--- a/assets/files/JoshuaPinsent-Resume.docx
+++ b/assets/files/JoshuaPinsent-Resume.docx
@@ -6,52 +6,57 @@
       <w:pPr>
         <w:spacing w:after="0"/>
         <w:rPr>
-          <w:rFonts w:cs="Times New Roman"/>
+          <w:rFonts w:cstheme="minorHAnsi"/>
           <w:color w:val="1F497D" w:themeColor="text2"/>
-          <w:sz w:val="44"/>
-          <w:szCs w:val="44"/>
-        </w:rPr>
-      </w:pPr>
-      <w:r>
-        <w:rPr>
-          <w:rFonts w:cs="Times New Roman"/>
+          <w:sz w:val="52"/>
+          <w:szCs w:val="52"/>
+        </w:rPr>
+      </w:pPr>
+      <w:r>
+        <w:rPr>
+          <w:rFonts w:cstheme="minorHAnsi"/>
           <w:color w:val="1F497D" w:themeColor="text2"/>
-          <w:sz w:val="44"/>
-          <w:szCs w:val="44"/>
-        </w:rPr>
-        <w:t>Joshua Pinsent</w:t>
-      </w:r>
-    </w:p>
-    <w:p>
-      <w:pPr>
-        <w:tabs>
-          <w:tab w:val="left" w:pos="720"/>
+          <w:sz w:val="52"/>
+          <w:szCs w:val="52"/>
+        </w:rPr>
+        <w:t xml:space="preserve">Joshua </w:t>
+      </w:r>
+      <w:proofErr w:type="spellStart"/>
+      <w:r>
+        <w:rPr>
+          <w:rFonts w:cstheme="minorHAnsi"/>
+          <w:color w:val="1F497D" w:themeColor="text2"/>
+          <w:sz w:val="52"/>
+          <w:szCs w:val="52"/>
+        </w:rPr>
+        <w:t>Pinsent</w:t>
+      </w:r>
+      <w:proofErr w:type="spellEnd"/>
+    </w:p>
+    <w:p>
+      <w:pPr>
+        <w:tabs>
+          <w:tab w:val="left" w:pos="993"/>
           <w:tab w:val="left" w:pos="1440"/>
           <w:tab w:val="left" w:pos="3060"/>
           <w:tab w:val="left" w:pos="4320"/>
-        </w:tabs>
-        <w:spacing w:after="0"/>
-        <w:rPr>
-          <w:rFonts w:cs="Arial"/>
-          <w:sz w:val="24"/>
-          <w:szCs w:val="24"/>
-        </w:rPr>
-      </w:pPr>
-      <w:r>
-        <w:rPr>
-          <w:rFonts w:cs="Arial"/>
-          <w:sz w:val="24"/>
-          <w:szCs w:val="24"/>
-        </w:rPr>
-        <w:t>Email</w:t>
-      </w:r>
-      <w:r>
-        <w:rPr>
-          <w:rFonts w:cs="Arial"/>
-          <w:sz w:val="24"/>
-          <w:szCs w:val="24"/>
-        </w:rPr>
-        <w:t>:</w:t>
+          <w:tab w:val="left" w:pos="4536"/>
+          <w:tab w:val="left" w:pos="5670"/>
+        </w:tabs>
+        <w:spacing w:after="0"/>
+        <w:rPr>
+          <w:rFonts w:cs="Arial"/>
+          <w:sz w:val="24"/>
+          <w:szCs w:val="24"/>
+        </w:rPr>
+      </w:pPr>
+      <w:r>
+        <w:rPr>
+          <w:rFonts w:cs="Arial"/>
+          <w:sz w:val="24"/>
+          <w:szCs w:val="24"/>
+        </w:rPr>
+        <w:t>Location:</w:t>
       </w:r>
       <w:r>
         <w:rPr>
@@ -60,53 +65,174 @@
           <w:szCs w:val="24"/>
         </w:rPr>
         <w:tab/>
-      </w:r>
-      <w:r>
-        <w:rPr>
-          <w:rFonts w:cs="Arial"/>
-          <w:sz w:val="24"/>
-          <w:szCs w:val="24"/>
+        <w:t>Mississauga, Ontario</w:t>
+      </w:r>
+      <w:r>
+        <w:rPr>
+          <w:rFonts w:cs="Arial"/>
+          <w:sz w:val="24"/>
+          <w:szCs w:val="24"/>
+        </w:rPr>
+        <w:tab/>
+      </w:r>
+      <w:r>
+        <w:rPr>
+          <w:rFonts w:cs="Arial"/>
+          <w:sz w:val="24"/>
+          <w:szCs w:val="24"/>
+        </w:rPr>
+        <w:tab/>
+      </w:r>
+      <w:r>
+        <w:rPr>
+          <w:rFonts w:cs="Arial"/>
+          <w:sz w:val="24"/>
+          <w:szCs w:val="24"/>
+        </w:rPr>
+        <w:tab/>
+        <w:t>| Address:</w:t>
+      </w:r>
+      <w:r>
+        <w:rPr>
+          <w:rFonts w:cs="Arial"/>
+          <w:sz w:val="24"/>
+          <w:szCs w:val="24"/>
+        </w:rPr>
+        <w:tab/>
+        <w:t xml:space="preserve">2678 </w:t>
+      </w:r>
+      <w:proofErr w:type="spellStart"/>
+      <w:r>
+        <w:rPr>
+          <w:rFonts w:cs="Arial"/>
+          <w:sz w:val="24"/>
+          <w:szCs w:val="24"/>
+        </w:rPr>
+        <w:t>Markwood</w:t>
+      </w:r>
+      <w:proofErr w:type="spellEnd"/>
+      <w:r>
+        <w:rPr>
+          <w:rFonts w:cs="Arial"/>
+          <w:sz w:val="24"/>
+          <w:szCs w:val="24"/>
+        </w:rPr>
+        <w:t xml:space="preserve"> Court, L5N 4K5</w:t>
+      </w:r>
+    </w:p>
+    <w:p>
+      <w:pPr>
+        <w:tabs>
+          <w:tab w:val="left" w:pos="993"/>
+          <w:tab w:val="left" w:pos="1440"/>
+          <w:tab w:val="left" w:pos="3060"/>
+          <w:tab w:val="left" w:pos="4320"/>
+          <w:tab w:val="left" w:pos="4536"/>
+          <w:tab w:val="left" w:pos="5670"/>
+        </w:tabs>
+        <w:spacing w:after="0"/>
+        <w:rPr>
+          <w:rFonts w:cs="Arial"/>
+          <w:sz w:val="24"/>
+          <w:szCs w:val="24"/>
+        </w:rPr>
+      </w:pPr>
+      <w:r>
+        <w:rPr>
+          <w:rFonts w:cs="Arial"/>
+          <w:sz w:val="24"/>
+          <w:szCs w:val="24"/>
+        </w:rPr>
+        <w:t xml:space="preserve">Email: </w:t>
+      </w:r>
+      <w:r>
+        <w:rPr>
+          <w:rFonts w:cs="Arial"/>
+          <w:sz w:val="24"/>
+          <w:szCs w:val="24"/>
+        </w:rPr>
+        <w:tab/>
+      </w:r>
+      <w:r>
+        <w:rPr>
+          <w:rFonts w:cs="Arial"/>
+          <w:sz w:val="24"/>
+          <w:szCs w:val="24"/>
+          <w:u w:val="single"/>
         </w:rPr>
         <w:t>joshpinsent@gmail.com</w:t>
       </w:r>
       <w:r>
         <w:rPr>
-          <w:sz w:val="24"/>
-          <w:szCs w:val="24"/>
-        </w:rPr>
-        <w:t xml:space="preserve">  </w:t>
-      </w:r>
-      <w:r>
-        <w:rPr>
-          <w:rFonts w:cs="Arial"/>
-          <w:sz w:val="24"/>
-          <w:szCs w:val="24"/>
-        </w:rPr>
-        <w:t>|</w:t>
-      </w:r>
-      <w:r>
-        <w:rPr>
-          <w:rFonts w:cs="Arial"/>
-          <w:sz w:val="24"/>
-          <w:szCs w:val="24"/>
-        </w:rPr>
-        <w:t xml:space="preserve">   </w:t>
-      </w:r>
-      <w:r>
-        <w:rPr>
-          <w:rFonts w:cs="Arial"/>
-          <w:sz w:val="24"/>
-          <w:szCs w:val="24"/>
-        </w:rPr>
-        <w:t>LinkedIn</w:t>
-      </w:r>
-      <w:r>
-        <w:rPr>
-          <w:rFonts w:cs="Arial"/>
-          <w:sz w:val="24"/>
-          <w:szCs w:val="24"/>
-        </w:rPr>
-        <w:t>:</w:t>
+          <w:rFonts w:cs="Arial"/>
+          <w:sz w:val="24"/>
+          <w:szCs w:val="24"/>
+        </w:rPr>
+        <w:t xml:space="preserve">                      | </w:t>
+      </w:r>
+      <w:r>
+        <w:rPr>
+          <w:rFonts w:cs="Arial"/>
+          <w:sz w:val="24"/>
+          <w:szCs w:val="24"/>
+        </w:rPr>
+        <w:t>C</w:t>
+      </w:r>
+      <w:r>
+        <w:rPr>
+          <w:rFonts w:cs="Arial"/>
+          <w:sz w:val="24"/>
+          <w:szCs w:val="24"/>
+        </w:rPr>
+        <w:t xml:space="preserve">ell:      </w:t>
+      </w:r>
+      <w:r>
+        <w:rPr>
+          <w:rFonts w:cs="Arial"/>
+          <w:sz w:val="24"/>
+          <w:szCs w:val="24"/>
+        </w:rPr>
+        <w:tab/>
+      </w:r>
+      <w:r>
+        <w:rPr>
+          <w:rFonts w:cs="Arial"/>
+          <w:sz w:val="24"/>
+          <w:szCs w:val="24"/>
+        </w:rPr>
+        <w:t>416</w:t>
+      </w:r>
+      <w:r>
+        <w:rPr>
+          <w:rFonts w:cs="Arial"/>
+          <w:sz w:val="24"/>
+          <w:szCs w:val="24"/>
+        </w:rPr>
+        <w:t>-</w:t>
+      </w:r>
+      <w:r>
+        <w:rPr>
+          <w:rFonts w:cs="Arial"/>
+          <w:sz w:val="24"/>
+          <w:szCs w:val="24"/>
+        </w:rPr>
+        <w:t>882</w:t>
+      </w:r>
+      <w:r>
+        <w:rPr>
+          <w:rFonts w:cs="Arial"/>
+          <w:sz w:val="24"/>
+          <w:szCs w:val="24"/>
+        </w:rPr>
+        <w:t>-</w:t>
+      </w:r>
+      <w:r>
+        <w:rPr>
+          <w:rFonts w:cs="Arial"/>
+          <w:sz w:val="24"/>
+          <w:szCs w:val="24"/>
+        </w:rPr>
+        <w:t>0867</w:t>
       </w:r>
       <w:r>
         <w:rPr>
@@ -116,6 +242,40 @@
         </w:rPr>
         <w:t xml:space="preserve"> </w:t>
       </w:r>
+    </w:p>
+    <w:p>
+      <w:pPr>
+        <w:tabs>
+          <w:tab w:val="left" w:pos="720"/>
+          <w:tab w:val="left" w:pos="993"/>
+          <w:tab w:val="left" w:pos="1440"/>
+          <w:tab w:val="left" w:pos="3060"/>
+          <w:tab w:val="left" w:pos="4320"/>
+          <w:tab w:val="left" w:pos="4536"/>
+        </w:tabs>
+        <w:spacing w:after="0"/>
+        <w:rPr>
+          <w:rFonts w:cs="Arial"/>
+          <w:sz w:val="24"/>
+          <w:szCs w:val="24"/>
+        </w:rPr>
+      </w:pPr>
+      <w:r>
+        <w:rPr>
+          <w:rFonts w:cs="Arial"/>
+          <w:sz w:val="24"/>
+          <w:szCs w:val="24"/>
+        </w:rPr>
+        <w:t>Website:</w:t>
+      </w:r>
+      <w:r>
+        <w:rPr>
+          <w:rFonts w:cs="Arial"/>
+          <w:sz w:val="24"/>
+          <w:szCs w:val="24"/>
+        </w:rPr>
+        <w:tab/>
+      </w:r>
       <w:r>
         <w:rPr>
           <w:rFonts w:cs="Arial"/>
@@ -123,7 +283,50 @@
           <w:szCs w:val="24"/>
           <w:u w:val="single"/>
         </w:rPr>
+        <w:t>https://jpinsent.github.io/portfolio/</w:t>
+      </w:r>
+      <w:r>
+        <w:rPr>
+          <w:rFonts w:cs="Arial"/>
+          <w:sz w:val="24"/>
+          <w:szCs w:val="24"/>
+        </w:rPr>
+        <w:tab/>
+        <w:t xml:space="preserve">| </w:t>
+      </w:r>
+      <w:r>
+        <w:rPr>
+          <w:rFonts w:cs="Arial"/>
+          <w:sz w:val="24"/>
+          <w:szCs w:val="24"/>
+        </w:rPr>
+        <w:t>LinkedIn:</w:t>
+      </w:r>
+      <w:r>
+        <w:rPr>
+          <w:rFonts w:cs="Arial"/>
+          <w:sz w:val="24"/>
+          <w:szCs w:val="24"/>
+        </w:rPr>
+        <w:t xml:space="preserve"> </w:t>
+      </w:r>
+      <w:r>
+        <w:rPr>
+          <w:rFonts w:cs="Arial"/>
+          <w:sz w:val="24"/>
+          <w:szCs w:val="24"/>
+          <w:u w:val="single"/>
+        </w:rPr>
         <w:t>https://www.linkedin.com/in/joshuapinsent</w:t>
+      </w:r>
+      <w:r>
+        <w:rPr>
+          <w:rFonts w:cs="Arial"/>
+          <w:sz w:val="24"/>
+          <w:szCs w:val="24"/>
+        </w:rPr>
+        <w:tab/>
+        <w:t xml:space="preserve"> </w:t>
       </w:r>
     </w:p>
     <w:p>
@@ -402,31 +605,33 @@
           <w:sz w:val="24"/>
           <w:szCs w:val="24"/>
         </w:rPr>
-        <w:t xml:space="preserve">Unity, Unreal Engine 4, </w:t>
-      </w:r>
-      <w:r>
-        <w:rPr>
-          <w:rFonts w:cs="Arial"/>
-          <w:sz w:val="24"/>
-          <w:szCs w:val="24"/>
-        </w:rPr>
-        <w:t xml:space="preserve">Adobe </w:t>
-      </w:r>
-      <w:r>
-        <w:rPr>
-          <w:rFonts w:cs="Arial"/>
-          <w:sz w:val="24"/>
-          <w:szCs w:val="24"/>
-        </w:rPr>
-        <w:t xml:space="preserve">Flash, </w:t>
-      </w:r>
-      <w:r>
-        <w:rPr>
-          <w:rFonts w:cs="Arial"/>
-          <w:sz w:val="24"/>
-          <w:szCs w:val="24"/>
-        </w:rPr>
-        <w:t>Drupal,</w:t>
+        <w:t>Unity, Unreal Engine 4</w:t>
+      </w:r>
+      <w:r>
+        <w:rPr>
+          <w:rFonts w:cs="Arial"/>
+          <w:sz w:val="24"/>
+          <w:szCs w:val="24"/>
+        </w:rPr>
+        <w:t xml:space="preserve">, </w:t>
+      </w:r>
+      <w:proofErr w:type="spellStart"/>
+      <w:r>
+        <w:rPr>
+          <w:rFonts w:cs="Arial"/>
+          <w:sz w:val="24"/>
+          <w:szCs w:val="24"/>
+        </w:rPr>
+        <w:t>Drupal</w:t>
+      </w:r>
+      <w:proofErr w:type="spellEnd"/>
+      <w:r>
+        <w:rPr>
+          <w:rFonts w:cs="Arial"/>
+          <w:sz w:val="24"/>
+          <w:szCs w:val="24"/>
+        </w:rPr>
+        <w:t>,</w:t>
       </w:r>
       <w:r>
         <w:rPr>
@@ -460,13 +665,41 @@
         </w:rPr>
         <w:t xml:space="preserve"> </w:t>
       </w:r>
-      <w:r>
-        <w:rPr>
-          <w:rFonts w:cs="Arial"/>
-          <w:sz w:val="24"/>
-          <w:szCs w:val="24"/>
-        </w:rPr>
-        <w:t xml:space="preserve">MicroStrategy, Netezza, </w:t>
+      <w:proofErr w:type="spellStart"/>
+      <w:r>
+        <w:rPr>
+          <w:rFonts w:cs="Arial"/>
+          <w:sz w:val="24"/>
+          <w:szCs w:val="24"/>
+        </w:rPr>
+        <w:t>MicroStrategy</w:t>
+      </w:r>
+      <w:proofErr w:type="spellEnd"/>
+      <w:r>
+        <w:rPr>
+          <w:rFonts w:cs="Arial"/>
+          <w:sz w:val="24"/>
+          <w:szCs w:val="24"/>
+        </w:rPr>
+        <w:t xml:space="preserve">, </w:t>
+      </w:r>
+      <w:proofErr w:type="spellStart"/>
+      <w:r>
+        <w:rPr>
+          <w:rFonts w:cs="Arial"/>
+          <w:sz w:val="24"/>
+          <w:szCs w:val="24"/>
+        </w:rPr>
+        <w:t>Netezza</w:t>
+      </w:r>
+      <w:proofErr w:type="spellEnd"/>
+      <w:r>
+        <w:rPr>
+          <w:rFonts w:cs="Arial"/>
+          <w:sz w:val="24"/>
+          <w:szCs w:val="24"/>
+        </w:rPr>
+        <w:t xml:space="preserve">, </w:t>
       </w:r>
       <w:r>
         <w:rPr>
@@ -482,31 +715,23 @@
           <w:sz w:val="24"/>
           <w:szCs w:val="24"/>
         </w:rPr>
-        <w:t>, JIRA,</w:t>
-      </w:r>
-      <w:r>
-        <w:rPr>
-          <w:rFonts w:cs="Arial"/>
-          <w:sz w:val="24"/>
-          <w:szCs w:val="24"/>
-        </w:rPr>
-        <w:t xml:space="preserve"> and</w:t>
-      </w:r>
-      <w:r>
-        <w:rPr>
-          <w:rFonts w:cs="Arial"/>
-          <w:sz w:val="24"/>
-          <w:szCs w:val="24"/>
-        </w:rPr>
-        <w:t xml:space="preserve"> </w:t>
-      </w:r>
-      <w:r>
-        <w:rPr>
-          <w:rFonts w:cs="Arial"/>
-          <w:sz w:val="24"/>
-          <w:szCs w:val="24"/>
-        </w:rPr>
-        <w:t>SharePoint</w:t>
+        <w:t xml:space="preserve">, </w:t>
+      </w:r>
+      <w:r>
+        <w:rPr>
+          <w:rFonts w:cs="Arial"/>
+          <w:sz w:val="24"/>
+          <w:szCs w:val="24"/>
+        </w:rPr>
+        <w:t xml:space="preserve">and </w:t>
+      </w:r>
+      <w:r>
+        <w:rPr>
+          <w:rFonts w:cs="Arial"/>
+          <w:sz w:val="24"/>
+          <w:szCs w:val="24"/>
+        </w:rPr>
+        <w:t>JIRA</w:t>
       </w:r>
     </w:p>
     <w:p>
@@ -532,7 +757,7 @@
           <w:sz w:val="24"/>
           <w:szCs w:val="24"/>
         </w:rPr>
-        <w:t>Highly familiar with Web Content Accessibility Guidelines 2.0</w:t>
+        <w:t>Familiar with iTunes Connect and Google Play Store application development and publishing</w:t>
       </w:r>
     </w:p>
     <w:p>
@@ -558,7 +783,7 @@
           <w:sz w:val="24"/>
           <w:szCs w:val="24"/>
         </w:rPr>
-        <w:t>Experienced with Windows and Linux operating systems</w:t>
+        <w:t>Highly familiar with Web Content Accessibility Guidelines 2.0</w:t>
       </w:r>
     </w:p>
     <w:p>
@@ -584,87 +809,7 @@
           <w:sz w:val="24"/>
           <w:szCs w:val="24"/>
         </w:rPr>
-        <w:t>Knowledge of defect tracking system</w:t>
-      </w:r>
-      <w:r>
-        <w:rPr>
-          <w:rFonts w:cs="Arial"/>
-          <w:sz w:val="24"/>
-          <w:szCs w:val="24"/>
-        </w:rPr>
-        <w:t>s (JIRA) and incident reporting m</w:t>
-      </w:r>
-      <w:r>
-        <w:rPr>
-          <w:rFonts w:cs="Arial"/>
-          <w:sz w:val="24"/>
-          <w:szCs w:val="24"/>
-        </w:rPr>
-        <w:t>echanisms (</w:t>
-      </w:r>
-      <w:r>
-        <w:rPr>
-          <w:rFonts w:cs="Arial"/>
-          <w:sz w:val="24"/>
-          <w:szCs w:val="24"/>
-        </w:rPr>
-        <w:t>ServiceFirst, IBM Maximo) to log, quanti</w:t>
-      </w:r>
-      <w:r>
-        <w:rPr>
-          <w:rFonts w:cs="Arial"/>
-          <w:sz w:val="24"/>
-          <w:szCs w:val="24"/>
-        </w:rPr>
-        <w:t>f</w:t>
-      </w:r>
-      <w:r>
-        <w:rPr>
-          <w:rFonts w:cs="Arial"/>
-          <w:sz w:val="24"/>
-          <w:szCs w:val="24"/>
-        </w:rPr>
-        <w:t>y</w:t>
-      </w:r>
-      <w:r>
-        <w:rPr>
-          <w:rFonts w:cs="Arial"/>
-          <w:sz w:val="24"/>
-          <w:szCs w:val="24"/>
-        </w:rPr>
-        <w:t>,</w:t>
-      </w:r>
-      <w:r>
-        <w:rPr>
-          <w:rFonts w:cs="Arial"/>
-          <w:sz w:val="24"/>
-          <w:szCs w:val="24"/>
-        </w:rPr>
-        <w:t xml:space="preserve"> and track</w:t>
-      </w:r>
-      <w:r>
-        <w:rPr>
-          <w:rFonts w:cs="Arial"/>
-          <w:sz w:val="24"/>
-          <w:szCs w:val="24"/>
-        </w:rPr>
-        <w:t xml:space="preserve"> the</w:t>
-      </w:r>
-      <w:r>
-        <w:rPr>
-          <w:rFonts w:cs="Arial"/>
-          <w:sz w:val="24"/>
-          <w:szCs w:val="24"/>
-        </w:rPr>
-        <w:t xml:space="preserve"> progress of </w:t>
-      </w:r>
-      <w:r>
-        <w:rPr>
-          <w:rFonts w:cs="Arial"/>
-          <w:sz w:val="24"/>
-          <w:szCs w:val="24"/>
-        </w:rPr>
-        <w:t>incidents, issues, and change requests</w:t>
+        <w:t>Experienced with Windows and Linux operating systems</w:t>
       </w:r>
     </w:p>
     <w:p>
@@ -690,7 +835,141 @@
           <w:sz w:val="24"/>
           <w:szCs w:val="24"/>
         </w:rPr>
-        <w:t>Quick</w:t>
+        <w:t>Knowledge of defect tracking system</w:t>
+      </w:r>
+      <w:r>
+        <w:rPr>
+          <w:rFonts w:cs="Arial"/>
+          <w:sz w:val="24"/>
+          <w:szCs w:val="24"/>
+        </w:rPr>
+        <w:t>s (JIRA) and incident reporting m</w:t>
+      </w:r>
+      <w:r>
+        <w:rPr>
+          <w:rFonts w:cs="Arial"/>
+          <w:sz w:val="24"/>
+          <w:szCs w:val="24"/>
+        </w:rPr>
+        <w:t>echanisms (</w:t>
+      </w:r>
+      <w:proofErr w:type="spellStart"/>
+      <w:r>
+        <w:rPr>
+          <w:rFonts w:cs="Arial"/>
+          <w:sz w:val="24"/>
+          <w:szCs w:val="24"/>
+        </w:rPr>
+        <w:t>ServiceFirst</w:t>
+      </w:r>
+      <w:proofErr w:type="spellEnd"/>
+      <w:r>
+        <w:rPr>
+          <w:rFonts w:cs="Arial"/>
+          <w:sz w:val="24"/>
+          <w:szCs w:val="24"/>
+        </w:rPr>
+        <w:t xml:space="preserve">, IBM </w:t>
+      </w:r>
+      <w:proofErr w:type="spellStart"/>
+      <w:r>
+        <w:rPr>
+          <w:rFonts w:cs="Arial"/>
+          <w:sz w:val="24"/>
+          <w:szCs w:val="24"/>
+        </w:rPr>
+        <w:t>Maximo</w:t>
+      </w:r>
+      <w:proofErr w:type="spellEnd"/>
+      <w:r>
+        <w:rPr>
+          <w:rFonts w:cs="Arial"/>
+          <w:sz w:val="24"/>
+          <w:szCs w:val="24"/>
+        </w:rPr>
+        <w:t>) to log, quanti</w:t>
+      </w:r>
+      <w:r>
+        <w:rPr>
+          <w:rFonts w:cs="Arial"/>
+          <w:sz w:val="24"/>
+          <w:szCs w:val="24"/>
+        </w:rPr>
+        <w:t>f</w:t>
+      </w:r>
+      <w:r>
+        <w:rPr>
+          <w:rFonts w:cs="Arial"/>
+          <w:sz w:val="24"/>
+          <w:szCs w:val="24"/>
+        </w:rPr>
+        <w:t>y</w:t>
+      </w:r>
+      <w:r>
+        <w:rPr>
+          <w:rFonts w:cs="Arial"/>
+          <w:sz w:val="24"/>
+          <w:szCs w:val="24"/>
+        </w:rPr>
+        <w:t>,</w:t>
+      </w:r>
+      <w:r>
+        <w:rPr>
+          <w:rFonts w:cs="Arial"/>
+          <w:sz w:val="24"/>
+          <w:szCs w:val="24"/>
+        </w:rPr>
+        <w:t xml:space="preserve"> and track</w:t>
+      </w:r>
+      <w:r>
+        <w:rPr>
+          <w:rFonts w:cs="Arial"/>
+          <w:sz w:val="24"/>
+          <w:szCs w:val="24"/>
+        </w:rPr>
+        <w:t xml:space="preserve"> the</w:t>
+      </w:r>
+      <w:r>
+        <w:rPr>
+          <w:rFonts w:cs="Arial"/>
+          <w:sz w:val="24"/>
+          <w:szCs w:val="24"/>
+        </w:rPr>
+        <w:t xml:space="preserve"> progress of </w:t>
+      </w:r>
+      <w:r>
+        <w:rPr>
+          <w:rFonts w:cs="Arial"/>
+          <w:sz w:val="24"/>
+          <w:szCs w:val="24"/>
+        </w:rPr>
+        <w:t>incidents, issues, and change requests</w:t>
+      </w:r>
+    </w:p>
+    <w:p>
+      <w:pPr>
+        <w:numPr>
+          <w:ilvl w:val="0"/>
+          <w:numId w:val="1"/>
+        </w:numPr>
+        <w:tabs>
+          <w:tab w:val="num" w:pos="360"/>
+        </w:tabs>
+        <w:spacing w:after="0"/>
+        <w:ind w:left="360"/>
+        <w:rPr>
+          <w:rFonts w:cs="Arial"/>
+          <w:sz w:val="24"/>
+          <w:szCs w:val="24"/>
+        </w:rPr>
+      </w:pPr>
+      <w:r>
+        <w:rPr>
+          <w:rFonts w:cs="Arial"/>
+          <w:sz w:val="24"/>
+          <w:szCs w:val="24"/>
+        </w:rPr>
+        <w:t>Fast</w:t>
       </w:r>
       <w:r>
         <w:rPr>
@@ -1048,15 +1327,37 @@
           <w:szCs w:val="24"/>
         </w:rPr>
       </w:pPr>
-      <w:r>
-        <w:rPr>
-          <w:rFonts w:cs="Arial"/>
-          <w:b/>
-          <w:i/>
-          <w:sz w:val="24"/>
-          <w:szCs w:val="24"/>
-        </w:rPr>
-        <w:t>ADknown</w:t>
+      <w:proofErr w:type="spellStart"/>
+      <w:r>
+        <w:rPr>
+          <w:rFonts w:cs="Arial"/>
+          <w:b/>
+          <w:i/>
+          <w:sz w:val="24"/>
+          <w:szCs w:val="24"/>
+        </w:rPr>
+        <w:t>Ad</w:t>
+      </w:r>
+      <w:r>
+        <w:rPr>
+          <w:rFonts w:cs="Arial"/>
+          <w:b/>
+          <w:i/>
+          <w:sz w:val="24"/>
+          <w:szCs w:val="24"/>
+        </w:rPr>
+        <w:t>known</w:t>
+      </w:r>
+      <w:proofErr w:type="spellEnd"/>
+      <w:r>
+        <w:rPr>
+          <w:rFonts w:cs="Arial"/>
+          <w:b/>
+          <w:i/>
+          <w:sz w:val="24"/>
+          <w:szCs w:val="24"/>
+        </w:rPr>
+        <w:t xml:space="preserve"> Inc.</w:t>
       </w:r>
       <w:r>
         <w:rPr>
@@ -1122,7 +1423,7 @@
           <w:sz w:val="24"/>
           <w:szCs w:val="24"/>
         </w:rPr>
-        <w:t>Present</w:t>
+        <w:t>Sept. 2017</w:t>
       </w:r>
     </w:p>
     <w:p>
@@ -1149,7 +1450,33 @@
           <w:sz w:val="24"/>
           <w:szCs w:val="24"/>
         </w:rPr>
-        <w:t>Designed, developed and published Android games from start to finish with Unity</w:t>
+        <w:t>Designed, developed and published Android</w:t>
+      </w:r>
+      <w:r>
+        <w:rPr>
+          <w:rFonts w:cs="Arial"/>
+          <w:sz w:val="24"/>
+          <w:szCs w:val="24"/>
+        </w:rPr>
+        <w:t xml:space="preserve"> and </w:t>
+      </w:r>
+      <w:proofErr w:type="spellStart"/>
+      <w:r>
+        <w:rPr>
+          <w:rFonts w:cs="Arial"/>
+          <w:sz w:val="24"/>
+          <w:szCs w:val="24"/>
+        </w:rPr>
+        <w:t>iOS</w:t>
+      </w:r>
+      <w:proofErr w:type="spellEnd"/>
+      <w:r>
+        <w:rPr>
+          <w:rFonts w:cs="Arial"/>
+          <w:sz w:val="24"/>
+          <w:szCs w:val="24"/>
+        </w:rPr>
+        <w:t xml:space="preserve"> games from start to finish with Unity</w:t>
       </w:r>
     </w:p>
     <w:p>
@@ -1165,18 +1492,35 @@
         <w:ind w:left="360"/>
         <w:rPr>
           <w:rFonts w:cs="Arial"/>
-          <w:b/>
-          <w:sz w:val="24"/>
-          <w:szCs w:val="24"/>
-        </w:rPr>
-      </w:pPr>
-      <w:r>
-        <w:rPr>
-          <w:rFonts w:cs="Arial"/>
-          <w:sz w:val="24"/>
-          <w:szCs w:val="24"/>
-        </w:rPr>
-        <w:t>Fixed bugs on existing games and added new features</w:t>
+          <w:sz w:val="24"/>
+          <w:szCs w:val="24"/>
+        </w:rPr>
+      </w:pPr>
+      <w:r>
+        <w:rPr>
+          <w:rFonts w:cs="Arial"/>
+          <w:sz w:val="24"/>
+          <w:szCs w:val="24"/>
+        </w:rPr>
+        <w:t xml:space="preserve">Fixed bugs, added features, and </w:t>
+      </w:r>
+      <w:proofErr w:type="spellStart"/>
+      <w:r>
+        <w:rPr>
+          <w:rFonts w:cs="Arial"/>
+          <w:sz w:val="24"/>
+          <w:szCs w:val="24"/>
+        </w:rPr>
+        <w:t>refactored</w:t>
+      </w:r>
+      <w:proofErr w:type="spellEnd"/>
+      <w:r>
+        <w:rPr>
+          <w:rFonts w:cs="Arial"/>
+          <w:sz w:val="24"/>
+          <w:szCs w:val="24"/>
+        </w:rPr>
+        <w:t xml:space="preserve"> code on existing games</w:t>
       </w:r>
     </w:p>
     <w:p>
@@ -1215,164 +1559,6 @@
     </w:p>
     <w:p>
       <w:pPr>
-        <w:spacing w:after="0"/>
-        <w:rPr>
-          <w:rFonts w:cs="Arial"/>
-          <w:b/>
-          <w:sz w:val="24"/>
-          <w:szCs w:val="24"/>
-        </w:rPr>
-      </w:pPr>
-    </w:p>
-    <w:p>
-      <w:pPr>
-        <w:tabs>
-          <w:tab w:val="left" w:pos="6732"/>
-        </w:tabs>
-        <w:spacing w:after="0"/>
-        <w:rPr>
-          <w:rFonts w:cs="Arial"/>
-          <w:color w:val="1F497D" w:themeColor="text2"/>
-          <w:sz w:val="24"/>
-          <w:szCs w:val="24"/>
-        </w:rPr>
-      </w:pPr>
-      <w:r>
-        <w:rPr>
-          <w:rFonts w:cs="Arial"/>
-          <w:b/>
-          <w:color w:val="1F497D" w:themeColor="text2"/>
-          <w:sz w:val="24"/>
-          <w:szCs w:val="24"/>
-        </w:rPr>
-        <w:t>Junior Developer &amp; Analyst</w:t>
-      </w:r>
-      <w:r>
-        <w:rPr>
-          <w:rFonts w:cs="Arial"/>
-          <w:b/>
-          <w:color w:val="1F497D" w:themeColor="text2"/>
-          <w:sz w:val="24"/>
-          <w:szCs w:val="24"/>
-        </w:rPr>
-        <w:tab/>
-      </w:r>
-      <w:r>
-        <w:rPr>
-          <w:rFonts w:cs="Arial"/>
-          <w:b/>
-          <w:color w:val="1F497D" w:themeColor="text2"/>
-          <w:sz w:val="24"/>
-          <w:szCs w:val="24"/>
-        </w:rPr>
-        <w:tab/>
-        <w:t xml:space="preserve">             </w:t>
-      </w:r>
-    </w:p>
-    <w:p>
-      <w:pPr>
-        <w:tabs>
-          <w:tab w:val="left" w:pos="6714"/>
-          <w:tab w:val="left" w:pos="7200"/>
-        </w:tabs>
-        <w:spacing w:after="0"/>
-        <w:rPr>
-          <w:rFonts w:cs="Arial"/>
-          <w:b/>
-          <w:i/>
-          <w:sz w:val="24"/>
-          <w:szCs w:val="24"/>
-        </w:rPr>
-      </w:pPr>
-      <w:r>
-        <w:rPr>
-          <w:rFonts w:cs="Arial"/>
-          <w:b/>
-          <w:i/>
-          <w:sz w:val="24"/>
-          <w:szCs w:val="24"/>
-        </w:rPr>
-        <w:t>The Co-operators</w:t>
-      </w:r>
-      <w:r>
-        <w:rPr>
-          <w:rFonts w:cs="Arial"/>
-          <w:b/>
-          <w:i/>
-          <w:sz w:val="24"/>
-          <w:szCs w:val="24"/>
-        </w:rPr>
-        <w:t>, Head Office</w:t>
-      </w:r>
-      <w:r>
-        <w:rPr>
-          <w:rFonts w:cs="Arial"/>
-          <w:b/>
-          <w:i/>
-          <w:sz w:val="24"/>
-          <w:szCs w:val="24"/>
-        </w:rPr>
-        <w:t xml:space="preserve"> – Guelph, ON</w:t>
-      </w:r>
-      <w:r>
-        <w:rPr>
-          <w:rFonts w:cs="Arial"/>
-          <w:b/>
-          <w:i/>
-          <w:sz w:val="24"/>
-          <w:szCs w:val="24"/>
-        </w:rPr>
-        <w:tab/>
-      </w:r>
-      <w:r>
-        <w:rPr>
-          <w:rFonts w:cs="Arial"/>
-          <w:b/>
-          <w:i/>
-          <w:sz w:val="24"/>
-          <w:szCs w:val="24"/>
-        </w:rPr>
-        <w:tab/>
-      </w:r>
-      <w:r>
-        <w:rPr>
-          <w:rFonts w:cs="Arial"/>
-          <w:i/>
-          <w:sz w:val="24"/>
-          <w:szCs w:val="24"/>
-        </w:rPr>
-        <w:t xml:space="preserve">May 2016 – </w:t>
-      </w:r>
-      <w:r>
-        <w:rPr>
-          <w:rFonts w:cs="Arial"/>
-          <w:i/>
-          <w:sz w:val="24"/>
-          <w:szCs w:val="24"/>
-        </w:rPr>
-        <w:t>Sep</w:t>
-      </w:r>
-      <w:r>
-        <w:rPr>
-          <w:rFonts w:cs="Arial"/>
-          <w:i/>
-          <w:sz w:val="24"/>
-          <w:szCs w:val="24"/>
-        </w:rPr>
-        <w:t>t.</w:t>
-      </w:r>
-      <w:r>
-        <w:rPr>
-          <w:rFonts w:cs="Arial"/>
-          <w:i/>
-          <w:sz w:val="24"/>
-          <w:szCs w:val="24"/>
-        </w:rPr>
-        <w:t xml:space="preserve"> 2016</w:t>
-      </w:r>
-    </w:p>
-    <w:p>
-      <w:pPr>
         <w:numPr>
           <w:ilvl w:val="0"/>
           <w:numId w:val="1"/>
@@ -1384,50 +1570,49 @@
         <w:ind w:left="360"/>
         <w:rPr>
           <w:rFonts w:cs="Arial"/>
-          <w:b/>
-          <w:sz w:val="24"/>
-          <w:szCs w:val="24"/>
-        </w:rPr>
-      </w:pPr>
-      <w:r>
-        <w:rPr>
-          <w:rFonts w:cs="Arial"/>
-          <w:sz w:val="24"/>
-          <w:szCs w:val="24"/>
-        </w:rPr>
-        <w:t xml:space="preserve">Worked </w:t>
-      </w:r>
-      <w:r>
-        <w:rPr>
-          <w:rFonts w:cs="Arial"/>
-          <w:sz w:val="24"/>
-          <w:szCs w:val="24"/>
-        </w:rPr>
-        <w:t>o</w:t>
-      </w:r>
-      <w:r>
-        <w:rPr>
-          <w:rFonts w:cs="Arial"/>
-          <w:sz w:val="24"/>
-          <w:szCs w:val="24"/>
-        </w:rPr>
-        <w:t>n</w:t>
-      </w:r>
-      <w:r>
-        <w:rPr>
-          <w:rFonts w:cs="Arial"/>
-          <w:sz w:val="24"/>
-          <w:szCs w:val="24"/>
-        </w:rPr>
-        <w:t xml:space="preserve"> a large team in an agile environment</w:t>
-      </w:r>
-      <w:r>
-        <w:rPr>
-          <w:rFonts w:cs="Arial"/>
-          <w:sz w:val="24"/>
-          <w:szCs w:val="24"/>
-        </w:rPr>
-        <w:t xml:space="preserve"> with bi-weekly sprints to deliver commitments</w:t>
+          <w:sz w:val="24"/>
+          <w:szCs w:val="24"/>
+        </w:rPr>
+      </w:pPr>
+      <w:r>
+        <w:rPr>
+          <w:rFonts w:cs="Arial"/>
+          <w:sz w:val="24"/>
+          <w:szCs w:val="24"/>
+        </w:rPr>
+        <w:t>Published games</w:t>
+      </w:r>
+      <w:r>
+        <w:rPr>
+          <w:rFonts w:cs="Arial"/>
+          <w:sz w:val="24"/>
+          <w:szCs w:val="24"/>
+        </w:rPr>
+        <w:t xml:space="preserve"> and updates</w:t>
+      </w:r>
+      <w:r>
+        <w:rPr>
+          <w:rFonts w:cs="Arial"/>
+          <w:sz w:val="24"/>
+          <w:szCs w:val="24"/>
+        </w:rPr>
+        <w:t xml:space="preserve"> on the Google Play Store and the iTunes </w:t>
+      </w:r>
+      <w:r>
+        <w:rPr>
+          <w:rFonts w:cs="Arial"/>
+          <w:sz w:val="24"/>
+          <w:szCs w:val="24"/>
+        </w:rPr>
+        <w:t xml:space="preserve">Connect </w:t>
+      </w:r>
+      <w:r>
+        <w:rPr>
+          <w:rFonts w:cs="Arial"/>
+          <w:sz w:val="24"/>
+          <w:szCs w:val="24"/>
+        </w:rPr>
+        <w:t>Store</w:t>
       </w:r>
     </w:p>
     <w:p>
@@ -1443,18 +1628,184 @@
         <w:ind w:left="360"/>
         <w:rPr>
           <w:rFonts w:cs="Arial"/>
-          <w:b/>
-          <w:sz w:val="24"/>
-          <w:szCs w:val="24"/>
-        </w:rPr>
-      </w:pPr>
-      <w:r>
-        <w:rPr>
-          <w:rFonts w:cs="Arial"/>
-          <w:sz w:val="24"/>
-          <w:szCs w:val="24"/>
-        </w:rPr>
-        <w:t>Worked with MicroStrategy and Netezza enterprise software</w:t>
+          <w:sz w:val="24"/>
+          <w:szCs w:val="24"/>
+        </w:rPr>
+      </w:pPr>
+      <w:r>
+        <w:rPr>
+          <w:rFonts w:cs="Arial"/>
+          <w:sz w:val="24"/>
+          <w:szCs w:val="24"/>
+        </w:rPr>
+        <w:t>Worked with C# and Java</w:t>
+      </w:r>
+    </w:p>
+    <w:p>
+      <w:pPr>
+        <w:rPr>
+          <w:rFonts w:cs="Arial"/>
+          <w:b/>
+          <w:sz w:val="24"/>
+          <w:szCs w:val="24"/>
+        </w:rPr>
+      </w:pPr>
+      <w:r>
+        <w:rPr>
+          <w:rFonts w:cs="Arial"/>
+          <w:b/>
+          <w:sz w:val="24"/>
+          <w:szCs w:val="24"/>
+        </w:rPr>
+        <w:br w:type="page"/>
+      </w:r>
+    </w:p>
+    <w:p>
+      <w:pPr>
+        <w:tabs>
+          <w:tab w:val="left" w:pos="6732"/>
+        </w:tabs>
+        <w:spacing w:after="0"/>
+        <w:rPr>
+          <w:rFonts w:cs="Arial"/>
+          <w:color w:val="1F497D" w:themeColor="text2"/>
+          <w:sz w:val="24"/>
+          <w:szCs w:val="24"/>
+        </w:rPr>
+      </w:pPr>
+      <w:r>
+        <w:rPr>
+          <w:rFonts w:cs="Arial"/>
+          <w:b/>
+          <w:color w:val="1F497D" w:themeColor="text2"/>
+          <w:sz w:val="24"/>
+          <w:szCs w:val="24"/>
+        </w:rPr>
+        <w:lastRenderedPageBreak/>
+        <w:t>Junior Developer &amp; Analyst</w:t>
+      </w:r>
+      <w:r>
+        <w:rPr>
+          <w:rFonts w:cs="Arial"/>
+          <w:b/>
+          <w:color w:val="1F497D" w:themeColor="text2"/>
+          <w:sz w:val="24"/>
+          <w:szCs w:val="24"/>
+        </w:rPr>
+        <w:tab/>
+      </w:r>
+      <w:r>
+        <w:rPr>
+          <w:rFonts w:cs="Arial"/>
+          <w:b/>
+          <w:color w:val="1F497D" w:themeColor="text2"/>
+          <w:sz w:val="24"/>
+          <w:szCs w:val="24"/>
+        </w:rPr>
+        <w:tab/>
+        <w:t xml:space="preserve">             </w:t>
+      </w:r>
+    </w:p>
+    <w:p>
+      <w:pPr>
+        <w:tabs>
+          <w:tab w:val="left" w:pos="6714"/>
+          <w:tab w:val="left" w:pos="7200"/>
+        </w:tabs>
+        <w:spacing w:after="0"/>
+        <w:rPr>
+          <w:rFonts w:cs="Arial"/>
+          <w:b/>
+          <w:i/>
+          <w:sz w:val="24"/>
+          <w:szCs w:val="24"/>
+        </w:rPr>
+      </w:pPr>
+      <w:r>
+        <w:rPr>
+          <w:rFonts w:cs="Arial"/>
+          <w:b/>
+          <w:i/>
+          <w:sz w:val="24"/>
+          <w:szCs w:val="24"/>
+        </w:rPr>
+        <w:t>The Co-operators</w:t>
+      </w:r>
+      <w:r>
+        <w:rPr>
+          <w:rFonts w:cs="Arial"/>
+          <w:b/>
+          <w:i/>
+          <w:sz w:val="24"/>
+          <w:szCs w:val="24"/>
+        </w:rPr>
+        <w:t>, Head Office</w:t>
+      </w:r>
+      <w:r>
+        <w:rPr>
+          <w:rFonts w:cs="Arial"/>
+          <w:b/>
+          <w:i/>
+          <w:sz w:val="24"/>
+          <w:szCs w:val="24"/>
+        </w:rPr>
+        <w:t xml:space="preserve"> – Guelph, ON</w:t>
+      </w:r>
+      <w:r>
+        <w:rPr>
+          <w:rFonts w:cs="Arial"/>
+          <w:b/>
+          <w:i/>
+          <w:sz w:val="24"/>
+          <w:szCs w:val="24"/>
+        </w:rPr>
+        <w:tab/>
+      </w:r>
+      <w:r>
+        <w:rPr>
+          <w:rFonts w:cs="Arial"/>
+          <w:b/>
+          <w:i/>
+          <w:sz w:val="24"/>
+          <w:szCs w:val="24"/>
+        </w:rPr>
+        <w:tab/>
+      </w:r>
+      <w:r>
+        <w:rPr>
+          <w:rFonts w:cs="Arial"/>
+          <w:i/>
+          <w:sz w:val="24"/>
+          <w:szCs w:val="24"/>
+        </w:rPr>
+        <w:t xml:space="preserve">May 2016 – </w:t>
+      </w:r>
+      <w:r>
+        <w:rPr>
+          <w:rFonts w:cs="Arial"/>
+          <w:i/>
+          <w:sz w:val="24"/>
+          <w:szCs w:val="24"/>
+        </w:rPr>
+        <w:t>Sep</w:t>
+      </w:r>
+      <w:r>
+        <w:rPr>
+          <w:rFonts w:cs="Arial"/>
+          <w:i/>
+          <w:sz w:val="24"/>
+          <w:szCs w:val="24"/>
+        </w:rPr>
+        <w:t>t.</w:t>
+      </w:r>
+      <w:r>
+        <w:rPr>
+          <w:rFonts w:cs="Arial"/>
+          <w:i/>
+          <w:sz w:val="24"/>
+          <w:szCs w:val="24"/>
+        </w:rPr>
+        <w:t xml:space="preserve"> 2016</w:t>
       </w:r>
     </w:p>
     <w:p>
@@ -1481,31 +1832,39 @@
           <w:sz w:val="24"/>
           <w:szCs w:val="24"/>
         </w:rPr>
-        <w:t>Generated reports</w:t>
-      </w:r>
-      <w:r>
-        <w:rPr>
-          <w:rFonts w:cs="Arial"/>
-          <w:sz w:val="24"/>
-          <w:szCs w:val="24"/>
-        </w:rPr>
-        <w:t xml:space="preserve"> and graphs</w:t>
-      </w:r>
-      <w:r>
-        <w:rPr>
-          <w:rFonts w:cs="Arial"/>
-          <w:sz w:val="24"/>
-          <w:szCs w:val="24"/>
-        </w:rPr>
-        <w:t xml:space="preserve"> showcasing query performance trends</w:t>
-      </w:r>
-      <w:r>
-        <w:rPr>
-          <w:rFonts w:cs="Arial"/>
-          <w:sz w:val="24"/>
-          <w:szCs w:val="24"/>
-        </w:rPr>
-        <w:t xml:space="preserve"> in real time</w:t>
+        <w:t xml:space="preserve">Worked </w:t>
+      </w:r>
+      <w:r>
+        <w:rPr>
+          <w:rFonts w:cs="Arial"/>
+          <w:sz w:val="24"/>
+          <w:szCs w:val="24"/>
+        </w:rPr>
+        <w:t>o</w:t>
+      </w:r>
+      <w:r>
+        <w:rPr>
+          <w:rFonts w:cs="Arial"/>
+          <w:sz w:val="24"/>
+          <w:szCs w:val="24"/>
+        </w:rPr>
+        <w:t>n</w:t>
+      </w:r>
+      <w:r>
+        <w:rPr>
+          <w:rFonts w:cs="Arial"/>
+          <w:sz w:val="24"/>
+          <w:szCs w:val="24"/>
+        </w:rPr>
+        <w:t xml:space="preserve"> a large team in an agile environment</w:t>
+      </w:r>
+      <w:r>
+        <w:rPr>
+          <w:rFonts w:cs="Arial"/>
+          <w:sz w:val="24"/>
+          <w:szCs w:val="24"/>
+        </w:rPr>
+        <w:t xml:space="preserve"> with bi-weekly sprints to deliver commitments</w:t>
       </w:r>
     </w:p>
     <w:p>
@@ -1532,39 +1891,43 @@
           <w:sz w:val="24"/>
           <w:szCs w:val="24"/>
         </w:rPr>
-        <w:t>Analyzed</w:t>
-      </w:r>
-      <w:r>
-        <w:rPr>
-          <w:rFonts w:cs="Arial"/>
-          <w:sz w:val="24"/>
-          <w:szCs w:val="24"/>
-        </w:rPr>
-        <w:t xml:space="preserve"> and restructured</w:t>
-      </w:r>
-      <w:r>
-        <w:rPr>
-          <w:rFonts w:cs="Arial"/>
-          <w:sz w:val="24"/>
-          <w:szCs w:val="24"/>
-        </w:rPr>
-        <w:t xml:space="preserve"> SQL</w:t>
-      </w:r>
-      <w:r>
-        <w:rPr>
-          <w:rFonts w:cs="Arial"/>
-          <w:sz w:val="24"/>
-          <w:szCs w:val="24"/>
-        </w:rPr>
-        <w:t xml:space="preserve"> queries</w:t>
-      </w:r>
-      <w:r>
-        <w:rPr>
-          <w:rFonts w:cs="Arial"/>
-          <w:sz w:val="24"/>
-          <w:szCs w:val="24"/>
-        </w:rPr>
-        <w:t xml:space="preserve"> to optimize performance</w:t>
+        <w:t xml:space="preserve">Worked with </w:t>
+      </w:r>
+      <w:proofErr w:type="spellStart"/>
+      <w:r>
+        <w:rPr>
+          <w:rFonts w:cs="Arial"/>
+          <w:sz w:val="24"/>
+          <w:szCs w:val="24"/>
+        </w:rPr>
+        <w:t>MicroStrategy</w:t>
+      </w:r>
+      <w:proofErr w:type="spellEnd"/>
+      <w:r>
+        <w:rPr>
+          <w:rFonts w:cs="Arial"/>
+          <w:sz w:val="24"/>
+          <w:szCs w:val="24"/>
+        </w:rPr>
+        <w:t xml:space="preserve"> and </w:t>
+      </w:r>
+      <w:proofErr w:type="spellStart"/>
+      <w:r>
+        <w:rPr>
+          <w:rFonts w:cs="Arial"/>
+          <w:sz w:val="24"/>
+          <w:szCs w:val="24"/>
+        </w:rPr>
+        <w:t>Netezza</w:t>
+      </w:r>
+      <w:proofErr w:type="spellEnd"/>
+      <w:r>
+        <w:rPr>
+          <w:rFonts w:cs="Arial"/>
+          <w:sz w:val="24"/>
+          <w:szCs w:val="24"/>
+        </w:rPr>
+        <w:t xml:space="preserve"> enterprise software</w:t>
       </w:r>
     </w:p>
     <w:p>
@@ -1591,7 +1954,31 @@
           <w:sz w:val="24"/>
           <w:szCs w:val="24"/>
         </w:rPr>
-        <w:t>Compiled extensive documentation on enterprise software</w:t>
+        <w:t>Generated reports</w:t>
+      </w:r>
+      <w:r>
+        <w:rPr>
+          <w:rFonts w:cs="Arial"/>
+          <w:sz w:val="24"/>
+          <w:szCs w:val="24"/>
+        </w:rPr>
+        <w:t xml:space="preserve"> and graphs</w:t>
+      </w:r>
+      <w:r>
+        <w:rPr>
+          <w:rFonts w:cs="Arial"/>
+          <w:sz w:val="24"/>
+          <w:szCs w:val="24"/>
+        </w:rPr>
+        <w:t xml:space="preserve"> showcasing query performance trends</w:t>
+      </w:r>
+      <w:r>
+        <w:rPr>
+          <w:rFonts w:cs="Arial"/>
+          <w:sz w:val="24"/>
+          <w:szCs w:val="24"/>
+        </w:rPr>
+        <w:t xml:space="preserve"> in real time</w:t>
       </w:r>
     </w:p>
     <w:p>
@@ -1618,8 +2005,39 @@
           <w:sz w:val="24"/>
           <w:szCs w:val="24"/>
         </w:rPr>
-        <w:lastRenderedPageBreak/>
-        <w:t>Created, reviewed, and resolved ServiceFirst incidents and JIRA tasks by analyzing queries or by reassigning to proper resource level</w:t>
+        <w:t>Analyzed</w:t>
+      </w:r>
+      <w:r>
+        <w:rPr>
+          <w:rFonts w:cs="Arial"/>
+          <w:sz w:val="24"/>
+          <w:szCs w:val="24"/>
+        </w:rPr>
+        <w:t xml:space="preserve"> and restructured</w:t>
+      </w:r>
+      <w:r>
+        <w:rPr>
+          <w:rFonts w:cs="Arial"/>
+          <w:sz w:val="24"/>
+          <w:szCs w:val="24"/>
+        </w:rPr>
+        <w:t xml:space="preserve"> SQL</w:t>
+      </w:r>
+      <w:r>
+        <w:rPr>
+          <w:rFonts w:cs="Arial"/>
+          <w:sz w:val="24"/>
+          <w:szCs w:val="24"/>
+        </w:rPr>
+        <w:t xml:space="preserve"> queries</w:t>
+      </w:r>
+      <w:r>
+        <w:rPr>
+          <w:rFonts w:cs="Arial"/>
+          <w:sz w:val="24"/>
+          <w:szCs w:val="24"/>
+        </w:rPr>
+        <w:t xml:space="preserve"> to optimize performance</w:t>
       </w:r>
     </w:p>
     <w:p>
@@ -1646,7 +2064,7 @@
           <w:sz w:val="24"/>
           <w:szCs w:val="24"/>
         </w:rPr>
-        <w:t>Participated in process improvement meetings giving specific inputs to improve performance</w:t>
+        <w:t>Compiled extensive documentation on enterprise software</w:t>
       </w:r>
     </w:p>
     <w:p>
@@ -1673,87 +2091,25 @@
           <w:sz w:val="24"/>
           <w:szCs w:val="24"/>
         </w:rPr>
-        <w:t>Worked in a</w:t>
-      </w:r>
-      <w:r>
-        <w:rPr>
-          <w:rFonts w:cs="Arial"/>
-          <w:sz w:val="24"/>
-          <w:szCs w:val="24"/>
-        </w:rPr>
-        <w:t>pplicatio</w:t>
-      </w:r>
-      <w:r>
-        <w:rPr>
-          <w:rFonts w:cs="Arial"/>
-          <w:sz w:val="24"/>
-          <w:szCs w:val="24"/>
-        </w:rPr>
-        <w:t xml:space="preserve">n support and provided team </w:t>
-      </w:r>
-      <w:r>
-        <w:rPr>
-          <w:rFonts w:cs="Arial"/>
-          <w:sz w:val="24"/>
-          <w:szCs w:val="24"/>
-        </w:rPr>
-        <w:t>with insight</w:t>
-      </w:r>
-      <w:r>
-        <w:rPr>
-          <w:rFonts w:cs="Arial"/>
-          <w:sz w:val="24"/>
-          <w:szCs w:val="24"/>
-        </w:rPr>
-        <w:t>s</w:t>
-      </w:r>
-      <w:r>
-        <w:rPr>
-          <w:rFonts w:cs="Arial"/>
-          <w:sz w:val="24"/>
-          <w:szCs w:val="24"/>
-        </w:rPr>
-        <w:t xml:space="preserve"> to</w:t>
-      </w:r>
-      <w:r>
-        <w:rPr>
-          <w:rFonts w:cs="Arial"/>
-          <w:sz w:val="24"/>
-          <w:szCs w:val="24"/>
-        </w:rPr>
-        <w:t>wards</w:t>
-      </w:r>
-      <w:r>
-        <w:rPr>
-          <w:rFonts w:cs="Arial"/>
-          <w:sz w:val="24"/>
-          <w:szCs w:val="24"/>
-        </w:rPr>
-        <w:t xml:space="preserve"> exis</w:t>
-      </w:r>
-      <w:r>
-        <w:rPr>
-          <w:rFonts w:cs="Arial"/>
-          <w:sz w:val="24"/>
-          <w:szCs w:val="24"/>
-        </w:rPr>
-        <w:t>ting issues on</w:t>
-      </w:r>
-      <w:r>
-        <w:rPr>
-          <w:rFonts w:cs="Arial"/>
-          <w:sz w:val="24"/>
-          <w:szCs w:val="24"/>
-        </w:rPr>
-        <w:t xml:space="preserve"> N</w:t>
-      </w:r>
-      <w:r>
-        <w:rPr>
-          <w:rFonts w:cs="Arial"/>
-          <w:sz w:val="24"/>
-          <w:szCs w:val="24"/>
-        </w:rPr>
-        <w:t>etezza</w:t>
+        <w:t xml:space="preserve">Created, reviewed, and resolved </w:t>
+      </w:r>
+      <w:proofErr w:type="spellStart"/>
+      <w:r>
+        <w:rPr>
+          <w:rFonts w:cs="Arial"/>
+          <w:sz w:val="24"/>
+          <w:szCs w:val="24"/>
+        </w:rPr>
+        <w:t>ServiceFirst</w:t>
+      </w:r>
+      <w:proofErr w:type="spellEnd"/>
+      <w:r>
+        <w:rPr>
+          <w:rFonts w:cs="Arial"/>
+          <w:sz w:val="24"/>
+          <w:szCs w:val="24"/>
+        </w:rPr>
+        <w:t xml:space="preserve"> incidents and JIRA tasks by analyzing queries or by reassigning to proper resource level</w:t>
       </w:r>
     </w:p>
     <w:p>
@@ -1780,162 +2136,7 @@
           <w:sz w:val="24"/>
           <w:szCs w:val="24"/>
         </w:rPr>
-        <w:t>Participated in daily scrum meetings and at times volunteered to run the scrum meetings</w:t>
-      </w:r>
-    </w:p>
-    <w:p>
-      <w:pPr>
-        <w:spacing w:after="0"/>
-        <w:rPr>
-          <w:rFonts w:cs="Arial"/>
-          <w:b/>
-          <w:sz w:val="24"/>
-          <w:szCs w:val="24"/>
-        </w:rPr>
-      </w:pPr>
-    </w:p>
-    <w:p>
-      <w:pPr>
-        <w:tabs>
-          <w:tab w:val="left" w:pos="6714"/>
-        </w:tabs>
-        <w:spacing w:after="0"/>
-        <w:rPr>
-          <w:rFonts w:cs="Arial"/>
-          <w:b/>
-          <w:color w:val="1F497D" w:themeColor="text2"/>
-          <w:sz w:val="24"/>
-          <w:szCs w:val="24"/>
-        </w:rPr>
-      </w:pPr>
-      <w:r>
-        <w:rPr>
-          <w:rFonts w:cs="Arial"/>
-          <w:b/>
-          <w:color w:val="1F497D" w:themeColor="text2"/>
-          <w:sz w:val="24"/>
-          <w:szCs w:val="24"/>
-        </w:rPr>
-        <w:t>Web Developer</w:t>
-      </w:r>
-      <w:r>
-        <w:rPr>
-          <w:rFonts w:cs="Arial"/>
-          <w:b/>
-          <w:color w:val="1F497D" w:themeColor="text2"/>
-          <w:sz w:val="24"/>
-          <w:szCs w:val="24"/>
-        </w:rPr>
-        <w:tab/>
-      </w:r>
-      <w:r>
-        <w:rPr>
-          <w:rFonts w:cs="Arial"/>
-          <w:b/>
-          <w:color w:val="1F497D" w:themeColor="text2"/>
-          <w:sz w:val="24"/>
-          <w:szCs w:val="24"/>
-        </w:rPr>
-        <w:tab/>
-      </w:r>
-      <w:r>
-        <w:rPr>
-          <w:rFonts w:cs="Arial"/>
-          <w:b/>
-          <w:color w:val="1F497D" w:themeColor="text2"/>
-          <w:sz w:val="24"/>
-          <w:szCs w:val="24"/>
-        </w:rPr>
-        <w:t xml:space="preserve"> </w:t>
-      </w:r>
-    </w:p>
-    <w:p>
-      <w:pPr>
-        <w:tabs>
-          <w:tab w:val="left" w:pos="7200"/>
-        </w:tabs>
-        <w:spacing w:after="0"/>
-        <w:rPr>
-          <w:rFonts w:cs="Arial"/>
-          <w:b/>
-          <w:i/>
-          <w:sz w:val="24"/>
-          <w:szCs w:val="24"/>
-        </w:rPr>
-      </w:pPr>
-      <w:r>
-        <w:rPr>
-          <w:rFonts w:cs="Arial"/>
-          <w:b/>
-          <w:i/>
-          <w:sz w:val="24"/>
-          <w:szCs w:val="24"/>
-        </w:rPr>
-        <w:t>University of Guelph, CCS Business Solutions – Guelph, ON</w:t>
-      </w:r>
-      <w:r>
-        <w:rPr>
-          <w:rFonts w:cs="Arial"/>
-          <w:b/>
-          <w:i/>
-          <w:sz w:val="24"/>
-          <w:szCs w:val="24"/>
-        </w:rPr>
-        <w:tab/>
-      </w:r>
-      <w:r>
-        <w:rPr>
-          <w:rFonts w:cs="Arial"/>
-          <w:i/>
-          <w:sz w:val="24"/>
-          <w:szCs w:val="24"/>
-        </w:rPr>
-        <w:t xml:space="preserve">May 2015 – </w:t>
-      </w:r>
-      <w:r>
-        <w:rPr>
-          <w:rFonts w:cs="Arial"/>
-          <w:i/>
-          <w:sz w:val="24"/>
-          <w:szCs w:val="24"/>
-        </w:rPr>
-        <w:t>Apr</w:t>
-      </w:r>
-      <w:r>
-        <w:rPr>
-          <w:rFonts w:cs="Arial"/>
-          <w:i/>
-          <w:sz w:val="24"/>
-          <w:szCs w:val="24"/>
-        </w:rPr>
-        <w:t>.</w:t>
-      </w:r>
-      <w:r>
-        <w:rPr>
-          <w:rFonts w:cs="Arial"/>
-          <w:i/>
-          <w:sz w:val="24"/>
-          <w:szCs w:val="24"/>
-        </w:rPr>
-        <w:t xml:space="preserve"> </w:t>
-      </w:r>
-      <w:r>
-        <w:rPr>
-          <w:rFonts w:cs="Arial"/>
-          <w:i/>
-          <w:sz w:val="24"/>
-          <w:szCs w:val="24"/>
-        </w:rPr>
-        <w:t>201</w:t>
-      </w:r>
-      <w:r>
-        <w:rPr>
-          <w:rFonts w:cs="Arial"/>
-          <w:i/>
-          <w:sz w:val="24"/>
-          <w:szCs w:val="24"/>
-        </w:rPr>
-        <w:t>6</w:t>
+        <w:t>Participated in process improvement meetings giving specific inputs to improve performance</w:t>
       </w:r>
     </w:p>
     <w:p>
@@ -1951,33 +2152,263 @@
         <w:ind w:left="360"/>
         <w:rPr>
           <w:rFonts w:cs="Arial"/>
-          <w:sz w:val="24"/>
-          <w:szCs w:val="24"/>
-        </w:rPr>
-      </w:pPr>
-      <w:r>
-        <w:rPr>
-          <w:rFonts w:cs="Arial"/>
-          <w:sz w:val="24"/>
-          <w:szCs w:val="24"/>
-        </w:rPr>
-        <w:t>Worked with Drupal platform to set up</w:t>
-      </w:r>
-      <w:r>
-        <w:rPr>
-          <w:rFonts w:cs="Arial"/>
-          <w:sz w:val="24"/>
-          <w:szCs w:val="24"/>
-        </w:rPr>
-        <w:t xml:space="preserve"> and maintain</w:t>
-      </w:r>
-      <w:r>
-        <w:rPr>
-          <w:rFonts w:cs="Arial"/>
-          <w:sz w:val="24"/>
-          <w:szCs w:val="24"/>
-        </w:rPr>
-        <w:t xml:space="preserve"> accessible websites</w:t>
+          <w:b/>
+          <w:sz w:val="24"/>
+          <w:szCs w:val="24"/>
+        </w:rPr>
+      </w:pPr>
+      <w:r>
+        <w:rPr>
+          <w:rFonts w:cs="Arial"/>
+          <w:sz w:val="24"/>
+          <w:szCs w:val="24"/>
+        </w:rPr>
+        <w:t>Worked in a</w:t>
+      </w:r>
+      <w:r>
+        <w:rPr>
+          <w:rFonts w:cs="Arial"/>
+          <w:sz w:val="24"/>
+          <w:szCs w:val="24"/>
+        </w:rPr>
+        <w:t>pplicatio</w:t>
+      </w:r>
+      <w:r>
+        <w:rPr>
+          <w:rFonts w:cs="Arial"/>
+          <w:sz w:val="24"/>
+          <w:szCs w:val="24"/>
+        </w:rPr>
+        <w:t xml:space="preserve">n support and provided team </w:t>
+      </w:r>
+      <w:r>
+        <w:rPr>
+          <w:rFonts w:cs="Arial"/>
+          <w:sz w:val="24"/>
+          <w:szCs w:val="24"/>
+        </w:rPr>
+        <w:t>with insight</w:t>
+      </w:r>
+      <w:r>
+        <w:rPr>
+          <w:rFonts w:cs="Arial"/>
+          <w:sz w:val="24"/>
+          <w:szCs w:val="24"/>
+        </w:rPr>
+        <w:t>s</w:t>
+      </w:r>
+      <w:r>
+        <w:rPr>
+          <w:rFonts w:cs="Arial"/>
+          <w:sz w:val="24"/>
+          <w:szCs w:val="24"/>
+        </w:rPr>
+        <w:t xml:space="preserve"> to</w:t>
+      </w:r>
+      <w:r>
+        <w:rPr>
+          <w:rFonts w:cs="Arial"/>
+          <w:sz w:val="24"/>
+          <w:szCs w:val="24"/>
+        </w:rPr>
+        <w:t>wards</w:t>
+      </w:r>
+      <w:r>
+        <w:rPr>
+          <w:rFonts w:cs="Arial"/>
+          <w:sz w:val="24"/>
+          <w:szCs w:val="24"/>
+        </w:rPr>
+        <w:t xml:space="preserve"> exis</w:t>
+      </w:r>
+      <w:r>
+        <w:rPr>
+          <w:rFonts w:cs="Arial"/>
+          <w:sz w:val="24"/>
+          <w:szCs w:val="24"/>
+        </w:rPr>
+        <w:t>ting issues on</w:t>
+      </w:r>
+      <w:r>
+        <w:rPr>
+          <w:rFonts w:cs="Arial"/>
+          <w:sz w:val="24"/>
+          <w:szCs w:val="24"/>
+        </w:rPr>
+        <w:t xml:space="preserve"> </w:t>
+      </w:r>
+      <w:proofErr w:type="spellStart"/>
+      <w:r>
+        <w:rPr>
+          <w:rFonts w:cs="Arial"/>
+          <w:sz w:val="24"/>
+          <w:szCs w:val="24"/>
+        </w:rPr>
+        <w:t>N</w:t>
+      </w:r>
+      <w:r>
+        <w:rPr>
+          <w:rFonts w:cs="Arial"/>
+          <w:sz w:val="24"/>
+          <w:szCs w:val="24"/>
+        </w:rPr>
+        <w:t>etezza</w:t>
+      </w:r>
+      <w:proofErr w:type="spellEnd"/>
+    </w:p>
+    <w:p>
+      <w:pPr>
+        <w:spacing w:after="0"/>
+        <w:rPr>
+          <w:rFonts w:cs="Arial"/>
+          <w:b/>
+          <w:sz w:val="24"/>
+          <w:szCs w:val="24"/>
+        </w:rPr>
+      </w:pPr>
+    </w:p>
+    <w:p>
+      <w:pPr>
+        <w:tabs>
+          <w:tab w:val="left" w:pos="6714"/>
+        </w:tabs>
+        <w:spacing w:after="0"/>
+        <w:rPr>
+          <w:rFonts w:cs="Arial"/>
+          <w:b/>
+          <w:color w:val="1F497D" w:themeColor="text2"/>
+          <w:sz w:val="24"/>
+          <w:szCs w:val="24"/>
+        </w:rPr>
+      </w:pPr>
+      <w:r>
+        <w:rPr>
+          <w:rFonts w:cs="Arial"/>
+          <w:b/>
+          <w:color w:val="1F497D" w:themeColor="text2"/>
+          <w:sz w:val="24"/>
+          <w:szCs w:val="24"/>
+        </w:rPr>
+        <w:t>Web Developer</w:t>
+      </w:r>
+      <w:r>
+        <w:rPr>
+          <w:rFonts w:cs="Arial"/>
+          <w:b/>
+          <w:color w:val="1F497D" w:themeColor="text2"/>
+          <w:sz w:val="24"/>
+          <w:szCs w:val="24"/>
+        </w:rPr>
+        <w:tab/>
+      </w:r>
+      <w:r>
+        <w:rPr>
+          <w:rFonts w:cs="Arial"/>
+          <w:b/>
+          <w:color w:val="1F497D" w:themeColor="text2"/>
+          <w:sz w:val="24"/>
+          <w:szCs w:val="24"/>
+        </w:rPr>
+        <w:tab/>
+      </w:r>
+      <w:r>
+        <w:rPr>
+          <w:rFonts w:cs="Arial"/>
+          <w:b/>
+          <w:color w:val="1F497D" w:themeColor="text2"/>
+          <w:sz w:val="24"/>
+          <w:szCs w:val="24"/>
+        </w:rPr>
+        <w:t xml:space="preserve"> </w:t>
+      </w:r>
+    </w:p>
+    <w:p>
+      <w:pPr>
+        <w:tabs>
+          <w:tab w:val="left" w:pos="7200"/>
+        </w:tabs>
+        <w:spacing w:after="0"/>
+        <w:rPr>
+          <w:rFonts w:cs="Arial"/>
+          <w:b/>
+          <w:i/>
+          <w:sz w:val="24"/>
+          <w:szCs w:val="24"/>
+        </w:rPr>
+      </w:pPr>
+      <w:r>
+        <w:rPr>
+          <w:rFonts w:cs="Arial"/>
+          <w:b/>
+          <w:i/>
+          <w:sz w:val="24"/>
+          <w:szCs w:val="24"/>
+        </w:rPr>
+        <w:t>University of Guelph, CCS Business Solutions – Guelph, ON</w:t>
+      </w:r>
+      <w:r>
+        <w:rPr>
+          <w:rFonts w:cs="Arial"/>
+          <w:b/>
+          <w:i/>
+          <w:sz w:val="24"/>
+          <w:szCs w:val="24"/>
+        </w:rPr>
+        <w:tab/>
+      </w:r>
+      <w:r>
+        <w:rPr>
+          <w:rFonts w:cs="Arial"/>
+          <w:i/>
+          <w:sz w:val="24"/>
+          <w:szCs w:val="24"/>
+        </w:rPr>
+        <w:t xml:space="preserve">May 2015 – </w:t>
+      </w:r>
+      <w:r>
+        <w:rPr>
+          <w:rFonts w:cs="Arial"/>
+          <w:i/>
+          <w:sz w:val="24"/>
+          <w:szCs w:val="24"/>
+        </w:rPr>
+        <w:t>Apr</w:t>
+      </w:r>
+      <w:r>
+        <w:rPr>
+          <w:rFonts w:cs="Arial"/>
+          <w:i/>
+          <w:sz w:val="24"/>
+          <w:szCs w:val="24"/>
+        </w:rPr>
+        <w:t>.</w:t>
+      </w:r>
+      <w:r>
+        <w:rPr>
+          <w:rFonts w:cs="Arial"/>
+          <w:i/>
+          <w:sz w:val="24"/>
+          <w:szCs w:val="24"/>
+        </w:rPr>
+        <w:t xml:space="preserve"> </w:t>
+      </w:r>
+      <w:r>
+        <w:rPr>
+          <w:rFonts w:cs="Arial"/>
+          <w:i/>
+          <w:sz w:val="24"/>
+          <w:szCs w:val="24"/>
+        </w:rPr>
+        <w:t>201</w:t>
+      </w:r>
+      <w:r>
+        <w:rPr>
+          <w:rFonts w:cs="Arial"/>
+          <w:i/>
+          <w:sz w:val="24"/>
+          <w:szCs w:val="24"/>
+        </w:rPr>
+        <w:t>6</w:t>
       </w:r>
     </w:p>
     <w:p>
@@ -2003,7 +2434,41 @@
           <w:sz w:val="24"/>
           <w:szCs w:val="24"/>
         </w:rPr>
-        <w:t>Worked on a self-directed team to meet requirements</w:t>
+        <w:t xml:space="preserve">Worked with </w:t>
+      </w:r>
+      <w:proofErr w:type="spellStart"/>
+      <w:r>
+        <w:rPr>
+          <w:rFonts w:cs="Arial"/>
+          <w:sz w:val="24"/>
+          <w:szCs w:val="24"/>
+        </w:rPr>
+        <w:t>Drupal</w:t>
+      </w:r>
+      <w:proofErr w:type="spellEnd"/>
+      <w:r>
+        <w:rPr>
+          <w:rFonts w:cs="Arial"/>
+          <w:sz w:val="24"/>
+          <w:szCs w:val="24"/>
+        </w:rPr>
+        <w:t xml:space="preserve"> platform to set up</w:t>
+      </w:r>
+      <w:r>
+        <w:rPr>
+          <w:rFonts w:cs="Arial"/>
+          <w:sz w:val="24"/>
+          <w:szCs w:val="24"/>
+        </w:rPr>
+        <w:t xml:space="preserve"> and maintain</w:t>
+      </w:r>
+      <w:r>
+        <w:rPr>
+          <w:rFonts w:cs="Arial"/>
+          <w:sz w:val="24"/>
+          <w:szCs w:val="24"/>
+        </w:rPr>
+        <w:t xml:space="preserve"> accessible websites</w:t>
       </w:r>
     </w:p>
     <w:p>
@@ -2029,7 +2494,7 @@
           <w:sz w:val="24"/>
           <w:szCs w:val="24"/>
         </w:rPr>
-        <w:t>Gained working knowledge of web technologies: HTML, CSS, GUI standards, accessibility</w:t>
+        <w:t>Worked on a self-directed team to meet requirements</w:t>
       </w:r>
     </w:p>
     <w:p>
@@ -2055,7 +2520,7 @@
           <w:sz w:val="24"/>
           <w:szCs w:val="24"/>
         </w:rPr>
-        <w:t>Utilized Node.js, Selenium and Nightwatch to create automated unit tests</w:t>
+        <w:t>Gained working knowledge of web technologies: HTML, CSS, GUI standards, accessibility</w:t>
       </w:r>
     </w:p>
     <w:p>
@@ -2081,7 +2546,25 @@
           <w:sz w:val="24"/>
           <w:szCs w:val="24"/>
         </w:rPr>
-        <w:t>Attended seminars for computer and internet security</w:t>
+        <w:t xml:space="preserve">Utilized Node.js, Selenium and </w:t>
+      </w:r>
+      <w:proofErr w:type="spellStart"/>
+      <w:r>
+        <w:rPr>
+          <w:rFonts w:cs="Arial"/>
+          <w:sz w:val="24"/>
+          <w:szCs w:val="24"/>
+        </w:rPr>
+        <w:t>Nightwatch</w:t>
+      </w:r>
+      <w:proofErr w:type="spellEnd"/>
+      <w:r>
+        <w:rPr>
+          <w:rFonts w:cs="Arial"/>
+          <w:sz w:val="24"/>
+          <w:szCs w:val="24"/>
+        </w:rPr>
+        <w:t xml:space="preserve"> to create automated unit tests</w:t>
       </w:r>
     </w:p>
     <w:p>
@@ -2107,23 +2590,7 @@
           <w:sz w:val="24"/>
           <w:szCs w:val="24"/>
         </w:rPr>
-        <w:t xml:space="preserve">Audited </w:t>
-      </w:r>
-      <w:r>
-        <w:rPr>
-          <w:rFonts w:cs="Arial"/>
-          <w:sz w:val="24"/>
-          <w:szCs w:val="24"/>
-        </w:rPr>
-        <w:t>&amp;</w:t>
-      </w:r>
-      <w:r>
-        <w:rPr>
-          <w:rFonts w:cs="Arial"/>
-          <w:sz w:val="24"/>
-          <w:szCs w:val="24"/>
-        </w:rPr>
-        <w:t xml:space="preserve"> remediated web content to conform to WCAG 2.0 and meet AODA legislative standards</w:t>
+        <w:t>Attended seminars for computer and internet security</w:t>
       </w:r>
     </w:p>
     <w:p>
@@ -2149,13 +2616,28 @@
           <w:sz w:val="24"/>
           <w:szCs w:val="24"/>
         </w:rPr>
-        <w:t>Developed and documented processes to optimize work efficiency</w:t>
-      </w:r>
-    </w:p>
-    <w:p>
-      <w:pPr>
-        <w:spacing w:after="0"/>
-        <w:ind w:left="360"/>
+        <w:t xml:space="preserve">Audited </w:t>
+      </w:r>
+      <w:r>
+        <w:rPr>
+          <w:rFonts w:cs="Arial"/>
+          <w:sz w:val="24"/>
+          <w:szCs w:val="24"/>
+        </w:rPr>
+        <w:t>&amp;</w:t>
+      </w:r>
+      <w:r>
+        <w:rPr>
+          <w:rFonts w:cs="Arial"/>
+          <w:sz w:val="24"/>
+          <w:szCs w:val="24"/>
+        </w:rPr>
+        <w:t xml:space="preserve"> remediated web content to conform to WCAG 2.0 and meet AODA legislative standards</w:t>
+      </w:r>
+    </w:p>
+    <w:p>
+      <w:pPr>
+        <w:spacing w:after="0"/>
         <w:rPr>
           <w:rFonts w:cs="Arial"/>
           <w:sz w:val="24"/>
@@ -2753,6 +3235,7 @@
     <w:p>
       <w:pPr>
         <w:spacing w:after="0"/>
+        <w:jc w:val="center"/>
         <w:rPr>
           <w:rFonts w:cs="Arial"/>
           <w:bCs/>
@@ -2760,47 +3243,26 @@
           <w:szCs w:val="24"/>
         </w:rPr>
       </w:pPr>
-    </w:p>
-    <w:p>
-      <w:pPr>
-        <w:spacing w:after="0"/>
+      <w:proofErr w:type="gramStart"/>
+      <w:r>
         <w:rPr>
           <w:rFonts w:cs="Arial"/>
           <w:bCs/>
           <w:sz w:val="24"/>
           <w:szCs w:val="24"/>
         </w:rPr>
-      </w:pPr>
-    </w:p>
-    <w:p>
-      <w:pPr>
-        <w:spacing w:after="0"/>
-        <w:jc w:val="center"/>
+        <w:t>References a</w:t>
+      </w:r>
+      <w:r>
         <w:rPr>
           <w:rFonts w:cs="Arial"/>
           <w:bCs/>
           <w:sz w:val="24"/>
           <w:szCs w:val="24"/>
         </w:rPr>
-      </w:pPr>
-      <w:r>
-        <w:rPr>
-          <w:rFonts w:cs="Arial"/>
-          <w:bCs/>
-          <w:sz w:val="24"/>
-          <w:szCs w:val="24"/>
-        </w:rPr>
-        <w:t>References a</w:t>
-      </w:r>
-      <w:r>
-        <w:rPr>
-          <w:rFonts w:cs="Arial"/>
-          <w:bCs/>
-          <w:sz w:val="24"/>
-          <w:szCs w:val="24"/>
-        </w:rPr>
         <w:t>vailable upon request.</w:t>
       </w:r>
+      <w:proofErr w:type="gramEnd"/>
     </w:p>
     <w:sectPr>
       <w:headerReference w:type="default" r:id="rId9"/>
@@ -2889,7 +3351,21 @@
                         <w:rPr>
                           <w:color w:val="0D0D0D" w:themeColor="text1" w:themeTint="F2"/>
                         </w:rPr>
-                        <w:t xml:space="preserve">Joshua Pinsent - </w:t>
+                        <w:t xml:space="preserve">Joshua </w:t>
+                      </w:r>
+                      <w:proofErr w:type="spellStart"/>
+                      <w:r>
+                        <w:rPr>
+                          <w:color w:val="0D0D0D" w:themeColor="text1" w:themeTint="F2"/>
+                        </w:rPr>
+                        <w:t>Pinsent</w:t>
+                      </w:r>
+                      <w:proofErr w:type="spellEnd"/>
+                      <w:r>
+                        <w:rPr>
+                          <w:color w:val="0D0D0D" w:themeColor="text1" w:themeTint="F2"/>
+                        </w:rPr>
+                        <w:t xml:space="preserve"> - </w:t>
                       </w:r>
                       <w:r>
                         <w:rPr>
@@ -2971,7 +3447,7 @@
                     <w:sz w:val="28"/>
                     <w:szCs w:val="28"/>
                   </w:rPr>
-                  <w:t>1</w:t>
+                  <w:t>2</w:t>
                 </w:r>
                 <w:r>
                   <w:rPr>
@@ -4548,7 +5024,7 @@
 </file>
 
 <file path=customXml/itemProps2.xml><?xml version="1.0" encoding="utf-8"?>
-<ds:datastoreItem xmlns:ds="http://schemas.openxmlformats.org/officeDocument/2006/customXml" ds:itemID="{8BCE73D1-0842-44BE-873D-73C44D963012}">
+<ds:datastoreItem xmlns:ds="http://schemas.openxmlformats.org/officeDocument/2006/customXml" ds:itemID="{3F1EE061-E312-491B-9FB4-91C2011FE3E0}">
   <ds:schemaRefs>
     <ds:schemaRef ds:uri="http://schemas.openxmlformats.org/officeDocument/2006/bibliography"/>
   </ds:schemaRefs>

--- a/assets/files/JoshuaPinsent-Resume.docx
+++ b/assets/files/JoshuaPinsent-Resume.docx
@@ -19,19 +19,8 @@
           <w:sz w:val="52"/>
           <w:szCs w:val="52"/>
         </w:rPr>
-        <w:t xml:space="preserve">Joshua </w:t>
-      </w:r>
-      <w:proofErr w:type="spellStart"/>
-      <w:r>
-        <w:rPr>
-          <w:rFonts w:cstheme="minorHAnsi"/>
-          <w:color w:val="1F497D" w:themeColor="text2"/>
-          <w:sz w:val="52"/>
-          <w:szCs w:val="52"/>
-        </w:rPr>
-        <w:t>Pinsent</w:t>
-      </w:r>
-      <w:proofErr w:type="spellEnd"/>
+        <w:t>Joshua Pinsent</w:t>
+      </w:r>
     </w:p>
     <w:p>
       <w:pPr>
@@ -99,25 +88,7 @@
           <w:szCs w:val="24"/>
         </w:rPr>
         <w:tab/>
-        <w:t xml:space="preserve">2678 </w:t>
-      </w:r>
-      <w:proofErr w:type="spellStart"/>
-      <w:r>
-        <w:rPr>
-          <w:rFonts w:cs="Arial"/>
-          <w:sz w:val="24"/>
-          <w:szCs w:val="24"/>
-        </w:rPr>
-        <w:t>Markwood</w:t>
-      </w:r>
-      <w:proofErr w:type="spellEnd"/>
-      <w:r>
-        <w:rPr>
-          <w:rFonts w:cs="Arial"/>
-          <w:sz w:val="24"/>
-          <w:szCs w:val="24"/>
-        </w:rPr>
-        <w:t xml:space="preserve"> Court, L5N 4K5</w:t>
+        <w:t>2678 Markwood Court, L5N 4K5</w:t>
       </w:r>
     </w:p>
     <w:p>
@@ -467,7 +438,23 @@
           <w:sz w:val="24"/>
           <w:szCs w:val="24"/>
         </w:rPr>
-        <w:t xml:space="preserve"> C++,</w:t>
+        <w:t xml:space="preserve"> </w:t>
+      </w:r>
+      <w:r>
+        <w:rPr>
+          <w:rFonts w:cs="Arial"/>
+          <w:sz w:val="24"/>
+          <w:szCs w:val="24"/>
+        </w:rPr>
+        <w:t xml:space="preserve">C#, </w:t>
+      </w:r>
+      <w:r>
+        <w:rPr>
+          <w:rFonts w:cs="Arial"/>
+          <w:sz w:val="24"/>
+          <w:szCs w:val="24"/>
+        </w:rPr>
+        <w:t>C++,</w:t>
       </w:r>
       <w:r>
         <w:rPr>
@@ -615,23 +602,13 @@
         </w:rPr>
         <w:t xml:space="preserve">, </w:t>
       </w:r>
-      <w:proofErr w:type="spellStart"/>
-      <w:r>
-        <w:rPr>
-          <w:rFonts w:cs="Arial"/>
-          <w:sz w:val="24"/>
-          <w:szCs w:val="24"/>
-        </w:rPr>
-        <w:t>Drupal</w:t>
-      </w:r>
-      <w:proofErr w:type="spellEnd"/>
-      <w:r>
-        <w:rPr>
-          <w:rFonts w:cs="Arial"/>
-          <w:sz w:val="24"/>
-          <w:szCs w:val="24"/>
-        </w:rPr>
-        <w:t>,</w:t>
+      <w:r>
+        <w:rPr>
+          <w:rFonts w:cs="Arial"/>
+          <w:sz w:val="24"/>
+          <w:szCs w:val="24"/>
+        </w:rPr>
+        <w:t>Drupal,</w:t>
       </w:r>
       <w:r>
         <w:rPr>
@@ -665,41 +642,13 @@
         </w:rPr>
         <w:t xml:space="preserve"> </w:t>
       </w:r>
-      <w:proofErr w:type="spellStart"/>
-      <w:r>
-        <w:rPr>
-          <w:rFonts w:cs="Arial"/>
-          <w:sz w:val="24"/>
-          <w:szCs w:val="24"/>
-        </w:rPr>
-        <w:t>MicroStrategy</w:t>
-      </w:r>
-      <w:proofErr w:type="spellEnd"/>
-      <w:r>
-        <w:rPr>
-          <w:rFonts w:cs="Arial"/>
-          <w:sz w:val="24"/>
-          <w:szCs w:val="24"/>
-        </w:rPr>
-        <w:t xml:space="preserve">, </w:t>
-      </w:r>
-      <w:proofErr w:type="spellStart"/>
-      <w:r>
-        <w:rPr>
-          <w:rFonts w:cs="Arial"/>
-          <w:sz w:val="24"/>
-          <w:szCs w:val="24"/>
-        </w:rPr>
-        <w:t>Netezza</w:t>
-      </w:r>
-      <w:proofErr w:type="spellEnd"/>
-      <w:r>
-        <w:rPr>
-          <w:rFonts w:cs="Arial"/>
-          <w:sz w:val="24"/>
-          <w:szCs w:val="24"/>
-        </w:rPr>
-        <w:t xml:space="preserve">, </w:t>
+      <w:r>
+        <w:rPr>
+          <w:rFonts w:cs="Arial"/>
+          <w:sz w:val="24"/>
+          <w:szCs w:val="24"/>
+        </w:rPr>
+        <w:t xml:space="preserve">MicroStrategy, Netezza, </w:t>
       </w:r>
       <w:r>
         <w:rPr>
@@ -853,41 +802,13 @@
         </w:rPr>
         <w:t>echanisms (</w:t>
       </w:r>
-      <w:proofErr w:type="spellStart"/>
-      <w:r>
-        <w:rPr>
-          <w:rFonts w:cs="Arial"/>
-          <w:sz w:val="24"/>
-          <w:szCs w:val="24"/>
-        </w:rPr>
-        <w:t>ServiceFirst</w:t>
-      </w:r>
-      <w:proofErr w:type="spellEnd"/>
-      <w:r>
-        <w:rPr>
-          <w:rFonts w:cs="Arial"/>
-          <w:sz w:val="24"/>
-          <w:szCs w:val="24"/>
-        </w:rPr>
-        <w:t xml:space="preserve">, IBM </w:t>
-      </w:r>
-      <w:proofErr w:type="spellStart"/>
-      <w:r>
-        <w:rPr>
-          <w:rFonts w:cs="Arial"/>
-          <w:sz w:val="24"/>
-          <w:szCs w:val="24"/>
-        </w:rPr>
-        <w:t>Maximo</w:t>
-      </w:r>
-      <w:proofErr w:type="spellEnd"/>
-      <w:r>
-        <w:rPr>
-          <w:rFonts w:cs="Arial"/>
-          <w:sz w:val="24"/>
-          <w:szCs w:val="24"/>
-        </w:rPr>
-        <w:t>) to log, quanti</w:t>
+      <w:r>
+        <w:rPr>
+          <w:rFonts w:cs="Arial"/>
+          <w:sz w:val="24"/>
+          <w:szCs w:val="24"/>
+        </w:rPr>
+        <w:t>ServiceFirst, IBM Maximo) to log, quanti</w:t>
       </w:r>
       <w:r>
         <w:rPr>
@@ -1327,7 +1248,6 @@
           <w:szCs w:val="24"/>
         </w:rPr>
       </w:pPr>
-      <w:proofErr w:type="spellStart"/>
       <w:r>
         <w:rPr>
           <w:rFonts w:cs="Arial"/>
@@ -1348,7 +1268,6 @@
         </w:rPr>
         <w:t>known</w:t>
       </w:r>
-      <w:proofErr w:type="spellEnd"/>
       <w:r>
         <w:rPr>
           <w:rFonts w:cs="Arial"/>
@@ -1458,18 +1377,8 @@
           <w:sz w:val="24"/>
           <w:szCs w:val="24"/>
         </w:rPr>
-        <w:t xml:space="preserve"> and </w:t>
-      </w:r>
-      <w:proofErr w:type="spellStart"/>
-      <w:r>
-        <w:rPr>
-          <w:rFonts w:cs="Arial"/>
-          <w:sz w:val="24"/>
-          <w:szCs w:val="24"/>
-        </w:rPr>
-        <w:t>iOS</w:t>
-      </w:r>
-      <w:proofErr w:type="spellEnd"/>
+        <w:t xml:space="preserve"> and iOS</w:t>
+      </w:r>
       <w:r>
         <w:rPr>
           <w:rFonts w:cs="Arial"/>
@@ -1502,25 +1411,7 @@
           <w:sz w:val="24"/>
           <w:szCs w:val="24"/>
         </w:rPr>
-        <w:t xml:space="preserve">Fixed bugs, added features, and </w:t>
-      </w:r>
-      <w:proofErr w:type="spellStart"/>
-      <w:r>
-        <w:rPr>
-          <w:rFonts w:cs="Arial"/>
-          <w:sz w:val="24"/>
-          <w:szCs w:val="24"/>
-        </w:rPr>
-        <w:t>refactored</w:t>
-      </w:r>
-      <w:proofErr w:type="spellEnd"/>
-      <w:r>
-        <w:rPr>
-          <w:rFonts w:cs="Arial"/>
-          <w:sz w:val="24"/>
-          <w:szCs w:val="24"/>
-        </w:rPr>
-        <w:t xml:space="preserve"> code on existing games</w:t>
+        <w:t>Fixed bugs, added features, and refactored code on existing games</w:t>
       </w:r>
     </w:p>
     <w:p>
@@ -1891,43 +1782,7 @@
           <w:sz w:val="24"/>
           <w:szCs w:val="24"/>
         </w:rPr>
-        <w:t xml:space="preserve">Worked with </w:t>
-      </w:r>
-      <w:proofErr w:type="spellStart"/>
-      <w:r>
-        <w:rPr>
-          <w:rFonts w:cs="Arial"/>
-          <w:sz w:val="24"/>
-          <w:szCs w:val="24"/>
-        </w:rPr>
-        <w:t>MicroStrategy</w:t>
-      </w:r>
-      <w:proofErr w:type="spellEnd"/>
-      <w:r>
-        <w:rPr>
-          <w:rFonts w:cs="Arial"/>
-          <w:sz w:val="24"/>
-          <w:szCs w:val="24"/>
-        </w:rPr>
-        <w:t xml:space="preserve"> and </w:t>
-      </w:r>
-      <w:proofErr w:type="spellStart"/>
-      <w:r>
-        <w:rPr>
-          <w:rFonts w:cs="Arial"/>
-          <w:sz w:val="24"/>
-          <w:szCs w:val="24"/>
-        </w:rPr>
-        <w:t>Netezza</w:t>
-      </w:r>
-      <w:proofErr w:type="spellEnd"/>
-      <w:r>
-        <w:rPr>
-          <w:rFonts w:cs="Arial"/>
-          <w:sz w:val="24"/>
-          <w:szCs w:val="24"/>
-        </w:rPr>
-        <w:t xml:space="preserve"> enterprise software</w:t>
+        <w:t>Worked with MicroStrategy and Netezza enterprise software</w:t>
       </w:r>
     </w:p>
     <w:p>
@@ -2091,25 +1946,7 @@
           <w:sz w:val="24"/>
           <w:szCs w:val="24"/>
         </w:rPr>
-        <w:t xml:space="preserve">Created, reviewed, and resolved </w:t>
-      </w:r>
-      <w:proofErr w:type="spellStart"/>
-      <w:r>
-        <w:rPr>
-          <w:rFonts w:cs="Arial"/>
-          <w:sz w:val="24"/>
-          <w:szCs w:val="24"/>
-        </w:rPr>
-        <w:t>ServiceFirst</w:t>
-      </w:r>
-      <w:proofErr w:type="spellEnd"/>
-      <w:r>
-        <w:rPr>
-          <w:rFonts w:cs="Arial"/>
-          <w:sz w:val="24"/>
-          <w:szCs w:val="24"/>
-        </w:rPr>
-        <w:t xml:space="preserve"> incidents and JIRA tasks by analyzing queries or by reassigning to proper resource level</w:t>
+        <w:t>Created, reviewed, and resolved ServiceFirst incidents and JIRA tasks by analyzing queries or by reassigning to proper resource level</w:t>
       </w:r>
     </w:p>
     <w:p>
@@ -2235,16 +2072,7 @@
           <w:sz w:val="24"/>
           <w:szCs w:val="24"/>
         </w:rPr>
-        <w:t xml:space="preserve"> </w:t>
-      </w:r>
-      <w:proofErr w:type="spellStart"/>
-      <w:r>
-        <w:rPr>
-          <w:rFonts w:cs="Arial"/>
-          <w:sz w:val="24"/>
-          <w:szCs w:val="24"/>
-        </w:rPr>
-        <w:t>N</w:t>
+        <w:t xml:space="preserve"> N</w:t>
       </w:r>
       <w:r>
         <w:rPr>
@@ -2254,7 +2082,6 @@
         </w:rPr>
         <w:t>etezza</w:t>
       </w:r>
-      <w:proofErr w:type="spellEnd"/>
     </w:p>
     <w:p>
       <w:pPr>
@@ -2434,25 +2261,7 @@
           <w:sz w:val="24"/>
           <w:szCs w:val="24"/>
         </w:rPr>
-        <w:t xml:space="preserve">Worked with </w:t>
-      </w:r>
-      <w:proofErr w:type="spellStart"/>
-      <w:r>
-        <w:rPr>
-          <w:rFonts w:cs="Arial"/>
-          <w:sz w:val="24"/>
-          <w:szCs w:val="24"/>
-        </w:rPr>
-        <w:t>Drupal</w:t>
-      </w:r>
-      <w:proofErr w:type="spellEnd"/>
-      <w:r>
-        <w:rPr>
-          <w:rFonts w:cs="Arial"/>
-          <w:sz w:val="24"/>
-          <w:szCs w:val="24"/>
-        </w:rPr>
-        <w:t xml:space="preserve"> platform to set up</w:t>
+        <w:t>Worked with Drupal platform to set up</w:t>
       </w:r>
       <w:r>
         <w:rPr>
@@ -2546,25 +2355,7 @@
           <w:sz w:val="24"/>
           <w:szCs w:val="24"/>
         </w:rPr>
-        <w:t xml:space="preserve">Utilized Node.js, Selenium and </w:t>
-      </w:r>
-      <w:proofErr w:type="spellStart"/>
-      <w:r>
-        <w:rPr>
-          <w:rFonts w:cs="Arial"/>
-          <w:sz w:val="24"/>
-          <w:szCs w:val="24"/>
-        </w:rPr>
-        <w:t>Nightwatch</w:t>
-      </w:r>
-      <w:proofErr w:type="spellEnd"/>
-      <w:r>
-        <w:rPr>
-          <w:rFonts w:cs="Arial"/>
-          <w:sz w:val="24"/>
-          <w:szCs w:val="24"/>
-        </w:rPr>
-        <w:t xml:space="preserve"> to create automated unit tests</w:t>
+        <w:t>Utilized Node.js, Selenium and Nightwatch to create automated unit tests</w:t>
       </w:r>
     </w:p>
     <w:p>
@@ -3243,7 +3034,6 @@
           <w:szCs w:val="24"/>
         </w:rPr>
       </w:pPr>
-      <w:proofErr w:type="gramStart"/>
       <w:r>
         <w:rPr>
           <w:rFonts w:cs="Arial"/>
@@ -3262,7 +3052,6 @@
         </w:rPr>
         <w:t>vailable upon request.</w:t>
       </w:r>
-      <w:proofErr w:type="gramEnd"/>
     </w:p>
     <w:sectPr>
       <w:headerReference w:type="default" r:id="rId9"/>
@@ -3314,7 +3103,7 @@
         <w:lang w:eastAsia="en-CA"/>
       </w:rPr>
       <w:pict>
-        <v:group id="Group 37" o:spid="_x0000_s4098" style="position:absolute;margin-left:4696.8pt;margin-top:0;width:468pt;height:25.2pt;z-index:251660288;mso-width-percent:1000;mso-top-percent:200;mso-wrap-distance-left:0;mso-wrap-distance-right:0;mso-position-horizontal:right;mso-position-horizontal-relative:margin;mso-position-vertical-relative:bottom-margin-area;mso-width-percent:1000;mso-top-percent:200;mso-width-relative:margin;mso-height-relative:margin" coordsize="59626,3238" o:gfxdata="UEsDBBQABgAIAAAAIQC2gziS/gAAAOEBAAATAAAAW0NvbnRlbnRfVHlwZXNdLnhtbJSRQU7DMBBF&#10;90jcwfIWJU67QAgl6YK0S0CoHGBkTxKLZGx5TGhvj5O2G0SRWNoz/78nu9wcxkFMGNg6quQqL6RA&#10;0s5Y6ir5vt9lD1JwBDIwOMJKHpHlpr69KfdHjyxSmriSfYz+USnWPY7AufNIadK6MEJMx9ApD/oD&#10;OlTrorhX2lFEilmcO2RdNtjC5xDF9pCuTyYBB5bi6bQ4syoJ3g9WQ0ymaiLzg5KdCXlKLjvcW893&#10;SUOqXwnz5DrgnHtJTxOsQfEKIT7DmDSUCaxw7Rqn8787ZsmRM9e2VmPeBN4uqYvTtW7jvijg9N/y&#10;JsXecLq0q+WD6m8AAAD//wMAUEsDBBQABgAIAAAAIQA4/SH/1gAAAJQBAAALAAAAX3JlbHMvLnJl&#10;bHOkkMFqwzAMhu+DvYPRfXGawxijTi+j0GvpHsDYimMaW0Yy2fr2M4PBMnrbUb/Q94l/f/hMi1qR&#10;JVI2sOt6UJgd+ZiDgffL8ekFlFSbvV0oo4EbChzGx4f9GRdb25HMsYhqlCwG5lrLq9biZkxWOiqY&#10;22YiTra2kYMu1l1tQD30/bPm3wwYN0x18gb45AdQl1tp5j/sFB2T0FQ7R0nTNEV3j6o9feQzro1i&#10;OWA14Fm+Q8a1a8+Bvu/d/dMb2JY5uiPbhG/ktn4cqGU/er3pcvwCAAD//wMAUEsDBBQABgAIAAAA&#10;IQCKGmMhbQMAAI0KAAAOAAAAZHJzL2Uyb0RvYy54bWzMVltP2zAYfZ+0/2D5faRpadpGBMTYQJMQ&#10;IGDi2XWci+bYnu02Yb9+n51LW6gGYhKCh2DH3/X4O6c5OmkqjtZMm1KKBIcHI4yYoDItRZ7gn/fn&#10;X+YYGUtESrgULMGPzOCT48+fjmoVs7EsJE+ZRhBEmLhWCS6sVXEQGFqwipgDqZiAw0zqiljY6jxI&#10;NakhesWD8WgUBbXUqdKSMmPg7bf2EB/7+FnGqL3OMsMs4gmG2qx/av9cumdwfETiXBNVlLQrg7yh&#10;ioqUApIOob4RS9BKl89CVSXV0sjMHlBZBTLLSsp8D9BNOHrSzYWWK+V7yeM6VwNMAO0TnN4cll6t&#10;bzQq0wRPZhgJUsEd+bQI9gBOrfIYbC60ulM3unuRtzvXb5Ppyv2HTlDjYX0cYGWNRRReTheHk2gE&#10;6FM4m8CtHXa40wIu55kbLb4PjtE4mg6Ok/k0dDUFfdrAVTcUUysYIbNByfwfSncFUcyDbxwCPUow&#10;zy1KtzBbROScocm8RcrbDTCZ2ABiezAKFyPX0ws4hfP5ONrplsRKG3vBZIXcIsEaKvBDR9aXxrbA&#10;9CYur5G8TM9Lzv3GMYqdcY3WBLhgmx7KHSsunK2QzqsN6N4Azn03fmUfOXN2XNyyDIYH7njsC/G0&#10;3SQhlDJhw/aoIClrc09H8Ne1Nnj4a/UBXeQM8g+xuwC7DfSx2yo7e+fKPOsH59G/CmudBw+fWQo7&#10;OFelkHpfAA5ddZlb+x6kFhqH0lKmjzA0WraaYxQ9L+HaLomxN0SDyMAMgHDaa3hkXNYJlt0Ko0Lq&#10;P/veO3uYajjFqAbRSrD5vSKaYcR/CJj3RXgI3ELWbw6nszFs9PbJcvtErKozCbMQgkQr6pfO3vJ+&#10;mWlZPYC+nrqscEQEhdwJplb3mzPbiikoNGWnp94MlE0ReynuFHXBHapuLO+bB6JVN7sWxOFK9hwj&#10;8ZMRbm2dp5CnKyuz0s/3BtcOb+C706j3IP6iJ/6907WvskGTxRPeI9vAe9czzIZnyn4FACiB/VEU&#10;zTzDYWYHwdtSyvF0Fs6m3Zj1Otvz+5USMDDZkRXBjEUT0J4W112O98TplGRTvV/tYfwriLWfzq9w&#10;fG86p79epLNtlk13qx+Y2TBZb2b18iNx2v+0wzeP/1novs/cR9X23mvA5ivy+C8AAAD//wMAUEsD&#10;BBQABgAIAAAAIQD9BHT83AAAAAQBAAAPAAAAZHJzL2Rvd25yZXYueG1sTI9BS8QwEIXvgv8hjODN&#10;TburRWvTRUQRxMO2CuItbcam2Ey6TXa3/ntnvejlweMN731TrGc3iD1OofekIF0kIJBab3rqFLy9&#10;Pl5cgwhRk9GDJ1TwjQHW5elJoXPjD1Thvo6d4BIKuVZgYxxzKUNr0emw8CMSZ59+cjqynTppJn3g&#10;cjfIZZJk0umeeMHqEe8ttl/1zilYrh5ePtL3bVU/V09Zs9mk1m5Tpc7P5rtbEBHn+HcMR3xGh5KZ&#10;Gr8jE8SggB+Jv8rZzSpj2yi4Si5BloX8D1/+AAAA//8DAFBLAQItABQABgAIAAAAIQC2gziS/gAA&#10;AOEBAAATAAAAAAAAAAAAAAAAAAAAAABbQ29udGVudF9UeXBlc10ueG1sUEsBAi0AFAAGAAgAAAAh&#10;ADj9If/WAAAAlAEAAAsAAAAAAAAAAAAAAAAALwEAAF9yZWxzLy5yZWxzUEsBAi0AFAAGAAgAAAAh&#10;AIoaYyFtAwAAjQoAAA4AAAAAAAAAAAAAAAAALgIAAGRycy9lMm9Eb2MueG1sUEsBAi0AFAAGAAgA&#10;AAAhAP0EdPzcAAAABAEAAA8AAAAAAAAAAAAAAAAAxwUAAGRycy9kb3ducmV2LnhtbFBLBQYAAAAA&#10;BAAEAPMAAADQBgAAAAA=&#10;">
+        <v:group id="Group 37" o:spid="_x0000_s4098" style="position:absolute;margin-left:5124.8pt;margin-top:0;width:468pt;height:25.2pt;z-index:251660288;mso-width-percent:1000;mso-top-percent:200;mso-wrap-distance-left:0;mso-wrap-distance-right:0;mso-position-horizontal:right;mso-position-horizontal-relative:margin;mso-position-vertical-relative:bottom-margin-area;mso-width-percent:1000;mso-top-percent:200;mso-width-relative:margin;mso-height-relative:margin" coordsize="59626,3238" o:gfxdata="UEsDBBQABgAIAAAAIQC2gziS/gAAAOEBAAATAAAAW0NvbnRlbnRfVHlwZXNdLnhtbJSRQU7DMBBF&#10;90jcwfIWJU67QAgl6YK0S0CoHGBkTxKLZGx5TGhvj5O2G0SRWNoz/78nu9wcxkFMGNg6quQqL6RA&#10;0s5Y6ir5vt9lD1JwBDIwOMJKHpHlpr69KfdHjyxSmriSfYz+USnWPY7AufNIadK6MEJMx9ApD/oD&#10;OlTrorhX2lFEilmcO2RdNtjC5xDF9pCuTyYBB5bi6bQ4syoJ3g9WQ0ymaiLzg5KdCXlKLjvcW893&#10;SUOqXwnz5DrgnHtJTxOsQfEKIT7DmDSUCaxw7Rqn8787ZsmRM9e2VmPeBN4uqYvTtW7jvijg9N/y&#10;JsXecLq0q+WD6m8AAAD//wMAUEsDBBQABgAIAAAAIQA4/SH/1gAAAJQBAAALAAAAX3JlbHMvLnJl&#10;bHOkkMFqwzAMhu+DvYPRfXGawxijTi+j0GvpHsDYimMaW0Yy2fr2M4PBMnrbUb/Q94l/f/hMi1qR&#10;JVI2sOt6UJgd+ZiDgffL8ekFlFSbvV0oo4EbChzGx4f9GRdb25HMsYhqlCwG5lrLq9biZkxWOiqY&#10;22YiTra2kYMu1l1tQD30/bPm3wwYN0x18gb45AdQl1tp5j/sFB2T0FQ7R0nTNEV3j6o9feQzro1i&#10;OWA14Fm+Q8a1a8+Bvu/d/dMb2JY5uiPbhG/ktn4cqGU/er3pcvwCAAD//wMAUEsDBBQABgAIAAAA&#10;IQCKGmMhbQMAAI0KAAAOAAAAZHJzL2Uyb0RvYy54bWzMVltP2zAYfZ+0/2D5faRpadpGBMTYQJMQ&#10;IGDi2XWci+bYnu02Yb9+n51LW6gGYhKCh2DH3/X4O6c5OmkqjtZMm1KKBIcHI4yYoDItRZ7gn/fn&#10;X+YYGUtESrgULMGPzOCT48+fjmoVs7EsJE+ZRhBEmLhWCS6sVXEQGFqwipgDqZiAw0zqiljY6jxI&#10;NakhesWD8WgUBbXUqdKSMmPg7bf2EB/7+FnGqL3OMsMs4gmG2qx/av9cumdwfETiXBNVlLQrg7yh&#10;ioqUApIOob4RS9BKl89CVSXV0sjMHlBZBTLLSsp8D9BNOHrSzYWWK+V7yeM6VwNMAO0TnN4cll6t&#10;bzQq0wRPZhgJUsEd+bQI9gBOrfIYbC60ulM3unuRtzvXb5Ppyv2HTlDjYX0cYGWNRRReTheHk2gE&#10;6FM4m8CtHXa40wIu55kbLb4PjtE4mg6Ok/k0dDUFfdrAVTcUUysYIbNByfwfSncFUcyDbxwCPUow&#10;zy1KtzBbROScocm8RcrbDTCZ2ABiezAKFyPX0ws4hfP5ONrplsRKG3vBZIXcIsEaKvBDR9aXxrbA&#10;9CYur5G8TM9Lzv3GMYqdcY3WBLhgmx7KHSsunK2QzqsN6N4Azn03fmUfOXN2XNyyDIYH7njsC/G0&#10;3SQhlDJhw/aoIClrc09H8Ne1Nnj4a/UBXeQM8g+xuwC7DfSx2yo7e+fKPOsH59G/CmudBw+fWQo7&#10;OFelkHpfAA5ddZlb+x6kFhqH0lKmjzA0WraaYxQ9L+HaLomxN0SDyMAMgHDaa3hkXNYJlt0Ko0Lq&#10;P/veO3uYajjFqAbRSrD5vSKaYcR/CJj3RXgI3ELWbw6nszFs9PbJcvtErKozCbMQgkQr6pfO3vJ+&#10;mWlZPYC+nrqscEQEhdwJplb3mzPbiikoNGWnp94MlE0ReynuFHXBHapuLO+bB6JVN7sWxOFK9hwj&#10;8ZMRbm2dp5CnKyuz0s/3BtcOb+C706j3IP6iJ/6907WvskGTxRPeI9vAe9czzIZnyn4FACiB/VEU&#10;zTzDYWYHwdtSyvF0Fs6m3Zj1Otvz+5USMDDZkRXBjEUT0J4W112O98TplGRTvV/tYfwriLWfzq9w&#10;fG86p79epLNtlk13qx+Y2TBZb2b18iNx2v+0wzeP/1novs/cR9X23mvA5ivy+C8AAAD//wMAUEsD&#10;BBQABgAIAAAAIQD9BHT83AAAAAQBAAAPAAAAZHJzL2Rvd25yZXYueG1sTI9BS8QwEIXvgv8hjODN&#10;TburRWvTRUQRxMO2CuItbcam2Ey6TXa3/ntnvejlweMN731TrGc3iD1OofekIF0kIJBab3rqFLy9&#10;Pl5cgwhRk9GDJ1TwjQHW5elJoXPjD1Thvo6d4BIKuVZgYxxzKUNr0emw8CMSZ59+cjqynTppJn3g&#10;cjfIZZJk0umeeMHqEe8ttl/1zilYrh5ePtL3bVU/V09Zs9mk1m5Tpc7P5rtbEBHn+HcMR3xGh5KZ&#10;Gr8jE8SggB+Jv8rZzSpj2yi4Si5BloX8D1/+AAAA//8DAFBLAQItABQABgAIAAAAIQC2gziS/gAA&#10;AOEBAAATAAAAAAAAAAAAAAAAAAAAAABbQ29udGVudF9UeXBlc10ueG1sUEsBAi0AFAAGAAgAAAAh&#10;ADj9If/WAAAAlAEAAAsAAAAAAAAAAAAAAAAALwEAAF9yZWxzLy5yZWxzUEsBAi0AFAAGAAgAAAAh&#10;AIoaYyFtAwAAjQoAAA4AAAAAAAAAAAAAAAAALgIAAGRycy9lMm9Eb2MueG1sUEsBAi0AFAAGAAgA&#10;AAAhAP0EdPzcAAAABAEAAA8AAAAAAAAAAAAAAAAAxwUAAGRycy9kb3ducmV2LnhtbFBLBQYAAAAA&#10;BAAEAPMAAADQBgAAAAA=&#10;">
           <v:rect id="Rectangle 38" o:spid="_x0000_s4100" style="position:absolute;left:190;width:59436;height:188;visibility:visible;v-text-anchor:middle" o:gfxdata="UEsDBBQABgAIAAAAIQDw94q7/QAAAOIBAAATAAAAW0NvbnRlbnRfVHlwZXNdLnhtbJSRzUrEMBDH&#10;74LvEOYqbaoHEWm6B6tHFV0fYEimbdg2CZlYd9/edD8u4goeZ+b/8SOpV9tpFDNFtt4puC4rEOS0&#10;N9b1Cj7WT8UdCE7oDI7ekYIdMayay4t6vQvEIrsdKxhSCvdSsh5oQi59IJcvnY8TpjzGXgbUG+xJ&#10;3lTVrdTeJXKpSEsGNHVLHX6OSTxu8/pAEmlkEA8H4dKlAEMYrcaUSeXszI+W4thQZudew4MNfJUx&#10;QP7asFzOFxx9L/lpojUkXjGmZ5wyhjSRJQ8YKGvKv1MWzIkL33VWU9lGfl98J6hz4cZ/uUjzf7Pb&#10;bHuj+ZQu9z/UfAMAAP//AwBQSwMEFAAGAAgAAAAhADHdX2HSAAAAjwEAAAsAAABfcmVscy8ucmVs&#10;c6SQwWrDMAyG74O9g9G9cdpDGaNOb4VeSwe7CltJTGPLWCZt376mMFhGbzvqF/o+8e/2tzCpmbJ4&#10;jgbWTQuKomXn42Dg63xYfYCSgtHhxJEM3Elg372/7U40YalHMvokqlKiGBhLSZ9aix0poDScKNZN&#10;zzlgqWMedEJ7wYH0pm23Ov9mQLdgqqMzkI9uA+p8T9X8hx28zSzcl8Zy0Nz33r6iasfXeKK5UjAP&#10;VAy4LM8w09zU50C/9q7/6ZURE31X/kL8TKv1x6wXNXYPAAAA//8DAFBLAwQUAAYACAAAACEAMy8F&#10;nkEAAAA5AAAAEAAAAGRycy9zaGFwZXhtbC54bWyysa/IzVEoSy0qzszPs1Uy1DNQUkjNS85PycxL&#10;t1UKDXHTtVBSKC5JzEtJzMnPS7VVqkwtVrK34+UCAAAA//8DAFBLAwQUAAYACAAAACEASeWswMAA&#10;AADbAAAADwAAAGRycy9kb3ducmV2LnhtbERPz2vCMBS+D/Y/hCd4m6kryOyaiowJngbtRHZ8NM+m&#10;tHkpTaz1vzeHgceP73e+m20vJhp961jBepWAIK6dbrlRcPo9vH2A8AFZY++YFNzJw654fckx0+7G&#10;JU1VaEQMYZ+hAhPCkEnpa0MW/coNxJG7uNFiiHBspB7xFsNtL9+TZCMtthwbDA70ZajuqqtV0Pwd&#10;vqe5M+RKn1bXbtiefs5aqeVi3n+CCDSHp/jffdQK0jg2fok/QBYPAAAA//8DAFBLAQItABQABgAI&#10;AAAAIQDw94q7/QAAAOIBAAATAAAAAAAAAAAAAAAAAAAAAABbQ29udGVudF9UeXBlc10ueG1sUEsB&#10;Ai0AFAAGAAgAAAAhADHdX2HSAAAAjwEAAAsAAAAAAAAAAAAAAAAALgEAAF9yZWxzLy5yZWxzUEsB&#10;Ai0AFAAGAAgAAAAhADMvBZ5BAAAAOQAAABAAAAAAAAAAAAAAAAAAKQIAAGRycy9zaGFwZXhtbC54&#10;bWxQSwECLQAUAAYACAAAACEASeWswMAAAADbAAAADwAAAAAAAAAAAAAAAACYAgAAZHJzL2Rvd25y&#10;ZXYueG1sUEsFBgAAAAAEAAQA9QAAAIUDAAAAAA==&#10;" fillcolor="black [3213]" stroked="f" strokeweight="2pt"/>
           <v:shapetype id="_x0000_t202" coordsize="21600,21600" o:spt="202" path="m,l,21600r21600,l21600,xe">
             <v:stroke joinstyle="miter"/>
@@ -3351,21 +3140,7 @@
                         <w:rPr>
                           <w:color w:val="0D0D0D" w:themeColor="text1" w:themeTint="F2"/>
                         </w:rPr>
-                        <w:t xml:space="preserve">Joshua </w:t>
-                      </w:r>
-                      <w:proofErr w:type="spellStart"/>
-                      <w:r>
-                        <w:rPr>
-                          <w:color w:val="0D0D0D" w:themeColor="text1" w:themeTint="F2"/>
-                        </w:rPr>
-                        <w:t>Pinsent</w:t>
-                      </w:r>
-                      <w:proofErr w:type="spellEnd"/>
-                      <w:r>
-                        <w:rPr>
-                          <w:color w:val="0D0D0D" w:themeColor="text1" w:themeTint="F2"/>
-                        </w:rPr>
-                        <w:t xml:space="preserve"> - </w:t>
+                        <w:t xml:space="preserve">Joshua Pinsent - </w:t>
                       </w:r>
                       <w:r>
                         <w:rPr>
@@ -3447,7 +3222,7 @@
                     <w:sz w:val="28"/>
                     <w:szCs w:val="28"/>
                   </w:rPr>
-                  <w:t>2</w:t>
+                  <w:t>1</w:t>
                 </w:r>
                 <w:r>
                   <w:rPr>
@@ -5024,7 +4799,7 @@
 </file>
 
 <file path=customXml/itemProps2.xml><?xml version="1.0" encoding="utf-8"?>
-<ds:datastoreItem xmlns:ds="http://schemas.openxmlformats.org/officeDocument/2006/customXml" ds:itemID="{3F1EE061-E312-491B-9FB4-91C2011FE3E0}">
+<ds:datastoreItem xmlns:ds="http://schemas.openxmlformats.org/officeDocument/2006/customXml" ds:itemID="{4CA70AEC-CC41-420E-BAE8-FD752B5B95AD}">
   <ds:schemaRefs>
     <ds:schemaRef ds:uri="http://schemas.openxmlformats.org/officeDocument/2006/bibliography"/>
   </ds:schemaRefs>

--- a/assets/files/JoshuaPinsent-Resume.docx
+++ b/assets/files/JoshuaPinsent-Resume.docx
@@ -19,8 +19,19 @@
           <w:sz w:val="52"/>
           <w:szCs w:val="52"/>
         </w:rPr>
-        <w:t>Joshua Pinsent</w:t>
-      </w:r>
+        <w:t xml:space="preserve">Joshua </w:t>
+      </w:r>
+      <w:proofErr w:type="spellStart"/>
+      <w:r>
+        <w:rPr>
+          <w:rFonts w:cstheme="minorHAnsi"/>
+          <w:color w:val="1F497D" w:themeColor="text2"/>
+          <w:sz w:val="52"/>
+          <w:szCs w:val="52"/>
+        </w:rPr>
+        <w:t>Pinsent</w:t>
+      </w:r>
+      <w:proofErr w:type="spellEnd"/>
     </w:p>
     <w:p>
       <w:pPr>
@@ -88,7 +99,25 @@
           <w:szCs w:val="24"/>
         </w:rPr>
         <w:tab/>
-        <w:t>2678 Markwood Court, L5N 4K5</w:t>
+        <w:t xml:space="preserve">2678 </w:t>
+      </w:r>
+      <w:proofErr w:type="spellStart"/>
+      <w:r>
+        <w:rPr>
+          <w:rFonts w:cs="Arial"/>
+          <w:sz w:val="24"/>
+          <w:szCs w:val="24"/>
+        </w:rPr>
+        <w:t>Markwood</w:t>
+      </w:r>
+      <w:proofErr w:type="spellEnd"/>
+      <w:r>
+        <w:rPr>
+          <w:rFonts w:cs="Arial"/>
+          <w:sz w:val="24"/>
+          <w:szCs w:val="24"/>
+        </w:rPr>
+        <w:t xml:space="preserve"> Court, L5N 4K5</w:t>
       </w:r>
     </w:p>
     <w:p>
@@ -544,15 +573,15 @@
           <w:sz w:val="24"/>
           <w:szCs w:val="24"/>
         </w:rPr>
-        <w:t xml:space="preserve">Experience </w:t>
-      </w:r>
-      <w:r>
-        <w:rPr>
-          <w:rFonts w:cs="Arial"/>
-          <w:sz w:val="24"/>
-          <w:szCs w:val="24"/>
-        </w:rPr>
-        <w:t xml:space="preserve">in </w:t>
+        <w:t>Experience</w:t>
+      </w:r>
+      <w:r>
+        <w:rPr>
+          <w:rFonts w:cs="Arial"/>
+          <w:sz w:val="24"/>
+          <w:szCs w:val="24"/>
+        </w:rPr>
+        <w:t xml:space="preserve"> </w:t>
       </w:r>
       <w:r>
         <w:rPr>
@@ -602,13 +631,23 @@
         </w:rPr>
         <w:t xml:space="preserve">, </w:t>
       </w:r>
-      <w:r>
-        <w:rPr>
-          <w:rFonts w:cs="Arial"/>
-          <w:sz w:val="24"/>
-          <w:szCs w:val="24"/>
-        </w:rPr>
-        <w:t>Drupal,</w:t>
+      <w:proofErr w:type="spellStart"/>
+      <w:r>
+        <w:rPr>
+          <w:rFonts w:cs="Arial"/>
+          <w:sz w:val="24"/>
+          <w:szCs w:val="24"/>
+        </w:rPr>
+        <w:t>Drupal</w:t>
+      </w:r>
+      <w:proofErr w:type="spellEnd"/>
+      <w:r>
+        <w:rPr>
+          <w:rFonts w:cs="Arial"/>
+          <w:sz w:val="24"/>
+          <w:szCs w:val="24"/>
+        </w:rPr>
+        <w:t>,</w:t>
       </w:r>
       <w:r>
         <w:rPr>
@@ -642,13 +681,41 @@
         </w:rPr>
         <w:t xml:space="preserve"> </w:t>
       </w:r>
-      <w:r>
-        <w:rPr>
-          <w:rFonts w:cs="Arial"/>
-          <w:sz w:val="24"/>
-          <w:szCs w:val="24"/>
-        </w:rPr>
-        <w:t xml:space="preserve">MicroStrategy, Netezza, </w:t>
+      <w:proofErr w:type="spellStart"/>
+      <w:r>
+        <w:rPr>
+          <w:rFonts w:cs="Arial"/>
+          <w:sz w:val="24"/>
+          <w:szCs w:val="24"/>
+        </w:rPr>
+        <w:t>MicroStrategy</w:t>
+      </w:r>
+      <w:proofErr w:type="spellEnd"/>
+      <w:r>
+        <w:rPr>
+          <w:rFonts w:cs="Arial"/>
+          <w:sz w:val="24"/>
+          <w:szCs w:val="24"/>
+        </w:rPr>
+        <w:t xml:space="preserve">, </w:t>
+      </w:r>
+      <w:proofErr w:type="spellStart"/>
+      <w:r>
+        <w:rPr>
+          <w:rFonts w:cs="Arial"/>
+          <w:sz w:val="24"/>
+          <w:szCs w:val="24"/>
+        </w:rPr>
+        <w:t>Netezza</w:t>
+      </w:r>
+      <w:proofErr w:type="spellEnd"/>
+      <w:r>
+        <w:rPr>
+          <w:rFonts w:cs="Arial"/>
+          <w:sz w:val="24"/>
+          <w:szCs w:val="24"/>
+        </w:rPr>
+        <w:t xml:space="preserve">, </w:t>
       </w:r>
       <w:r>
         <w:rPr>
@@ -802,13 +869,41 @@
         </w:rPr>
         <w:t>echanisms (</w:t>
       </w:r>
-      <w:r>
-        <w:rPr>
-          <w:rFonts w:cs="Arial"/>
-          <w:sz w:val="24"/>
-          <w:szCs w:val="24"/>
-        </w:rPr>
-        <w:t>ServiceFirst, IBM Maximo) to log, quanti</w:t>
+      <w:proofErr w:type="spellStart"/>
+      <w:r>
+        <w:rPr>
+          <w:rFonts w:cs="Arial"/>
+          <w:sz w:val="24"/>
+          <w:szCs w:val="24"/>
+        </w:rPr>
+        <w:t>ServiceFirst</w:t>
+      </w:r>
+      <w:proofErr w:type="spellEnd"/>
+      <w:r>
+        <w:rPr>
+          <w:rFonts w:cs="Arial"/>
+          <w:sz w:val="24"/>
+          <w:szCs w:val="24"/>
+        </w:rPr>
+        <w:t xml:space="preserve">, IBM </w:t>
+      </w:r>
+      <w:proofErr w:type="spellStart"/>
+      <w:r>
+        <w:rPr>
+          <w:rFonts w:cs="Arial"/>
+          <w:sz w:val="24"/>
+          <w:szCs w:val="24"/>
+        </w:rPr>
+        <w:t>Maximo</w:t>
+      </w:r>
+      <w:proofErr w:type="spellEnd"/>
+      <w:r>
+        <w:rPr>
+          <w:rFonts w:cs="Arial"/>
+          <w:sz w:val="24"/>
+          <w:szCs w:val="24"/>
+        </w:rPr>
+        <w:t>) to log, quanti</w:t>
       </w:r>
       <w:r>
         <w:rPr>
@@ -1248,6 +1343,7 @@
           <w:szCs w:val="24"/>
         </w:rPr>
       </w:pPr>
+      <w:proofErr w:type="spellStart"/>
       <w:r>
         <w:rPr>
           <w:rFonts w:cs="Arial"/>
@@ -1268,6 +1364,7 @@
         </w:rPr>
         <w:t>known</w:t>
       </w:r>
+      <w:proofErr w:type="spellEnd"/>
       <w:r>
         <w:rPr>
           <w:rFonts w:cs="Arial"/>
@@ -1377,8 +1474,18 @@
           <w:sz w:val="24"/>
           <w:szCs w:val="24"/>
         </w:rPr>
-        <w:t xml:space="preserve"> and iOS</w:t>
-      </w:r>
+        <w:t xml:space="preserve"> and </w:t>
+      </w:r>
+      <w:proofErr w:type="spellStart"/>
+      <w:r>
+        <w:rPr>
+          <w:rFonts w:cs="Arial"/>
+          <w:sz w:val="24"/>
+          <w:szCs w:val="24"/>
+        </w:rPr>
+        <w:t>iOS</w:t>
+      </w:r>
+      <w:proofErr w:type="spellEnd"/>
       <w:r>
         <w:rPr>
           <w:rFonts w:cs="Arial"/>
@@ -1411,7 +1518,25 @@
           <w:sz w:val="24"/>
           <w:szCs w:val="24"/>
         </w:rPr>
-        <w:t>Fixed bugs, added features, and refactored code on existing games</w:t>
+        <w:t xml:space="preserve">Fixed bugs, added features, and </w:t>
+      </w:r>
+      <w:proofErr w:type="spellStart"/>
+      <w:r>
+        <w:rPr>
+          <w:rFonts w:cs="Arial"/>
+          <w:sz w:val="24"/>
+          <w:szCs w:val="24"/>
+        </w:rPr>
+        <w:t>refactored</w:t>
+      </w:r>
+      <w:proofErr w:type="spellEnd"/>
+      <w:r>
+        <w:rPr>
+          <w:rFonts w:cs="Arial"/>
+          <w:sz w:val="24"/>
+          <w:szCs w:val="24"/>
+        </w:rPr>
+        <w:t xml:space="preserve"> code on existing games</w:t>
       </w:r>
     </w:p>
     <w:p>
@@ -1782,7 +1907,43 @@
           <w:sz w:val="24"/>
           <w:szCs w:val="24"/>
         </w:rPr>
-        <w:t>Worked with MicroStrategy and Netezza enterprise software</w:t>
+        <w:t xml:space="preserve">Worked with </w:t>
+      </w:r>
+      <w:proofErr w:type="spellStart"/>
+      <w:r>
+        <w:rPr>
+          <w:rFonts w:cs="Arial"/>
+          <w:sz w:val="24"/>
+          <w:szCs w:val="24"/>
+        </w:rPr>
+        <w:t>MicroStrategy</w:t>
+      </w:r>
+      <w:proofErr w:type="spellEnd"/>
+      <w:r>
+        <w:rPr>
+          <w:rFonts w:cs="Arial"/>
+          <w:sz w:val="24"/>
+          <w:szCs w:val="24"/>
+        </w:rPr>
+        <w:t xml:space="preserve"> and </w:t>
+      </w:r>
+      <w:proofErr w:type="spellStart"/>
+      <w:r>
+        <w:rPr>
+          <w:rFonts w:cs="Arial"/>
+          <w:sz w:val="24"/>
+          <w:szCs w:val="24"/>
+        </w:rPr>
+        <w:t>Netezza</w:t>
+      </w:r>
+      <w:proofErr w:type="spellEnd"/>
+      <w:r>
+        <w:rPr>
+          <w:rFonts w:cs="Arial"/>
+          <w:sz w:val="24"/>
+          <w:szCs w:val="24"/>
+        </w:rPr>
+        <w:t xml:space="preserve"> enterprise software</w:t>
       </w:r>
     </w:p>
     <w:p>
@@ -1946,7 +2107,25 @@
           <w:sz w:val="24"/>
           <w:szCs w:val="24"/>
         </w:rPr>
-        <w:t>Created, reviewed, and resolved ServiceFirst incidents and JIRA tasks by analyzing queries or by reassigning to proper resource level</w:t>
+        <w:t xml:space="preserve">Created, reviewed, and resolved </w:t>
+      </w:r>
+      <w:proofErr w:type="spellStart"/>
+      <w:r>
+        <w:rPr>
+          <w:rFonts w:cs="Arial"/>
+          <w:sz w:val="24"/>
+          <w:szCs w:val="24"/>
+        </w:rPr>
+        <w:t>ServiceFirst</w:t>
+      </w:r>
+      <w:proofErr w:type="spellEnd"/>
+      <w:r>
+        <w:rPr>
+          <w:rFonts w:cs="Arial"/>
+          <w:sz w:val="24"/>
+          <w:szCs w:val="24"/>
+        </w:rPr>
+        <w:t xml:space="preserve"> incidents and JIRA tasks by analyzing queries or by reassigning to proper resource level</w:t>
       </w:r>
     </w:p>
     <w:p>
@@ -2072,7 +2251,16 @@
           <w:sz w:val="24"/>
           <w:szCs w:val="24"/>
         </w:rPr>
-        <w:t xml:space="preserve"> N</w:t>
+        <w:t xml:space="preserve"> </w:t>
+      </w:r>
+      <w:proofErr w:type="spellStart"/>
+      <w:r>
+        <w:rPr>
+          <w:rFonts w:cs="Arial"/>
+          <w:sz w:val="24"/>
+          <w:szCs w:val="24"/>
+        </w:rPr>
+        <w:t>N</w:t>
       </w:r>
       <w:r>
         <w:rPr>
@@ -2082,6 +2270,7 @@
         </w:rPr>
         <w:t>etezza</w:t>
       </w:r>
+      <w:proofErr w:type="spellEnd"/>
     </w:p>
     <w:p>
       <w:pPr>
@@ -2261,7 +2450,25 @@
           <w:sz w:val="24"/>
           <w:szCs w:val="24"/>
         </w:rPr>
-        <w:t>Worked with Drupal platform to set up</w:t>
+        <w:t xml:space="preserve">Worked with </w:t>
+      </w:r>
+      <w:proofErr w:type="spellStart"/>
+      <w:r>
+        <w:rPr>
+          <w:rFonts w:cs="Arial"/>
+          <w:sz w:val="24"/>
+          <w:szCs w:val="24"/>
+        </w:rPr>
+        <w:t>Drupal</w:t>
+      </w:r>
+      <w:proofErr w:type="spellEnd"/>
+      <w:r>
+        <w:rPr>
+          <w:rFonts w:cs="Arial"/>
+          <w:sz w:val="24"/>
+          <w:szCs w:val="24"/>
+        </w:rPr>
+        <w:t xml:space="preserve"> platform to set up</w:t>
       </w:r>
       <w:r>
         <w:rPr>
@@ -2355,7 +2562,25 @@
           <w:sz w:val="24"/>
           <w:szCs w:val="24"/>
         </w:rPr>
-        <w:t>Utilized Node.js, Selenium and Nightwatch to create automated unit tests</w:t>
+        <w:t xml:space="preserve">Utilized Node.js, Selenium and </w:t>
+      </w:r>
+      <w:proofErr w:type="spellStart"/>
+      <w:r>
+        <w:rPr>
+          <w:rFonts w:cs="Arial"/>
+          <w:sz w:val="24"/>
+          <w:szCs w:val="24"/>
+        </w:rPr>
+        <w:t>Nightwatch</w:t>
+      </w:r>
+      <w:proofErr w:type="spellEnd"/>
+      <w:r>
+        <w:rPr>
+          <w:rFonts w:cs="Arial"/>
+          <w:sz w:val="24"/>
+          <w:szCs w:val="24"/>
+        </w:rPr>
+        <w:t xml:space="preserve"> to create automated unit tests</w:t>
       </w:r>
     </w:p>
     <w:p>
@@ -3034,6 +3259,7 @@
           <w:szCs w:val="24"/>
         </w:rPr>
       </w:pPr>
+      <w:proofErr w:type="gramStart"/>
       <w:r>
         <w:rPr>
           <w:rFonts w:cs="Arial"/>
@@ -3052,6 +3278,7 @@
         </w:rPr>
         <w:t>vailable upon request.</w:t>
       </w:r>
+      <w:proofErr w:type="gramEnd"/>
     </w:p>
     <w:sectPr>
       <w:headerReference w:type="default" r:id="rId9"/>
@@ -3140,7 +3367,21 @@
                         <w:rPr>
                           <w:color w:val="0D0D0D" w:themeColor="text1" w:themeTint="F2"/>
                         </w:rPr>
-                        <w:t xml:space="preserve">Joshua Pinsent - </w:t>
+                        <w:t xml:space="preserve">Joshua </w:t>
+                      </w:r>
+                      <w:proofErr w:type="spellStart"/>
+                      <w:r>
+                        <w:rPr>
+                          <w:color w:val="0D0D0D" w:themeColor="text1" w:themeTint="F2"/>
+                        </w:rPr>
+                        <w:t>Pinsent</w:t>
+                      </w:r>
+                      <w:proofErr w:type="spellEnd"/>
+                      <w:r>
+                        <w:rPr>
+                          <w:color w:val="0D0D0D" w:themeColor="text1" w:themeTint="F2"/>
+                        </w:rPr>
+                        <w:t xml:space="preserve"> - </w:t>
                       </w:r>
                       <w:r>
                         <w:rPr>
@@ -4799,7 +5040,7 @@
 </file>
 
 <file path=customXml/itemProps2.xml><?xml version="1.0" encoding="utf-8"?>
-<ds:datastoreItem xmlns:ds="http://schemas.openxmlformats.org/officeDocument/2006/customXml" ds:itemID="{4CA70AEC-CC41-420E-BAE8-FD752B5B95AD}">
+<ds:datastoreItem xmlns:ds="http://schemas.openxmlformats.org/officeDocument/2006/customXml" ds:itemID="{92BCA54A-87D6-4871-AA3F-575E290CF60D}">
   <ds:schemaRefs>
     <ds:schemaRef ds:uri="http://schemas.openxmlformats.org/officeDocument/2006/bibliography"/>
   </ds:schemaRefs>

--- a/assets/files/JoshuaPinsent-Resume.docx
+++ b/assets/files/JoshuaPinsent-Resume.docx
@@ -4,7 +4,7 @@
   <w:body>
     <w:p>
       <w:pPr>
-        <w:spacing w:after="0"/>
+        <w:jc w:val="center"/>
         <w:rPr>
           <w:rFonts w:cstheme="minorHAnsi"/>
           <w:color w:val="1F497D" w:themeColor="text2"/>
@@ -515,7 +515,7 @@
           <w:sz w:val="24"/>
           <w:szCs w:val="24"/>
         </w:rPr>
-        <w:t>CSS</w:t>
+        <w:t>JavaScript</w:t>
       </w:r>
       <w:r>
         <w:rPr>
@@ -531,23 +531,31 @@
           <w:sz w:val="24"/>
           <w:szCs w:val="24"/>
         </w:rPr>
-        <w:t>JavaScript</w:t>
-      </w:r>
-      <w:r>
-        <w:rPr>
-          <w:rFonts w:cs="Arial"/>
-          <w:sz w:val="24"/>
-          <w:szCs w:val="24"/>
-        </w:rPr>
-        <w:t>,</w:t>
-      </w:r>
-      <w:r>
-        <w:rPr>
-          <w:rFonts w:cs="Arial"/>
-          <w:sz w:val="24"/>
-          <w:szCs w:val="24"/>
-        </w:rPr>
-        <w:t xml:space="preserve"> and SQL</w:t>
+        <w:t>Python,</w:t>
+      </w:r>
+      <w:r>
+        <w:rPr>
+          <w:rFonts w:cs="Arial"/>
+          <w:sz w:val="24"/>
+          <w:szCs w:val="24"/>
+        </w:rPr>
+        <w:t xml:space="preserve"> </w:t>
+      </w:r>
+      <w:r>
+        <w:rPr>
+          <w:rFonts w:cs="Arial"/>
+          <w:sz w:val="24"/>
+          <w:szCs w:val="24"/>
+        </w:rPr>
+        <w:t xml:space="preserve">and </w:t>
+      </w:r>
+      <w:r>
+        <w:rPr>
+          <w:rFonts w:cs="Arial"/>
+          <w:sz w:val="24"/>
+          <w:szCs w:val="24"/>
+        </w:rPr>
+        <w:t>SQL</w:t>
       </w:r>
     </w:p>
     <w:p>
@@ -631,31 +639,13 @@
         </w:rPr>
         <w:t xml:space="preserve">, </w:t>
       </w:r>
-      <w:proofErr w:type="spellStart"/>
-      <w:r>
-        <w:rPr>
-          <w:rFonts w:cs="Arial"/>
-          <w:sz w:val="24"/>
-          <w:szCs w:val="24"/>
-        </w:rPr>
-        <w:t>Drupal</w:t>
-      </w:r>
-      <w:proofErr w:type="spellEnd"/>
-      <w:r>
-        <w:rPr>
-          <w:rFonts w:cs="Arial"/>
-          <w:sz w:val="24"/>
-          <w:szCs w:val="24"/>
-        </w:rPr>
-        <w:t>,</w:t>
-      </w:r>
-      <w:r>
-        <w:rPr>
-          <w:rFonts w:cs="Arial"/>
-          <w:sz w:val="24"/>
-          <w:szCs w:val="24"/>
-        </w:rPr>
-        <w:t xml:space="preserve"> Node.js,</w:t>
+      <w:r>
+        <w:rPr>
+          <w:rFonts w:cs="Arial"/>
+          <w:sz w:val="24"/>
+          <w:szCs w:val="24"/>
+        </w:rPr>
+        <w:t>Node.js,</w:t>
       </w:r>
       <w:r>
         <w:rPr>
@@ -671,59 +661,7 @@
           <w:sz w:val="24"/>
           <w:szCs w:val="24"/>
         </w:rPr>
-        <w:t>Git,</w:t>
-      </w:r>
-      <w:r>
-        <w:rPr>
-          <w:rFonts w:cs="Arial"/>
-          <w:sz w:val="24"/>
-          <w:szCs w:val="24"/>
-        </w:rPr>
-        <w:t xml:space="preserve"> </w:t>
-      </w:r>
-      <w:proofErr w:type="spellStart"/>
-      <w:r>
-        <w:rPr>
-          <w:rFonts w:cs="Arial"/>
-          <w:sz w:val="24"/>
-          <w:szCs w:val="24"/>
-        </w:rPr>
-        <w:t>MicroStrategy</w:t>
-      </w:r>
-      <w:proofErr w:type="spellEnd"/>
-      <w:r>
-        <w:rPr>
-          <w:rFonts w:cs="Arial"/>
-          <w:sz w:val="24"/>
-          <w:szCs w:val="24"/>
-        </w:rPr>
-        <w:t xml:space="preserve">, </w:t>
-      </w:r>
-      <w:proofErr w:type="spellStart"/>
-      <w:r>
-        <w:rPr>
-          <w:rFonts w:cs="Arial"/>
-          <w:sz w:val="24"/>
-          <w:szCs w:val="24"/>
-        </w:rPr>
-        <w:t>Netezza</w:t>
-      </w:r>
-      <w:proofErr w:type="spellEnd"/>
-      <w:r>
-        <w:rPr>
-          <w:rFonts w:cs="Arial"/>
-          <w:sz w:val="24"/>
-          <w:szCs w:val="24"/>
-        </w:rPr>
-        <w:t xml:space="preserve">, </w:t>
-      </w:r>
-      <w:r>
-        <w:rPr>
-          <w:rFonts w:cs="Arial"/>
-          <w:sz w:val="24"/>
-          <w:szCs w:val="24"/>
-        </w:rPr>
-        <w:t>Microsoft Office, Adobe Creative Suite</w:t>
+        <w:t>Git</w:t>
       </w:r>
       <w:r>
         <w:rPr>
@@ -773,7 +711,31 @@
           <w:sz w:val="24"/>
           <w:szCs w:val="24"/>
         </w:rPr>
-        <w:t>Familiar with iTunes Connect and Google Play Store application development and publishing</w:t>
+        <w:t>Familiar with</w:t>
+      </w:r>
+      <w:r>
+        <w:rPr>
+          <w:rFonts w:cs="Arial"/>
+          <w:sz w:val="24"/>
+          <w:szCs w:val="24"/>
+        </w:rPr>
+        <w:t xml:space="preserve"> developing and publishing applications for</w:t>
+      </w:r>
+      <w:r>
+        <w:rPr>
+          <w:rFonts w:cs="Arial"/>
+          <w:sz w:val="24"/>
+          <w:szCs w:val="24"/>
+        </w:rPr>
+        <w:t xml:space="preserve"> iTune</w:t>
+      </w:r>
+      <w:r>
+        <w:rPr>
+          <w:rFonts w:cs="Arial"/>
+          <w:sz w:val="24"/>
+          <w:szCs w:val="24"/>
+        </w:rPr>
+        <w:t>s Connect and Google Play Store</w:t>
       </w:r>
     </w:p>
     <w:p>
@@ -799,7 +761,31 @@
           <w:sz w:val="24"/>
           <w:szCs w:val="24"/>
         </w:rPr>
-        <w:t>Highly familiar with Web Content Accessibility Guidelines 2.0</w:t>
+        <w:t>Comfortable working</w:t>
+      </w:r>
+      <w:r>
+        <w:rPr>
+          <w:rFonts w:cs="Arial"/>
+          <w:sz w:val="24"/>
+          <w:szCs w:val="24"/>
+        </w:rPr>
+        <w:t xml:space="preserve"> with Windows</w:t>
+      </w:r>
+      <w:r>
+        <w:rPr>
+          <w:rFonts w:cs="Arial"/>
+          <w:sz w:val="24"/>
+          <w:szCs w:val="24"/>
+        </w:rPr>
+        <w:t>, Mac,</w:t>
+      </w:r>
+      <w:r>
+        <w:rPr>
+          <w:rFonts w:cs="Arial"/>
+          <w:sz w:val="24"/>
+          <w:szCs w:val="24"/>
+        </w:rPr>
+        <w:t xml:space="preserve"> and Linux operating systems</w:t>
       </w:r>
     </w:p>
     <w:p>
@@ -825,7 +811,25 @@
           <w:sz w:val="24"/>
           <w:szCs w:val="24"/>
         </w:rPr>
-        <w:t>Experienced with Windows and Linux operating systems</w:t>
+        <w:t>Highly adept at documentation, issue tracking (JIRA), and incident reporting (</w:t>
+      </w:r>
+      <w:proofErr w:type="spellStart"/>
+      <w:r>
+        <w:rPr>
+          <w:rFonts w:cs="Arial"/>
+          <w:sz w:val="24"/>
+          <w:szCs w:val="24"/>
+        </w:rPr>
+        <w:t>ServiceFirst</w:t>
+      </w:r>
+      <w:proofErr w:type="spellEnd"/>
+      <w:r>
+        <w:rPr>
+          <w:rFonts w:cs="Arial"/>
+          <w:sz w:val="24"/>
+          <w:szCs w:val="24"/>
+        </w:rPr>
+        <w:t>)</w:t>
       </w:r>
     </w:p>
     <w:p>
@@ -851,75 +855,47 @@
           <w:sz w:val="24"/>
           <w:szCs w:val="24"/>
         </w:rPr>
-        <w:t>Knowledge of defect tracking system</w:t>
-      </w:r>
-      <w:r>
-        <w:rPr>
-          <w:rFonts w:cs="Arial"/>
-          <w:sz w:val="24"/>
-          <w:szCs w:val="24"/>
-        </w:rPr>
-        <w:t>s (JIRA) and incident reporting m</w:t>
-      </w:r>
-      <w:r>
-        <w:rPr>
-          <w:rFonts w:cs="Arial"/>
-          <w:sz w:val="24"/>
-          <w:szCs w:val="24"/>
-        </w:rPr>
-        <w:t>echanisms (</w:t>
-      </w:r>
-      <w:proofErr w:type="spellStart"/>
-      <w:r>
-        <w:rPr>
-          <w:rFonts w:cs="Arial"/>
-          <w:sz w:val="24"/>
-          <w:szCs w:val="24"/>
-        </w:rPr>
-        <w:t>ServiceFirst</w:t>
-      </w:r>
-      <w:proofErr w:type="spellEnd"/>
-      <w:r>
-        <w:rPr>
-          <w:rFonts w:cs="Arial"/>
-          <w:sz w:val="24"/>
-          <w:szCs w:val="24"/>
-        </w:rPr>
-        <w:t xml:space="preserve">, IBM </w:t>
-      </w:r>
-      <w:proofErr w:type="spellStart"/>
-      <w:r>
-        <w:rPr>
-          <w:rFonts w:cs="Arial"/>
-          <w:sz w:val="24"/>
-          <w:szCs w:val="24"/>
-        </w:rPr>
-        <w:t>Maximo</w:t>
-      </w:r>
-      <w:proofErr w:type="spellEnd"/>
-      <w:r>
-        <w:rPr>
-          <w:rFonts w:cs="Arial"/>
-          <w:sz w:val="24"/>
-          <w:szCs w:val="24"/>
-        </w:rPr>
-        <w:t>) to log, quanti</w:t>
-      </w:r>
-      <w:r>
-        <w:rPr>
-          <w:rFonts w:cs="Arial"/>
-          <w:sz w:val="24"/>
-          <w:szCs w:val="24"/>
-        </w:rPr>
-        <w:t>f</w:t>
-      </w:r>
-      <w:r>
-        <w:rPr>
-          <w:rFonts w:cs="Arial"/>
-          <w:sz w:val="24"/>
-          <w:szCs w:val="24"/>
-        </w:rPr>
-        <w:t>y</w:t>
+        <w:t>Fast</w:t>
+      </w:r>
+      <w:r>
+        <w:rPr>
+          <w:rFonts w:cs="Arial"/>
+          <w:sz w:val="24"/>
+          <w:szCs w:val="24"/>
+        </w:rPr>
+        <w:t xml:space="preserve"> learner </w:t>
+      </w:r>
+      <w:r>
+        <w:rPr>
+          <w:rFonts w:cs="Arial"/>
+          <w:sz w:val="24"/>
+          <w:szCs w:val="24"/>
+        </w:rPr>
+        <w:t>who is</w:t>
+      </w:r>
+      <w:r>
+        <w:rPr>
+          <w:rFonts w:cs="Arial"/>
+          <w:sz w:val="24"/>
+          <w:szCs w:val="24"/>
+        </w:rPr>
+        <w:t xml:space="preserve"> highly adaptable and</w:t>
+      </w:r>
+      <w:r>
+        <w:rPr>
+          <w:rFonts w:cs="Arial"/>
+          <w:sz w:val="24"/>
+          <w:szCs w:val="24"/>
+        </w:rPr>
+        <w:t xml:space="preserve"> </w:t>
+      </w:r>
+      <w:r>
+        <w:rPr>
+          <w:rFonts w:cs="Arial"/>
+          <w:sz w:val="24"/>
+          <w:szCs w:val="24"/>
+        </w:rPr>
+        <w:t>open to learning new skills, languages</w:t>
       </w:r>
       <w:r>
         <w:rPr>
@@ -935,31 +911,394 @@
           <w:sz w:val="24"/>
           <w:szCs w:val="24"/>
         </w:rPr>
-        <w:t xml:space="preserve"> and track</w:t>
-      </w:r>
-      <w:r>
-        <w:rPr>
-          <w:rFonts w:cs="Arial"/>
-          <w:sz w:val="24"/>
-          <w:szCs w:val="24"/>
-        </w:rPr>
-        <w:t xml:space="preserve"> the</w:t>
-      </w:r>
-      <w:r>
-        <w:rPr>
-          <w:rFonts w:cs="Arial"/>
-          <w:sz w:val="24"/>
-          <w:szCs w:val="24"/>
-        </w:rPr>
-        <w:t xml:space="preserve"> progress of </w:t>
-      </w:r>
-      <w:r>
-        <w:rPr>
-          <w:rFonts w:cs="Arial"/>
-          <w:sz w:val="24"/>
-          <w:szCs w:val="24"/>
-        </w:rPr>
-        <w:t>incidents, issues, and change requests</w:t>
+        <w:t xml:space="preserve"> and concepts</w:t>
+      </w:r>
+    </w:p>
+    <w:p>
+      <w:pPr>
+        <w:spacing w:after="0"/>
+        <w:ind w:left="360"/>
+        <w:rPr>
+          <w:rFonts w:cs="Arial"/>
+          <w:sz w:val="24"/>
+          <w:szCs w:val="24"/>
+        </w:rPr>
+      </w:pPr>
+    </w:p>
+    <w:p>
+      <w:pPr>
+        <w:spacing w:after="0" w:line="240" w:lineRule="auto"/>
+        <w:jc w:val="center"/>
+        <w:rPr>
+          <w:rFonts w:cs="Arial"/>
+          <w:b/>
+          <w:sz w:val="32"/>
+          <w:szCs w:val="34"/>
+        </w:rPr>
+      </w:pPr>
+      <w:r>
+        <w:rPr>
+          <w:rFonts w:cs="Arial"/>
+          <w:b/>
+          <w:sz w:val="32"/>
+          <w:szCs w:val="34"/>
+        </w:rPr>
+        <w:t>Education</w:t>
+      </w:r>
+    </w:p>
+    <w:p>
+      <w:pPr>
+        <w:pStyle w:val="Heading1"/>
+        <w:tabs>
+          <w:tab w:val="left" w:pos="7217"/>
+        </w:tabs>
+        <w:spacing w:line="276" w:lineRule="auto"/>
+        <w:rPr>
+          <w:rFonts w:asciiTheme="minorHAnsi" w:hAnsiTheme="minorHAnsi" w:cstheme="minorHAnsi"/>
+          <w:b w:val="0"/>
+          <w:bCs w:val="0"/>
+          <w:u w:val="none"/>
+        </w:rPr>
+      </w:pPr>
+      <w:r>
+        <w:rPr>
+          <w:rFonts w:asciiTheme="minorHAnsi" w:hAnsiTheme="minorHAnsi" w:cstheme="minorHAnsi"/>
+          <w:bCs w:val="0"/>
+          <w:u w:val="none"/>
+        </w:rPr>
+        <w:t>Bachelor of Computing, Computer Science (</w:t>
+      </w:r>
+      <w:r>
+        <w:rPr>
+          <w:rFonts w:asciiTheme="minorHAnsi" w:hAnsiTheme="minorHAnsi" w:cstheme="minorHAnsi"/>
+          <w:bCs w:val="0"/>
+          <w:u w:val="none"/>
+          <w:lang w:val="en-CA"/>
+        </w:rPr>
+        <w:t>Honours</w:t>
+      </w:r>
+      <w:r>
+        <w:rPr>
+          <w:rFonts w:asciiTheme="minorHAnsi" w:hAnsiTheme="minorHAnsi" w:cstheme="minorHAnsi"/>
+          <w:bCs w:val="0"/>
+          <w:u w:val="none"/>
+        </w:rPr>
+        <w:t>)</w:t>
+      </w:r>
+      <w:r>
+        <w:rPr>
+          <w:rFonts w:asciiTheme="minorHAnsi" w:hAnsiTheme="minorHAnsi" w:cstheme="minorHAnsi"/>
+          <w:b w:val="0"/>
+          <w:bCs w:val="0"/>
+          <w:u w:val="none"/>
+        </w:rPr>
+        <w:tab/>
+      </w:r>
+      <w:r>
+        <w:rPr>
+          <w:rFonts w:asciiTheme="minorHAnsi" w:hAnsiTheme="minorHAnsi" w:cstheme="minorHAnsi"/>
+          <w:b w:val="0"/>
+          <w:bCs w:val="0"/>
+          <w:i/>
+          <w:u w:val="none"/>
+        </w:rPr>
+        <w:t>Sept. 2013</w:t>
+      </w:r>
+      <w:r>
+        <w:rPr>
+          <w:b w:val="0"/>
+          <w:i/>
+          <w:u w:val="none"/>
+        </w:rPr>
+        <w:t xml:space="preserve"> – </w:t>
+      </w:r>
+      <w:r>
+        <w:rPr>
+          <w:rFonts w:asciiTheme="minorHAnsi" w:hAnsiTheme="minorHAnsi" w:cstheme="minorHAnsi"/>
+          <w:b w:val="0"/>
+          <w:bCs w:val="0"/>
+          <w:i/>
+          <w:u w:val="none"/>
+        </w:rPr>
+        <w:t>Present</w:t>
+      </w:r>
+    </w:p>
+    <w:p>
+      <w:pPr>
+        <w:pStyle w:val="Heading2"/>
+        <w:spacing w:line="276" w:lineRule="auto"/>
+        <w:rPr>
+          <w:rFonts w:asciiTheme="minorHAnsi" w:hAnsiTheme="minorHAnsi" w:cstheme="minorHAnsi"/>
+        </w:rPr>
+      </w:pPr>
+      <w:r>
+        <w:rPr>
+          <w:rFonts w:asciiTheme="minorHAnsi" w:hAnsiTheme="minorHAnsi" w:cstheme="minorHAnsi"/>
+        </w:rPr>
+        <w:t>University of Guelph – Guelph, ON</w:t>
+      </w:r>
+    </w:p>
+    <w:p>
+      <w:pPr>
+        <w:pStyle w:val="Header"/>
+        <w:tabs>
+          <w:tab w:val="clear" w:pos="4320"/>
+          <w:tab w:val="clear" w:pos="8640"/>
+          <w:tab w:val="left" w:pos="2160"/>
+        </w:tabs>
+        <w:spacing w:line="276" w:lineRule="auto"/>
+        <w:rPr>
+          <w:rFonts w:asciiTheme="minorHAnsi" w:hAnsiTheme="minorHAnsi" w:cstheme="minorHAnsi"/>
+        </w:rPr>
+      </w:pPr>
+      <w:r>
+        <w:rPr>
+          <w:rFonts w:asciiTheme="minorHAnsi" w:hAnsiTheme="minorHAnsi" w:cstheme="minorHAnsi"/>
+        </w:rPr>
+        <w:tab/>
+      </w:r>
+    </w:p>
+    <w:p>
+      <w:pPr>
+        <w:pStyle w:val="Heading1"/>
+        <w:spacing w:line="276" w:lineRule="auto"/>
+        <w:rPr>
+          <w:rFonts w:asciiTheme="minorHAnsi" w:hAnsiTheme="minorHAnsi" w:cstheme="minorHAnsi"/>
+          <w:b w:val="0"/>
+          <w:bCs w:val="0"/>
+          <w:u w:val="none"/>
+        </w:rPr>
+      </w:pPr>
+      <w:r>
+        <w:rPr>
+          <w:rFonts w:asciiTheme="minorHAnsi" w:hAnsiTheme="minorHAnsi" w:cstheme="minorHAnsi"/>
+          <w:bCs w:val="0"/>
+          <w:u w:val="none"/>
+        </w:rPr>
+        <w:t>Ontario Secondary School Diploma</w:t>
+      </w:r>
+      <w:r>
+        <w:rPr>
+          <w:rFonts w:asciiTheme="minorHAnsi" w:hAnsiTheme="minorHAnsi" w:cstheme="minorHAnsi"/>
+          <w:bCs w:val="0"/>
+          <w:u w:val="none"/>
+        </w:rPr>
+        <w:tab/>
+      </w:r>
+      <w:r>
+        <w:rPr>
+          <w:rFonts w:asciiTheme="minorHAnsi" w:hAnsiTheme="minorHAnsi" w:cstheme="minorHAnsi"/>
+          <w:bCs w:val="0"/>
+          <w:u w:val="none"/>
+        </w:rPr>
+        <w:tab/>
+      </w:r>
+      <w:r>
+        <w:rPr>
+          <w:rFonts w:asciiTheme="minorHAnsi" w:hAnsiTheme="minorHAnsi" w:cstheme="minorHAnsi"/>
+          <w:bCs w:val="0"/>
+          <w:u w:val="none"/>
+        </w:rPr>
+        <w:tab/>
+      </w:r>
+      <w:r>
+        <w:rPr>
+          <w:rFonts w:asciiTheme="minorHAnsi" w:hAnsiTheme="minorHAnsi" w:cstheme="minorHAnsi"/>
+          <w:bCs w:val="0"/>
+          <w:u w:val="none"/>
+        </w:rPr>
+        <w:tab/>
+      </w:r>
+      <w:r>
+        <w:rPr>
+          <w:rFonts w:asciiTheme="minorHAnsi" w:hAnsiTheme="minorHAnsi" w:cstheme="minorHAnsi"/>
+          <w:bCs w:val="0"/>
+          <w:u w:val="none"/>
+        </w:rPr>
+        <w:tab/>
+      </w:r>
+      <w:r>
+        <w:rPr>
+          <w:rFonts w:asciiTheme="minorHAnsi" w:hAnsiTheme="minorHAnsi" w:cstheme="minorHAnsi"/>
+          <w:bCs w:val="0"/>
+          <w:u w:val="none"/>
+        </w:rPr>
+        <w:tab/>
+      </w:r>
+      <w:r>
+        <w:rPr>
+          <w:rFonts w:asciiTheme="minorHAnsi" w:hAnsiTheme="minorHAnsi" w:cstheme="minorHAnsi"/>
+          <w:b w:val="0"/>
+          <w:i/>
+          <w:u w:val="none"/>
+        </w:rPr>
+        <w:t>Sept. 2007 – June 2011</w:t>
+      </w:r>
+    </w:p>
+    <w:p>
+      <w:pPr>
+        <w:pStyle w:val="Heading2"/>
+        <w:spacing w:line="276" w:lineRule="auto"/>
+        <w:rPr>
+          <w:rFonts w:asciiTheme="minorHAnsi" w:hAnsiTheme="minorHAnsi" w:cstheme="minorHAnsi"/>
+        </w:rPr>
+      </w:pPr>
+      <w:r>
+        <w:rPr>
+          <w:rFonts w:asciiTheme="minorHAnsi" w:hAnsiTheme="minorHAnsi" w:cstheme="minorHAnsi"/>
+        </w:rPr>
+        <w:t>Meadowvale Secondary School – Mississauga, ON</w:t>
+      </w:r>
+    </w:p>
+    <w:p>
+      <w:pPr>
+        <w:spacing w:line="240" w:lineRule="auto"/>
+        <w:rPr>
+          <w:lang w:val="en-US"/>
+        </w:rPr>
+      </w:pPr>
+    </w:p>
+    <w:p>
+      <w:pPr>
+        <w:spacing w:after="0"/>
+        <w:jc w:val="center"/>
+        <w:rPr>
+          <w:rFonts w:cs="Arial"/>
+          <w:b/>
+          <w:sz w:val="32"/>
+          <w:szCs w:val="34"/>
+        </w:rPr>
+      </w:pPr>
+      <w:r>
+        <w:rPr>
+          <w:rFonts w:cs="Arial"/>
+          <w:b/>
+          <w:sz w:val="32"/>
+          <w:szCs w:val="34"/>
+        </w:rPr>
+        <w:t>Employment</w:t>
+      </w:r>
+    </w:p>
+    <w:p>
+      <w:pPr>
+        <w:spacing w:after="0"/>
+        <w:rPr>
+          <w:rFonts w:cs="Arial"/>
+          <w:b/>
+          <w:color w:val="1F497D" w:themeColor="text2"/>
+          <w:sz w:val="24"/>
+          <w:szCs w:val="24"/>
+        </w:rPr>
+      </w:pPr>
+      <w:r>
+        <w:rPr>
+          <w:rFonts w:cs="Arial"/>
+          <w:b/>
+          <w:color w:val="1F497D" w:themeColor="text2"/>
+          <w:sz w:val="24"/>
+          <w:szCs w:val="24"/>
+        </w:rPr>
+        <w:t>Teaching Assistant</w:t>
+      </w:r>
+    </w:p>
+    <w:p>
+      <w:pPr>
+        <w:tabs>
+          <w:tab w:val="left" w:pos="6714"/>
+        </w:tabs>
+        <w:spacing w:after="0"/>
+        <w:rPr>
+          <w:rFonts w:cs="Arial"/>
+          <w:b/>
+          <w:i/>
+          <w:sz w:val="24"/>
+          <w:szCs w:val="24"/>
+        </w:rPr>
+      </w:pPr>
+      <w:r>
+        <w:rPr>
+          <w:rFonts w:cs="Arial"/>
+          <w:b/>
+          <w:i/>
+          <w:sz w:val="24"/>
+          <w:szCs w:val="24"/>
+        </w:rPr>
+        <w:t>University of Guelph</w:t>
+      </w:r>
+      <w:r>
+        <w:rPr>
+          <w:rFonts w:cs="Arial"/>
+          <w:b/>
+          <w:i/>
+          <w:sz w:val="24"/>
+          <w:szCs w:val="24"/>
+        </w:rPr>
+        <w:t xml:space="preserve"> – Guelph, ON</w:t>
+      </w:r>
+      <w:r>
+        <w:rPr>
+          <w:rFonts w:cs="Arial"/>
+          <w:b/>
+          <w:i/>
+          <w:sz w:val="24"/>
+          <w:szCs w:val="24"/>
+        </w:rPr>
+        <w:tab/>
+      </w:r>
+      <w:r>
+        <w:rPr>
+          <w:rFonts w:cs="Arial"/>
+          <w:b/>
+          <w:i/>
+          <w:sz w:val="24"/>
+          <w:szCs w:val="24"/>
+        </w:rPr>
+        <w:tab/>
+      </w:r>
+      <w:r>
+        <w:rPr>
+          <w:rFonts w:cs="Arial"/>
+          <w:i/>
+          <w:sz w:val="24"/>
+          <w:szCs w:val="24"/>
+        </w:rPr>
+        <w:t>Sept.</w:t>
+      </w:r>
+      <w:r>
+        <w:rPr>
+          <w:rFonts w:cs="Arial"/>
+          <w:i/>
+          <w:sz w:val="24"/>
+          <w:szCs w:val="24"/>
+        </w:rPr>
+        <w:t xml:space="preserve"> 201</w:t>
+      </w:r>
+      <w:r>
+        <w:rPr>
+          <w:rFonts w:cs="Arial"/>
+          <w:i/>
+          <w:sz w:val="24"/>
+          <w:szCs w:val="24"/>
+        </w:rPr>
+        <w:t>7</w:t>
+      </w:r>
+      <w:r>
+        <w:rPr>
+          <w:rFonts w:cs="Arial"/>
+          <w:i/>
+          <w:sz w:val="24"/>
+          <w:szCs w:val="24"/>
+        </w:rPr>
+        <w:t xml:space="preserve"> –</w:t>
+      </w:r>
+      <w:r>
+        <w:rPr>
+          <w:rFonts w:cs="Arial"/>
+          <w:i/>
+          <w:sz w:val="24"/>
+          <w:szCs w:val="24"/>
+        </w:rPr>
+        <w:t xml:space="preserve"> Present</w:t>
       </w:r>
     </w:p>
     <w:p>
@@ -975,471 +1314,18 @@
         <w:ind w:left="360"/>
         <w:rPr>
           <w:rFonts w:cs="Arial"/>
-          <w:sz w:val="24"/>
-          <w:szCs w:val="24"/>
-        </w:rPr>
-      </w:pPr>
-      <w:r>
-        <w:rPr>
-          <w:rFonts w:cs="Arial"/>
-          <w:sz w:val="24"/>
-          <w:szCs w:val="24"/>
-        </w:rPr>
-        <w:t>Fast</w:t>
-      </w:r>
-      <w:r>
-        <w:rPr>
-          <w:rFonts w:cs="Arial"/>
-          <w:sz w:val="24"/>
-          <w:szCs w:val="24"/>
-        </w:rPr>
-        <w:t xml:space="preserve"> learner </w:t>
-      </w:r>
-      <w:r>
-        <w:rPr>
-          <w:rFonts w:cs="Arial"/>
-          <w:sz w:val="24"/>
-          <w:szCs w:val="24"/>
-        </w:rPr>
-        <w:t>who is</w:t>
-      </w:r>
-      <w:r>
-        <w:rPr>
-          <w:rFonts w:cs="Arial"/>
-          <w:sz w:val="24"/>
-          <w:szCs w:val="24"/>
-        </w:rPr>
-        <w:t xml:space="preserve"> highly adaptable and</w:t>
-      </w:r>
-      <w:r>
-        <w:rPr>
-          <w:rFonts w:cs="Arial"/>
-          <w:sz w:val="24"/>
-          <w:szCs w:val="24"/>
-        </w:rPr>
-        <w:t xml:space="preserve"> </w:t>
-      </w:r>
-      <w:r>
-        <w:rPr>
-          <w:rFonts w:cs="Arial"/>
-          <w:sz w:val="24"/>
-          <w:szCs w:val="24"/>
-        </w:rPr>
-        <w:t>open to learning new skills, languages</w:t>
-      </w:r>
-      <w:r>
-        <w:rPr>
-          <w:rFonts w:cs="Arial"/>
-          <w:sz w:val="24"/>
-          <w:szCs w:val="24"/>
-        </w:rPr>
-        <w:t>,</w:t>
-      </w:r>
-      <w:r>
-        <w:rPr>
-          <w:rFonts w:cs="Arial"/>
-          <w:sz w:val="24"/>
-          <w:szCs w:val="24"/>
-        </w:rPr>
-        <w:t xml:space="preserve"> and concepts</w:t>
-      </w:r>
-    </w:p>
-    <w:p>
-      <w:pPr>
-        <w:spacing w:after="0" w:line="240" w:lineRule="auto"/>
-        <w:jc w:val="center"/>
-        <w:rPr>
-          <w:rFonts w:cs="Arial"/>
-          <w:b/>
-          <w:sz w:val="32"/>
-          <w:szCs w:val="34"/>
-        </w:rPr>
-      </w:pPr>
-      <w:r>
-        <w:rPr>
-          <w:rFonts w:cs="Arial"/>
-          <w:b/>
-          <w:sz w:val="32"/>
-          <w:szCs w:val="34"/>
-        </w:rPr>
-        <w:br/>
-      </w:r>
-      <w:r>
-        <w:rPr>
-          <w:rFonts w:cs="Arial"/>
-          <w:b/>
-          <w:sz w:val="32"/>
-          <w:szCs w:val="34"/>
-        </w:rPr>
-        <w:t>Education</w:t>
-      </w:r>
-    </w:p>
-    <w:p>
-      <w:pPr>
-        <w:pStyle w:val="Heading1"/>
-        <w:tabs>
-          <w:tab w:val="left" w:pos="7217"/>
-        </w:tabs>
-        <w:spacing w:line="276" w:lineRule="auto"/>
-        <w:rPr>
-          <w:rFonts w:asciiTheme="minorHAnsi" w:hAnsiTheme="minorHAnsi" w:cstheme="minorHAnsi"/>
-          <w:b w:val="0"/>
-          <w:bCs w:val="0"/>
-          <w:u w:val="none"/>
-        </w:rPr>
-      </w:pPr>
-      <w:r>
-        <w:rPr>
-          <w:rFonts w:asciiTheme="minorHAnsi" w:hAnsiTheme="minorHAnsi" w:cstheme="minorHAnsi"/>
-          <w:bCs w:val="0"/>
-          <w:u w:val="none"/>
-        </w:rPr>
-        <w:t>Bachelor of Computing, Computer Science (</w:t>
-      </w:r>
-      <w:r>
-        <w:rPr>
-          <w:rFonts w:asciiTheme="minorHAnsi" w:hAnsiTheme="minorHAnsi" w:cstheme="minorHAnsi"/>
-          <w:bCs w:val="0"/>
-          <w:u w:val="none"/>
-          <w:lang w:val="en-CA"/>
-        </w:rPr>
-        <w:t>Honours</w:t>
-      </w:r>
-      <w:r>
-        <w:rPr>
-          <w:rFonts w:asciiTheme="minorHAnsi" w:hAnsiTheme="minorHAnsi" w:cstheme="minorHAnsi"/>
-          <w:bCs w:val="0"/>
-          <w:u w:val="none"/>
-        </w:rPr>
-        <w:t>)</w:t>
-      </w:r>
-      <w:r>
-        <w:rPr>
-          <w:rFonts w:asciiTheme="minorHAnsi" w:hAnsiTheme="minorHAnsi" w:cstheme="minorHAnsi"/>
-          <w:b w:val="0"/>
-          <w:bCs w:val="0"/>
-          <w:u w:val="none"/>
-        </w:rPr>
-        <w:tab/>
-      </w:r>
-      <w:r>
-        <w:rPr>
-          <w:rFonts w:asciiTheme="minorHAnsi" w:hAnsiTheme="minorHAnsi" w:cstheme="minorHAnsi"/>
-          <w:b w:val="0"/>
-          <w:bCs w:val="0"/>
-          <w:i/>
-          <w:u w:val="none"/>
-        </w:rPr>
-        <w:t>Sept. 2013</w:t>
-      </w:r>
-      <w:r>
-        <w:rPr>
-          <w:b w:val="0"/>
-          <w:i/>
-          <w:u w:val="none"/>
-        </w:rPr>
-        <w:t xml:space="preserve"> – </w:t>
-      </w:r>
-      <w:r>
-        <w:rPr>
-          <w:rFonts w:asciiTheme="minorHAnsi" w:hAnsiTheme="minorHAnsi" w:cstheme="minorHAnsi"/>
-          <w:b w:val="0"/>
-          <w:bCs w:val="0"/>
-          <w:i/>
-          <w:u w:val="none"/>
-        </w:rPr>
-        <w:t>Present</w:t>
-      </w:r>
-    </w:p>
-    <w:p>
-      <w:pPr>
-        <w:pStyle w:val="Heading2"/>
-        <w:spacing w:line="276" w:lineRule="auto"/>
-        <w:rPr>
-          <w:rFonts w:asciiTheme="minorHAnsi" w:hAnsiTheme="minorHAnsi" w:cstheme="minorHAnsi"/>
-        </w:rPr>
-      </w:pPr>
-      <w:r>
-        <w:rPr>
-          <w:rFonts w:asciiTheme="minorHAnsi" w:hAnsiTheme="minorHAnsi" w:cstheme="minorHAnsi"/>
-        </w:rPr>
-        <w:t>University of Guelph – Guelph, ON</w:t>
-      </w:r>
-    </w:p>
-    <w:p>
-      <w:pPr>
-        <w:pStyle w:val="Header"/>
-        <w:tabs>
-          <w:tab w:val="clear" w:pos="4320"/>
-          <w:tab w:val="clear" w:pos="8640"/>
-          <w:tab w:val="left" w:pos="2160"/>
-        </w:tabs>
-        <w:spacing w:line="276" w:lineRule="auto"/>
-        <w:rPr>
-          <w:rFonts w:asciiTheme="minorHAnsi" w:hAnsiTheme="minorHAnsi" w:cstheme="minorHAnsi"/>
-        </w:rPr>
-      </w:pPr>
-      <w:r>
-        <w:rPr>
-          <w:rFonts w:asciiTheme="minorHAnsi" w:hAnsiTheme="minorHAnsi" w:cstheme="minorHAnsi"/>
-        </w:rPr>
-        <w:tab/>
-      </w:r>
-    </w:p>
-    <w:p>
-      <w:pPr>
-        <w:pStyle w:val="Heading1"/>
-        <w:spacing w:line="276" w:lineRule="auto"/>
-        <w:rPr>
-          <w:rFonts w:asciiTheme="minorHAnsi" w:hAnsiTheme="minorHAnsi" w:cstheme="minorHAnsi"/>
-          <w:b w:val="0"/>
-          <w:bCs w:val="0"/>
-          <w:u w:val="none"/>
-        </w:rPr>
-      </w:pPr>
-      <w:r>
-        <w:rPr>
-          <w:rFonts w:asciiTheme="minorHAnsi" w:hAnsiTheme="minorHAnsi" w:cstheme="minorHAnsi"/>
-          <w:bCs w:val="0"/>
-          <w:u w:val="none"/>
-        </w:rPr>
-        <w:t>Ontario Secondary School Diploma</w:t>
-      </w:r>
-      <w:r>
-        <w:rPr>
-          <w:rFonts w:asciiTheme="minorHAnsi" w:hAnsiTheme="minorHAnsi" w:cstheme="minorHAnsi"/>
-          <w:bCs w:val="0"/>
-          <w:u w:val="none"/>
-        </w:rPr>
-        <w:tab/>
-      </w:r>
-      <w:r>
-        <w:rPr>
-          <w:rFonts w:asciiTheme="minorHAnsi" w:hAnsiTheme="minorHAnsi" w:cstheme="minorHAnsi"/>
-          <w:bCs w:val="0"/>
-          <w:u w:val="none"/>
-        </w:rPr>
-        <w:tab/>
-      </w:r>
-      <w:r>
-        <w:rPr>
-          <w:rFonts w:asciiTheme="minorHAnsi" w:hAnsiTheme="minorHAnsi" w:cstheme="minorHAnsi"/>
-          <w:bCs w:val="0"/>
-          <w:u w:val="none"/>
-        </w:rPr>
-        <w:tab/>
-      </w:r>
-      <w:r>
-        <w:rPr>
-          <w:rFonts w:asciiTheme="minorHAnsi" w:hAnsiTheme="minorHAnsi" w:cstheme="minorHAnsi"/>
-          <w:bCs w:val="0"/>
-          <w:u w:val="none"/>
-        </w:rPr>
-        <w:tab/>
-      </w:r>
-      <w:r>
-        <w:rPr>
-          <w:rFonts w:asciiTheme="minorHAnsi" w:hAnsiTheme="minorHAnsi" w:cstheme="minorHAnsi"/>
-          <w:bCs w:val="0"/>
-          <w:u w:val="none"/>
-        </w:rPr>
-        <w:tab/>
-      </w:r>
-      <w:r>
-        <w:rPr>
-          <w:rFonts w:asciiTheme="minorHAnsi" w:hAnsiTheme="minorHAnsi" w:cstheme="minorHAnsi"/>
-          <w:bCs w:val="0"/>
-          <w:u w:val="none"/>
-        </w:rPr>
-        <w:tab/>
-      </w:r>
-      <w:r>
-        <w:rPr>
-          <w:rFonts w:asciiTheme="minorHAnsi" w:hAnsiTheme="minorHAnsi" w:cstheme="minorHAnsi"/>
-          <w:b w:val="0"/>
-          <w:i/>
-          <w:u w:val="none"/>
-        </w:rPr>
-        <w:t>Sept. 2007 – June 2011</w:t>
-      </w:r>
-    </w:p>
-    <w:p>
-      <w:pPr>
-        <w:pStyle w:val="Heading2"/>
-        <w:spacing w:line="276" w:lineRule="auto"/>
-        <w:rPr>
-          <w:rFonts w:asciiTheme="minorHAnsi" w:hAnsiTheme="minorHAnsi" w:cstheme="minorHAnsi"/>
-        </w:rPr>
-      </w:pPr>
-      <w:r>
-        <w:rPr>
-          <w:rFonts w:asciiTheme="minorHAnsi" w:hAnsiTheme="minorHAnsi" w:cstheme="minorHAnsi"/>
-        </w:rPr>
-        <w:t>Meadowvale Secondary School – Mississauga, ON</w:t>
-      </w:r>
-    </w:p>
-    <w:p>
-      <w:pPr>
-        <w:spacing w:line="240" w:lineRule="auto"/>
-        <w:rPr>
-          <w:lang w:val="en-US"/>
-        </w:rPr>
-      </w:pPr>
-    </w:p>
-    <w:p>
-      <w:pPr>
-        <w:spacing w:after="0"/>
-        <w:jc w:val="center"/>
-        <w:rPr>
-          <w:rFonts w:cs="Arial"/>
-          <w:b/>
-          <w:sz w:val="32"/>
-          <w:szCs w:val="34"/>
-        </w:rPr>
-      </w:pPr>
-      <w:r>
-        <w:rPr>
-          <w:rFonts w:cs="Arial"/>
-          <w:b/>
-          <w:sz w:val="32"/>
-          <w:szCs w:val="34"/>
-        </w:rPr>
-        <w:t>Employment</w:t>
-      </w:r>
-    </w:p>
-    <w:p>
-      <w:pPr>
-        <w:spacing w:after="0"/>
-        <w:rPr>
-          <w:rFonts w:cs="Arial"/>
-          <w:b/>
-          <w:color w:val="1F497D" w:themeColor="text2"/>
-          <w:sz w:val="24"/>
-          <w:szCs w:val="24"/>
-        </w:rPr>
-      </w:pPr>
-      <w:r>
-        <w:rPr>
-          <w:rFonts w:cs="Arial"/>
-          <w:b/>
-          <w:color w:val="1F497D" w:themeColor="text2"/>
-          <w:sz w:val="24"/>
-          <w:szCs w:val="24"/>
-        </w:rPr>
-        <w:t>Android Game Development Intern</w:t>
-      </w:r>
-    </w:p>
-    <w:p>
-      <w:pPr>
-        <w:tabs>
-          <w:tab w:val="left" w:pos="6714"/>
-        </w:tabs>
-        <w:spacing w:after="0"/>
-        <w:rPr>
-          <w:rFonts w:cs="Arial"/>
-          <w:b/>
-          <w:i/>
-          <w:sz w:val="24"/>
-          <w:szCs w:val="24"/>
-        </w:rPr>
-      </w:pPr>
-      <w:proofErr w:type="spellStart"/>
-      <w:r>
-        <w:rPr>
-          <w:rFonts w:cs="Arial"/>
-          <w:b/>
-          <w:i/>
-          <w:sz w:val="24"/>
-          <w:szCs w:val="24"/>
-        </w:rPr>
-        <w:t>Ad</w:t>
-      </w:r>
-      <w:r>
-        <w:rPr>
-          <w:rFonts w:cs="Arial"/>
-          <w:b/>
-          <w:i/>
-          <w:sz w:val="24"/>
-          <w:szCs w:val="24"/>
-        </w:rPr>
-        <w:t>known</w:t>
-      </w:r>
-      <w:proofErr w:type="spellEnd"/>
-      <w:r>
-        <w:rPr>
-          <w:rFonts w:cs="Arial"/>
-          <w:b/>
-          <w:i/>
-          <w:sz w:val="24"/>
-          <w:szCs w:val="24"/>
-        </w:rPr>
-        <w:t xml:space="preserve"> Inc.</w:t>
-      </w:r>
-      <w:r>
-        <w:rPr>
-          <w:rFonts w:cs="Arial"/>
-          <w:b/>
-          <w:i/>
-          <w:sz w:val="24"/>
-          <w:szCs w:val="24"/>
-        </w:rPr>
-        <w:t>, Head Office – Guelph, ON</w:t>
-      </w:r>
-      <w:r>
-        <w:rPr>
-          <w:rFonts w:cs="Arial"/>
-          <w:b/>
-          <w:i/>
-          <w:sz w:val="24"/>
-          <w:szCs w:val="24"/>
-        </w:rPr>
-        <w:tab/>
-      </w:r>
-      <w:r>
-        <w:rPr>
-          <w:rFonts w:cs="Arial"/>
-          <w:b/>
-          <w:i/>
-          <w:sz w:val="24"/>
-          <w:szCs w:val="24"/>
-        </w:rPr>
-        <w:tab/>
-      </w:r>
-      <w:r>
-        <w:rPr>
-          <w:rFonts w:cs="Arial"/>
-          <w:i/>
-          <w:sz w:val="24"/>
-          <w:szCs w:val="24"/>
-        </w:rPr>
-        <w:t>May 201</w:t>
-      </w:r>
-      <w:r>
-        <w:rPr>
-          <w:rFonts w:cs="Arial"/>
-          <w:i/>
-          <w:sz w:val="24"/>
-          <w:szCs w:val="24"/>
-        </w:rPr>
-        <w:t>7</w:t>
-      </w:r>
-      <w:r>
-        <w:rPr>
-          <w:rFonts w:cs="Arial"/>
-          <w:i/>
-          <w:sz w:val="24"/>
-          <w:szCs w:val="24"/>
-        </w:rPr>
-        <w:t xml:space="preserve"> – </w:t>
-      </w:r>
-      <w:r>
-        <w:rPr>
-          <w:rFonts w:cs="Arial"/>
-          <w:i/>
-          <w:sz w:val="24"/>
-          <w:szCs w:val="24"/>
-        </w:rPr>
-        <w:t>Sept. 2017</w:t>
+          <w:b/>
+          <w:sz w:val="24"/>
+          <w:szCs w:val="24"/>
+        </w:rPr>
+      </w:pPr>
+      <w:r>
+        <w:rPr>
+          <w:rFonts w:cs="Arial"/>
+          <w:sz w:val="24"/>
+          <w:szCs w:val="24"/>
+        </w:rPr>
+        <w:t>Created lessons, tutorials, and marking schemes for students on HTML, CSS, and JavaScript</w:t>
       </w:r>
     </w:p>
     <w:p>
@@ -1455,44 +1341,17 @@
         <w:ind w:left="360"/>
         <w:rPr>
           <w:rFonts w:cs="Arial"/>
-          <w:b/>
-          <w:sz w:val="24"/>
-          <w:szCs w:val="24"/>
-        </w:rPr>
-      </w:pPr>
-      <w:r>
-        <w:rPr>
-          <w:rFonts w:cs="Arial"/>
-          <w:sz w:val="24"/>
-          <w:szCs w:val="24"/>
-        </w:rPr>
-        <w:t>Designed, developed and published Android</w:t>
-      </w:r>
-      <w:r>
-        <w:rPr>
-          <w:rFonts w:cs="Arial"/>
-          <w:sz w:val="24"/>
-          <w:szCs w:val="24"/>
-        </w:rPr>
-        <w:t xml:space="preserve"> and </w:t>
-      </w:r>
-      <w:proofErr w:type="spellStart"/>
-      <w:r>
-        <w:rPr>
-          <w:rFonts w:cs="Arial"/>
-          <w:sz w:val="24"/>
-          <w:szCs w:val="24"/>
-        </w:rPr>
-        <w:t>iOS</w:t>
-      </w:r>
-      <w:proofErr w:type="spellEnd"/>
-      <w:r>
-        <w:rPr>
-          <w:rFonts w:cs="Arial"/>
-          <w:sz w:val="24"/>
-          <w:szCs w:val="24"/>
-        </w:rPr>
-        <w:t xml:space="preserve"> games from start to finish with Unity</w:t>
+          <w:sz w:val="24"/>
+          <w:szCs w:val="24"/>
+        </w:rPr>
+      </w:pPr>
+      <w:r>
+        <w:rPr>
+          <w:rFonts w:cs="Arial"/>
+          <w:sz w:val="24"/>
+          <w:szCs w:val="24"/>
+        </w:rPr>
+        <w:t>Hosted online office hours and led in-person seminars to assist students with their assignments</w:t>
       </w:r>
     </w:p>
     <w:p>
@@ -1518,25 +1377,164 @@
           <w:sz w:val="24"/>
           <w:szCs w:val="24"/>
         </w:rPr>
-        <w:t xml:space="preserve">Fixed bugs, added features, and </w:t>
-      </w:r>
+        <w:t>Created websites from scratch for students to use as examples for their assignments</w:t>
+      </w:r>
+    </w:p>
+    <w:p>
+      <w:pPr>
+        <w:spacing w:after="0"/>
+        <w:rPr>
+          <w:rFonts w:cs="Arial"/>
+          <w:b/>
+          <w:color w:val="1F497D" w:themeColor="text2"/>
+          <w:sz w:val="24"/>
+          <w:szCs w:val="24"/>
+        </w:rPr>
+      </w:pPr>
+    </w:p>
+    <w:p>
+      <w:pPr>
+        <w:spacing w:after="0"/>
+        <w:rPr>
+          <w:rFonts w:cs="Arial"/>
+          <w:b/>
+          <w:color w:val="1F497D" w:themeColor="text2"/>
+          <w:sz w:val="24"/>
+          <w:szCs w:val="24"/>
+        </w:rPr>
+      </w:pPr>
+      <w:r>
+        <w:rPr>
+          <w:rFonts w:cs="Arial"/>
+          <w:b/>
+          <w:color w:val="1F497D" w:themeColor="text2"/>
+          <w:sz w:val="24"/>
+          <w:szCs w:val="24"/>
+        </w:rPr>
+        <w:t>Mobile</w:t>
+      </w:r>
+      <w:r>
+        <w:rPr>
+          <w:rFonts w:cs="Arial"/>
+          <w:b/>
+          <w:color w:val="1F497D" w:themeColor="text2"/>
+          <w:sz w:val="24"/>
+          <w:szCs w:val="24"/>
+        </w:rPr>
+        <w:t xml:space="preserve"> Game Development Intern</w:t>
+      </w:r>
+    </w:p>
+    <w:p>
+      <w:pPr>
+        <w:tabs>
+          <w:tab w:val="left" w:pos="6714"/>
+        </w:tabs>
+        <w:spacing w:after="0"/>
+        <w:rPr>
+          <w:rFonts w:cs="Arial"/>
+          <w:b/>
+          <w:i/>
+          <w:sz w:val="24"/>
+          <w:szCs w:val="24"/>
+        </w:rPr>
+      </w:pPr>
       <w:proofErr w:type="spellStart"/>
       <w:r>
         <w:rPr>
           <w:rFonts w:cs="Arial"/>
-          <w:sz w:val="24"/>
-          <w:szCs w:val="24"/>
-        </w:rPr>
-        <w:t>refactored</w:t>
+          <w:b/>
+          <w:i/>
+          <w:sz w:val="24"/>
+          <w:szCs w:val="24"/>
+        </w:rPr>
+        <w:t>Ad</w:t>
+      </w:r>
+      <w:r>
+        <w:rPr>
+          <w:rFonts w:cs="Arial"/>
+          <w:b/>
+          <w:i/>
+          <w:sz w:val="24"/>
+          <w:szCs w:val="24"/>
+        </w:rPr>
+        <w:t>known</w:t>
       </w:r>
       <w:proofErr w:type="spellEnd"/>
       <w:r>
         <w:rPr>
           <w:rFonts w:cs="Arial"/>
-          <w:sz w:val="24"/>
-          <w:szCs w:val="24"/>
-        </w:rPr>
-        <w:t xml:space="preserve"> code on existing games</w:t>
+          <w:b/>
+          <w:i/>
+          <w:sz w:val="24"/>
+          <w:szCs w:val="24"/>
+        </w:rPr>
+        <w:t xml:space="preserve"> Inc.</w:t>
+      </w:r>
+      <w:r>
+        <w:rPr>
+          <w:rFonts w:cs="Arial"/>
+          <w:b/>
+          <w:i/>
+          <w:sz w:val="24"/>
+          <w:szCs w:val="24"/>
+        </w:rPr>
+        <w:t>, Head Office – Guelph, ON</w:t>
+      </w:r>
+      <w:r>
+        <w:rPr>
+          <w:rFonts w:cs="Arial"/>
+          <w:b/>
+          <w:i/>
+          <w:sz w:val="24"/>
+          <w:szCs w:val="24"/>
+        </w:rPr>
+        <w:tab/>
+      </w:r>
+      <w:r>
+        <w:rPr>
+          <w:rFonts w:cs="Arial"/>
+          <w:b/>
+          <w:i/>
+          <w:sz w:val="24"/>
+          <w:szCs w:val="24"/>
+        </w:rPr>
+        <w:tab/>
+      </w:r>
+      <w:r>
+        <w:rPr>
+          <w:rFonts w:cs="Arial"/>
+          <w:i/>
+          <w:sz w:val="24"/>
+          <w:szCs w:val="24"/>
+        </w:rPr>
+        <w:t>May 201</w:t>
+      </w:r>
+      <w:r>
+        <w:rPr>
+          <w:rFonts w:cs="Arial"/>
+          <w:i/>
+          <w:sz w:val="24"/>
+          <w:szCs w:val="24"/>
+        </w:rPr>
+        <w:t>7</w:t>
+      </w:r>
+      <w:r>
+        <w:rPr>
+          <w:rFonts w:cs="Arial"/>
+          <w:i/>
+          <w:sz w:val="24"/>
+          <w:szCs w:val="24"/>
+        </w:rPr>
+        <w:t xml:space="preserve"> – </w:t>
+      </w:r>
+      <w:r>
+        <w:rPr>
+          <w:rFonts w:cs="Arial"/>
+          <w:i/>
+          <w:sz w:val="24"/>
+          <w:szCs w:val="24"/>
+        </w:rPr>
+        <w:t>Sept. 2017</w:t>
       </w:r>
     </w:p>
     <w:p>
@@ -1552,25 +1550,60 @@
         <w:ind w:left="360"/>
         <w:rPr>
           <w:rFonts w:cs="Arial"/>
-          <w:sz w:val="24"/>
-          <w:szCs w:val="24"/>
-        </w:rPr>
-      </w:pPr>
-      <w:r>
-        <w:rPr>
-          <w:rFonts w:cs="Arial"/>
-          <w:sz w:val="24"/>
-          <w:szCs w:val="24"/>
-        </w:rPr>
-        <w:t>Tested</w:t>
-      </w:r>
-      <w:r>
-        <w:rPr>
-          <w:rFonts w:cs="Arial"/>
-          <w:sz w:val="24"/>
-          <w:szCs w:val="24"/>
-        </w:rPr>
-        <w:t>, debugged, and improved mobile application performance</w:t>
+          <w:b/>
+          <w:sz w:val="24"/>
+          <w:szCs w:val="24"/>
+        </w:rPr>
+      </w:pPr>
+      <w:r>
+        <w:rPr>
+          <w:rFonts w:cs="Arial"/>
+          <w:sz w:val="24"/>
+          <w:szCs w:val="24"/>
+        </w:rPr>
+        <w:t>Designed, developed</w:t>
+      </w:r>
+      <w:r>
+        <w:rPr>
+          <w:rFonts w:cs="Arial"/>
+          <w:sz w:val="24"/>
+          <w:szCs w:val="24"/>
+        </w:rPr>
+        <w:t>,</w:t>
+      </w:r>
+      <w:r>
+        <w:rPr>
+          <w:rFonts w:cs="Arial"/>
+          <w:sz w:val="24"/>
+          <w:szCs w:val="24"/>
+        </w:rPr>
+        <w:t xml:space="preserve"> and published Android</w:t>
+      </w:r>
+      <w:r>
+        <w:rPr>
+          <w:rFonts w:cs="Arial"/>
+          <w:sz w:val="24"/>
+          <w:szCs w:val="24"/>
+        </w:rPr>
+        <w:t xml:space="preserve"> and </w:t>
+      </w:r>
+      <w:proofErr w:type="spellStart"/>
+      <w:r>
+        <w:rPr>
+          <w:rFonts w:cs="Arial"/>
+          <w:sz w:val="24"/>
+          <w:szCs w:val="24"/>
+        </w:rPr>
+        <w:t>iOS</w:t>
+      </w:r>
+      <w:proofErr w:type="spellEnd"/>
+      <w:r>
+        <w:rPr>
+          <w:rFonts w:cs="Arial"/>
+          <w:sz w:val="24"/>
+          <w:szCs w:val="24"/>
+        </w:rPr>
+        <w:t xml:space="preserve"> games from start to finish with Unity</w:t>
       </w:r>
     </w:p>
     <w:p>
@@ -1596,39 +1629,25 @@
           <w:sz w:val="24"/>
           <w:szCs w:val="24"/>
         </w:rPr>
-        <w:t>Published games</w:t>
-      </w:r>
-      <w:r>
-        <w:rPr>
-          <w:rFonts w:cs="Arial"/>
-          <w:sz w:val="24"/>
-          <w:szCs w:val="24"/>
-        </w:rPr>
-        <w:t xml:space="preserve"> and updates</w:t>
-      </w:r>
-      <w:r>
-        <w:rPr>
-          <w:rFonts w:cs="Arial"/>
-          <w:sz w:val="24"/>
-          <w:szCs w:val="24"/>
-        </w:rPr>
-        <w:t xml:space="preserve"> on the Google Play Store and the iTunes </w:t>
-      </w:r>
-      <w:r>
-        <w:rPr>
-          <w:rFonts w:cs="Arial"/>
-          <w:sz w:val="24"/>
-          <w:szCs w:val="24"/>
-        </w:rPr>
-        <w:t xml:space="preserve">Connect </w:t>
-      </w:r>
-      <w:r>
-        <w:rPr>
-          <w:rFonts w:cs="Arial"/>
-          <w:sz w:val="24"/>
-          <w:szCs w:val="24"/>
-        </w:rPr>
-        <w:t>Store</w:t>
+        <w:t xml:space="preserve">Fixed bugs, added features, and </w:t>
+      </w:r>
+      <w:proofErr w:type="spellStart"/>
+      <w:r>
+        <w:rPr>
+          <w:rFonts w:cs="Arial"/>
+          <w:sz w:val="24"/>
+          <w:szCs w:val="24"/>
+        </w:rPr>
+        <w:t>refactored</w:t>
+      </w:r>
+      <w:proofErr w:type="spellEnd"/>
+      <w:r>
+        <w:rPr>
+          <w:rFonts w:cs="Arial"/>
+          <w:sz w:val="24"/>
+          <w:szCs w:val="24"/>
+        </w:rPr>
+        <w:t xml:space="preserve"> code on existing games</w:t>
       </w:r>
     </w:p>
     <w:p>
@@ -1654,174 +1673,15 @@
           <w:sz w:val="24"/>
           <w:szCs w:val="24"/>
         </w:rPr>
-        <w:t>Worked with C# and Java</w:t>
-      </w:r>
-    </w:p>
-    <w:p>
-      <w:pPr>
-        <w:rPr>
-          <w:rFonts w:cs="Arial"/>
-          <w:b/>
-          <w:sz w:val="24"/>
-          <w:szCs w:val="24"/>
-        </w:rPr>
-      </w:pPr>
-      <w:r>
-        <w:rPr>
-          <w:rFonts w:cs="Arial"/>
-          <w:b/>
-          <w:sz w:val="24"/>
-          <w:szCs w:val="24"/>
-        </w:rPr>
-        <w:br w:type="page"/>
-      </w:r>
-    </w:p>
-    <w:p>
-      <w:pPr>
-        <w:tabs>
-          <w:tab w:val="left" w:pos="6732"/>
-        </w:tabs>
-        <w:spacing w:after="0"/>
-        <w:rPr>
-          <w:rFonts w:cs="Arial"/>
-          <w:color w:val="1F497D" w:themeColor="text2"/>
-          <w:sz w:val="24"/>
-          <w:szCs w:val="24"/>
-        </w:rPr>
-      </w:pPr>
-      <w:r>
-        <w:rPr>
-          <w:rFonts w:cs="Arial"/>
-          <w:b/>
-          <w:color w:val="1F497D" w:themeColor="text2"/>
-          <w:sz w:val="24"/>
-          <w:szCs w:val="24"/>
-        </w:rPr>
-        <w:lastRenderedPageBreak/>
-        <w:t>Junior Developer &amp; Analyst</w:t>
-      </w:r>
-      <w:r>
-        <w:rPr>
-          <w:rFonts w:cs="Arial"/>
-          <w:b/>
-          <w:color w:val="1F497D" w:themeColor="text2"/>
-          <w:sz w:val="24"/>
-          <w:szCs w:val="24"/>
-        </w:rPr>
-        <w:tab/>
-      </w:r>
-      <w:r>
-        <w:rPr>
-          <w:rFonts w:cs="Arial"/>
-          <w:b/>
-          <w:color w:val="1F497D" w:themeColor="text2"/>
-          <w:sz w:val="24"/>
-          <w:szCs w:val="24"/>
-        </w:rPr>
-        <w:tab/>
-        <w:t xml:space="preserve">             </w:t>
-      </w:r>
-    </w:p>
-    <w:p>
-      <w:pPr>
-        <w:tabs>
-          <w:tab w:val="left" w:pos="6714"/>
-          <w:tab w:val="left" w:pos="7200"/>
-        </w:tabs>
-        <w:spacing w:after="0"/>
-        <w:rPr>
-          <w:rFonts w:cs="Arial"/>
-          <w:b/>
-          <w:i/>
-          <w:sz w:val="24"/>
-          <w:szCs w:val="24"/>
-        </w:rPr>
-      </w:pPr>
-      <w:r>
-        <w:rPr>
-          <w:rFonts w:cs="Arial"/>
-          <w:b/>
-          <w:i/>
-          <w:sz w:val="24"/>
-          <w:szCs w:val="24"/>
-        </w:rPr>
-        <w:t>The Co-operators</w:t>
-      </w:r>
-      <w:r>
-        <w:rPr>
-          <w:rFonts w:cs="Arial"/>
-          <w:b/>
-          <w:i/>
-          <w:sz w:val="24"/>
-          <w:szCs w:val="24"/>
-        </w:rPr>
-        <w:t>, Head Office</w:t>
-      </w:r>
-      <w:r>
-        <w:rPr>
-          <w:rFonts w:cs="Arial"/>
-          <w:b/>
-          <w:i/>
-          <w:sz w:val="24"/>
-          <w:szCs w:val="24"/>
-        </w:rPr>
-        <w:t xml:space="preserve"> – Guelph, ON</w:t>
-      </w:r>
-      <w:r>
-        <w:rPr>
-          <w:rFonts w:cs="Arial"/>
-          <w:b/>
-          <w:i/>
-          <w:sz w:val="24"/>
-          <w:szCs w:val="24"/>
-        </w:rPr>
-        <w:tab/>
-      </w:r>
-      <w:r>
-        <w:rPr>
-          <w:rFonts w:cs="Arial"/>
-          <w:b/>
-          <w:i/>
-          <w:sz w:val="24"/>
-          <w:szCs w:val="24"/>
-        </w:rPr>
-        <w:tab/>
-      </w:r>
-      <w:r>
-        <w:rPr>
-          <w:rFonts w:cs="Arial"/>
-          <w:i/>
-          <w:sz w:val="24"/>
-          <w:szCs w:val="24"/>
-        </w:rPr>
-        <w:t xml:space="preserve">May 2016 – </w:t>
-      </w:r>
-      <w:r>
-        <w:rPr>
-          <w:rFonts w:cs="Arial"/>
-          <w:i/>
-          <w:sz w:val="24"/>
-          <w:szCs w:val="24"/>
-        </w:rPr>
-        <w:t>Sep</w:t>
-      </w:r>
-      <w:r>
-        <w:rPr>
-          <w:rFonts w:cs="Arial"/>
-          <w:i/>
-          <w:sz w:val="24"/>
-          <w:szCs w:val="24"/>
-        </w:rPr>
-        <w:t>t.</w:t>
-      </w:r>
-      <w:r>
-        <w:rPr>
-          <w:rFonts w:cs="Arial"/>
-          <w:i/>
-          <w:sz w:val="24"/>
-          <w:szCs w:val="24"/>
-        </w:rPr>
-        <w:t xml:space="preserve"> 2016</w:t>
+        <w:t>Tested</w:t>
+      </w:r>
+      <w:r>
+        <w:rPr>
+          <w:rFonts w:cs="Arial"/>
+          <w:sz w:val="24"/>
+          <w:szCs w:val="24"/>
+        </w:rPr>
+        <w:t>, debugged, and improved mobile application performance</w:t>
       </w:r>
     </w:p>
     <w:p>
@@ -1837,50 +1697,49 @@
         <w:ind w:left="360"/>
         <w:rPr>
           <w:rFonts w:cs="Arial"/>
-          <w:b/>
-          <w:sz w:val="24"/>
-          <w:szCs w:val="24"/>
-        </w:rPr>
-      </w:pPr>
-      <w:r>
-        <w:rPr>
-          <w:rFonts w:cs="Arial"/>
-          <w:sz w:val="24"/>
-          <w:szCs w:val="24"/>
-        </w:rPr>
-        <w:t xml:space="preserve">Worked </w:t>
-      </w:r>
-      <w:r>
-        <w:rPr>
-          <w:rFonts w:cs="Arial"/>
-          <w:sz w:val="24"/>
-          <w:szCs w:val="24"/>
-        </w:rPr>
-        <w:t>o</w:t>
-      </w:r>
-      <w:r>
-        <w:rPr>
-          <w:rFonts w:cs="Arial"/>
-          <w:sz w:val="24"/>
-          <w:szCs w:val="24"/>
-        </w:rPr>
-        <w:t>n</w:t>
-      </w:r>
-      <w:r>
-        <w:rPr>
-          <w:rFonts w:cs="Arial"/>
-          <w:sz w:val="24"/>
-          <w:szCs w:val="24"/>
-        </w:rPr>
-        <w:t xml:space="preserve"> a large team in an agile environment</w:t>
-      </w:r>
-      <w:r>
-        <w:rPr>
-          <w:rFonts w:cs="Arial"/>
-          <w:sz w:val="24"/>
-          <w:szCs w:val="24"/>
-        </w:rPr>
-        <w:t xml:space="preserve"> with bi-weekly sprints to deliver commitments</w:t>
+          <w:sz w:val="24"/>
+          <w:szCs w:val="24"/>
+        </w:rPr>
+      </w:pPr>
+      <w:r>
+        <w:rPr>
+          <w:rFonts w:cs="Arial"/>
+          <w:sz w:val="24"/>
+          <w:szCs w:val="24"/>
+        </w:rPr>
+        <w:t>Published games</w:t>
+      </w:r>
+      <w:r>
+        <w:rPr>
+          <w:rFonts w:cs="Arial"/>
+          <w:sz w:val="24"/>
+          <w:szCs w:val="24"/>
+        </w:rPr>
+        <w:t xml:space="preserve"> and updates</w:t>
+      </w:r>
+      <w:r>
+        <w:rPr>
+          <w:rFonts w:cs="Arial"/>
+          <w:sz w:val="24"/>
+          <w:szCs w:val="24"/>
+        </w:rPr>
+        <w:t xml:space="preserve"> on the Google Play Store and the iTunes </w:t>
+      </w:r>
+      <w:r>
+        <w:rPr>
+          <w:rFonts w:cs="Arial"/>
+          <w:sz w:val="24"/>
+          <w:szCs w:val="24"/>
+        </w:rPr>
+        <w:t xml:space="preserve">Connect </w:t>
+      </w:r>
+      <w:r>
+        <w:rPr>
+          <w:rFonts w:cs="Arial"/>
+          <w:sz w:val="24"/>
+          <w:szCs w:val="24"/>
+        </w:rPr>
+        <w:t>Store</w:t>
       </w:r>
     </w:p>
     <w:p>
@@ -1896,54 +1755,176 @@
         <w:ind w:left="360"/>
         <w:rPr>
           <w:rFonts w:cs="Arial"/>
-          <w:b/>
-          <w:sz w:val="24"/>
-          <w:szCs w:val="24"/>
-        </w:rPr>
-      </w:pPr>
-      <w:r>
-        <w:rPr>
-          <w:rFonts w:cs="Arial"/>
-          <w:sz w:val="24"/>
-          <w:szCs w:val="24"/>
-        </w:rPr>
-        <w:t xml:space="preserve">Worked with </w:t>
-      </w:r>
-      <w:proofErr w:type="spellStart"/>
-      <w:r>
-        <w:rPr>
-          <w:rFonts w:cs="Arial"/>
-          <w:sz w:val="24"/>
-          <w:szCs w:val="24"/>
-        </w:rPr>
-        <w:t>MicroStrategy</w:t>
-      </w:r>
-      <w:proofErr w:type="spellEnd"/>
-      <w:r>
-        <w:rPr>
-          <w:rFonts w:cs="Arial"/>
-          <w:sz w:val="24"/>
-          <w:szCs w:val="24"/>
-        </w:rPr>
-        <w:t xml:space="preserve"> and </w:t>
-      </w:r>
-      <w:proofErr w:type="spellStart"/>
-      <w:r>
-        <w:rPr>
-          <w:rFonts w:cs="Arial"/>
-          <w:sz w:val="24"/>
-          <w:szCs w:val="24"/>
-        </w:rPr>
-        <w:t>Netezza</w:t>
-      </w:r>
-      <w:proofErr w:type="spellEnd"/>
-      <w:r>
-        <w:rPr>
-          <w:rFonts w:cs="Arial"/>
-          <w:sz w:val="24"/>
-          <w:szCs w:val="24"/>
-        </w:rPr>
-        <w:t xml:space="preserve"> enterprise software</w:t>
+          <w:sz w:val="24"/>
+          <w:szCs w:val="24"/>
+        </w:rPr>
+      </w:pPr>
+      <w:r>
+        <w:rPr>
+          <w:rFonts w:cs="Arial"/>
+          <w:sz w:val="24"/>
+          <w:szCs w:val="24"/>
+        </w:rPr>
+        <w:t>Worked with C# and Java</w:t>
+      </w:r>
+    </w:p>
+    <w:p>
+      <w:pPr>
+        <w:spacing w:after="0"/>
+        <w:rPr>
+          <w:rFonts w:cs="Arial"/>
+          <w:b/>
+          <w:sz w:val="24"/>
+          <w:szCs w:val="24"/>
+        </w:rPr>
+      </w:pPr>
+    </w:p>
+    <w:p>
+      <w:pPr>
+        <w:tabs>
+          <w:tab w:val="left" w:pos="6732"/>
+        </w:tabs>
+        <w:spacing w:after="0"/>
+        <w:rPr>
+          <w:rFonts w:cs="Arial"/>
+          <w:color w:val="1F497D" w:themeColor="text2"/>
+          <w:sz w:val="24"/>
+          <w:szCs w:val="24"/>
+        </w:rPr>
+      </w:pPr>
+      <w:r>
+        <w:rPr>
+          <w:rFonts w:cs="Arial"/>
+          <w:b/>
+          <w:color w:val="1F497D" w:themeColor="text2"/>
+          <w:sz w:val="24"/>
+          <w:szCs w:val="24"/>
+        </w:rPr>
+        <w:lastRenderedPageBreak/>
+        <w:t>Junior Developer &amp; Analyst</w:t>
+      </w:r>
+      <w:r>
+        <w:rPr>
+          <w:rFonts w:cs="Arial"/>
+          <w:b/>
+          <w:color w:val="1F497D" w:themeColor="text2"/>
+          <w:sz w:val="24"/>
+          <w:szCs w:val="24"/>
+        </w:rPr>
+        <w:tab/>
+      </w:r>
+      <w:r>
+        <w:rPr>
+          <w:rFonts w:cs="Arial"/>
+          <w:b/>
+          <w:color w:val="1F497D" w:themeColor="text2"/>
+          <w:sz w:val="24"/>
+          <w:szCs w:val="24"/>
+        </w:rPr>
+        <w:tab/>
+        <w:t xml:space="preserve">             </w:t>
+      </w:r>
+    </w:p>
+    <w:p>
+      <w:pPr>
+        <w:tabs>
+          <w:tab w:val="left" w:pos="6714"/>
+          <w:tab w:val="left" w:pos="7200"/>
+        </w:tabs>
+        <w:spacing w:after="0"/>
+        <w:rPr>
+          <w:rFonts w:cs="Arial"/>
+          <w:b/>
+          <w:i/>
+          <w:sz w:val="24"/>
+          <w:szCs w:val="24"/>
+        </w:rPr>
+      </w:pPr>
+      <w:r>
+        <w:rPr>
+          <w:rFonts w:cs="Arial"/>
+          <w:b/>
+          <w:i/>
+          <w:sz w:val="24"/>
+          <w:szCs w:val="24"/>
+        </w:rPr>
+        <w:t>The Co-operators</w:t>
+      </w:r>
+      <w:r>
+        <w:rPr>
+          <w:rFonts w:cs="Arial"/>
+          <w:b/>
+          <w:i/>
+          <w:sz w:val="24"/>
+          <w:szCs w:val="24"/>
+        </w:rPr>
+        <w:t>, Head Office</w:t>
+      </w:r>
+      <w:r>
+        <w:rPr>
+          <w:rFonts w:cs="Arial"/>
+          <w:b/>
+          <w:i/>
+          <w:sz w:val="24"/>
+          <w:szCs w:val="24"/>
+        </w:rPr>
+        <w:t xml:space="preserve"> – Guelph, ON</w:t>
+      </w:r>
+      <w:r>
+        <w:rPr>
+          <w:rFonts w:cs="Arial"/>
+          <w:b/>
+          <w:i/>
+          <w:sz w:val="24"/>
+          <w:szCs w:val="24"/>
+        </w:rPr>
+        <w:tab/>
+      </w:r>
+      <w:r>
+        <w:rPr>
+          <w:rFonts w:cs="Arial"/>
+          <w:b/>
+          <w:i/>
+          <w:sz w:val="24"/>
+          <w:szCs w:val="24"/>
+        </w:rPr>
+        <w:tab/>
+      </w:r>
+      <w:r>
+        <w:rPr>
+          <w:rFonts w:cs="Arial"/>
+          <w:i/>
+          <w:sz w:val="24"/>
+          <w:szCs w:val="24"/>
+        </w:rPr>
+        <w:t xml:space="preserve">May 2016 – </w:t>
+      </w:r>
+      <w:r>
+        <w:rPr>
+          <w:rFonts w:cs="Arial"/>
+          <w:i/>
+          <w:sz w:val="24"/>
+          <w:szCs w:val="24"/>
+        </w:rPr>
+        <w:t>Sep</w:t>
+      </w:r>
+      <w:r>
+        <w:rPr>
+          <w:rFonts w:cs="Arial"/>
+          <w:i/>
+          <w:sz w:val="24"/>
+          <w:szCs w:val="24"/>
+        </w:rPr>
+        <w:t>t.</w:t>
+      </w:r>
+      <w:r>
+        <w:rPr>
+          <w:rFonts w:cs="Arial"/>
+          <w:i/>
+          <w:sz w:val="24"/>
+          <w:szCs w:val="24"/>
+        </w:rPr>
+        <w:t xml:space="preserve"> 2016</w:t>
       </w:r>
     </w:p>
     <w:p>
@@ -1970,31 +1951,39 @@
           <w:sz w:val="24"/>
           <w:szCs w:val="24"/>
         </w:rPr>
-        <w:t>Generated reports</w:t>
-      </w:r>
-      <w:r>
-        <w:rPr>
-          <w:rFonts w:cs="Arial"/>
-          <w:sz w:val="24"/>
-          <w:szCs w:val="24"/>
-        </w:rPr>
-        <w:t xml:space="preserve"> and graphs</w:t>
-      </w:r>
-      <w:r>
-        <w:rPr>
-          <w:rFonts w:cs="Arial"/>
-          <w:sz w:val="24"/>
-          <w:szCs w:val="24"/>
-        </w:rPr>
-        <w:t xml:space="preserve"> showcasing query performance trends</w:t>
-      </w:r>
-      <w:r>
-        <w:rPr>
-          <w:rFonts w:cs="Arial"/>
-          <w:sz w:val="24"/>
-          <w:szCs w:val="24"/>
-        </w:rPr>
-        <w:t xml:space="preserve"> in real time</w:t>
+        <w:t xml:space="preserve">Worked </w:t>
+      </w:r>
+      <w:r>
+        <w:rPr>
+          <w:rFonts w:cs="Arial"/>
+          <w:sz w:val="24"/>
+          <w:szCs w:val="24"/>
+        </w:rPr>
+        <w:t>o</w:t>
+      </w:r>
+      <w:r>
+        <w:rPr>
+          <w:rFonts w:cs="Arial"/>
+          <w:sz w:val="24"/>
+          <w:szCs w:val="24"/>
+        </w:rPr>
+        <w:t>n</w:t>
+      </w:r>
+      <w:r>
+        <w:rPr>
+          <w:rFonts w:cs="Arial"/>
+          <w:sz w:val="24"/>
+          <w:szCs w:val="24"/>
+        </w:rPr>
+        <w:t xml:space="preserve"> a large team in an agile environment</w:t>
+      </w:r>
+      <w:r>
+        <w:rPr>
+          <w:rFonts w:cs="Arial"/>
+          <w:sz w:val="24"/>
+          <w:szCs w:val="24"/>
+        </w:rPr>
+        <w:t xml:space="preserve"> with bi-weekly sprints to deliver commitments</w:t>
       </w:r>
     </w:p>
     <w:p>
@@ -2021,39 +2010,57 @@
           <w:sz w:val="24"/>
           <w:szCs w:val="24"/>
         </w:rPr>
-        <w:t>Analyzed</w:t>
-      </w:r>
-      <w:r>
-        <w:rPr>
-          <w:rFonts w:cs="Arial"/>
-          <w:sz w:val="24"/>
-          <w:szCs w:val="24"/>
-        </w:rPr>
-        <w:t xml:space="preserve"> and restructured</w:t>
-      </w:r>
-      <w:r>
-        <w:rPr>
-          <w:rFonts w:cs="Arial"/>
-          <w:sz w:val="24"/>
-          <w:szCs w:val="24"/>
-        </w:rPr>
-        <w:t xml:space="preserve"> SQL</w:t>
-      </w:r>
-      <w:r>
-        <w:rPr>
-          <w:rFonts w:cs="Arial"/>
-          <w:sz w:val="24"/>
-          <w:szCs w:val="24"/>
-        </w:rPr>
-        <w:t xml:space="preserve"> queries</w:t>
-      </w:r>
-      <w:r>
-        <w:rPr>
-          <w:rFonts w:cs="Arial"/>
-          <w:sz w:val="24"/>
-          <w:szCs w:val="24"/>
-        </w:rPr>
-        <w:t xml:space="preserve"> to optimize performance</w:t>
+        <w:t>Generated</w:t>
+      </w:r>
+      <w:r>
+        <w:rPr>
+          <w:rFonts w:cs="Arial"/>
+          <w:sz w:val="24"/>
+          <w:szCs w:val="24"/>
+        </w:rPr>
+        <w:t xml:space="preserve"> </w:t>
+      </w:r>
+      <w:proofErr w:type="spellStart"/>
+      <w:r>
+        <w:rPr>
+          <w:rFonts w:cs="Arial"/>
+          <w:sz w:val="24"/>
+          <w:szCs w:val="24"/>
+        </w:rPr>
+        <w:t>Microstrategy</w:t>
+      </w:r>
+      <w:proofErr w:type="spellEnd"/>
+      <w:r>
+        <w:rPr>
+          <w:rFonts w:cs="Arial"/>
+          <w:sz w:val="24"/>
+          <w:szCs w:val="24"/>
+        </w:rPr>
+        <w:t xml:space="preserve"> reports</w:t>
+      </w:r>
+      <w:r>
+        <w:rPr>
+          <w:rFonts w:cs="Arial"/>
+          <w:sz w:val="24"/>
+          <w:szCs w:val="24"/>
+        </w:rPr>
+        <w:t xml:space="preserve"> and graphs</w:t>
+      </w:r>
+      <w:r>
+        <w:rPr>
+          <w:rFonts w:cs="Arial"/>
+          <w:sz w:val="24"/>
+          <w:szCs w:val="24"/>
+        </w:rPr>
+        <w:t xml:space="preserve"> showcasing query performance trends</w:t>
+      </w:r>
+      <w:r>
+        <w:rPr>
+          <w:rFonts w:cs="Arial"/>
+          <w:sz w:val="24"/>
+          <w:szCs w:val="24"/>
+        </w:rPr>
+        <w:t xml:space="preserve"> in real time</w:t>
       </w:r>
     </w:p>
     <w:p>
@@ -2080,7 +2087,39 @@
           <w:sz w:val="24"/>
           <w:szCs w:val="24"/>
         </w:rPr>
-        <w:t>Compiled extensive documentation on enterprise software</w:t>
+        <w:t>Analyzed</w:t>
+      </w:r>
+      <w:r>
+        <w:rPr>
+          <w:rFonts w:cs="Arial"/>
+          <w:sz w:val="24"/>
+          <w:szCs w:val="24"/>
+        </w:rPr>
+        <w:t xml:space="preserve"> and restructured</w:t>
+      </w:r>
+      <w:r>
+        <w:rPr>
+          <w:rFonts w:cs="Arial"/>
+          <w:sz w:val="24"/>
+          <w:szCs w:val="24"/>
+        </w:rPr>
+        <w:t xml:space="preserve"> SQL</w:t>
+      </w:r>
+      <w:r>
+        <w:rPr>
+          <w:rFonts w:cs="Arial"/>
+          <w:sz w:val="24"/>
+          <w:szCs w:val="24"/>
+        </w:rPr>
+        <w:t xml:space="preserve"> queries</w:t>
+      </w:r>
+      <w:r>
+        <w:rPr>
+          <w:rFonts w:cs="Arial"/>
+          <w:sz w:val="24"/>
+          <w:szCs w:val="24"/>
+        </w:rPr>
+        <w:t xml:space="preserve"> to optimize performance</w:t>
       </w:r>
     </w:p>
     <w:p>
@@ -2107,25 +2146,7 @@
           <w:sz w:val="24"/>
           <w:szCs w:val="24"/>
         </w:rPr>
-        <w:t xml:space="preserve">Created, reviewed, and resolved </w:t>
-      </w:r>
-      <w:proofErr w:type="spellStart"/>
-      <w:r>
-        <w:rPr>
-          <w:rFonts w:cs="Arial"/>
-          <w:sz w:val="24"/>
-          <w:szCs w:val="24"/>
-        </w:rPr>
-        <w:t>ServiceFirst</w:t>
-      </w:r>
-      <w:proofErr w:type="spellEnd"/>
-      <w:r>
-        <w:rPr>
-          <w:rFonts w:cs="Arial"/>
-          <w:sz w:val="24"/>
-          <w:szCs w:val="24"/>
-        </w:rPr>
-        <w:t xml:space="preserve"> incidents and JIRA tasks by analyzing queries or by reassigning to proper resource level</w:t>
+        <w:t>Compiled extensive documentation on enterprise software</w:t>
       </w:r>
     </w:p>
     <w:p>
@@ -2152,7 +2173,25 @@
           <w:sz w:val="24"/>
           <w:szCs w:val="24"/>
         </w:rPr>
-        <w:t>Participated in process improvement meetings giving specific inputs to improve performance</w:t>
+        <w:t xml:space="preserve">Created, reviewed, and resolved </w:t>
+      </w:r>
+      <w:proofErr w:type="spellStart"/>
+      <w:r>
+        <w:rPr>
+          <w:rFonts w:cs="Arial"/>
+          <w:sz w:val="24"/>
+          <w:szCs w:val="24"/>
+        </w:rPr>
+        <w:t>ServiceFirst</w:t>
+      </w:r>
+      <w:proofErr w:type="spellEnd"/>
+      <w:r>
+        <w:rPr>
+          <w:rFonts w:cs="Arial"/>
+          <w:sz w:val="24"/>
+          <w:szCs w:val="24"/>
+        </w:rPr>
+        <w:t xml:space="preserve"> incidents and JIRA tasks by analyzing queries or by reassigning to proper resource level</w:t>
       </w:r>
     </w:p>
     <w:p>
@@ -2179,252 +2218,39 @@
           <w:sz w:val="24"/>
           <w:szCs w:val="24"/>
         </w:rPr>
-        <w:t>Worked in a</w:t>
-      </w:r>
-      <w:r>
-        <w:rPr>
-          <w:rFonts w:cs="Arial"/>
-          <w:sz w:val="24"/>
-          <w:szCs w:val="24"/>
-        </w:rPr>
-        <w:t>pplicatio</w:t>
-      </w:r>
-      <w:r>
-        <w:rPr>
-          <w:rFonts w:cs="Arial"/>
-          <w:sz w:val="24"/>
-          <w:szCs w:val="24"/>
-        </w:rPr>
-        <w:t xml:space="preserve">n support and provided team </w:t>
-      </w:r>
-      <w:r>
-        <w:rPr>
-          <w:rFonts w:cs="Arial"/>
-          <w:sz w:val="24"/>
-          <w:szCs w:val="24"/>
-        </w:rPr>
-        <w:t>with insight</w:t>
-      </w:r>
-      <w:r>
-        <w:rPr>
-          <w:rFonts w:cs="Arial"/>
-          <w:sz w:val="24"/>
-          <w:szCs w:val="24"/>
-        </w:rPr>
-        <w:t>s</w:t>
-      </w:r>
-      <w:r>
-        <w:rPr>
-          <w:rFonts w:cs="Arial"/>
-          <w:sz w:val="24"/>
-          <w:szCs w:val="24"/>
-        </w:rPr>
-        <w:t xml:space="preserve"> to</w:t>
-      </w:r>
-      <w:r>
-        <w:rPr>
-          <w:rFonts w:cs="Arial"/>
-          <w:sz w:val="24"/>
-          <w:szCs w:val="24"/>
-        </w:rPr>
-        <w:t>wards</w:t>
-      </w:r>
-      <w:r>
-        <w:rPr>
-          <w:rFonts w:cs="Arial"/>
-          <w:sz w:val="24"/>
-          <w:szCs w:val="24"/>
-        </w:rPr>
-        <w:t xml:space="preserve"> exis</w:t>
-      </w:r>
-      <w:r>
-        <w:rPr>
-          <w:rFonts w:cs="Arial"/>
-          <w:sz w:val="24"/>
-          <w:szCs w:val="24"/>
-        </w:rPr>
-        <w:t>ting issues on</w:t>
-      </w:r>
-      <w:r>
-        <w:rPr>
-          <w:rFonts w:cs="Arial"/>
-          <w:sz w:val="24"/>
-          <w:szCs w:val="24"/>
-        </w:rPr>
-        <w:t xml:space="preserve"> </w:t>
-      </w:r>
-      <w:proofErr w:type="spellStart"/>
-      <w:r>
-        <w:rPr>
-          <w:rFonts w:cs="Arial"/>
-          <w:sz w:val="24"/>
-          <w:szCs w:val="24"/>
-        </w:rPr>
-        <w:t>N</w:t>
-      </w:r>
-      <w:r>
-        <w:rPr>
-          <w:rFonts w:cs="Arial"/>
-          <w:sz w:val="24"/>
-          <w:szCs w:val="24"/>
-        </w:rPr>
-        <w:t>etezza</w:t>
-      </w:r>
-      <w:proofErr w:type="spellEnd"/>
-    </w:p>
-    <w:p>
-      <w:pPr>
-        <w:spacing w:after="0"/>
-        <w:rPr>
-          <w:rFonts w:cs="Arial"/>
-          <w:b/>
-          <w:sz w:val="24"/>
-          <w:szCs w:val="24"/>
-        </w:rPr>
-      </w:pPr>
-    </w:p>
-    <w:p>
-      <w:pPr>
-        <w:tabs>
-          <w:tab w:val="left" w:pos="6714"/>
-        </w:tabs>
-        <w:spacing w:after="0"/>
-        <w:rPr>
-          <w:rFonts w:cs="Arial"/>
-          <w:b/>
-          <w:color w:val="1F497D" w:themeColor="text2"/>
-          <w:sz w:val="24"/>
-          <w:szCs w:val="24"/>
-        </w:rPr>
-      </w:pPr>
-      <w:r>
-        <w:rPr>
-          <w:rFonts w:cs="Arial"/>
-          <w:b/>
-          <w:color w:val="1F497D" w:themeColor="text2"/>
-          <w:sz w:val="24"/>
-          <w:szCs w:val="24"/>
-        </w:rPr>
-        <w:t>Web Developer</w:t>
-      </w:r>
-      <w:r>
-        <w:rPr>
-          <w:rFonts w:cs="Arial"/>
-          <w:b/>
-          <w:color w:val="1F497D" w:themeColor="text2"/>
-          <w:sz w:val="24"/>
-          <w:szCs w:val="24"/>
-        </w:rPr>
-        <w:tab/>
-      </w:r>
-      <w:r>
-        <w:rPr>
-          <w:rFonts w:cs="Arial"/>
-          <w:b/>
-          <w:color w:val="1F497D" w:themeColor="text2"/>
-          <w:sz w:val="24"/>
-          <w:szCs w:val="24"/>
-        </w:rPr>
-        <w:tab/>
-      </w:r>
-      <w:r>
-        <w:rPr>
-          <w:rFonts w:cs="Arial"/>
-          <w:b/>
-          <w:color w:val="1F497D" w:themeColor="text2"/>
-          <w:sz w:val="24"/>
-          <w:szCs w:val="24"/>
-        </w:rPr>
-        <w:t xml:space="preserve"> </w:t>
-      </w:r>
-    </w:p>
-    <w:p>
-      <w:pPr>
-        <w:tabs>
-          <w:tab w:val="left" w:pos="7200"/>
-        </w:tabs>
-        <w:spacing w:after="0"/>
-        <w:rPr>
-          <w:rFonts w:cs="Arial"/>
-          <w:b/>
-          <w:i/>
-          <w:sz w:val="24"/>
-          <w:szCs w:val="24"/>
-        </w:rPr>
-      </w:pPr>
-      <w:r>
-        <w:rPr>
-          <w:rFonts w:cs="Arial"/>
-          <w:b/>
-          <w:i/>
-          <w:sz w:val="24"/>
-          <w:szCs w:val="24"/>
-        </w:rPr>
-        <w:t>University of Guelph, CCS Business Solutions – Guelph, ON</w:t>
-      </w:r>
-      <w:r>
-        <w:rPr>
-          <w:rFonts w:cs="Arial"/>
-          <w:b/>
-          <w:i/>
-          <w:sz w:val="24"/>
-          <w:szCs w:val="24"/>
-        </w:rPr>
-        <w:tab/>
-      </w:r>
-      <w:r>
-        <w:rPr>
-          <w:rFonts w:cs="Arial"/>
-          <w:i/>
-          <w:sz w:val="24"/>
-          <w:szCs w:val="24"/>
-        </w:rPr>
-        <w:t xml:space="preserve">May 2015 – </w:t>
-      </w:r>
-      <w:r>
-        <w:rPr>
-          <w:rFonts w:cs="Arial"/>
-          <w:i/>
-          <w:sz w:val="24"/>
-          <w:szCs w:val="24"/>
-        </w:rPr>
-        <w:t>Apr</w:t>
-      </w:r>
-      <w:r>
-        <w:rPr>
-          <w:rFonts w:cs="Arial"/>
-          <w:i/>
-          <w:sz w:val="24"/>
-          <w:szCs w:val="24"/>
-        </w:rPr>
-        <w:t>.</w:t>
-      </w:r>
-      <w:r>
-        <w:rPr>
-          <w:rFonts w:cs="Arial"/>
-          <w:i/>
-          <w:sz w:val="24"/>
-          <w:szCs w:val="24"/>
-        </w:rPr>
-        <w:t xml:space="preserve"> </w:t>
-      </w:r>
-      <w:r>
-        <w:rPr>
-          <w:rFonts w:cs="Arial"/>
-          <w:i/>
-          <w:sz w:val="24"/>
-          <w:szCs w:val="24"/>
-        </w:rPr>
-        <w:t>201</w:t>
-      </w:r>
-      <w:r>
-        <w:rPr>
-          <w:rFonts w:cs="Arial"/>
-          <w:i/>
-          <w:sz w:val="24"/>
-          <w:szCs w:val="24"/>
-        </w:rPr>
-        <w:t>6</w:t>
+        <w:t>Participated in process improvement meetings</w:t>
+      </w:r>
+      <w:r>
+        <w:rPr>
+          <w:rFonts w:cs="Arial"/>
+          <w:sz w:val="24"/>
+          <w:szCs w:val="24"/>
+        </w:rPr>
+        <w:t xml:space="preserve"> by</w:t>
+      </w:r>
+      <w:r>
+        <w:rPr>
+          <w:rFonts w:cs="Arial"/>
+          <w:sz w:val="24"/>
+          <w:szCs w:val="24"/>
+        </w:rPr>
+        <w:t xml:space="preserve"> giving specific inputs to improve</w:t>
+      </w:r>
+      <w:r>
+        <w:rPr>
+          <w:rFonts w:cs="Arial"/>
+          <w:sz w:val="24"/>
+          <w:szCs w:val="24"/>
+        </w:rPr>
+        <w:t xml:space="preserve"> query</w:t>
+      </w:r>
+      <w:r>
+        <w:rPr>
+          <w:rFonts w:cs="Arial"/>
+          <w:sz w:val="24"/>
+          <w:szCs w:val="24"/>
+        </w:rPr>
+        <w:t xml:space="preserve"> performance</w:t>
       </w:r>
     </w:p>
     <w:p>
@@ -2440,17 +2266,90 @@
         <w:ind w:left="360"/>
         <w:rPr>
           <w:rFonts w:cs="Arial"/>
-          <w:sz w:val="24"/>
-          <w:szCs w:val="24"/>
-        </w:rPr>
-      </w:pPr>
-      <w:r>
-        <w:rPr>
-          <w:rFonts w:cs="Arial"/>
-          <w:sz w:val="24"/>
-          <w:szCs w:val="24"/>
-        </w:rPr>
-        <w:t xml:space="preserve">Worked with </w:t>
+          <w:b/>
+          <w:sz w:val="24"/>
+          <w:szCs w:val="24"/>
+        </w:rPr>
+      </w:pPr>
+      <w:r>
+        <w:rPr>
+          <w:rFonts w:cs="Arial"/>
+          <w:sz w:val="24"/>
+          <w:szCs w:val="24"/>
+        </w:rPr>
+        <w:t>Worked in a</w:t>
+      </w:r>
+      <w:r>
+        <w:rPr>
+          <w:rFonts w:cs="Arial"/>
+          <w:sz w:val="24"/>
+          <w:szCs w:val="24"/>
+        </w:rPr>
+        <w:t>pplicatio</w:t>
+      </w:r>
+      <w:r>
+        <w:rPr>
+          <w:rFonts w:cs="Arial"/>
+          <w:sz w:val="24"/>
+          <w:szCs w:val="24"/>
+        </w:rPr>
+        <w:t xml:space="preserve">n support and provided team </w:t>
+      </w:r>
+      <w:r>
+        <w:rPr>
+          <w:rFonts w:cs="Arial"/>
+          <w:sz w:val="24"/>
+          <w:szCs w:val="24"/>
+        </w:rPr>
+        <w:t>with insight</w:t>
+      </w:r>
+      <w:r>
+        <w:rPr>
+          <w:rFonts w:cs="Arial"/>
+          <w:sz w:val="24"/>
+          <w:szCs w:val="24"/>
+        </w:rPr>
+        <w:t>s</w:t>
+      </w:r>
+      <w:r>
+        <w:rPr>
+          <w:rFonts w:cs="Arial"/>
+          <w:sz w:val="24"/>
+          <w:szCs w:val="24"/>
+        </w:rPr>
+        <w:t xml:space="preserve"> to</w:t>
+      </w:r>
+      <w:r>
+        <w:rPr>
+          <w:rFonts w:cs="Arial"/>
+          <w:sz w:val="24"/>
+          <w:szCs w:val="24"/>
+        </w:rPr>
+        <w:t>wards</w:t>
+      </w:r>
+      <w:r>
+        <w:rPr>
+          <w:rFonts w:cs="Arial"/>
+          <w:sz w:val="24"/>
+          <w:szCs w:val="24"/>
+        </w:rPr>
+        <w:t xml:space="preserve"> exis</w:t>
+      </w:r>
+      <w:r>
+        <w:rPr>
+          <w:rFonts w:cs="Arial"/>
+          <w:sz w:val="24"/>
+          <w:szCs w:val="24"/>
+        </w:rPr>
+        <w:t>ting issues on</w:t>
+      </w:r>
+      <w:r>
+        <w:rPr>
+          <w:rFonts w:cs="Arial"/>
+          <w:sz w:val="24"/>
+          <w:szCs w:val="24"/>
+        </w:rPr>
+        <w:t xml:space="preserve"> </w:t>
       </w:r>
       <w:proofErr w:type="spellStart"/>
       <w:r>
@@ -2459,32 +2358,171 @@
           <w:sz w:val="24"/>
           <w:szCs w:val="24"/>
         </w:rPr>
-        <w:t>Drupal</w:t>
+        <w:t>N</w:t>
+      </w:r>
+      <w:r>
+        <w:rPr>
+          <w:rFonts w:cs="Arial"/>
+          <w:sz w:val="24"/>
+          <w:szCs w:val="24"/>
+        </w:rPr>
+        <w:t>etezza</w:t>
       </w:r>
       <w:proofErr w:type="spellEnd"/>
-      <w:r>
-        <w:rPr>
-          <w:rFonts w:cs="Arial"/>
-          <w:sz w:val="24"/>
-          <w:szCs w:val="24"/>
-        </w:rPr>
-        <w:t xml:space="preserve"> platform to set up</w:t>
-      </w:r>
-      <w:r>
-        <w:rPr>
-          <w:rFonts w:cs="Arial"/>
-          <w:sz w:val="24"/>
-          <w:szCs w:val="24"/>
-        </w:rPr>
-        <w:t xml:space="preserve"> and maintain</w:t>
-      </w:r>
-      <w:r>
-        <w:rPr>
-          <w:rFonts w:cs="Arial"/>
-          <w:sz w:val="24"/>
-          <w:szCs w:val="24"/>
-        </w:rPr>
-        <w:t xml:space="preserve"> accessible websites</w:t>
+    </w:p>
+    <w:p>
+      <w:pPr>
+        <w:spacing w:after="0"/>
+        <w:rPr>
+          <w:rFonts w:cs="Arial"/>
+          <w:b/>
+          <w:sz w:val="24"/>
+          <w:szCs w:val="24"/>
+        </w:rPr>
+      </w:pPr>
+    </w:p>
+    <w:p>
+      <w:pPr>
+        <w:tabs>
+          <w:tab w:val="left" w:pos="6714"/>
+        </w:tabs>
+        <w:spacing w:after="0"/>
+        <w:rPr>
+          <w:rFonts w:cs="Arial"/>
+          <w:b/>
+          <w:color w:val="1F497D" w:themeColor="text2"/>
+          <w:sz w:val="24"/>
+          <w:szCs w:val="24"/>
+        </w:rPr>
+      </w:pPr>
+      <w:r>
+        <w:rPr>
+          <w:rFonts w:cs="Arial"/>
+          <w:b/>
+          <w:color w:val="1F497D" w:themeColor="text2"/>
+          <w:sz w:val="24"/>
+          <w:szCs w:val="24"/>
+        </w:rPr>
+        <w:t>Web Developer</w:t>
+      </w:r>
+      <w:r>
+        <w:rPr>
+          <w:rFonts w:cs="Arial"/>
+          <w:b/>
+          <w:color w:val="1F497D" w:themeColor="text2"/>
+          <w:sz w:val="24"/>
+          <w:szCs w:val="24"/>
+        </w:rPr>
+        <w:tab/>
+      </w:r>
+      <w:r>
+        <w:rPr>
+          <w:rFonts w:cs="Arial"/>
+          <w:b/>
+          <w:color w:val="1F497D" w:themeColor="text2"/>
+          <w:sz w:val="24"/>
+          <w:szCs w:val="24"/>
+        </w:rPr>
+        <w:tab/>
+      </w:r>
+      <w:r>
+        <w:rPr>
+          <w:rFonts w:cs="Arial"/>
+          <w:b/>
+          <w:color w:val="1F497D" w:themeColor="text2"/>
+          <w:sz w:val="24"/>
+          <w:szCs w:val="24"/>
+        </w:rPr>
+        <w:t xml:space="preserve"> </w:t>
+      </w:r>
+    </w:p>
+    <w:p>
+      <w:pPr>
+        <w:tabs>
+          <w:tab w:val="left" w:pos="7200"/>
+        </w:tabs>
+        <w:spacing w:after="0"/>
+        <w:rPr>
+          <w:rFonts w:cs="Arial"/>
+          <w:b/>
+          <w:i/>
+          <w:sz w:val="24"/>
+          <w:szCs w:val="24"/>
+        </w:rPr>
+      </w:pPr>
+      <w:r>
+        <w:rPr>
+          <w:rFonts w:cs="Arial"/>
+          <w:b/>
+          <w:i/>
+          <w:sz w:val="24"/>
+          <w:szCs w:val="24"/>
+        </w:rPr>
+        <w:t>University of Guelph, CCS Business Solutions – Guelph, ON</w:t>
+      </w:r>
+      <w:r>
+        <w:rPr>
+          <w:rFonts w:cs="Arial"/>
+          <w:b/>
+          <w:i/>
+          <w:sz w:val="24"/>
+          <w:szCs w:val="24"/>
+        </w:rPr>
+        <w:tab/>
+      </w:r>
+      <w:r>
+        <w:rPr>
+          <w:rFonts w:cs="Arial"/>
+          <w:i/>
+          <w:sz w:val="24"/>
+          <w:szCs w:val="24"/>
+        </w:rPr>
+        <w:t xml:space="preserve">May 2015 – </w:t>
+      </w:r>
+      <w:r>
+        <w:rPr>
+          <w:rFonts w:cs="Arial"/>
+          <w:i/>
+          <w:sz w:val="24"/>
+          <w:szCs w:val="24"/>
+        </w:rPr>
+        <w:t>Apr</w:t>
+      </w:r>
+      <w:r>
+        <w:rPr>
+          <w:rFonts w:cs="Arial"/>
+          <w:i/>
+          <w:sz w:val="24"/>
+          <w:szCs w:val="24"/>
+        </w:rPr>
+        <w:t>.</w:t>
+      </w:r>
+      <w:r>
+        <w:rPr>
+          <w:rFonts w:cs="Arial"/>
+          <w:i/>
+          <w:sz w:val="24"/>
+          <w:szCs w:val="24"/>
+        </w:rPr>
+        <w:t xml:space="preserve"> </w:t>
+      </w:r>
+      <w:r>
+        <w:rPr>
+          <w:rFonts w:cs="Arial"/>
+          <w:i/>
+          <w:sz w:val="24"/>
+          <w:szCs w:val="24"/>
+        </w:rPr>
+        <w:t>201</w:t>
+      </w:r>
+      <w:r>
+        <w:rPr>
+          <w:rFonts w:cs="Arial"/>
+          <w:i/>
+          <w:sz w:val="24"/>
+          <w:szCs w:val="24"/>
+        </w:rPr>
+        <w:t>6</w:t>
       </w:r>
     </w:p>
     <w:p>
@@ -2510,7 +2548,41 @@
           <w:sz w:val="24"/>
           <w:szCs w:val="24"/>
         </w:rPr>
-        <w:t>Worked on a self-directed team to meet requirements</w:t>
+        <w:t xml:space="preserve">Worked with </w:t>
+      </w:r>
+      <w:proofErr w:type="spellStart"/>
+      <w:r>
+        <w:rPr>
+          <w:rFonts w:cs="Arial"/>
+          <w:sz w:val="24"/>
+          <w:szCs w:val="24"/>
+        </w:rPr>
+        <w:t>Drupal</w:t>
+      </w:r>
+      <w:proofErr w:type="spellEnd"/>
+      <w:r>
+        <w:rPr>
+          <w:rFonts w:cs="Arial"/>
+          <w:sz w:val="24"/>
+          <w:szCs w:val="24"/>
+        </w:rPr>
+        <w:t xml:space="preserve"> platform to set up</w:t>
+      </w:r>
+      <w:r>
+        <w:rPr>
+          <w:rFonts w:cs="Arial"/>
+          <w:sz w:val="24"/>
+          <w:szCs w:val="24"/>
+        </w:rPr>
+        <w:t xml:space="preserve"> and maintain</w:t>
+      </w:r>
+      <w:r>
+        <w:rPr>
+          <w:rFonts w:cs="Arial"/>
+          <w:sz w:val="24"/>
+          <w:szCs w:val="24"/>
+        </w:rPr>
+        <w:t xml:space="preserve"> accessible websites</w:t>
       </w:r>
     </w:p>
     <w:p>
@@ -2536,7 +2608,7 @@
           <w:sz w:val="24"/>
           <w:szCs w:val="24"/>
         </w:rPr>
-        <w:t>Gained working knowledge of web technologies: HTML, CSS, GUI standards, accessibility</w:t>
+        <w:t>Worked on a self-directed team to meet requirements</w:t>
       </w:r>
     </w:p>
     <w:p>
@@ -2562,25 +2634,7 @@
           <w:sz w:val="24"/>
           <w:szCs w:val="24"/>
         </w:rPr>
-        <w:t xml:space="preserve">Utilized Node.js, Selenium and </w:t>
-      </w:r>
-      <w:proofErr w:type="spellStart"/>
-      <w:r>
-        <w:rPr>
-          <w:rFonts w:cs="Arial"/>
-          <w:sz w:val="24"/>
-          <w:szCs w:val="24"/>
-        </w:rPr>
-        <w:t>Nightwatch</w:t>
-      </w:r>
-      <w:proofErr w:type="spellEnd"/>
-      <w:r>
-        <w:rPr>
-          <w:rFonts w:cs="Arial"/>
-          <w:sz w:val="24"/>
-          <w:szCs w:val="24"/>
-        </w:rPr>
-        <w:t xml:space="preserve"> to create automated unit tests</w:t>
+        <w:t>Gained working knowledge of web technologies: HTML, CSS, GUI standards, accessibility</w:t>
       </w:r>
     </w:p>
     <w:p>
@@ -2606,7 +2660,25 @@
           <w:sz w:val="24"/>
           <w:szCs w:val="24"/>
         </w:rPr>
-        <w:t>Attended seminars for computer and internet security</w:t>
+        <w:t xml:space="preserve">Utilized Node.js, Selenium and </w:t>
+      </w:r>
+      <w:proofErr w:type="spellStart"/>
+      <w:r>
+        <w:rPr>
+          <w:rFonts w:cs="Arial"/>
+          <w:sz w:val="24"/>
+          <w:szCs w:val="24"/>
+        </w:rPr>
+        <w:t>Nightwatch</w:t>
+      </w:r>
+      <w:proofErr w:type="spellEnd"/>
+      <w:r>
+        <w:rPr>
+          <w:rFonts w:cs="Arial"/>
+          <w:sz w:val="24"/>
+          <w:szCs w:val="24"/>
+        </w:rPr>
+        <w:t xml:space="preserve"> to create automated unit tests</w:t>
       </w:r>
     </w:p>
     <w:p>
@@ -2653,160 +2725,6 @@
     </w:p>
     <w:p>
       <w:pPr>
-        <w:spacing w:after="0"/>
-        <w:rPr>
-          <w:rFonts w:cs="Arial"/>
-          <w:sz w:val="24"/>
-          <w:szCs w:val="24"/>
-        </w:rPr>
-      </w:pPr>
-    </w:p>
-    <w:p>
-      <w:pPr>
-        <w:spacing w:after="0"/>
-        <w:jc w:val="center"/>
-        <w:rPr>
-          <w:rFonts w:cs="Arial"/>
-          <w:b/>
-          <w:sz w:val="34"/>
-          <w:szCs w:val="34"/>
-        </w:rPr>
-      </w:pPr>
-      <w:r>
-        <w:rPr>
-          <w:rFonts w:cs="Arial"/>
-          <w:b/>
-          <w:sz w:val="34"/>
-          <w:szCs w:val="34"/>
-        </w:rPr>
-        <w:t>Experience</w:t>
-      </w:r>
-    </w:p>
-    <w:p>
-      <w:pPr>
-        <w:spacing w:after="0"/>
-        <w:rPr>
-          <w:rFonts w:cs="Arial"/>
-          <w:b/>
-          <w:bCs/>
-          <w:color w:val="1F497D" w:themeColor="text2"/>
-          <w:sz w:val="24"/>
-          <w:szCs w:val="24"/>
-        </w:rPr>
-      </w:pPr>
-      <w:r>
-        <w:rPr>
-          <w:rFonts w:cs="Arial"/>
-          <w:b/>
-          <w:bCs/>
-          <w:color w:val="1F497D" w:themeColor="text2"/>
-          <w:sz w:val="24"/>
-          <w:szCs w:val="24"/>
-        </w:rPr>
-        <w:t xml:space="preserve">Information Technology Student Advisory Committee          </w:t>
-      </w:r>
-    </w:p>
-    <w:p>
-      <w:pPr>
-        <w:tabs>
-          <w:tab w:val="left" w:pos="7200"/>
-        </w:tabs>
-        <w:spacing w:after="0"/>
-        <w:rPr>
-          <w:rFonts w:cs="Arial"/>
-          <w:b/>
-          <w:bCs/>
-          <w:i/>
-          <w:sz w:val="24"/>
-          <w:szCs w:val="24"/>
-        </w:rPr>
-      </w:pPr>
-      <w:r>
-        <w:rPr>
-          <w:rFonts w:cs="Arial"/>
-          <w:b/>
-          <w:bCs/>
-          <w:i/>
-          <w:sz w:val="24"/>
-          <w:szCs w:val="24"/>
-        </w:rPr>
-        <w:t>Un</w:t>
-      </w:r>
-      <w:r>
-        <w:rPr>
-          <w:rFonts w:cs="Arial"/>
-          <w:b/>
-          <w:bCs/>
-          <w:i/>
-          <w:sz w:val="24"/>
-          <w:szCs w:val="24"/>
-        </w:rPr>
-        <w:t>iversity of Guelph</w:t>
-      </w:r>
-      <w:r>
-        <w:rPr>
-          <w:rFonts w:cs="Arial"/>
-          <w:b/>
-          <w:bCs/>
-          <w:i/>
-          <w:sz w:val="24"/>
-          <w:szCs w:val="24"/>
-        </w:rPr>
-        <w:tab/>
-      </w:r>
-      <w:r>
-        <w:rPr>
-          <w:rFonts w:cs="Arial"/>
-          <w:bCs/>
-          <w:i/>
-          <w:sz w:val="24"/>
-          <w:szCs w:val="24"/>
-        </w:rPr>
-        <w:t>Sep</w:t>
-      </w:r>
-      <w:r>
-        <w:rPr>
-          <w:rFonts w:cs="Arial"/>
-          <w:bCs/>
-          <w:i/>
-          <w:sz w:val="24"/>
-          <w:szCs w:val="24"/>
-        </w:rPr>
-        <w:t>t.</w:t>
-      </w:r>
-      <w:r>
-        <w:rPr>
-          <w:rFonts w:cs="Arial"/>
-          <w:bCs/>
-          <w:i/>
-          <w:sz w:val="24"/>
-          <w:szCs w:val="24"/>
-        </w:rPr>
-        <w:t xml:space="preserve"> 2015 – Mar</w:t>
-      </w:r>
-      <w:r>
-        <w:rPr>
-          <w:rFonts w:cs="Arial"/>
-          <w:bCs/>
-          <w:i/>
-          <w:sz w:val="24"/>
-          <w:szCs w:val="24"/>
-        </w:rPr>
-        <w:t>.</w:t>
-      </w:r>
-      <w:r>
-        <w:rPr>
-          <w:rFonts w:cs="Arial"/>
-          <w:bCs/>
-          <w:i/>
-          <w:sz w:val="24"/>
-          <w:szCs w:val="24"/>
-        </w:rPr>
-        <w:t xml:space="preserve"> 2016</w:t>
-      </w:r>
-    </w:p>
-    <w:p>
-      <w:pPr>
         <w:numPr>
           <w:ilvl w:val="0"/>
           <w:numId w:val="1"/>
@@ -2818,19 +2736,171 @@
         <w:ind w:left="360"/>
         <w:rPr>
           <w:rFonts w:cs="Arial"/>
+          <w:sz w:val="24"/>
+          <w:szCs w:val="24"/>
+        </w:rPr>
+      </w:pPr>
+      <w:r>
+        <w:rPr>
+          <w:rFonts w:cs="Arial"/>
+          <w:sz w:val="24"/>
+          <w:szCs w:val="24"/>
+        </w:rPr>
+        <w:t>Attended seminars for computer and internet security</w:t>
+      </w:r>
+    </w:p>
+    <w:p>
+      <w:pPr>
+        <w:spacing w:after="0"/>
+        <w:rPr>
+          <w:rFonts w:cs="Arial"/>
+          <w:sz w:val="24"/>
+          <w:szCs w:val="24"/>
+        </w:rPr>
+      </w:pPr>
+    </w:p>
+    <w:p>
+      <w:pPr>
+        <w:spacing w:after="0"/>
+        <w:jc w:val="center"/>
+        <w:rPr>
+          <w:rFonts w:cs="Arial"/>
+          <w:b/>
+          <w:sz w:val="32"/>
+          <w:szCs w:val="32"/>
+        </w:rPr>
+      </w:pPr>
+      <w:r>
+        <w:rPr>
+          <w:rFonts w:cs="Arial"/>
+          <w:b/>
+          <w:sz w:val="32"/>
+          <w:szCs w:val="32"/>
+        </w:rPr>
+        <w:t>Experience</w:t>
+      </w:r>
+    </w:p>
+    <w:p>
+      <w:pPr>
+        <w:spacing w:after="0"/>
+        <w:rPr>
+          <w:rFonts w:cs="Arial"/>
           <w:b/>
           <w:bCs/>
-          <w:sz w:val="24"/>
-          <w:szCs w:val="24"/>
-        </w:rPr>
-      </w:pPr>
-      <w:r>
-        <w:rPr>
-          <w:rFonts w:cs="Arial"/>
-          <w:sz w:val="24"/>
-          <w:szCs w:val="24"/>
-        </w:rPr>
-        <w:t>Participated in a committee run by the University of Guelph’s IT department</w:t>
+          <w:color w:val="1F497D" w:themeColor="text2"/>
+          <w:sz w:val="24"/>
+          <w:szCs w:val="24"/>
+        </w:rPr>
+      </w:pPr>
+      <w:r>
+        <w:rPr>
+          <w:rFonts w:cs="Arial"/>
+          <w:b/>
+          <w:bCs/>
+          <w:color w:val="1F497D" w:themeColor="text2"/>
+          <w:sz w:val="24"/>
+          <w:szCs w:val="24"/>
+        </w:rPr>
+        <w:t xml:space="preserve">Information Technology Student Advisory Committee          </w:t>
+      </w:r>
+    </w:p>
+    <w:p>
+      <w:pPr>
+        <w:tabs>
+          <w:tab w:val="left" w:pos="7200"/>
+        </w:tabs>
+        <w:spacing w:after="0"/>
+        <w:rPr>
+          <w:rFonts w:cs="Arial"/>
+          <w:b/>
+          <w:bCs/>
+          <w:i/>
+          <w:sz w:val="24"/>
+          <w:szCs w:val="24"/>
+        </w:rPr>
+      </w:pPr>
+      <w:r>
+        <w:rPr>
+          <w:rFonts w:cs="Arial"/>
+          <w:b/>
+          <w:bCs/>
+          <w:i/>
+          <w:sz w:val="24"/>
+          <w:szCs w:val="24"/>
+        </w:rPr>
+        <w:t>Un</w:t>
+      </w:r>
+      <w:r>
+        <w:rPr>
+          <w:rFonts w:cs="Arial"/>
+          <w:b/>
+          <w:bCs/>
+          <w:i/>
+          <w:sz w:val="24"/>
+          <w:szCs w:val="24"/>
+        </w:rPr>
+        <w:t>iversity of Guelph</w:t>
+      </w:r>
+      <w:r>
+        <w:rPr>
+          <w:rFonts w:cs="Arial"/>
+          <w:b/>
+          <w:bCs/>
+          <w:i/>
+          <w:sz w:val="24"/>
+          <w:szCs w:val="24"/>
+        </w:rPr>
+        <w:tab/>
+      </w:r>
+      <w:r>
+        <w:rPr>
+          <w:rFonts w:cs="Arial"/>
+          <w:bCs/>
+          <w:i/>
+          <w:sz w:val="24"/>
+          <w:szCs w:val="24"/>
+        </w:rPr>
+        <w:t>Sep</w:t>
+      </w:r>
+      <w:r>
+        <w:rPr>
+          <w:rFonts w:cs="Arial"/>
+          <w:bCs/>
+          <w:i/>
+          <w:sz w:val="24"/>
+          <w:szCs w:val="24"/>
+        </w:rPr>
+        <w:t>t.</w:t>
+      </w:r>
+      <w:r>
+        <w:rPr>
+          <w:rFonts w:cs="Arial"/>
+          <w:bCs/>
+          <w:i/>
+          <w:sz w:val="24"/>
+          <w:szCs w:val="24"/>
+        </w:rPr>
+        <w:t xml:space="preserve"> 2015 – Mar</w:t>
+      </w:r>
+      <w:r>
+        <w:rPr>
+          <w:rFonts w:cs="Arial"/>
+          <w:bCs/>
+          <w:i/>
+          <w:sz w:val="24"/>
+          <w:szCs w:val="24"/>
+        </w:rPr>
+        <w:t>.</w:t>
+      </w:r>
+      <w:r>
+        <w:rPr>
+          <w:rFonts w:cs="Arial"/>
+          <w:bCs/>
+          <w:i/>
+          <w:sz w:val="24"/>
+          <w:szCs w:val="24"/>
+        </w:rPr>
+        <w:t xml:space="preserve"> 2016</w:t>
       </w:r>
     </w:p>
     <w:p>
@@ -2855,153 +2925,10 @@
       <w:r>
         <w:rPr>
           <w:rFonts w:cs="Arial"/>
-          <w:bCs/>
-          <w:sz w:val="24"/>
-          <w:szCs w:val="24"/>
-        </w:rPr>
-        <w:t>Communicated directly with website operators and IT staff to advise them on their websites</w:t>
-      </w:r>
-    </w:p>
-    <w:p>
-      <w:pPr>
-        <w:spacing w:after="0"/>
-        <w:rPr>
-          <w:rFonts w:cs="Arial"/>
-          <w:b/>
-          <w:bCs/>
-          <w:sz w:val="24"/>
-          <w:szCs w:val="24"/>
-        </w:rPr>
-      </w:pPr>
-    </w:p>
-    <w:p>
-      <w:pPr>
-        <w:spacing w:after="0"/>
-        <w:rPr>
-          <w:rFonts w:cs="Arial"/>
-          <w:bCs/>
-          <w:color w:val="1F497D" w:themeColor="text2"/>
-          <w:sz w:val="24"/>
-          <w:szCs w:val="24"/>
-        </w:rPr>
-      </w:pPr>
-      <w:r>
-        <w:rPr>
-          <w:rFonts w:cs="Arial"/>
-          <w:b/>
-          <w:bCs/>
-          <w:color w:val="1F497D" w:themeColor="text2"/>
-          <w:sz w:val="24"/>
-          <w:szCs w:val="24"/>
-        </w:rPr>
-        <w:t xml:space="preserve">3D Maps Photo Designer                                                           </w:t>
-      </w:r>
-    </w:p>
-    <w:p>
-      <w:pPr>
-        <w:tabs>
-          <w:tab w:val="left" w:pos="7200"/>
-        </w:tabs>
-        <w:spacing w:after="0"/>
-        <w:rPr>
-          <w:rFonts w:cs="Arial"/>
-          <w:b/>
-          <w:bCs/>
-          <w:i/>
-          <w:sz w:val="24"/>
-          <w:szCs w:val="24"/>
-        </w:rPr>
-      </w:pPr>
-      <w:r>
-        <w:rPr>
-          <w:rFonts w:cs="Arial"/>
-          <w:b/>
-          <w:bCs/>
-          <w:i/>
-          <w:sz w:val="24"/>
-          <w:szCs w:val="24"/>
-        </w:rPr>
-        <w:t>Google</w:t>
-      </w:r>
-      <w:r>
-        <w:rPr>
-          <w:rFonts w:cs="Arial"/>
-          <w:b/>
-          <w:bCs/>
-          <w:i/>
-          <w:sz w:val="24"/>
-          <w:szCs w:val="24"/>
-        </w:rPr>
-        <w:t xml:space="preserve"> </w:t>
-      </w:r>
-      <w:r>
-        <w:rPr>
-          <w:rFonts w:cs="Arial"/>
-          <w:b/>
-          <w:bCs/>
-          <w:i/>
-          <w:sz w:val="24"/>
-          <w:szCs w:val="24"/>
-        </w:rPr>
-        <w:tab/>
-      </w:r>
-      <w:r>
-        <w:rPr>
-          <w:rFonts w:cs="Arial"/>
-          <w:bCs/>
-          <w:i/>
-          <w:sz w:val="24"/>
-          <w:szCs w:val="24"/>
-        </w:rPr>
-        <w:t>Oct</w:t>
-      </w:r>
-      <w:r>
-        <w:rPr>
-          <w:rFonts w:cs="Arial"/>
-          <w:bCs/>
-          <w:i/>
-          <w:sz w:val="24"/>
-          <w:szCs w:val="24"/>
-        </w:rPr>
-        <w:t>.</w:t>
-      </w:r>
-      <w:r>
-        <w:rPr>
-          <w:rFonts w:cs="Arial"/>
-          <w:bCs/>
-          <w:i/>
-          <w:sz w:val="24"/>
-          <w:szCs w:val="24"/>
-        </w:rPr>
-        <w:t xml:space="preserve"> 2011</w:t>
-      </w:r>
-      <w:r>
-        <w:rPr>
-          <w:rFonts w:cs="Arial"/>
-          <w:i/>
-          <w:sz w:val="24"/>
-          <w:szCs w:val="24"/>
-        </w:rPr>
-        <w:t xml:space="preserve"> – </w:t>
-      </w:r>
-      <w:r>
-        <w:rPr>
-          <w:rFonts w:cs="Arial"/>
-          <w:i/>
-          <w:sz w:val="24"/>
-          <w:szCs w:val="24"/>
-        </w:rPr>
-        <w:t xml:space="preserve">Nov. </w:t>
-      </w:r>
-      <w:r>
-        <w:rPr>
-          <w:rFonts w:cs="Arial"/>
-          <w:bCs/>
-          <w:i/>
-          <w:sz w:val="24"/>
-          <w:szCs w:val="24"/>
-        </w:rPr>
-        <w:t>2012</w:t>
+          <w:sz w:val="24"/>
+          <w:szCs w:val="24"/>
+        </w:rPr>
+        <w:t>Participated in a committee run by the University of Guelph’s IT department</w:t>
       </w:r>
     </w:p>
     <w:p>
@@ -3017,17 +2944,162 @@
         <w:ind w:left="360"/>
         <w:rPr>
           <w:rFonts w:cs="Arial"/>
-          <w:sz w:val="24"/>
-          <w:szCs w:val="24"/>
-        </w:rPr>
-      </w:pPr>
-      <w:r>
-        <w:rPr>
-          <w:rFonts w:cs="Arial"/>
-          <w:sz w:val="24"/>
-          <w:szCs w:val="24"/>
-        </w:rPr>
-        <w:t>Co-assisted a University of Guelph student in converting 2D pictures to 3D images for Google Maps</w:t>
+          <w:b/>
+          <w:bCs/>
+          <w:sz w:val="24"/>
+          <w:szCs w:val="24"/>
+        </w:rPr>
+      </w:pPr>
+      <w:r>
+        <w:rPr>
+          <w:rFonts w:cs="Arial"/>
+          <w:bCs/>
+          <w:sz w:val="24"/>
+          <w:szCs w:val="24"/>
+        </w:rPr>
+        <w:t>Communicated directly with website operators and IT staff to advise them on their websites</w:t>
+      </w:r>
+    </w:p>
+    <w:p>
+      <w:pPr>
+        <w:spacing w:after="0"/>
+        <w:rPr>
+          <w:rFonts w:cs="Arial"/>
+          <w:b/>
+          <w:bCs/>
+          <w:sz w:val="24"/>
+          <w:szCs w:val="24"/>
+        </w:rPr>
+      </w:pPr>
+    </w:p>
+    <w:p>
+      <w:pPr>
+        <w:spacing w:after="0"/>
+        <w:rPr>
+          <w:rFonts w:cs="Arial"/>
+          <w:bCs/>
+          <w:color w:val="1F497D" w:themeColor="text2"/>
+          <w:sz w:val="24"/>
+          <w:szCs w:val="24"/>
+        </w:rPr>
+      </w:pPr>
+      <w:r>
+        <w:rPr>
+          <w:rFonts w:cs="Arial"/>
+          <w:b/>
+          <w:bCs/>
+          <w:color w:val="1F497D" w:themeColor="text2"/>
+          <w:sz w:val="24"/>
+          <w:szCs w:val="24"/>
+        </w:rPr>
+        <w:t xml:space="preserve">3D Maps Photo Designer                                                           </w:t>
+      </w:r>
+    </w:p>
+    <w:p>
+      <w:pPr>
+        <w:tabs>
+          <w:tab w:val="left" w:pos="7200"/>
+        </w:tabs>
+        <w:spacing w:after="0"/>
+        <w:rPr>
+          <w:rFonts w:cs="Arial"/>
+          <w:b/>
+          <w:bCs/>
+          <w:i/>
+          <w:sz w:val="24"/>
+          <w:szCs w:val="24"/>
+        </w:rPr>
+      </w:pPr>
+      <w:r>
+        <w:rPr>
+          <w:rFonts w:cs="Arial"/>
+          <w:b/>
+          <w:bCs/>
+          <w:i/>
+          <w:sz w:val="24"/>
+          <w:szCs w:val="24"/>
+        </w:rPr>
+        <w:t>Google</w:t>
+      </w:r>
+      <w:r>
+        <w:rPr>
+          <w:rFonts w:cs="Arial"/>
+          <w:b/>
+          <w:bCs/>
+          <w:i/>
+          <w:sz w:val="24"/>
+          <w:szCs w:val="24"/>
+        </w:rPr>
+        <w:t xml:space="preserve"> </w:t>
+      </w:r>
+      <w:r>
+        <w:rPr>
+          <w:rFonts w:cs="Arial"/>
+          <w:b/>
+          <w:bCs/>
+          <w:i/>
+          <w:sz w:val="24"/>
+          <w:szCs w:val="24"/>
+        </w:rPr>
+        <w:tab/>
+      </w:r>
+      <w:r>
+        <w:rPr>
+          <w:rFonts w:cs="Arial"/>
+          <w:bCs/>
+          <w:i/>
+          <w:sz w:val="24"/>
+          <w:szCs w:val="24"/>
+        </w:rPr>
+        <w:t>Oct</w:t>
+      </w:r>
+      <w:r>
+        <w:rPr>
+          <w:rFonts w:cs="Arial"/>
+          <w:bCs/>
+          <w:i/>
+          <w:sz w:val="24"/>
+          <w:szCs w:val="24"/>
+        </w:rPr>
+        <w:t>.</w:t>
+      </w:r>
+      <w:r>
+        <w:rPr>
+          <w:rFonts w:cs="Arial"/>
+          <w:bCs/>
+          <w:i/>
+          <w:sz w:val="24"/>
+          <w:szCs w:val="24"/>
+        </w:rPr>
+        <w:t xml:space="preserve"> 2011</w:t>
+      </w:r>
+      <w:r>
+        <w:rPr>
+          <w:rFonts w:cs="Arial"/>
+          <w:i/>
+          <w:sz w:val="24"/>
+          <w:szCs w:val="24"/>
+        </w:rPr>
+        <w:t xml:space="preserve"> – </w:t>
+      </w:r>
+      <w:r>
+        <w:rPr>
+          <w:rFonts w:cs="Arial"/>
+          <w:i/>
+          <w:sz w:val="24"/>
+          <w:szCs w:val="24"/>
+        </w:rPr>
+        <w:t xml:space="preserve">Nov. </w:t>
+      </w:r>
+      <w:r>
+        <w:rPr>
+          <w:rFonts w:cs="Arial"/>
+          <w:bCs/>
+          <w:i/>
+          <w:sz w:val="24"/>
+          <w:szCs w:val="24"/>
+        </w:rPr>
+        <w:t>2012</w:t>
       </w:r>
     </w:p>
     <w:p>
@@ -3053,136 +3125,7 @@
           <w:sz w:val="24"/>
           <w:szCs w:val="24"/>
         </w:rPr>
-        <w:t>Worked with Photoshop to produce refined images to be used for three-dimensional mapping</w:t>
-      </w:r>
-    </w:p>
-    <w:p>
-      <w:pPr>
-        <w:spacing w:after="0"/>
-        <w:ind w:left="360"/>
-        <w:rPr>
-          <w:rFonts w:cs="Arial"/>
-          <w:sz w:val="24"/>
-          <w:szCs w:val="24"/>
-        </w:rPr>
-      </w:pPr>
-    </w:p>
-    <w:p>
-      <w:pPr>
-        <w:tabs>
-          <w:tab w:val="left" w:pos="7547"/>
-        </w:tabs>
-        <w:spacing w:after="0"/>
-        <w:rPr>
-          <w:rFonts w:cs="Arial"/>
-          <w:color w:val="1F497D" w:themeColor="text2"/>
-          <w:sz w:val="24"/>
-          <w:szCs w:val="24"/>
-        </w:rPr>
-      </w:pPr>
-      <w:r>
-        <w:rPr>
-          <w:rFonts w:cs="Arial"/>
-          <w:b/>
-          <w:color w:val="1F497D" w:themeColor="text2"/>
-          <w:sz w:val="24"/>
-          <w:szCs w:val="24"/>
-        </w:rPr>
-        <w:t xml:space="preserve">Beta Tester                                                         </w:t>
-      </w:r>
-      <w:bookmarkStart w:id="0" w:name="_GoBack"/>
-      <w:bookmarkEnd w:id="0"/>
-      <w:r>
-        <w:rPr>
-          <w:rFonts w:cs="Arial"/>
-          <w:b/>
-          <w:color w:val="1F497D" w:themeColor="text2"/>
-          <w:sz w:val="24"/>
-          <w:szCs w:val="24"/>
-        </w:rPr>
-        <w:t xml:space="preserve">                        </w:t>
-      </w:r>
-    </w:p>
-    <w:p>
-      <w:pPr>
-        <w:tabs>
-          <w:tab w:val="left" w:pos="7200"/>
-        </w:tabs>
-        <w:spacing w:after="0"/>
-        <w:rPr>
-          <w:rFonts w:cs="Arial"/>
-          <w:b/>
-          <w:i/>
-          <w:sz w:val="24"/>
-          <w:szCs w:val="24"/>
-        </w:rPr>
-      </w:pPr>
-      <w:r>
-        <w:rPr>
-          <w:rFonts w:cs="Arial"/>
-          <w:b/>
-          <w:i/>
-          <w:sz w:val="24"/>
-          <w:szCs w:val="24"/>
-        </w:rPr>
-        <w:t>Prototype N – Independent Video Game Developer</w:t>
-      </w:r>
-      <w:r>
-        <w:rPr>
-          <w:rFonts w:cs="Arial"/>
-          <w:b/>
-          <w:i/>
-          <w:sz w:val="24"/>
-          <w:szCs w:val="24"/>
-        </w:rPr>
-        <w:t xml:space="preserve"> </w:t>
-      </w:r>
-      <w:r>
-        <w:rPr>
-          <w:rFonts w:cs="Arial"/>
-          <w:b/>
-          <w:i/>
-          <w:sz w:val="24"/>
-          <w:szCs w:val="24"/>
-        </w:rPr>
-        <w:tab/>
-      </w:r>
-      <w:r>
-        <w:rPr>
-          <w:rFonts w:cs="Arial"/>
-          <w:b/>
-          <w:i/>
-          <w:sz w:val="24"/>
-          <w:szCs w:val="24"/>
-        </w:rPr>
-        <w:t xml:space="preserve"> </w:t>
-      </w:r>
-      <w:r>
-        <w:rPr>
-          <w:rFonts w:cs="Arial"/>
-          <w:i/>
-          <w:sz w:val="24"/>
-          <w:szCs w:val="24"/>
-        </w:rPr>
-        <w:t>Jan</w:t>
-      </w:r>
-      <w:r>
-        <w:rPr>
-          <w:rFonts w:cs="Arial"/>
-          <w:i/>
-          <w:sz w:val="24"/>
-          <w:szCs w:val="24"/>
-        </w:rPr>
-        <w:t xml:space="preserve">. 2007 – </w:t>
-      </w:r>
-      <w:r>
-        <w:rPr>
-          <w:rFonts w:cs="Arial"/>
-          <w:i/>
-          <w:sz w:val="24"/>
-          <w:szCs w:val="24"/>
-        </w:rPr>
-        <w:t>Present</w:t>
+        <w:t>Co-assisted a University of Guelph student in converting 2D pictures to 3D images for Google Maps</w:t>
       </w:r>
     </w:p>
     <w:p>
@@ -3208,7 +3151,136 @@
           <w:sz w:val="24"/>
           <w:szCs w:val="24"/>
         </w:rPr>
-        <w:t>Worked with an independent video game developer to beta test a video game</w:t>
+        <w:t>Worked with Photoshop to produce refined images to be used for three-dimensional mapping</w:t>
+      </w:r>
+    </w:p>
+    <w:p>
+      <w:pPr>
+        <w:spacing w:after="0"/>
+        <w:ind w:left="360"/>
+        <w:rPr>
+          <w:rFonts w:cs="Arial"/>
+          <w:sz w:val="24"/>
+          <w:szCs w:val="24"/>
+        </w:rPr>
+      </w:pPr>
+    </w:p>
+    <w:p>
+      <w:pPr>
+        <w:tabs>
+          <w:tab w:val="left" w:pos="7547"/>
+        </w:tabs>
+        <w:spacing w:after="0"/>
+        <w:rPr>
+          <w:rFonts w:cs="Arial"/>
+          <w:color w:val="1F497D" w:themeColor="text2"/>
+          <w:sz w:val="24"/>
+          <w:szCs w:val="24"/>
+        </w:rPr>
+      </w:pPr>
+      <w:r>
+        <w:rPr>
+          <w:rFonts w:cs="Arial"/>
+          <w:b/>
+          <w:color w:val="1F497D" w:themeColor="text2"/>
+          <w:sz w:val="24"/>
+          <w:szCs w:val="24"/>
+        </w:rPr>
+        <w:t xml:space="preserve">Beta Tester                                                         </w:t>
+      </w:r>
+      <w:bookmarkStart w:id="0" w:name="_GoBack"/>
+      <w:bookmarkEnd w:id="0"/>
+      <w:r>
+        <w:rPr>
+          <w:rFonts w:cs="Arial"/>
+          <w:b/>
+          <w:color w:val="1F497D" w:themeColor="text2"/>
+          <w:sz w:val="24"/>
+          <w:szCs w:val="24"/>
+        </w:rPr>
+        <w:t xml:space="preserve">                        </w:t>
+      </w:r>
+    </w:p>
+    <w:p>
+      <w:pPr>
+        <w:tabs>
+          <w:tab w:val="left" w:pos="7200"/>
+        </w:tabs>
+        <w:spacing w:after="0"/>
+        <w:rPr>
+          <w:rFonts w:cs="Arial"/>
+          <w:b/>
+          <w:i/>
+          <w:sz w:val="24"/>
+          <w:szCs w:val="24"/>
+        </w:rPr>
+      </w:pPr>
+      <w:r>
+        <w:rPr>
+          <w:rFonts w:cs="Arial"/>
+          <w:b/>
+          <w:i/>
+          <w:sz w:val="24"/>
+          <w:szCs w:val="24"/>
+        </w:rPr>
+        <w:t>Prototype N – Independent Video Game Developer</w:t>
+      </w:r>
+      <w:r>
+        <w:rPr>
+          <w:rFonts w:cs="Arial"/>
+          <w:b/>
+          <w:i/>
+          <w:sz w:val="24"/>
+          <w:szCs w:val="24"/>
+        </w:rPr>
+        <w:t xml:space="preserve"> </w:t>
+      </w:r>
+      <w:r>
+        <w:rPr>
+          <w:rFonts w:cs="Arial"/>
+          <w:b/>
+          <w:i/>
+          <w:sz w:val="24"/>
+          <w:szCs w:val="24"/>
+        </w:rPr>
+        <w:tab/>
+      </w:r>
+      <w:r>
+        <w:rPr>
+          <w:rFonts w:cs="Arial"/>
+          <w:b/>
+          <w:i/>
+          <w:sz w:val="24"/>
+          <w:szCs w:val="24"/>
+        </w:rPr>
+        <w:t xml:space="preserve"> </w:t>
+      </w:r>
+      <w:r>
+        <w:rPr>
+          <w:rFonts w:cs="Arial"/>
+          <w:i/>
+          <w:sz w:val="24"/>
+          <w:szCs w:val="24"/>
+        </w:rPr>
+        <w:t>Jan</w:t>
+      </w:r>
+      <w:r>
+        <w:rPr>
+          <w:rFonts w:cs="Arial"/>
+          <w:i/>
+          <w:sz w:val="24"/>
+          <w:szCs w:val="24"/>
+        </w:rPr>
+        <w:t xml:space="preserve">. 2007 – </w:t>
+      </w:r>
+      <w:r>
+        <w:rPr>
+          <w:rFonts w:cs="Arial"/>
+          <w:i/>
+          <w:sz w:val="24"/>
+          <w:szCs w:val="24"/>
+        </w:rPr>
+        <w:t>Present</w:t>
       </w:r>
     </w:p>
     <w:p>
@@ -3234,6 +3306,32 @@
           <w:sz w:val="24"/>
           <w:szCs w:val="24"/>
         </w:rPr>
+        <w:t>Worked with an independent video game developer to beta test a video game</w:t>
+      </w:r>
+    </w:p>
+    <w:p>
+      <w:pPr>
+        <w:numPr>
+          <w:ilvl w:val="0"/>
+          <w:numId w:val="1"/>
+        </w:numPr>
+        <w:tabs>
+          <w:tab w:val="num" w:pos="360"/>
+        </w:tabs>
+        <w:spacing w:after="0"/>
+        <w:ind w:left="360"/>
+        <w:rPr>
+          <w:rFonts w:cs="Arial"/>
+          <w:sz w:val="24"/>
+          <w:szCs w:val="24"/>
+        </w:rPr>
+      </w:pPr>
+      <w:r>
+        <w:rPr>
+          <w:rFonts w:cs="Arial"/>
+          <w:sz w:val="24"/>
+          <w:szCs w:val="24"/>
+        </w:rPr>
         <w:t>Acquired skills to thoroughly test and debug software</w:t>
       </w:r>
     </w:p>
@@ -3281,8 +3379,7 @@
       <w:proofErr w:type="gramEnd"/>
     </w:p>
     <w:sectPr>
-      <w:headerReference w:type="default" r:id="rId9"/>
-      <w:footerReference w:type="default" r:id="rId10"/>
+      <w:footerReference w:type="default" r:id="rId9"/>
       <w:pgSz w:w="12240" w:h="15840"/>
       <w:pgMar w:top="720" w:right="1080" w:bottom="1800" w:left="1080" w:header="706" w:footer="706" w:gutter="0"/>
       <w:cols w:space="708"/>
@@ -3330,7 +3427,7 @@
         <w:lang w:eastAsia="en-CA"/>
       </w:rPr>
       <w:pict>
-        <v:group id="Group 37" o:spid="_x0000_s4098" style="position:absolute;margin-left:5124.8pt;margin-top:0;width:468pt;height:25.2pt;z-index:251660288;mso-width-percent:1000;mso-top-percent:200;mso-wrap-distance-left:0;mso-wrap-distance-right:0;mso-position-horizontal:right;mso-position-horizontal-relative:margin;mso-position-vertical-relative:bottom-margin-area;mso-width-percent:1000;mso-top-percent:200;mso-width-relative:margin;mso-height-relative:margin" coordsize="59626,3238" o:gfxdata="UEsDBBQABgAIAAAAIQC2gziS/gAAAOEBAAATAAAAW0NvbnRlbnRfVHlwZXNdLnhtbJSRQU7DMBBF&#10;90jcwfIWJU67QAgl6YK0S0CoHGBkTxKLZGx5TGhvj5O2G0SRWNoz/78nu9wcxkFMGNg6quQqL6RA&#10;0s5Y6ir5vt9lD1JwBDIwOMJKHpHlpr69KfdHjyxSmriSfYz+USnWPY7AufNIadK6MEJMx9ApD/oD&#10;OlTrorhX2lFEilmcO2RdNtjC5xDF9pCuTyYBB5bi6bQ4syoJ3g9WQ0ymaiLzg5KdCXlKLjvcW893&#10;SUOqXwnz5DrgnHtJTxOsQfEKIT7DmDSUCaxw7Rqn8787ZsmRM9e2VmPeBN4uqYvTtW7jvijg9N/y&#10;JsXecLq0q+WD6m8AAAD//wMAUEsDBBQABgAIAAAAIQA4/SH/1gAAAJQBAAALAAAAX3JlbHMvLnJl&#10;bHOkkMFqwzAMhu+DvYPRfXGawxijTi+j0GvpHsDYimMaW0Yy2fr2M4PBMnrbUb/Q94l/f/hMi1qR&#10;JVI2sOt6UJgd+ZiDgffL8ekFlFSbvV0oo4EbChzGx4f9GRdb25HMsYhqlCwG5lrLq9biZkxWOiqY&#10;22YiTra2kYMu1l1tQD30/bPm3wwYN0x18gb45AdQl1tp5j/sFB2T0FQ7R0nTNEV3j6o9feQzro1i&#10;OWA14Fm+Q8a1a8+Bvu/d/dMb2JY5uiPbhG/ktn4cqGU/er3pcvwCAAD//wMAUEsDBBQABgAIAAAA&#10;IQCKGmMhbQMAAI0KAAAOAAAAZHJzL2Uyb0RvYy54bWzMVltP2zAYfZ+0/2D5faRpadpGBMTYQJMQ&#10;IGDi2XWci+bYnu02Yb9+n51LW6gGYhKCh2DH3/X4O6c5OmkqjtZMm1KKBIcHI4yYoDItRZ7gn/fn&#10;X+YYGUtESrgULMGPzOCT48+fjmoVs7EsJE+ZRhBEmLhWCS6sVXEQGFqwipgDqZiAw0zqiljY6jxI&#10;NakhesWD8WgUBbXUqdKSMmPg7bf2EB/7+FnGqL3OMsMs4gmG2qx/av9cumdwfETiXBNVlLQrg7yh&#10;ioqUApIOob4RS9BKl89CVSXV0sjMHlBZBTLLSsp8D9BNOHrSzYWWK+V7yeM6VwNMAO0TnN4cll6t&#10;bzQq0wRPZhgJUsEd+bQI9gBOrfIYbC60ulM3unuRtzvXb5Ppyv2HTlDjYX0cYGWNRRReTheHk2gE&#10;6FM4m8CtHXa40wIu55kbLb4PjtE4mg6Ok/k0dDUFfdrAVTcUUysYIbNByfwfSncFUcyDbxwCPUow&#10;zy1KtzBbROScocm8RcrbDTCZ2ABiezAKFyPX0ws4hfP5ONrplsRKG3vBZIXcIsEaKvBDR9aXxrbA&#10;9CYur5G8TM9Lzv3GMYqdcY3WBLhgmx7KHSsunK2QzqsN6N4Azn03fmUfOXN2XNyyDIYH7njsC/G0&#10;3SQhlDJhw/aoIClrc09H8Ne1Nnj4a/UBXeQM8g+xuwC7DfSx2yo7e+fKPOsH59G/CmudBw+fWQo7&#10;OFelkHpfAA5ddZlb+x6kFhqH0lKmjzA0WraaYxQ9L+HaLomxN0SDyMAMgHDaa3hkXNYJlt0Ko0Lq&#10;P/veO3uYajjFqAbRSrD5vSKaYcR/CJj3RXgI3ELWbw6nszFs9PbJcvtErKozCbMQgkQr6pfO3vJ+&#10;mWlZPYC+nrqscEQEhdwJplb3mzPbiikoNGWnp94MlE0ReynuFHXBHapuLO+bB6JVN7sWxOFK9hwj&#10;8ZMRbm2dp5CnKyuz0s/3BtcOb+C706j3IP6iJ/6907WvskGTxRPeI9vAe9czzIZnyn4FACiB/VEU&#10;zTzDYWYHwdtSyvF0Fs6m3Zj1Otvz+5USMDDZkRXBjEUT0J4W112O98TplGRTvV/tYfwriLWfzq9w&#10;fG86p79epLNtlk13qx+Y2TBZb2b18iNx2v+0wzeP/1novs/cR9X23mvA5ivy+C8AAAD//wMAUEsD&#10;BBQABgAIAAAAIQD9BHT83AAAAAQBAAAPAAAAZHJzL2Rvd25yZXYueG1sTI9BS8QwEIXvgv8hjODN&#10;TburRWvTRUQRxMO2CuItbcam2Ey6TXa3/ntnvejlweMN731TrGc3iD1OofekIF0kIJBab3rqFLy9&#10;Pl5cgwhRk9GDJ1TwjQHW5elJoXPjD1Thvo6d4BIKuVZgYxxzKUNr0emw8CMSZ59+cjqynTppJn3g&#10;cjfIZZJk0umeeMHqEe8ttl/1zilYrh5ePtL3bVU/V09Zs9mk1m5Tpc7P5rtbEBHn+HcMR3xGh5KZ&#10;Gr8jE8SggB+Jv8rZzSpj2yi4Si5BloX8D1/+AAAA//8DAFBLAQItABQABgAIAAAAIQC2gziS/gAA&#10;AOEBAAATAAAAAAAAAAAAAAAAAAAAAABbQ29udGVudF9UeXBlc10ueG1sUEsBAi0AFAAGAAgAAAAh&#10;ADj9If/WAAAAlAEAAAsAAAAAAAAAAAAAAAAALwEAAF9yZWxzLy5yZWxzUEsBAi0AFAAGAAgAAAAh&#10;AIoaYyFtAwAAjQoAAA4AAAAAAAAAAAAAAAAALgIAAGRycy9lMm9Eb2MueG1sUEsBAi0AFAAGAAgA&#10;AAAhAP0EdPzcAAAABAEAAA8AAAAAAAAAAAAAAAAAxwUAAGRycy9kb3ducmV2LnhtbFBLBQYAAAAA&#10;BAAEAPMAAADQBgAAAAA=&#10;">
+        <v:group id="Group 37" o:spid="_x0000_s4098" style="position:absolute;margin-left:5980.8pt;margin-top:0;width:468pt;height:25.2pt;z-index:251660288;mso-width-percent:1000;mso-top-percent:200;mso-wrap-distance-left:0;mso-wrap-distance-right:0;mso-position-horizontal:right;mso-position-horizontal-relative:margin;mso-position-vertical-relative:bottom-margin-area;mso-width-percent:1000;mso-top-percent:200;mso-width-relative:margin;mso-height-relative:margin" coordsize="59626,3238" o:gfxdata="UEsDBBQABgAIAAAAIQC2gziS/gAAAOEBAAATAAAAW0NvbnRlbnRfVHlwZXNdLnhtbJSRQU7DMBBF&#10;90jcwfIWJU67QAgl6YK0S0CoHGBkTxKLZGx5TGhvj5O2G0SRWNoz/78nu9wcxkFMGNg6quQqL6RA&#10;0s5Y6ir5vt9lD1JwBDIwOMJKHpHlpr69KfdHjyxSmriSfYz+USnWPY7AufNIadK6MEJMx9ApD/oD&#10;OlTrorhX2lFEilmcO2RdNtjC5xDF9pCuTyYBB5bi6bQ4syoJ3g9WQ0ymaiLzg5KdCXlKLjvcW893&#10;SUOqXwnz5DrgnHtJTxOsQfEKIT7DmDSUCaxw7Rqn8787ZsmRM9e2VmPeBN4uqYvTtW7jvijg9N/y&#10;JsXecLq0q+WD6m8AAAD//wMAUEsDBBQABgAIAAAAIQA4/SH/1gAAAJQBAAALAAAAX3JlbHMvLnJl&#10;bHOkkMFqwzAMhu+DvYPRfXGawxijTi+j0GvpHsDYimMaW0Yy2fr2M4PBMnrbUb/Q94l/f/hMi1qR&#10;JVI2sOt6UJgd+ZiDgffL8ekFlFSbvV0oo4EbChzGx4f9GRdb25HMsYhqlCwG5lrLq9biZkxWOiqY&#10;22YiTra2kYMu1l1tQD30/bPm3wwYN0x18gb45AdQl1tp5j/sFB2T0FQ7R0nTNEV3j6o9feQzro1i&#10;OWA14Fm+Q8a1a8+Bvu/d/dMb2JY5uiPbhG/ktn4cqGU/er3pcvwCAAD//wMAUEsDBBQABgAIAAAA&#10;IQCKGmMhbQMAAI0KAAAOAAAAZHJzL2Uyb0RvYy54bWzMVltP2zAYfZ+0/2D5faRpadpGBMTYQJMQ&#10;IGDi2XWci+bYnu02Yb9+n51LW6gGYhKCh2DH3/X4O6c5OmkqjtZMm1KKBIcHI4yYoDItRZ7gn/fn&#10;X+YYGUtESrgULMGPzOCT48+fjmoVs7EsJE+ZRhBEmLhWCS6sVXEQGFqwipgDqZiAw0zqiljY6jxI&#10;NakhesWD8WgUBbXUqdKSMmPg7bf2EB/7+FnGqL3OMsMs4gmG2qx/av9cumdwfETiXBNVlLQrg7yh&#10;ioqUApIOob4RS9BKl89CVSXV0sjMHlBZBTLLSsp8D9BNOHrSzYWWK+V7yeM6VwNMAO0TnN4cll6t&#10;bzQq0wRPZhgJUsEd+bQI9gBOrfIYbC60ulM3unuRtzvXb5Ppyv2HTlDjYX0cYGWNRRReTheHk2gE&#10;6FM4m8CtHXa40wIu55kbLb4PjtE4mg6Ok/k0dDUFfdrAVTcUUysYIbNByfwfSncFUcyDbxwCPUow&#10;zy1KtzBbROScocm8RcrbDTCZ2ABiezAKFyPX0ws4hfP5ONrplsRKG3vBZIXcIsEaKvBDR9aXxrbA&#10;9CYur5G8TM9Lzv3GMYqdcY3WBLhgmx7KHSsunK2QzqsN6N4Azn03fmUfOXN2XNyyDIYH7njsC/G0&#10;3SQhlDJhw/aoIClrc09H8Ne1Nnj4a/UBXeQM8g+xuwC7DfSx2yo7e+fKPOsH59G/CmudBw+fWQo7&#10;OFelkHpfAA5ddZlb+x6kFhqH0lKmjzA0WraaYxQ9L+HaLomxN0SDyMAMgHDaa3hkXNYJlt0Ko0Lq&#10;P/veO3uYajjFqAbRSrD5vSKaYcR/CJj3RXgI3ELWbw6nszFs9PbJcvtErKozCbMQgkQr6pfO3vJ+&#10;mWlZPYC+nrqscEQEhdwJplb3mzPbiikoNGWnp94MlE0ReynuFHXBHapuLO+bB6JVN7sWxOFK9hwj&#10;8ZMRbm2dp5CnKyuz0s/3BtcOb+C706j3IP6iJ/6907WvskGTxRPeI9vAe9czzIZnyn4FACiB/VEU&#10;zTzDYWYHwdtSyvF0Fs6m3Zj1Otvz+5USMDDZkRXBjEUT0J4W112O98TplGRTvV/tYfwriLWfzq9w&#10;fG86p79epLNtlk13qx+Y2TBZb2b18iNx2v+0wzeP/1novs/cR9X23mvA5ivy+C8AAAD//wMAUEsD&#10;BBQABgAIAAAAIQD9BHT83AAAAAQBAAAPAAAAZHJzL2Rvd25yZXYueG1sTI9BS8QwEIXvgv8hjODN&#10;TburRWvTRUQRxMO2CuItbcam2Ey6TXa3/ntnvejlweMN731TrGc3iD1OofekIF0kIJBab3rqFLy9&#10;Pl5cgwhRk9GDJ1TwjQHW5elJoXPjD1Thvo6d4BIKuVZgYxxzKUNr0emw8CMSZ59+cjqynTppJn3g&#10;cjfIZZJk0umeeMHqEe8ttl/1zilYrh5ePtL3bVU/V09Zs9mk1m5Tpc7P5rtbEBHn+HcMR3xGh5KZ&#10;Gr8jE8SggB+Jv8rZzSpj2yi4Si5BloX8D1/+AAAA//8DAFBLAQItABQABgAIAAAAIQC2gziS/gAA&#10;AOEBAAATAAAAAAAAAAAAAAAAAAAAAABbQ29udGVudF9UeXBlc10ueG1sUEsBAi0AFAAGAAgAAAAh&#10;ADj9If/WAAAAlAEAAAsAAAAAAAAAAAAAAAAALwEAAF9yZWxzLy5yZWxzUEsBAi0AFAAGAAgAAAAh&#10;AIoaYyFtAwAAjQoAAA4AAAAAAAAAAAAAAAAALgIAAGRycy9lMm9Eb2MueG1sUEsBAi0AFAAGAAgA&#10;AAAhAP0EdPzcAAAABAEAAA8AAAAAAAAAAAAAAAAAxwUAAGRycy9kb3ducmV2LnhtbFBLBQYAAAAA&#10;BAAEAPMAAADQBgAAAAA=&#10;">
           <v:rect id="Rectangle 38" o:spid="_x0000_s4100" style="position:absolute;left:190;width:59436;height:188;visibility:visible;v-text-anchor:middle" o:gfxdata="UEsDBBQABgAIAAAAIQDw94q7/QAAAOIBAAATAAAAW0NvbnRlbnRfVHlwZXNdLnhtbJSRzUrEMBDH&#10;74LvEOYqbaoHEWm6B6tHFV0fYEimbdg2CZlYd9/edD8u4goeZ+b/8SOpV9tpFDNFtt4puC4rEOS0&#10;N9b1Cj7WT8UdCE7oDI7ekYIdMayay4t6vQvEIrsdKxhSCvdSsh5oQi59IJcvnY8TpjzGXgbUG+xJ&#10;3lTVrdTeJXKpSEsGNHVLHX6OSTxu8/pAEmlkEA8H4dKlAEMYrcaUSeXszI+W4thQZudew4MNfJUx&#10;QP7asFzOFxx9L/lpojUkXjGmZ5wyhjSRJQ8YKGvKv1MWzIkL33VWU9lGfl98J6hz4cZ/uUjzf7Pb&#10;bHuj+ZQu9z/UfAMAAP//AwBQSwMEFAAGAAgAAAAhADHdX2HSAAAAjwEAAAsAAABfcmVscy8ucmVs&#10;c6SQwWrDMAyG74O9g9G9cdpDGaNOb4VeSwe7CltJTGPLWCZt376mMFhGbzvqF/o+8e/2tzCpmbJ4&#10;jgbWTQuKomXn42Dg63xYfYCSgtHhxJEM3Elg372/7U40YalHMvokqlKiGBhLSZ9aix0poDScKNZN&#10;zzlgqWMedEJ7wYH0pm23Ov9mQLdgqqMzkI9uA+p8T9X8hx28zSzcl8Zy0Nz33r6iasfXeKK5UjAP&#10;VAy4LM8w09zU50C/9q7/6ZURE31X/kL8TKv1x6wXNXYPAAAA//8DAFBLAwQUAAYACAAAACEAMy8F&#10;nkEAAAA5AAAAEAAAAGRycy9zaGFwZXhtbC54bWyysa/IzVEoSy0qzszPs1Uy1DNQUkjNS85PycxL&#10;t1UKDXHTtVBSKC5JzEtJzMnPS7VVqkwtVrK34+UCAAAA//8DAFBLAwQUAAYACAAAACEASeWswMAA&#10;AADbAAAADwAAAGRycy9kb3ducmV2LnhtbERPz2vCMBS+D/Y/hCd4m6kryOyaiowJngbtRHZ8NM+m&#10;tHkpTaz1vzeHgceP73e+m20vJhp961jBepWAIK6dbrlRcPo9vH2A8AFZY++YFNzJw654fckx0+7G&#10;JU1VaEQMYZ+hAhPCkEnpa0MW/coNxJG7uNFiiHBspB7xFsNtL9+TZCMtthwbDA70ZajuqqtV0Pwd&#10;vqe5M+RKn1bXbtiefs5aqeVi3n+CCDSHp/jffdQK0jg2fok/QBYPAAAA//8DAFBLAQItABQABgAI&#10;AAAAIQDw94q7/QAAAOIBAAATAAAAAAAAAAAAAAAAAAAAAABbQ29udGVudF9UeXBlc10ueG1sUEsB&#10;Ai0AFAAGAAgAAAAhADHdX2HSAAAAjwEAAAsAAAAAAAAAAAAAAAAALgEAAF9yZWxzLy5yZWxzUEsB&#10;Ai0AFAAGAAgAAAAhADMvBZ5BAAAAOQAAABAAAAAAAAAAAAAAAAAAKQIAAGRycy9zaGFwZXhtbC54&#10;bWxQSwECLQAUAAYACAAAACEASeWswMAAAADbAAAADwAAAAAAAAAAAAAAAACYAgAAZHJzL2Rvd25y&#10;ZXYueG1sUEsFBgAAAAAEAAQA9QAAAIUDAAAAAA==&#10;" fillcolor="black [3213]" stroked="f" strokeweight="2pt"/>
           <v:shapetype id="_x0000_t202" coordsize="21600,21600" o:spt="202" path="m,l,21600r21600,l21600,xe">
             <v:stroke joinstyle="miter"/>
@@ -3381,19 +3478,7 @@
                         <w:rPr>
                           <w:color w:val="0D0D0D" w:themeColor="text1" w:themeTint="F2"/>
                         </w:rPr>
-                        <w:t xml:space="preserve"> - </w:t>
-                      </w:r>
-                      <w:r>
-                        <w:rPr>
-                          <w:color w:val="0D0D0D" w:themeColor="text1" w:themeTint="F2"/>
-                        </w:rPr>
-                        <w:t>R</w:t>
-                      </w:r>
-                      <w:r>
-                        <w:rPr>
-                          <w:color w:val="0D0D0D" w:themeColor="text1" w:themeTint="F2"/>
-                        </w:rPr>
-                        <w:t>esume</w:t>
+                        <w:t xml:space="preserve"> - Résumé</w:t>
                       </w:r>
                     </w:p>
                   </w:sdtContent>
@@ -3463,7 +3548,7 @@
                     <w:sz w:val="28"/>
                     <w:szCs w:val="28"/>
                   </w:rPr>
-                  <w:t>1</w:t>
+                  <w:t>2</w:t>
                 </w:r>
                 <w:r>
                   <w:rPr>
@@ -3508,16 +3593,6 @@
     </w:p>
   </w:footnote>
 </w:footnotes>
-</file>
-
-<file path=word/header1.xml><?xml version="1.0" encoding="utf-8"?>
-<w:hdr xmlns:ve="http://schemas.openxmlformats.org/markup-compatibility/2006" xmlns:o="urn:schemas-microsoft-com:office:office" xmlns:r="http://schemas.openxmlformats.org/officeDocument/2006/relationships" xmlns:m="http://schemas.openxmlformats.org/officeDocument/2006/math" xmlns:v="urn:schemas-microsoft-com:vml" xmlns:wp="http://schemas.openxmlformats.org/drawingml/2006/wordprocessingDrawing" xmlns:w10="urn:schemas-microsoft-com:office:word" xmlns:w="http://schemas.openxmlformats.org/wordprocessingml/2006/main" xmlns:wne="http://schemas.microsoft.com/office/word/2006/wordml">
-  <w:p>
-    <w:pPr>
-      <w:pStyle w:val="Header"/>
-    </w:pPr>
-  </w:p>
-</w:hdr>
 </file>
 
 <file path=word/numbering.xml><?xml version="1.0" encoding="utf-8"?>
@@ -5018,7 +5093,7 @@
 
 <file path=customXml/item1.xml><?xml version="1.0" encoding="utf-8"?>
 <CoverPageProperties xmlns="http://schemas.microsoft.com/office/2006/coverPageProps">
-  <PublishDate>Joshua Pinsent - Resume</PublishDate>
+  <PublishDate>Joshua Pinsent - Résumé</PublishDate>
   <Abstract/>
   <CompanyAddress/>
   <CompanyPhone/>
@@ -5040,7 +5115,7 @@
 </file>
 
 <file path=customXml/itemProps2.xml><?xml version="1.0" encoding="utf-8"?>
-<ds:datastoreItem xmlns:ds="http://schemas.openxmlformats.org/officeDocument/2006/customXml" ds:itemID="{92BCA54A-87D6-4871-AA3F-575E290CF60D}">
+<ds:datastoreItem xmlns:ds="http://schemas.openxmlformats.org/officeDocument/2006/customXml" ds:itemID="{F05FC9B9-B748-434D-B42A-93808B6110F5}">
   <ds:schemaRefs>
     <ds:schemaRef ds:uri="http://schemas.openxmlformats.org/officeDocument/2006/bibliography"/>
   </ds:schemaRefs>

--- a/assets/files/JoshuaPinsent-Resume.docx
+++ b/assets/files/JoshuaPinsent-Resume.docx
@@ -1,6 +1,6 @@
 
 <file path=word/document.xml><?xml version="1.0" encoding="utf-8"?>
-<w:document xmlns:ve="http://schemas.openxmlformats.org/markup-compatibility/2006" xmlns:o="urn:schemas-microsoft-com:office:office" xmlns:r="http://schemas.openxmlformats.org/officeDocument/2006/relationships" xmlns:m="http://schemas.openxmlformats.org/officeDocument/2006/math" xmlns:v="urn:schemas-microsoft-com:vml" xmlns:wp="http://schemas.openxmlformats.org/drawingml/2006/wordprocessingDrawing" xmlns:w10="urn:schemas-microsoft-com:office:word" xmlns:w="http://schemas.openxmlformats.org/wordprocessingml/2006/main" xmlns:wne="http://schemas.microsoft.com/office/word/2006/wordml">
+<w:document xmlns:wpc="http://schemas.microsoft.com/office/word/2010/wordprocessingCanvas" xmlns:cx="http://schemas.microsoft.com/office/drawing/2014/chartex" xmlns:cx1="http://schemas.microsoft.com/office/drawing/2015/9/8/chartex" xmlns:cx2="http://schemas.microsoft.com/office/drawing/2015/10/21/chartex" xmlns:cx3="http://schemas.microsoft.com/office/drawing/2016/5/9/chartex" xmlns:cx4="http://schemas.microsoft.com/office/drawing/2016/5/10/chartex" xmlns:cx5="http://schemas.microsoft.com/office/drawing/2016/5/11/chartex" xmlns:cx6="http://schemas.microsoft.com/office/drawing/2016/5/12/chartex" xmlns:cx7="http://schemas.microsoft.com/office/drawing/2016/5/13/chartex" xmlns:cx8="http://schemas.microsoft.com/office/drawing/2016/5/14/chartex" xmlns:mc="http://schemas.openxmlformats.org/markup-compatibility/2006" xmlns:aink="http://schemas.microsoft.com/office/drawing/2016/ink" xmlns:am3d="http://schemas.microsoft.com/office/drawing/2017/model3d" xmlns:o="urn:schemas-microsoft-com:office:office" xmlns:r="http://schemas.openxmlformats.org/officeDocument/2006/relationships" xmlns:m="http://schemas.openxmlformats.org/officeDocument/2006/math" xmlns:v="urn:schemas-microsoft-com:vml" xmlns:wp14="http://schemas.microsoft.com/office/word/2010/wordprocessingDrawing" xmlns:wp="http://schemas.openxmlformats.org/drawingml/2006/wordprocessingDrawing" xmlns:w10="urn:schemas-microsoft-com:office:word" xmlns:w="http://schemas.openxmlformats.org/wordprocessingml/2006/main" xmlns:w14="http://schemas.microsoft.com/office/word/2010/wordml" xmlns:w15="http://schemas.microsoft.com/office/word/2012/wordml" xmlns:w16cid="http://schemas.microsoft.com/office/word/2016/wordml/cid" xmlns:w16se="http://schemas.microsoft.com/office/word/2015/wordml/symex" xmlns:wpg="http://schemas.microsoft.com/office/word/2010/wordprocessingGroup" xmlns:wpi="http://schemas.microsoft.com/office/word/2010/wordprocessingInk" xmlns:wne="http://schemas.microsoft.com/office/word/2006/wordml" xmlns:wps="http://schemas.microsoft.com/office/word/2010/wordprocessingShape" mc:Ignorable="w14 w15 w16se w16cid wp14">
   <w:body>
     <w:p>
       <w:pPr>
@@ -19,19 +19,8 @@
           <w:sz w:val="52"/>
           <w:szCs w:val="52"/>
         </w:rPr>
-        <w:t xml:space="preserve">Joshua </w:t>
-      </w:r>
-      <w:proofErr w:type="spellStart"/>
-      <w:r>
-        <w:rPr>
-          <w:rFonts w:cstheme="minorHAnsi"/>
-          <w:color w:val="1F497D" w:themeColor="text2"/>
-          <w:sz w:val="52"/>
-          <w:szCs w:val="52"/>
-        </w:rPr>
-        <w:t>Pinsent</w:t>
-      </w:r>
-      <w:proofErr w:type="spellEnd"/>
+        <w:t>Joshua Pinsent</w:t>
+      </w:r>
     </w:p>
     <w:p>
       <w:pPr>
@@ -99,25 +88,7 @@
           <w:szCs w:val="24"/>
         </w:rPr>
         <w:tab/>
-        <w:t xml:space="preserve">2678 </w:t>
-      </w:r>
-      <w:proofErr w:type="spellStart"/>
-      <w:r>
-        <w:rPr>
-          <w:rFonts w:cs="Arial"/>
-          <w:sz w:val="24"/>
-          <w:szCs w:val="24"/>
-        </w:rPr>
-        <w:t>Markwood</w:t>
-      </w:r>
-      <w:proofErr w:type="spellEnd"/>
-      <w:r>
-        <w:rPr>
-          <w:rFonts w:cs="Arial"/>
-          <w:sz w:val="24"/>
-          <w:szCs w:val="24"/>
-        </w:rPr>
-        <w:t xml:space="preserve"> Court, L5N 4K5</w:t>
+        <w:t>2678 Markwood Court, L5N 4K5</w:t>
       </w:r>
     </w:p>
     <w:p>
@@ -344,7 +315,7 @@
           <w:sz w:val="24"/>
           <w:szCs w:val="24"/>
         </w:rPr>
-        <w:pict>
+        <w:pict w14:anchorId="4F4E96BD">
           <v:rect id="_x0000_i1025" style="width:0;height:1.5pt" o:hralign="center" o:hrstd="t" o:hr="t" fillcolor="#a0a0a0" stroked="f"/>
         </w:pict>
       </w:r>
@@ -369,6 +340,8 @@
         </w:rPr>
         <w:t>Skills</w:t>
       </w:r>
+      <w:bookmarkStart w:id="0" w:name="_GoBack"/>
+      <w:bookmarkEnd w:id="0"/>
     </w:p>
     <w:p>
       <w:pPr>
@@ -401,7 +374,23 @@
           <w:sz w:val="24"/>
           <w:szCs w:val="24"/>
         </w:rPr>
-        <w:t xml:space="preserve"> fast paced dynamic environment</w:t>
+        <w:t xml:space="preserve"> fast</w:t>
+      </w:r>
+      <w:r>
+        <w:rPr>
+          <w:rFonts w:cs="Arial"/>
+          <w:sz w:val="24"/>
+          <w:szCs w:val="24"/>
+        </w:rPr>
+        <w:t>-</w:t>
+      </w:r>
+      <w:r>
+        <w:rPr>
+          <w:rFonts w:cs="Arial"/>
+          <w:sz w:val="24"/>
+          <w:szCs w:val="24"/>
+        </w:rPr>
+        <w:t>paced dynamic environment</w:t>
       </w:r>
     </w:p>
     <w:p>
@@ -459,7 +448,31 @@
           <w:sz w:val="24"/>
           <w:szCs w:val="24"/>
         </w:rPr>
-        <w:t>, Java,</w:t>
+        <w:t xml:space="preserve">, </w:t>
+      </w:r>
+      <w:r>
+        <w:rPr>
+          <w:rFonts w:cs="Arial"/>
+          <w:sz w:val="24"/>
+          <w:szCs w:val="24"/>
+        </w:rPr>
+        <w:t xml:space="preserve">C#, </w:t>
+      </w:r>
+      <w:r>
+        <w:rPr>
+          <w:rFonts w:cs="Arial"/>
+          <w:sz w:val="24"/>
+          <w:szCs w:val="24"/>
+        </w:rPr>
+        <w:t>C++,</w:t>
+      </w:r>
+      <w:r>
+        <w:rPr>
+          <w:rFonts w:cs="Arial"/>
+          <w:sz w:val="24"/>
+          <w:szCs w:val="24"/>
+        </w:rPr>
+        <w:t xml:space="preserve"> Java,</w:t>
       </w:r>
       <w:r>
         <w:rPr>
@@ -475,15 +488,7 @@
           <w:sz w:val="24"/>
           <w:szCs w:val="24"/>
         </w:rPr>
-        <w:t xml:space="preserve">C#, </w:t>
-      </w:r>
-      <w:r>
-        <w:rPr>
-          <w:rFonts w:cs="Arial"/>
-          <w:sz w:val="24"/>
-          <w:szCs w:val="24"/>
-        </w:rPr>
-        <w:t>C++,</w:t>
+        <w:t>Python,</w:t>
       </w:r>
       <w:r>
         <w:rPr>
@@ -499,39 +504,15 @@
           <w:sz w:val="24"/>
           <w:szCs w:val="24"/>
         </w:rPr>
-        <w:t>HTML</w:t>
-      </w:r>
-      <w:r>
-        <w:rPr>
-          <w:rFonts w:cs="Arial"/>
-          <w:sz w:val="24"/>
-          <w:szCs w:val="24"/>
-        </w:rPr>
-        <w:t xml:space="preserve">, </w:t>
-      </w:r>
-      <w:r>
-        <w:rPr>
-          <w:rFonts w:cs="Arial"/>
-          <w:sz w:val="24"/>
-          <w:szCs w:val="24"/>
-        </w:rPr>
-        <w:t>JavaScript</w:t>
-      </w:r>
-      <w:r>
-        <w:rPr>
-          <w:rFonts w:cs="Arial"/>
-          <w:sz w:val="24"/>
-          <w:szCs w:val="24"/>
-        </w:rPr>
-        <w:t xml:space="preserve">, </w:t>
-      </w:r>
-      <w:r>
-        <w:rPr>
-          <w:rFonts w:cs="Arial"/>
-          <w:sz w:val="24"/>
-          <w:szCs w:val="24"/>
-        </w:rPr>
-        <w:t>Python,</w:t>
+        <w:t xml:space="preserve">HTML, </w:t>
+      </w:r>
+      <w:r>
+        <w:rPr>
+          <w:rFonts w:cs="Arial"/>
+          <w:sz w:val="24"/>
+          <w:szCs w:val="24"/>
+        </w:rPr>
+        <w:t>JavaScript,</w:t>
       </w:r>
       <w:r>
         <w:rPr>
@@ -581,111 +562,7 @@
           <w:sz w:val="24"/>
           <w:szCs w:val="24"/>
         </w:rPr>
-        <w:t>Experience</w:t>
-      </w:r>
-      <w:r>
-        <w:rPr>
-          <w:rFonts w:cs="Arial"/>
-          <w:sz w:val="24"/>
-          <w:szCs w:val="24"/>
-        </w:rPr>
-        <w:t xml:space="preserve"> </w:t>
-      </w:r>
-      <w:r>
-        <w:rPr>
-          <w:rFonts w:cs="Arial"/>
-          <w:sz w:val="24"/>
-          <w:szCs w:val="24"/>
-        </w:rPr>
-        <w:t xml:space="preserve">working </w:t>
-      </w:r>
-      <w:r>
-        <w:rPr>
-          <w:rFonts w:cs="Arial"/>
-          <w:sz w:val="24"/>
-          <w:szCs w:val="24"/>
-        </w:rPr>
-        <w:t xml:space="preserve">with </w:t>
-      </w:r>
-      <w:r>
-        <w:rPr>
-          <w:rFonts w:cs="Arial"/>
-          <w:sz w:val="24"/>
-          <w:szCs w:val="24"/>
-        </w:rPr>
-        <w:t>tools such as</w:t>
-      </w:r>
-      <w:r>
-        <w:rPr>
-          <w:rFonts w:cs="Arial"/>
-          <w:sz w:val="24"/>
-          <w:szCs w:val="24"/>
-        </w:rPr>
-        <w:t xml:space="preserve"> </w:t>
-      </w:r>
-      <w:r>
-        <w:rPr>
-          <w:rFonts w:cs="Arial"/>
-          <w:sz w:val="24"/>
-          <w:szCs w:val="24"/>
-        </w:rPr>
-        <w:t>Unity, Unreal Engine 4</w:t>
-      </w:r>
-      <w:r>
-        <w:rPr>
-          <w:rFonts w:cs="Arial"/>
-          <w:sz w:val="24"/>
-          <w:szCs w:val="24"/>
-        </w:rPr>
-        <w:t xml:space="preserve">, </w:t>
-      </w:r>
-      <w:r>
-        <w:rPr>
-          <w:rFonts w:cs="Arial"/>
-          <w:sz w:val="24"/>
-          <w:szCs w:val="24"/>
-        </w:rPr>
-        <w:t>Node.js,</w:t>
-      </w:r>
-      <w:r>
-        <w:rPr>
-          <w:rFonts w:cs="Arial"/>
-          <w:sz w:val="24"/>
-          <w:szCs w:val="24"/>
-        </w:rPr>
-        <w:t xml:space="preserve"> </w:t>
-      </w:r>
-      <w:r>
-        <w:rPr>
-          <w:rFonts w:cs="Arial"/>
-          <w:sz w:val="24"/>
-          <w:szCs w:val="24"/>
-        </w:rPr>
-        <w:t>Git</w:t>
-      </w:r>
-      <w:r>
-        <w:rPr>
-          <w:rFonts w:cs="Arial"/>
-          <w:sz w:val="24"/>
-          <w:szCs w:val="24"/>
-        </w:rPr>
-        <w:t xml:space="preserve">, </w:t>
-      </w:r>
-      <w:r>
-        <w:rPr>
-          <w:rFonts w:cs="Arial"/>
-          <w:sz w:val="24"/>
-          <w:szCs w:val="24"/>
-        </w:rPr>
-        <w:t xml:space="preserve">and </w:t>
-      </w:r>
-      <w:r>
-        <w:rPr>
-          <w:rFonts w:cs="Arial"/>
-          <w:sz w:val="24"/>
-          <w:szCs w:val="24"/>
-        </w:rPr>
-        <w:t>JIRA</w:t>
+        <w:t>Independent and AAA game development experience working with Unity, Unreal Engine 4, and Frostbite</w:t>
       </w:r>
     </w:p>
     <w:p>
@@ -761,31 +638,47 @@
           <w:sz w:val="24"/>
           <w:szCs w:val="24"/>
         </w:rPr>
-        <w:t>Comfortable working</w:t>
-      </w:r>
-      <w:r>
-        <w:rPr>
-          <w:rFonts w:cs="Arial"/>
-          <w:sz w:val="24"/>
-          <w:szCs w:val="24"/>
-        </w:rPr>
-        <w:t xml:space="preserve"> with Windows</w:t>
-      </w:r>
-      <w:r>
-        <w:rPr>
-          <w:rFonts w:cs="Arial"/>
-          <w:sz w:val="24"/>
-          <w:szCs w:val="24"/>
-        </w:rPr>
-        <w:t>, Mac,</w:t>
-      </w:r>
-      <w:r>
-        <w:rPr>
-          <w:rFonts w:cs="Arial"/>
-          <w:sz w:val="24"/>
-          <w:szCs w:val="24"/>
-        </w:rPr>
-        <w:t xml:space="preserve"> and Linux operating systems</w:t>
+        <w:t>Experience</w:t>
+      </w:r>
+      <w:r>
+        <w:rPr>
+          <w:rFonts w:cs="Arial"/>
+          <w:sz w:val="24"/>
+          <w:szCs w:val="24"/>
+        </w:rPr>
+        <w:t xml:space="preserve"> </w:t>
+      </w:r>
+      <w:r>
+        <w:rPr>
+          <w:rFonts w:cs="Arial"/>
+          <w:sz w:val="24"/>
+          <w:szCs w:val="24"/>
+        </w:rPr>
+        <w:t xml:space="preserve">working </w:t>
+      </w:r>
+      <w:r>
+        <w:rPr>
+          <w:rFonts w:cs="Arial"/>
+          <w:sz w:val="24"/>
+          <w:szCs w:val="24"/>
+        </w:rPr>
+        <w:t xml:space="preserve">with tools such as Visual Studio, Perforce, Elasticsearch, </w:t>
+      </w:r>
+      <w:r>
+        <w:rPr>
+          <w:rFonts w:cs="Arial"/>
+          <w:sz w:val="24"/>
+          <w:szCs w:val="24"/>
+        </w:rPr>
+        <w:t xml:space="preserve">Node.js, </w:t>
+      </w:r>
+      <w:r>
+        <w:rPr>
+          <w:rFonts w:cs="Arial"/>
+          <w:sz w:val="24"/>
+          <w:szCs w:val="24"/>
+        </w:rPr>
+        <w:t>Git, and JIRA</w:t>
       </w:r>
     </w:p>
     <w:p>
@@ -811,25 +704,7 @@
           <w:sz w:val="24"/>
           <w:szCs w:val="24"/>
         </w:rPr>
-        <w:t>Highly adept at documentation, issue tracking (JIRA), and incident reporting (</w:t>
-      </w:r>
-      <w:proofErr w:type="spellStart"/>
-      <w:r>
-        <w:rPr>
-          <w:rFonts w:cs="Arial"/>
-          <w:sz w:val="24"/>
-          <w:szCs w:val="24"/>
-        </w:rPr>
-        <w:t>ServiceFirst</w:t>
-      </w:r>
-      <w:proofErr w:type="spellEnd"/>
-      <w:r>
-        <w:rPr>
-          <w:rFonts w:cs="Arial"/>
-          <w:sz w:val="24"/>
-          <w:szCs w:val="24"/>
-        </w:rPr>
-        <w:t>)</w:t>
+        <w:t>Passionate about software accessibility and trained in Web Content Accessibility Guidelines 2.0</w:t>
       </w:r>
     </w:p>
     <w:p>
@@ -855,6 +730,98 @@
           <w:sz w:val="24"/>
           <w:szCs w:val="24"/>
         </w:rPr>
+        <w:t>Comfortable working</w:t>
+      </w:r>
+      <w:r>
+        <w:rPr>
+          <w:rFonts w:cs="Arial"/>
+          <w:sz w:val="24"/>
+          <w:szCs w:val="24"/>
+        </w:rPr>
+        <w:t xml:space="preserve"> with Windows</w:t>
+      </w:r>
+      <w:r>
+        <w:rPr>
+          <w:rFonts w:cs="Arial"/>
+          <w:sz w:val="24"/>
+          <w:szCs w:val="24"/>
+        </w:rPr>
+        <w:t>, Mac,</w:t>
+      </w:r>
+      <w:r>
+        <w:rPr>
+          <w:rFonts w:cs="Arial"/>
+          <w:sz w:val="24"/>
+          <w:szCs w:val="24"/>
+        </w:rPr>
+        <w:t xml:space="preserve"> and Linux operating systems</w:t>
+      </w:r>
+    </w:p>
+    <w:p>
+      <w:pPr>
+        <w:numPr>
+          <w:ilvl w:val="0"/>
+          <w:numId w:val="1"/>
+        </w:numPr>
+        <w:tabs>
+          <w:tab w:val="num" w:pos="360"/>
+        </w:tabs>
+        <w:spacing w:after="0"/>
+        <w:ind w:left="360"/>
+        <w:rPr>
+          <w:rFonts w:cs="Arial"/>
+          <w:sz w:val="24"/>
+          <w:szCs w:val="24"/>
+        </w:rPr>
+      </w:pPr>
+      <w:r>
+        <w:rPr>
+          <w:rFonts w:cs="Arial"/>
+          <w:sz w:val="24"/>
+          <w:szCs w:val="24"/>
+        </w:rPr>
+        <w:t>Highly adept at documentation</w:t>
+      </w:r>
+      <w:r>
+        <w:rPr>
+          <w:rFonts w:cs="Arial"/>
+          <w:sz w:val="24"/>
+          <w:szCs w:val="24"/>
+        </w:rPr>
+        <w:t xml:space="preserve">, </w:t>
+      </w:r>
+      <w:r>
+        <w:rPr>
+          <w:rFonts w:cs="Arial"/>
+          <w:sz w:val="24"/>
+          <w:szCs w:val="24"/>
+        </w:rPr>
+        <w:t>issue tracking, and incident reporting</w:t>
+      </w:r>
+    </w:p>
+    <w:p>
+      <w:pPr>
+        <w:numPr>
+          <w:ilvl w:val="0"/>
+          <w:numId w:val="1"/>
+        </w:numPr>
+        <w:tabs>
+          <w:tab w:val="num" w:pos="360"/>
+        </w:tabs>
+        <w:spacing w:after="0"/>
+        <w:ind w:left="360"/>
+        <w:rPr>
+          <w:rFonts w:cs="Arial"/>
+          <w:sz w:val="24"/>
+          <w:szCs w:val="24"/>
+        </w:rPr>
+      </w:pPr>
+      <w:r>
+        <w:rPr>
+          <w:rFonts w:cs="Arial"/>
+          <w:sz w:val="24"/>
+          <w:szCs w:val="24"/>
+        </w:rPr>
         <w:t>Fast</w:t>
       </w:r>
       <w:r>
@@ -1020,7 +987,7 @@
           <w:i/>
           <w:u w:val="none"/>
         </w:rPr>
-        <w:t>Present</w:t>
+        <w:t>Aug. 2018</w:t>
       </w:r>
     </w:p>
     <w:p>
@@ -1040,119 +1007,7 @@
     </w:p>
     <w:p>
       <w:pPr>
-        <w:pStyle w:val="Header"/>
-        <w:tabs>
-          <w:tab w:val="clear" w:pos="4320"/>
-          <w:tab w:val="clear" w:pos="8640"/>
-          <w:tab w:val="left" w:pos="2160"/>
-        </w:tabs>
-        <w:spacing w:line="276" w:lineRule="auto"/>
-        <w:rPr>
-          <w:rFonts w:asciiTheme="minorHAnsi" w:hAnsiTheme="minorHAnsi" w:cstheme="minorHAnsi"/>
-        </w:rPr>
-      </w:pPr>
-      <w:r>
-        <w:rPr>
-          <w:rFonts w:asciiTheme="minorHAnsi" w:hAnsiTheme="minorHAnsi" w:cstheme="minorHAnsi"/>
-        </w:rPr>
-        <w:tab/>
-      </w:r>
-    </w:p>
-    <w:p>
-      <w:pPr>
-        <w:pStyle w:val="Heading1"/>
-        <w:spacing w:line="276" w:lineRule="auto"/>
-        <w:rPr>
-          <w:rFonts w:asciiTheme="minorHAnsi" w:hAnsiTheme="minorHAnsi" w:cstheme="minorHAnsi"/>
-          <w:b w:val="0"/>
-          <w:bCs w:val="0"/>
-          <w:u w:val="none"/>
-        </w:rPr>
-      </w:pPr>
-      <w:r>
-        <w:rPr>
-          <w:rFonts w:asciiTheme="minorHAnsi" w:hAnsiTheme="minorHAnsi" w:cstheme="minorHAnsi"/>
-          <w:bCs w:val="0"/>
-          <w:u w:val="none"/>
-        </w:rPr>
-        <w:t>Ontario Secondary School Diploma</w:t>
-      </w:r>
-      <w:r>
-        <w:rPr>
-          <w:rFonts w:asciiTheme="minorHAnsi" w:hAnsiTheme="minorHAnsi" w:cstheme="minorHAnsi"/>
-          <w:bCs w:val="0"/>
-          <w:u w:val="none"/>
-        </w:rPr>
-        <w:tab/>
-      </w:r>
-      <w:r>
-        <w:rPr>
-          <w:rFonts w:asciiTheme="minorHAnsi" w:hAnsiTheme="minorHAnsi" w:cstheme="minorHAnsi"/>
-          <w:bCs w:val="0"/>
-          <w:u w:val="none"/>
-        </w:rPr>
-        <w:tab/>
-      </w:r>
-      <w:r>
-        <w:rPr>
-          <w:rFonts w:asciiTheme="minorHAnsi" w:hAnsiTheme="minorHAnsi" w:cstheme="minorHAnsi"/>
-          <w:bCs w:val="0"/>
-          <w:u w:val="none"/>
-        </w:rPr>
-        <w:tab/>
-      </w:r>
-      <w:r>
-        <w:rPr>
-          <w:rFonts w:asciiTheme="minorHAnsi" w:hAnsiTheme="minorHAnsi" w:cstheme="minorHAnsi"/>
-          <w:bCs w:val="0"/>
-          <w:u w:val="none"/>
-        </w:rPr>
-        <w:tab/>
-      </w:r>
-      <w:r>
-        <w:rPr>
-          <w:rFonts w:asciiTheme="minorHAnsi" w:hAnsiTheme="minorHAnsi" w:cstheme="minorHAnsi"/>
-          <w:bCs w:val="0"/>
-          <w:u w:val="none"/>
-        </w:rPr>
-        <w:tab/>
-      </w:r>
-      <w:r>
-        <w:rPr>
-          <w:rFonts w:asciiTheme="minorHAnsi" w:hAnsiTheme="minorHAnsi" w:cstheme="minorHAnsi"/>
-          <w:bCs w:val="0"/>
-          <w:u w:val="none"/>
-        </w:rPr>
-        <w:tab/>
-      </w:r>
-      <w:r>
-        <w:rPr>
-          <w:rFonts w:asciiTheme="minorHAnsi" w:hAnsiTheme="minorHAnsi" w:cstheme="minorHAnsi"/>
-          <w:b w:val="0"/>
-          <w:i/>
-          <w:u w:val="none"/>
-        </w:rPr>
-        <w:t>Sept. 2007 – June 2011</w:t>
-      </w:r>
-    </w:p>
-    <w:p>
-      <w:pPr>
-        <w:pStyle w:val="Heading2"/>
-        <w:spacing w:line="276" w:lineRule="auto"/>
-        <w:rPr>
-          <w:rFonts w:asciiTheme="minorHAnsi" w:hAnsiTheme="minorHAnsi" w:cstheme="minorHAnsi"/>
-        </w:rPr>
-      </w:pPr>
-      <w:r>
-        <w:rPr>
-          <w:rFonts w:asciiTheme="minorHAnsi" w:hAnsiTheme="minorHAnsi" w:cstheme="minorHAnsi"/>
-        </w:rPr>
-        <w:t>Meadowvale Secondary School – Mississauga, ON</w:t>
-      </w:r>
-    </w:p>
-    <w:p>
-      <w:pPr>
-        <w:spacing w:line="240" w:lineRule="auto"/>
+        <w:spacing w:after="0" w:line="240" w:lineRule="auto"/>
         <w:rPr>
           <w:lang w:val="en-US"/>
         </w:rPr>
@@ -1198,7 +1053,7 @@
           <w:sz w:val="24"/>
           <w:szCs w:val="24"/>
         </w:rPr>
-        <w:t>Teaching Assistant</w:t>
+        <w:t>Associate Developer</w:t>
       </w:r>
     </w:p>
     <w:p>
@@ -1209,31 +1064,50 @@
         <w:spacing w:after="0"/>
         <w:rPr>
           <w:rFonts w:cs="Arial"/>
-          <w:b/>
-          <w:i/>
-          <w:sz w:val="24"/>
-          <w:szCs w:val="24"/>
-        </w:rPr>
-      </w:pPr>
-      <w:r>
-        <w:rPr>
-          <w:rFonts w:cs="Arial"/>
-          <w:b/>
-          <w:i/>
-          <w:sz w:val="24"/>
-          <w:szCs w:val="24"/>
-        </w:rPr>
-        <w:t>University of Guelph</w:t>
-      </w:r>
-      <w:r>
-        <w:rPr>
-          <w:rFonts w:cs="Arial"/>
-          <w:b/>
-          <w:i/>
-          <w:sz w:val="24"/>
-          <w:szCs w:val="24"/>
-        </w:rPr>
-        <w:t xml:space="preserve"> – Guelph, ON</w:t>
+          <w:i/>
+          <w:sz w:val="24"/>
+          <w:szCs w:val="24"/>
+        </w:rPr>
+      </w:pPr>
+      <w:r>
+        <w:rPr>
+          <w:rFonts w:cs="Arial"/>
+          <w:b/>
+          <w:i/>
+          <w:sz w:val="24"/>
+          <w:szCs w:val="24"/>
+        </w:rPr>
+        <w:t>Motive Studios (EA Montreal)</w:t>
+      </w:r>
+      <w:r>
+        <w:rPr>
+          <w:rFonts w:cs="Arial"/>
+          <w:b/>
+          <w:i/>
+          <w:sz w:val="24"/>
+          <w:szCs w:val="24"/>
+        </w:rPr>
+        <w:t xml:space="preserve"> – </w:t>
+      </w:r>
+      <w:r>
+        <w:rPr>
+          <w:rFonts w:cs="Arial"/>
+          <w:b/>
+          <w:i/>
+          <w:sz w:val="24"/>
+          <w:szCs w:val="24"/>
+        </w:rPr>
+        <w:t>Montreal</w:t>
+      </w:r>
+      <w:r>
+        <w:rPr>
+          <w:rFonts w:cs="Arial"/>
+          <w:b/>
+          <w:i/>
+          <w:sz w:val="24"/>
+          <w:szCs w:val="24"/>
+        </w:rPr>
+        <w:t>, QB</w:t>
       </w:r>
       <w:r>
         <w:rPr>
@@ -1262,7 +1136,16 @@
           <w:sz w:val="24"/>
           <w:szCs w:val="24"/>
         </w:rPr>
-        <w:t>Sept.</w:t>
+        <w:t>Jan</w:t>
+      </w:r>
+      <w:r>
+        <w:rPr>
+          <w:rFonts w:cs="Arial"/>
+          <w:i/>
+          <w:sz w:val="24"/>
+          <w:szCs w:val="24"/>
+        </w:rPr>
+        <w:t>.</w:t>
       </w:r>
       <w:r>
         <w:rPr>
@@ -1280,7 +1163,7 @@
           <w:sz w:val="24"/>
           <w:szCs w:val="24"/>
         </w:rPr>
-        <w:t>7</w:t>
+        <w:t>8</w:t>
       </w:r>
       <w:r>
         <w:rPr>
@@ -1298,7 +1181,16 @@
           <w:sz w:val="24"/>
           <w:szCs w:val="24"/>
         </w:rPr>
-        <w:t xml:space="preserve"> Present</w:t>
+        <w:t xml:space="preserve"> </w:t>
+      </w:r>
+      <w:r>
+        <w:rPr>
+          <w:rFonts w:cs="Arial"/>
+          <w:i/>
+          <w:sz w:val="24"/>
+          <w:szCs w:val="24"/>
+        </w:rPr>
+        <w:t>Aug. 2018</w:t>
       </w:r>
     </w:p>
     <w:p>
@@ -1325,7 +1217,7 @@
           <w:sz w:val="24"/>
           <w:szCs w:val="24"/>
         </w:rPr>
-        <w:t>Created lessons, tutorials, and marking schemes for students on HTML, CSS, and JavaScript</w:t>
+        <w:t>Worked on the engine team for an unannounced title</w:t>
       </w:r>
     </w:p>
     <w:p>
@@ -1341,17 +1233,18 @@
         <w:ind w:left="360"/>
         <w:rPr>
           <w:rFonts w:cs="Arial"/>
-          <w:sz w:val="24"/>
-          <w:szCs w:val="24"/>
-        </w:rPr>
-      </w:pPr>
-      <w:r>
-        <w:rPr>
-          <w:rFonts w:cs="Arial"/>
-          <w:sz w:val="24"/>
-          <w:szCs w:val="24"/>
-        </w:rPr>
-        <w:t>Hosted online office hours and led in-person seminars to assist students with their assignments</w:t>
+          <w:b/>
+          <w:sz w:val="24"/>
+          <w:szCs w:val="24"/>
+        </w:rPr>
+      </w:pPr>
+      <w:r>
+        <w:rPr>
+          <w:rFonts w:cs="Arial"/>
+          <w:sz w:val="24"/>
+          <w:szCs w:val="24"/>
+        </w:rPr>
+        <w:t>Became familiarized with internal AAA game development tools</w:t>
       </w:r>
     </w:p>
     <w:p>
@@ -1367,174 +1260,50 @@
         <w:ind w:left="360"/>
         <w:rPr>
           <w:rFonts w:cs="Arial"/>
-          <w:sz w:val="24"/>
-          <w:szCs w:val="24"/>
-        </w:rPr>
-      </w:pPr>
-      <w:r>
-        <w:rPr>
-          <w:rFonts w:cs="Arial"/>
-          <w:sz w:val="24"/>
-          <w:szCs w:val="24"/>
-        </w:rPr>
-        <w:t>Created websites from scratch for students to use as examples for their assignments</w:t>
-      </w:r>
-    </w:p>
-    <w:p>
-      <w:pPr>
-        <w:spacing w:after="0"/>
-        <w:rPr>
-          <w:rFonts w:cs="Arial"/>
-          <w:b/>
-          <w:color w:val="1F497D" w:themeColor="text2"/>
-          <w:sz w:val="24"/>
-          <w:szCs w:val="24"/>
-        </w:rPr>
-      </w:pPr>
-    </w:p>
-    <w:p>
-      <w:pPr>
-        <w:spacing w:after="0"/>
-        <w:rPr>
-          <w:rFonts w:cs="Arial"/>
-          <w:b/>
-          <w:color w:val="1F497D" w:themeColor="text2"/>
-          <w:sz w:val="24"/>
-          <w:szCs w:val="24"/>
-        </w:rPr>
-      </w:pPr>
-      <w:r>
-        <w:rPr>
-          <w:rFonts w:cs="Arial"/>
-          <w:b/>
-          <w:color w:val="1F497D" w:themeColor="text2"/>
-          <w:sz w:val="24"/>
-          <w:szCs w:val="24"/>
-        </w:rPr>
-        <w:t>Mobile</w:t>
-      </w:r>
-      <w:r>
-        <w:rPr>
-          <w:rFonts w:cs="Arial"/>
-          <w:b/>
-          <w:color w:val="1F497D" w:themeColor="text2"/>
-          <w:sz w:val="24"/>
-          <w:szCs w:val="24"/>
-        </w:rPr>
-        <w:t xml:space="preserve"> Game Development Intern</w:t>
-      </w:r>
-    </w:p>
-    <w:p>
-      <w:pPr>
-        <w:tabs>
-          <w:tab w:val="left" w:pos="6714"/>
-        </w:tabs>
-        <w:spacing w:after="0"/>
-        <w:rPr>
-          <w:rFonts w:cs="Arial"/>
-          <w:b/>
-          <w:i/>
-          <w:sz w:val="24"/>
-          <w:szCs w:val="24"/>
-        </w:rPr>
-      </w:pPr>
-      <w:proofErr w:type="spellStart"/>
-      <w:r>
-        <w:rPr>
-          <w:rFonts w:cs="Arial"/>
-          <w:b/>
-          <w:i/>
-          <w:sz w:val="24"/>
-          <w:szCs w:val="24"/>
-        </w:rPr>
-        <w:t>Ad</w:t>
-      </w:r>
-      <w:r>
-        <w:rPr>
-          <w:rFonts w:cs="Arial"/>
-          <w:b/>
-          <w:i/>
-          <w:sz w:val="24"/>
-          <w:szCs w:val="24"/>
-        </w:rPr>
-        <w:t>known</w:t>
-      </w:r>
-      <w:proofErr w:type="spellEnd"/>
-      <w:r>
-        <w:rPr>
-          <w:rFonts w:cs="Arial"/>
-          <w:b/>
-          <w:i/>
-          <w:sz w:val="24"/>
-          <w:szCs w:val="24"/>
-        </w:rPr>
-        <w:t xml:space="preserve"> Inc.</w:t>
-      </w:r>
-      <w:r>
-        <w:rPr>
-          <w:rFonts w:cs="Arial"/>
-          <w:b/>
-          <w:i/>
-          <w:sz w:val="24"/>
-          <w:szCs w:val="24"/>
-        </w:rPr>
-        <w:t>, Head Office – Guelph, ON</w:t>
-      </w:r>
-      <w:r>
-        <w:rPr>
-          <w:rFonts w:cs="Arial"/>
-          <w:b/>
-          <w:i/>
-          <w:sz w:val="24"/>
-          <w:szCs w:val="24"/>
-        </w:rPr>
-        <w:tab/>
-      </w:r>
-      <w:r>
-        <w:rPr>
-          <w:rFonts w:cs="Arial"/>
-          <w:b/>
-          <w:i/>
-          <w:sz w:val="24"/>
-          <w:szCs w:val="24"/>
-        </w:rPr>
-        <w:tab/>
-      </w:r>
-      <w:r>
-        <w:rPr>
-          <w:rFonts w:cs="Arial"/>
-          <w:i/>
-          <w:sz w:val="24"/>
-          <w:szCs w:val="24"/>
-        </w:rPr>
-        <w:t>May 201</w:t>
-      </w:r>
-      <w:r>
-        <w:rPr>
-          <w:rFonts w:cs="Arial"/>
-          <w:i/>
-          <w:sz w:val="24"/>
-          <w:szCs w:val="24"/>
-        </w:rPr>
-        <w:t>7</w:t>
-      </w:r>
-      <w:r>
-        <w:rPr>
-          <w:rFonts w:cs="Arial"/>
-          <w:i/>
-          <w:sz w:val="24"/>
-          <w:szCs w:val="24"/>
-        </w:rPr>
-        <w:t xml:space="preserve"> – </w:t>
-      </w:r>
-      <w:r>
-        <w:rPr>
-          <w:rFonts w:cs="Arial"/>
-          <w:i/>
-          <w:sz w:val="24"/>
-          <w:szCs w:val="24"/>
-        </w:rPr>
-        <w:t>Sept. 2017</w:t>
+          <w:b/>
+          <w:sz w:val="24"/>
+          <w:szCs w:val="24"/>
+        </w:rPr>
+      </w:pPr>
+      <w:r>
+        <w:rPr>
+          <w:rFonts w:cs="Arial"/>
+          <w:sz w:val="24"/>
+          <w:szCs w:val="24"/>
+        </w:rPr>
+        <w:t>Used C++</w:t>
+      </w:r>
+      <w:r>
+        <w:rPr>
+          <w:rFonts w:cs="Arial"/>
+          <w:sz w:val="24"/>
+          <w:szCs w:val="24"/>
+        </w:rPr>
+        <w:t xml:space="preserve"> and</w:t>
+      </w:r>
+      <w:r>
+        <w:rPr>
+          <w:rFonts w:cs="Arial"/>
+          <w:sz w:val="24"/>
+          <w:szCs w:val="24"/>
+        </w:rPr>
+        <w:t xml:space="preserve"> C#</w:t>
+      </w:r>
+      <w:r>
+        <w:rPr>
+          <w:rFonts w:cs="Arial"/>
+          <w:sz w:val="24"/>
+          <w:szCs w:val="24"/>
+        </w:rPr>
+        <w:t xml:space="preserve"> </w:t>
+      </w:r>
+      <w:r>
+        <w:rPr>
+          <w:rFonts w:cs="Arial"/>
+          <w:sz w:val="24"/>
+          <w:szCs w:val="24"/>
+        </w:rPr>
+        <w:t>to develop an automated test that collected in-game performance telemetry</w:t>
       </w:r>
     </w:p>
     <w:p>
@@ -1561,49 +1330,55 @@
           <w:sz w:val="24"/>
           <w:szCs w:val="24"/>
         </w:rPr>
-        <w:t>Designed, developed</w:t>
-      </w:r>
-      <w:r>
-        <w:rPr>
-          <w:rFonts w:cs="Arial"/>
-          <w:sz w:val="24"/>
-          <w:szCs w:val="24"/>
-        </w:rPr>
-        <w:t>,</w:t>
-      </w:r>
-      <w:r>
-        <w:rPr>
-          <w:rFonts w:cs="Arial"/>
-          <w:sz w:val="24"/>
-          <w:szCs w:val="24"/>
-        </w:rPr>
-        <w:t xml:space="preserve"> and published Android</w:t>
-      </w:r>
-      <w:r>
-        <w:rPr>
-          <w:rFonts w:cs="Arial"/>
-          <w:sz w:val="24"/>
-          <w:szCs w:val="24"/>
-        </w:rPr>
-        <w:t xml:space="preserve"> and </w:t>
-      </w:r>
-      <w:proofErr w:type="spellStart"/>
-      <w:r>
-        <w:rPr>
-          <w:rFonts w:cs="Arial"/>
-          <w:sz w:val="24"/>
-          <w:szCs w:val="24"/>
-        </w:rPr>
-        <w:t>iOS</w:t>
-      </w:r>
-      <w:proofErr w:type="spellEnd"/>
-      <w:r>
-        <w:rPr>
-          <w:rFonts w:cs="Arial"/>
-          <w:sz w:val="24"/>
-          <w:szCs w:val="24"/>
-        </w:rPr>
-        <w:t xml:space="preserve"> games from start to finish with Unity</w:t>
+        <w:t>Wrote</w:t>
+      </w:r>
+      <w:r>
+        <w:rPr>
+          <w:rFonts w:cs="Arial"/>
+          <w:sz w:val="24"/>
+          <w:szCs w:val="24"/>
+        </w:rPr>
+        <w:t xml:space="preserve"> Python </w:t>
+      </w:r>
+      <w:r>
+        <w:rPr>
+          <w:rFonts w:cs="Arial"/>
+          <w:sz w:val="24"/>
+          <w:szCs w:val="24"/>
+        </w:rPr>
+        <w:t>scripts to</w:t>
+      </w:r>
+      <w:r>
+        <w:rPr>
+          <w:rFonts w:cs="Arial"/>
+          <w:sz w:val="24"/>
+          <w:szCs w:val="24"/>
+        </w:rPr>
+        <w:t xml:space="preserve"> upload performance data</w:t>
+      </w:r>
+      <w:r>
+        <w:rPr>
+          <w:rFonts w:cs="Arial"/>
+          <w:sz w:val="24"/>
+          <w:szCs w:val="24"/>
+        </w:rPr>
+        <w:t xml:space="preserve"> </w:t>
+      </w:r>
+      <w:r>
+        <w:rPr>
+          <w:rFonts w:cs="Arial"/>
+          <w:sz w:val="24"/>
+          <w:szCs w:val="24"/>
+        </w:rPr>
+        <w:t>in</w:t>
+      </w:r>
+      <w:r>
+        <w:rPr>
+          <w:rFonts w:cs="Arial"/>
+          <w:sz w:val="24"/>
+          <w:szCs w:val="24"/>
+        </w:rPr>
+        <w:t>to Elasticsearch mappings</w:t>
       </w:r>
     </w:p>
     <w:p>
@@ -1619,35 +1394,34 @@
         <w:ind w:left="360"/>
         <w:rPr>
           <w:rFonts w:cs="Arial"/>
-          <w:sz w:val="24"/>
-          <w:szCs w:val="24"/>
-        </w:rPr>
-      </w:pPr>
-      <w:r>
-        <w:rPr>
-          <w:rFonts w:cs="Arial"/>
-          <w:sz w:val="24"/>
-          <w:szCs w:val="24"/>
-        </w:rPr>
-        <w:t xml:space="preserve">Fixed bugs, added features, and </w:t>
-      </w:r>
-      <w:proofErr w:type="spellStart"/>
-      <w:r>
-        <w:rPr>
-          <w:rFonts w:cs="Arial"/>
-          <w:sz w:val="24"/>
-          <w:szCs w:val="24"/>
-        </w:rPr>
-        <w:t>refactored</w:t>
-      </w:r>
-      <w:proofErr w:type="spellEnd"/>
-      <w:r>
-        <w:rPr>
-          <w:rFonts w:cs="Arial"/>
-          <w:sz w:val="24"/>
-          <w:szCs w:val="24"/>
-        </w:rPr>
-        <w:t xml:space="preserve"> code on existing games</w:t>
+          <w:b/>
+          <w:sz w:val="24"/>
+          <w:szCs w:val="24"/>
+        </w:rPr>
+      </w:pPr>
+      <w:r>
+        <w:rPr>
+          <w:rFonts w:cs="Arial"/>
+          <w:sz w:val="24"/>
+          <w:szCs w:val="24"/>
+        </w:rPr>
+        <w:t>Used Java</w:t>
+      </w:r>
+      <w:r>
+        <w:rPr>
+          <w:rFonts w:cs="Arial"/>
+          <w:sz w:val="24"/>
+          <w:szCs w:val="24"/>
+        </w:rPr>
+        <w:t>S</w:t>
+      </w:r>
+      <w:r>
+        <w:rPr>
+          <w:rFonts w:cs="Arial"/>
+          <w:sz w:val="24"/>
+          <w:szCs w:val="24"/>
+        </w:rPr>
+        <w:t>cript and an ASP.NET framework to develop, deploy, and maintain a heatmap visualization of the performance telemetry</w:t>
       </w:r>
     </w:p>
     <w:p>
@@ -1663,25 +1437,161 @@
         <w:ind w:left="360"/>
         <w:rPr>
           <w:rFonts w:cs="Arial"/>
-          <w:sz w:val="24"/>
-          <w:szCs w:val="24"/>
-        </w:rPr>
-      </w:pPr>
-      <w:r>
-        <w:rPr>
-          <w:rFonts w:cs="Arial"/>
-          <w:sz w:val="24"/>
-          <w:szCs w:val="24"/>
-        </w:rPr>
-        <w:t>Tested</w:t>
-      </w:r>
-      <w:r>
-        <w:rPr>
-          <w:rFonts w:cs="Arial"/>
-          <w:sz w:val="24"/>
-          <w:szCs w:val="24"/>
-        </w:rPr>
-        <w:t>, debugged, and improved mobile application performance</w:t>
+          <w:b/>
+          <w:sz w:val="24"/>
+          <w:szCs w:val="24"/>
+        </w:rPr>
+      </w:pPr>
+      <w:r>
+        <w:rPr>
+          <w:rFonts w:cs="Arial"/>
+          <w:sz w:val="24"/>
+          <w:szCs w:val="24"/>
+        </w:rPr>
+        <w:t>Worked closely with Quality Engineering and Deployment &amp; Release Engineering teams</w:t>
+      </w:r>
+    </w:p>
+    <w:p>
+      <w:pPr>
+        <w:spacing w:after="0"/>
+        <w:ind w:left="360"/>
+        <w:rPr>
+          <w:rFonts w:cs="Arial"/>
+          <w:b/>
+          <w:sz w:val="24"/>
+          <w:szCs w:val="24"/>
+        </w:rPr>
+      </w:pPr>
+    </w:p>
+    <w:p>
+      <w:pPr>
+        <w:spacing w:after="0"/>
+        <w:rPr>
+          <w:rFonts w:cs="Arial"/>
+          <w:b/>
+          <w:color w:val="1F497D" w:themeColor="text2"/>
+          <w:sz w:val="24"/>
+          <w:szCs w:val="24"/>
+        </w:rPr>
+      </w:pPr>
+      <w:r>
+        <w:rPr>
+          <w:rFonts w:cs="Arial"/>
+          <w:b/>
+          <w:color w:val="1F497D" w:themeColor="text2"/>
+          <w:sz w:val="24"/>
+          <w:szCs w:val="24"/>
+        </w:rPr>
+        <w:t>Teaching Assistant</w:t>
+      </w:r>
+    </w:p>
+    <w:p>
+      <w:pPr>
+        <w:tabs>
+          <w:tab w:val="left" w:pos="6714"/>
+        </w:tabs>
+        <w:spacing w:after="0"/>
+        <w:rPr>
+          <w:rFonts w:cs="Arial"/>
+          <w:b/>
+          <w:i/>
+          <w:sz w:val="24"/>
+          <w:szCs w:val="24"/>
+        </w:rPr>
+      </w:pPr>
+      <w:r>
+        <w:rPr>
+          <w:rFonts w:cs="Arial"/>
+          <w:b/>
+          <w:i/>
+          <w:sz w:val="24"/>
+          <w:szCs w:val="24"/>
+        </w:rPr>
+        <w:t>University of Guelph</w:t>
+      </w:r>
+      <w:r>
+        <w:rPr>
+          <w:rFonts w:cs="Arial"/>
+          <w:b/>
+          <w:i/>
+          <w:sz w:val="24"/>
+          <w:szCs w:val="24"/>
+        </w:rPr>
+        <w:t xml:space="preserve"> – Guelph, ON</w:t>
+      </w:r>
+      <w:r>
+        <w:rPr>
+          <w:rFonts w:cs="Arial"/>
+          <w:b/>
+          <w:i/>
+          <w:sz w:val="24"/>
+          <w:szCs w:val="24"/>
+        </w:rPr>
+        <w:tab/>
+      </w:r>
+      <w:r>
+        <w:rPr>
+          <w:rFonts w:cs="Arial"/>
+          <w:b/>
+          <w:i/>
+          <w:sz w:val="24"/>
+          <w:szCs w:val="24"/>
+        </w:rPr>
+        <w:tab/>
+      </w:r>
+      <w:r>
+        <w:rPr>
+          <w:rFonts w:cs="Arial"/>
+          <w:i/>
+          <w:sz w:val="24"/>
+          <w:szCs w:val="24"/>
+        </w:rPr>
+        <w:t>Sept.</w:t>
+      </w:r>
+      <w:r>
+        <w:rPr>
+          <w:rFonts w:cs="Arial"/>
+          <w:i/>
+          <w:sz w:val="24"/>
+          <w:szCs w:val="24"/>
+        </w:rPr>
+        <w:t xml:space="preserve"> 201</w:t>
+      </w:r>
+      <w:r>
+        <w:rPr>
+          <w:rFonts w:cs="Arial"/>
+          <w:i/>
+          <w:sz w:val="24"/>
+          <w:szCs w:val="24"/>
+        </w:rPr>
+        <w:t>7</w:t>
+      </w:r>
+      <w:r>
+        <w:rPr>
+          <w:rFonts w:cs="Arial"/>
+          <w:i/>
+          <w:sz w:val="24"/>
+          <w:szCs w:val="24"/>
+        </w:rPr>
+        <w:t xml:space="preserve"> –</w:t>
+      </w:r>
+      <w:r>
+        <w:rPr>
+          <w:rFonts w:cs="Arial"/>
+          <w:i/>
+          <w:sz w:val="24"/>
+          <w:szCs w:val="24"/>
+        </w:rPr>
+        <w:t xml:space="preserve"> </w:t>
+      </w:r>
+      <w:r>
+        <w:rPr>
+          <w:rFonts w:cs="Arial"/>
+          <w:i/>
+          <w:sz w:val="24"/>
+          <w:szCs w:val="24"/>
+        </w:rPr>
+        <w:t>Dec. 2017</w:t>
       </w:r>
     </w:p>
     <w:p>
@@ -1697,49 +1607,18 @@
         <w:ind w:left="360"/>
         <w:rPr>
           <w:rFonts w:cs="Arial"/>
-          <w:sz w:val="24"/>
-          <w:szCs w:val="24"/>
-        </w:rPr>
-      </w:pPr>
-      <w:r>
-        <w:rPr>
-          <w:rFonts w:cs="Arial"/>
-          <w:sz w:val="24"/>
-          <w:szCs w:val="24"/>
-        </w:rPr>
-        <w:t>Published games</w:t>
-      </w:r>
-      <w:r>
-        <w:rPr>
-          <w:rFonts w:cs="Arial"/>
-          <w:sz w:val="24"/>
-          <w:szCs w:val="24"/>
-        </w:rPr>
-        <w:t xml:space="preserve"> and updates</w:t>
-      </w:r>
-      <w:r>
-        <w:rPr>
-          <w:rFonts w:cs="Arial"/>
-          <w:sz w:val="24"/>
-          <w:szCs w:val="24"/>
-        </w:rPr>
-        <w:t xml:space="preserve"> on the Google Play Store and the iTunes </w:t>
-      </w:r>
-      <w:r>
-        <w:rPr>
-          <w:rFonts w:cs="Arial"/>
-          <w:sz w:val="24"/>
-          <w:szCs w:val="24"/>
-        </w:rPr>
-        <w:t xml:space="preserve">Connect </w:t>
-      </w:r>
-      <w:r>
-        <w:rPr>
-          <w:rFonts w:cs="Arial"/>
-          <w:sz w:val="24"/>
-          <w:szCs w:val="24"/>
-        </w:rPr>
-        <w:t>Store</w:t>
+          <w:b/>
+          <w:sz w:val="24"/>
+          <w:szCs w:val="24"/>
+        </w:rPr>
+      </w:pPr>
+      <w:r>
+        <w:rPr>
+          <w:rFonts w:cs="Arial"/>
+          <w:sz w:val="24"/>
+          <w:szCs w:val="24"/>
+        </w:rPr>
+        <w:t>Created lessons, tutorials, and marking schemes for students on HTML, CSS, and JavaScript</w:t>
       </w:r>
     </w:p>
     <w:p>
@@ -1765,166 +1644,7 @@
           <w:sz w:val="24"/>
           <w:szCs w:val="24"/>
         </w:rPr>
-        <w:t>Worked with C# and Java</w:t>
-      </w:r>
-    </w:p>
-    <w:p>
-      <w:pPr>
-        <w:spacing w:after="0"/>
-        <w:rPr>
-          <w:rFonts w:cs="Arial"/>
-          <w:b/>
-          <w:sz w:val="24"/>
-          <w:szCs w:val="24"/>
-        </w:rPr>
-      </w:pPr>
-    </w:p>
-    <w:p>
-      <w:pPr>
-        <w:tabs>
-          <w:tab w:val="left" w:pos="6732"/>
-        </w:tabs>
-        <w:spacing w:after="0"/>
-        <w:rPr>
-          <w:rFonts w:cs="Arial"/>
-          <w:color w:val="1F497D" w:themeColor="text2"/>
-          <w:sz w:val="24"/>
-          <w:szCs w:val="24"/>
-        </w:rPr>
-      </w:pPr>
-      <w:r>
-        <w:rPr>
-          <w:rFonts w:cs="Arial"/>
-          <w:b/>
-          <w:color w:val="1F497D" w:themeColor="text2"/>
-          <w:sz w:val="24"/>
-          <w:szCs w:val="24"/>
-        </w:rPr>
-        <w:lastRenderedPageBreak/>
-        <w:t>Junior Developer &amp; Analyst</w:t>
-      </w:r>
-      <w:r>
-        <w:rPr>
-          <w:rFonts w:cs="Arial"/>
-          <w:b/>
-          <w:color w:val="1F497D" w:themeColor="text2"/>
-          <w:sz w:val="24"/>
-          <w:szCs w:val="24"/>
-        </w:rPr>
-        <w:tab/>
-      </w:r>
-      <w:r>
-        <w:rPr>
-          <w:rFonts w:cs="Arial"/>
-          <w:b/>
-          <w:color w:val="1F497D" w:themeColor="text2"/>
-          <w:sz w:val="24"/>
-          <w:szCs w:val="24"/>
-        </w:rPr>
-        <w:tab/>
-        <w:t xml:space="preserve">             </w:t>
-      </w:r>
-    </w:p>
-    <w:p>
-      <w:pPr>
-        <w:tabs>
-          <w:tab w:val="left" w:pos="6714"/>
-          <w:tab w:val="left" w:pos="7200"/>
-        </w:tabs>
-        <w:spacing w:after="0"/>
-        <w:rPr>
-          <w:rFonts w:cs="Arial"/>
-          <w:b/>
-          <w:i/>
-          <w:sz w:val="24"/>
-          <w:szCs w:val="24"/>
-        </w:rPr>
-      </w:pPr>
-      <w:r>
-        <w:rPr>
-          <w:rFonts w:cs="Arial"/>
-          <w:b/>
-          <w:i/>
-          <w:sz w:val="24"/>
-          <w:szCs w:val="24"/>
-        </w:rPr>
-        <w:t>The Co-operators</w:t>
-      </w:r>
-      <w:r>
-        <w:rPr>
-          <w:rFonts w:cs="Arial"/>
-          <w:b/>
-          <w:i/>
-          <w:sz w:val="24"/>
-          <w:szCs w:val="24"/>
-        </w:rPr>
-        <w:t>, Head Office</w:t>
-      </w:r>
-      <w:r>
-        <w:rPr>
-          <w:rFonts w:cs="Arial"/>
-          <w:b/>
-          <w:i/>
-          <w:sz w:val="24"/>
-          <w:szCs w:val="24"/>
-        </w:rPr>
-        <w:t xml:space="preserve"> – Guelph, ON</w:t>
-      </w:r>
-      <w:r>
-        <w:rPr>
-          <w:rFonts w:cs="Arial"/>
-          <w:b/>
-          <w:i/>
-          <w:sz w:val="24"/>
-          <w:szCs w:val="24"/>
-        </w:rPr>
-        <w:tab/>
-      </w:r>
-      <w:r>
-        <w:rPr>
-          <w:rFonts w:cs="Arial"/>
-          <w:b/>
-          <w:i/>
-          <w:sz w:val="24"/>
-          <w:szCs w:val="24"/>
-        </w:rPr>
-        <w:tab/>
-      </w:r>
-      <w:r>
-        <w:rPr>
-          <w:rFonts w:cs="Arial"/>
-          <w:i/>
-          <w:sz w:val="24"/>
-          <w:szCs w:val="24"/>
-        </w:rPr>
-        <w:t xml:space="preserve">May 2016 – </w:t>
-      </w:r>
-      <w:r>
-        <w:rPr>
-          <w:rFonts w:cs="Arial"/>
-          <w:i/>
-          <w:sz w:val="24"/>
-          <w:szCs w:val="24"/>
-        </w:rPr>
-        <w:t>Sep</w:t>
-      </w:r>
-      <w:r>
-        <w:rPr>
-          <w:rFonts w:cs="Arial"/>
-          <w:i/>
-          <w:sz w:val="24"/>
-          <w:szCs w:val="24"/>
-        </w:rPr>
-        <w:t>t.</w:t>
-      </w:r>
-      <w:r>
-        <w:rPr>
-          <w:rFonts w:cs="Arial"/>
-          <w:i/>
-          <w:sz w:val="24"/>
-          <w:szCs w:val="24"/>
-        </w:rPr>
-        <w:t xml:space="preserve"> 2016</w:t>
+        <w:t>Hosted online office hours and led in-person seminars to assist students with their assignments</w:t>
       </w:r>
     </w:p>
     <w:p>
@@ -1940,50 +1660,172 @@
         <w:ind w:left="360"/>
         <w:rPr>
           <w:rFonts w:cs="Arial"/>
-          <w:b/>
-          <w:sz w:val="24"/>
-          <w:szCs w:val="24"/>
-        </w:rPr>
-      </w:pPr>
-      <w:r>
-        <w:rPr>
-          <w:rFonts w:cs="Arial"/>
-          <w:sz w:val="24"/>
-          <w:szCs w:val="24"/>
-        </w:rPr>
-        <w:t xml:space="preserve">Worked </w:t>
-      </w:r>
-      <w:r>
-        <w:rPr>
-          <w:rFonts w:cs="Arial"/>
-          <w:sz w:val="24"/>
-          <w:szCs w:val="24"/>
-        </w:rPr>
-        <w:t>o</w:t>
-      </w:r>
-      <w:r>
-        <w:rPr>
-          <w:rFonts w:cs="Arial"/>
-          <w:sz w:val="24"/>
-          <w:szCs w:val="24"/>
-        </w:rPr>
-        <w:t>n</w:t>
-      </w:r>
-      <w:r>
-        <w:rPr>
-          <w:rFonts w:cs="Arial"/>
-          <w:sz w:val="24"/>
-          <w:szCs w:val="24"/>
-        </w:rPr>
-        <w:t xml:space="preserve"> a large team in an agile environment</w:t>
-      </w:r>
-      <w:r>
-        <w:rPr>
-          <w:rFonts w:cs="Arial"/>
-          <w:sz w:val="24"/>
-          <w:szCs w:val="24"/>
-        </w:rPr>
-        <w:t xml:space="preserve"> with bi-weekly sprints to deliver commitments</w:t>
+          <w:sz w:val="24"/>
+          <w:szCs w:val="24"/>
+        </w:rPr>
+      </w:pPr>
+      <w:r>
+        <w:rPr>
+          <w:rFonts w:cs="Arial"/>
+          <w:sz w:val="24"/>
+          <w:szCs w:val="24"/>
+        </w:rPr>
+        <w:t>Created websites from scratch for students to use as examples for their assignments</w:t>
+      </w:r>
+    </w:p>
+    <w:p>
+      <w:pPr>
+        <w:spacing w:after="0"/>
+        <w:rPr>
+          <w:rFonts w:cs="Arial"/>
+          <w:b/>
+          <w:color w:val="1F497D" w:themeColor="text2"/>
+          <w:sz w:val="24"/>
+          <w:szCs w:val="24"/>
+        </w:rPr>
+      </w:pPr>
+    </w:p>
+    <w:p>
+      <w:pPr>
+        <w:spacing w:after="0"/>
+        <w:rPr>
+          <w:rFonts w:cs="Arial"/>
+          <w:b/>
+          <w:color w:val="1F497D" w:themeColor="text2"/>
+          <w:sz w:val="24"/>
+          <w:szCs w:val="24"/>
+        </w:rPr>
+      </w:pPr>
+      <w:r>
+        <w:rPr>
+          <w:rFonts w:cs="Arial"/>
+          <w:b/>
+          <w:color w:val="1F497D" w:themeColor="text2"/>
+          <w:sz w:val="24"/>
+          <w:szCs w:val="24"/>
+        </w:rPr>
+        <w:t>Mobile</w:t>
+      </w:r>
+      <w:r>
+        <w:rPr>
+          <w:rFonts w:cs="Arial"/>
+          <w:b/>
+          <w:color w:val="1F497D" w:themeColor="text2"/>
+          <w:sz w:val="24"/>
+          <w:szCs w:val="24"/>
+        </w:rPr>
+        <w:t xml:space="preserve"> Game Development Intern</w:t>
+      </w:r>
+    </w:p>
+    <w:p>
+      <w:pPr>
+        <w:tabs>
+          <w:tab w:val="left" w:pos="6714"/>
+        </w:tabs>
+        <w:spacing w:after="0"/>
+        <w:rPr>
+          <w:rFonts w:cs="Arial"/>
+          <w:b/>
+          <w:i/>
+          <w:sz w:val="24"/>
+          <w:szCs w:val="24"/>
+        </w:rPr>
+      </w:pPr>
+      <w:r>
+        <w:rPr>
+          <w:rFonts w:cs="Arial"/>
+          <w:b/>
+          <w:i/>
+          <w:sz w:val="24"/>
+          <w:szCs w:val="24"/>
+        </w:rPr>
+        <w:t>Ad</w:t>
+      </w:r>
+      <w:r>
+        <w:rPr>
+          <w:rFonts w:cs="Arial"/>
+          <w:b/>
+          <w:i/>
+          <w:sz w:val="24"/>
+          <w:szCs w:val="24"/>
+        </w:rPr>
+        <w:t>known</w:t>
+      </w:r>
+      <w:r>
+        <w:rPr>
+          <w:rFonts w:cs="Arial"/>
+          <w:b/>
+          <w:i/>
+          <w:sz w:val="24"/>
+          <w:szCs w:val="24"/>
+        </w:rPr>
+        <w:t xml:space="preserve"> Inc.</w:t>
+      </w:r>
+      <w:r>
+        <w:rPr>
+          <w:rFonts w:cs="Arial"/>
+          <w:b/>
+          <w:i/>
+          <w:sz w:val="24"/>
+          <w:szCs w:val="24"/>
+        </w:rPr>
+        <w:t>, Head Office – Guelph, ON</w:t>
+      </w:r>
+      <w:r>
+        <w:rPr>
+          <w:rFonts w:cs="Arial"/>
+          <w:b/>
+          <w:i/>
+          <w:sz w:val="24"/>
+          <w:szCs w:val="24"/>
+        </w:rPr>
+        <w:tab/>
+      </w:r>
+      <w:r>
+        <w:rPr>
+          <w:rFonts w:cs="Arial"/>
+          <w:b/>
+          <w:i/>
+          <w:sz w:val="24"/>
+          <w:szCs w:val="24"/>
+        </w:rPr>
+        <w:tab/>
+      </w:r>
+      <w:r>
+        <w:rPr>
+          <w:rFonts w:cs="Arial"/>
+          <w:i/>
+          <w:sz w:val="24"/>
+          <w:szCs w:val="24"/>
+        </w:rPr>
+        <w:t>May 201</w:t>
+      </w:r>
+      <w:r>
+        <w:rPr>
+          <w:rFonts w:cs="Arial"/>
+          <w:i/>
+          <w:sz w:val="24"/>
+          <w:szCs w:val="24"/>
+        </w:rPr>
+        <w:t>7</w:t>
+      </w:r>
+      <w:r>
+        <w:rPr>
+          <w:rFonts w:cs="Arial"/>
+          <w:i/>
+          <w:sz w:val="24"/>
+          <w:szCs w:val="24"/>
+        </w:rPr>
+        <w:t xml:space="preserve"> – </w:t>
+      </w:r>
+      <w:r>
+        <w:rPr>
+          <w:rFonts w:cs="Arial"/>
+          <w:i/>
+          <w:sz w:val="24"/>
+          <w:szCs w:val="24"/>
+        </w:rPr>
+        <w:t>Sept. 2017</w:t>
       </w:r>
     </w:p>
     <w:p>
@@ -2010,57 +1852,39 @@
           <w:sz w:val="24"/>
           <w:szCs w:val="24"/>
         </w:rPr>
-        <w:t>Generated</w:t>
-      </w:r>
-      <w:r>
-        <w:rPr>
-          <w:rFonts w:cs="Arial"/>
-          <w:sz w:val="24"/>
-          <w:szCs w:val="24"/>
-        </w:rPr>
-        <w:t xml:space="preserve"> </w:t>
-      </w:r>
-      <w:proofErr w:type="spellStart"/>
-      <w:r>
-        <w:rPr>
-          <w:rFonts w:cs="Arial"/>
-          <w:sz w:val="24"/>
-          <w:szCs w:val="24"/>
-        </w:rPr>
-        <w:t>Microstrategy</w:t>
-      </w:r>
-      <w:proofErr w:type="spellEnd"/>
-      <w:r>
-        <w:rPr>
-          <w:rFonts w:cs="Arial"/>
-          <w:sz w:val="24"/>
-          <w:szCs w:val="24"/>
-        </w:rPr>
-        <w:t xml:space="preserve"> reports</w:t>
-      </w:r>
-      <w:r>
-        <w:rPr>
-          <w:rFonts w:cs="Arial"/>
-          <w:sz w:val="24"/>
-          <w:szCs w:val="24"/>
-        </w:rPr>
-        <w:t xml:space="preserve"> and graphs</w:t>
-      </w:r>
-      <w:r>
-        <w:rPr>
-          <w:rFonts w:cs="Arial"/>
-          <w:sz w:val="24"/>
-          <w:szCs w:val="24"/>
-        </w:rPr>
-        <w:t xml:space="preserve"> showcasing query performance trends</w:t>
-      </w:r>
-      <w:r>
-        <w:rPr>
-          <w:rFonts w:cs="Arial"/>
-          <w:sz w:val="24"/>
-          <w:szCs w:val="24"/>
-        </w:rPr>
-        <w:t xml:space="preserve"> in real time</w:t>
+        <w:t>Designed, developed</w:t>
+      </w:r>
+      <w:r>
+        <w:rPr>
+          <w:rFonts w:cs="Arial"/>
+          <w:sz w:val="24"/>
+          <w:szCs w:val="24"/>
+        </w:rPr>
+        <w:t>,</w:t>
+      </w:r>
+      <w:r>
+        <w:rPr>
+          <w:rFonts w:cs="Arial"/>
+          <w:sz w:val="24"/>
+          <w:szCs w:val="24"/>
+        </w:rPr>
+        <w:t xml:space="preserve"> and published Android</w:t>
+      </w:r>
+      <w:r>
+        <w:rPr>
+          <w:rFonts w:cs="Arial"/>
+          <w:sz w:val="24"/>
+          <w:szCs w:val="24"/>
+        </w:rPr>
+        <w:t xml:space="preserve"> and iOS</w:t>
+      </w:r>
+      <w:r>
+        <w:rPr>
+          <w:rFonts w:cs="Arial"/>
+          <w:sz w:val="24"/>
+          <w:szCs w:val="24"/>
+        </w:rPr>
+        <w:t xml:space="preserve"> games from start to finish with Unity</w:t>
       </w:r>
     </w:p>
     <w:p>
@@ -2076,50 +1900,17 @@
         <w:ind w:left="360"/>
         <w:rPr>
           <w:rFonts w:cs="Arial"/>
-          <w:b/>
-          <w:sz w:val="24"/>
-          <w:szCs w:val="24"/>
-        </w:rPr>
-      </w:pPr>
-      <w:r>
-        <w:rPr>
-          <w:rFonts w:cs="Arial"/>
-          <w:sz w:val="24"/>
-          <w:szCs w:val="24"/>
-        </w:rPr>
-        <w:t>Analyzed</w:t>
-      </w:r>
-      <w:r>
-        <w:rPr>
-          <w:rFonts w:cs="Arial"/>
-          <w:sz w:val="24"/>
-          <w:szCs w:val="24"/>
-        </w:rPr>
-        <w:t xml:space="preserve"> and restructured</w:t>
-      </w:r>
-      <w:r>
-        <w:rPr>
-          <w:rFonts w:cs="Arial"/>
-          <w:sz w:val="24"/>
-          <w:szCs w:val="24"/>
-        </w:rPr>
-        <w:t xml:space="preserve"> SQL</w:t>
-      </w:r>
-      <w:r>
-        <w:rPr>
-          <w:rFonts w:cs="Arial"/>
-          <w:sz w:val="24"/>
-          <w:szCs w:val="24"/>
-        </w:rPr>
-        <w:t xml:space="preserve"> queries</w:t>
-      </w:r>
-      <w:r>
-        <w:rPr>
-          <w:rFonts w:cs="Arial"/>
-          <w:sz w:val="24"/>
-          <w:szCs w:val="24"/>
-        </w:rPr>
-        <w:t xml:space="preserve"> to optimize performance</w:t>
+          <w:sz w:val="24"/>
+          <w:szCs w:val="24"/>
+        </w:rPr>
+      </w:pPr>
+      <w:r>
+        <w:rPr>
+          <w:rFonts w:cs="Arial"/>
+          <w:sz w:val="24"/>
+          <w:szCs w:val="24"/>
+        </w:rPr>
+        <w:t>Fixed bugs, added features, and refactored code on existing games</w:t>
       </w:r>
     </w:p>
     <w:p>
@@ -2135,18 +1926,25 @@
         <w:ind w:left="360"/>
         <w:rPr>
           <w:rFonts w:cs="Arial"/>
-          <w:b/>
-          <w:sz w:val="24"/>
-          <w:szCs w:val="24"/>
-        </w:rPr>
-      </w:pPr>
-      <w:r>
-        <w:rPr>
-          <w:rFonts w:cs="Arial"/>
-          <w:sz w:val="24"/>
-          <w:szCs w:val="24"/>
-        </w:rPr>
-        <w:t>Compiled extensive documentation on enterprise software</w:t>
+          <w:sz w:val="24"/>
+          <w:szCs w:val="24"/>
+        </w:rPr>
+      </w:pPr>
+      <w:r>
+        <w:rPr>
+          <w:rFonts w:cs="Arial"/>
+          <w:sz w:val="24"/>
+          <w:szCs w:val="24"/>
+        </w:rPr>
+        <w:t>Tested</w:t>
+      </w:r>
+      <w:r>
+        <w:rPr>
+          <w:rFonts w:cs="Arial"/>
+          <w:sz w:val="24"/>
+          <w:szCs w:val="24"/>
+        </w:rPr>
+        <w:t>, debugged, and improved mobile application performance</w:t>
       </w:r>
     </w:p>
     <w:p>
@@ -2162,36 +1960,49 @@
         <w:ind w:left="360"/>
         <w:rPr>
           <w:rFonts w:cs="Arial"/>
-          <w:b/>
-          <w:sz w:val="24"/>
-          <w:szCs w:val="24"/>
-        </w:rPr>
-      </w:pPr>
-      <w:r>
-        <w:rPr>
-          <w:rFonts w:cs="Arial"/>
-          <w:sz w:val="24"/>
-          <w:szCs w:val="24"/>
-        </w:rPr>
-        <w:t xml:space="preserve">Created, reviewed, and resolved </w:t>
-      </w:r>
-      <w:proofErr w:type="spellStart"/>
-      <w:r>
-        <w:rPr>
-          <w:rFonts w:cs="Arial"/>
-          <w:sz w:val="24"/>
-          <w:szCs w:val="24"/>
-        </w:rPr>
-        <w:t>ServiceFirst</w:t>
-      </w:r>
-      <w:proofErr w:type="spellEnd"/>
-      <w:r>
-        <w:rPr>
-          <w:rFonts w:cs="Arial"/>
-          <w:sz w:val="24"/>
-          <w:szCs w:val="24"/>
-        </w:rPr>
-        <w:t xml:space="preserve"> incidents and JIRA tasks by analyzing queries or by reassigning to proper resource level</w:t>
+          <w:sz w:val="24"/>
+          <w:szCs w:val="24"/>
+        </w:rPr>
+      </w:pPr>
+      <w:r>
+        <w:rPr>
+          <w:rFonts w:cs="Arial"/>
+          <w:sz w:val="24"/>
+          <w:szCs w:val="24"/>
+        </w:rPr>
+        <w:t>Published games</w:t>
+      </w:r>
+      <w:r>
+        <w:rPr>
+          <w:rFonts w:cs="Arial"/>
+          <w:sz w:val="24"/>
+          <w:szCs w:val="24"/>
+        </w:rPr>
+        <w:t xml:space="preserve"> and updates</w:t>
+      </w:r>
+      <w:r>
+        <w:rPr>
+          <w:rFonts w:cs="Arial"/>
+          <w:sz w:val="24"/>
+          <w:szCs w:val="24"/>
+        </w:rPr>
+        <w:t xml:space="preserve"> on the Google Play Store and the iTunes </w:t>
+      </w:r>
+      <w:r>
+        <w:rPr>
+          <w:rFonts w:cs="Arial"/>
+          <w:sz w:val="24"/>
+          <w:szCs w:val="24"/>
+        </w:rPr>
+        <w:t xml:space="preserve">Connect </w:t>
+      </w:r>
+      <w:r>
+        <w:rPr>
+          <w:rFonts w:cs="Arial"/>
+          <w:sz w:val="24"/>
+          <w:szCs w:val="24"/>
+        </w:rPr>
+        <w:t>Store</w:t>
       </w:r>
     </w:p>
     <w:p>
@@ -2207,50 +2018,175 @@
         <w:ind w:left="360"/>
         <w:rPr>
           <w:rFonts w:cs="Arial"/>
-          <w:b/>
-          <w:sz w:val="24"/>
-          <w:szCs w:val="24"/>
-        </w:rPr>
-      </w:pPr>
-      <w:r>
-        <w:rPr>
-          <w:rFonts w:cs="Arial"/>
-          <w:sz w:val="24"/>
-          <w:szCs w:val="24"/>
-        </w:rPr>
-        <w:t>Participated in process improvement meetings</w:t>
-      </w:r>
-      <w:r>
-        <w:rPr>
-          <w:rFonts w:cs="Arial"/>
-          <w:sz w:val="24"/>
-          <w:szCs w:val="24"/>
-        </w:rPr>
-        <w:t xml:space="preserve"> by</w:t>
-      </w:r>
-      <w:r>
-        <w:rPr>
-          <w:rFonts w:cs="Arial"/>
-          <w:sz w:val="24"/>
-          <w:szCs w:val="24"/>
-        </w:rPr>
-        <w:t xml:space="preserve"> giving specific inputs to improve</w:t>
-      </w:r>
-      <w:r>
-        <w:rPr>
-          <w:rFonts w:cs="Arial"/>
-          <w:sz w:val="24"/>
-          <w:szCs w:val="24"/>
-        </w:rPr>
-        <w:t xml:space="preserve"> query</w:t>
-      </w:r>
-      <w:r>
-        <w:rPr>
-          <w:rFonts w:cs="Arial"/>
-          <w:sz w:val="24"/>
-          <w:szCs w:val="24"/>
-        </w:rPr>
-        <w:t xml:space="preserve"> performance</w:t>
+          <w:sz w:val="24"/>
+          <w:szCs w:val="24"/>
+        </w:rPr>
+      </w:pPr>
+      <w:r>
+        <w:rPr>
+          <w:rFonts w:cs="Arial"/>
+          <w:sz w:val="24"/>
+          <w:szCs w:val="24"/>
+        </w:rPr>
+        <w:t>Worked with C# and Java</w:t>
+      </w:r>
+    </w:p>
+    <w:p>
+      <w:pPr>
+        <w:spacing w:after="0"/>
+        <w:rPr>
+          <w:rFonts w:cs="Arial"/>
+          <w:b/>
+          <w:sz w:val="24"/>
+          <w:szCs w:val="24"/>
+        </w:rPr>
+      </w:pPr>
+    </w:p>
+    <w:p>
+      <w:pPr>
+        <w:tabs>
+          <w:tab w:val="left" w:pos="6732"/>
+        </w:tabs>
+        <w:spacing w:after="0"/>
+        <w:rPr>
+          <w:rFonts w:cs="Arial"/>
+          <w:color w:val="1F497D" w:themeColor="text2"/>
+          <w:sz w:val="24"/>
+          <w:szCs w:val="24"/>
+        </w:rPr>
+      </w:pPr>
+      <w:r>
+        <w:rPr>
+          <w:rFonts w:cs="Arial"/>
+          <w:b/>
+          <w:color w:val="1F497D" w:themeColor="text2"/>
+          <w:sz w:val="24"/>
+          <w:szCs w:val="24"/>
+        </w:rPr>
+        <w:t>Junior Developer &amp; Analyst</w:t>
+      </w:r>
+      <w:r>
+        <w:rPr>
+          <w:rFonts w:cs="Arial"/>
+          <w:b/>
+          <w:color w:val="1F497D" w:themeColor="text2"/>
+          <w:sz w:val="24"/>
+          <w:szCs w:val="24"/>
+        </w:rPr>
+        <w:tab/>
+      </w:r>
+      <w:r>
+        <w:rPr>
+          <w:rFonts w:cs="Arial"/>
+          <w:b/>
+          <w:color w:val="1F497D" w:themeColor="text2"/>
+          <w:sz w:val="24"/>
+          <w:szCs w:val="24"/>
+        </w:rPr>
+        <w:tab/>
+        <w:t xml:space="preserve">             </w:t>
+      </w:r>
+    </w:p>
+    <w:p>
+      <w:pPr>
+        <w:tabs>
+          <w:tab w:val="left" w:pos="6714"/>
+          <w:tab w:val="left" w:pos="7200"/>
+        </w:tabs>
+        <w:spacing w:after="0"/>
+        <w:rPr>
+          <w:rFonts w:cs="Arial"/>
+          <w:b/>
+          <w:i/>
+          <w:sz w:val="24"/>
+          <w:szCs w:val="24"/>
+        </w:rPr>
+      </w:pPr>
+      <w:r>
+        <w:rPr>
+          <w:rFonts w:cs="Arial"/>
+          <w:b/>
+          <w:i/>
+          <w:sz w:val="24"/>
+          <w:szCs w:val="24"/>
+        </w:rPr>
+        <w:t>The Co-operators</w:t>
+      </w:r>
+      <w:r>
+        <w:rPr>
+          <w:rFonts w:cs="Arial"/>
+          <w:b/>
+          <w:i/>
+          <w:sz w:val="24"/>
+          <w:szCs w:val="24"/>
+        </w:rPr>
+        <w:t>, Head Office</w:t>
+      </w:r>
+      <w:r>
+        <w:rPr>
+          <w:rFonts w:cs="Arial"/>
+          <w:b/>
+          <w:i/>
+          <w:sz w:val="24"/>
+          <w:szCs w:val="24"/>
+        </w:rPr>
+        <w:t xml:space="preserve"> – Guelph, ON</w:t>
+      </w:r>
+      <w:r>
+        <w:rPr>
+          <w:rFonts w:cs="Arial"/>
+          <w:b/>
+          <w:i/>
+          <w:sz w:val="24"/>
+          <w:szCs w:val="24"/>
+        </w:rPr>
+        <w:tab/>
+      </w:r>
+      <w:r>
+        <w:rPr>
+          <w:rFonts w:cs="Arial"/>
+          <w:b/>
+          <w:i/>
+          <w:sz w:val="24"/>
+          <w:szCs w:val="24"/>
+        </w:rPr>
+        <w:tab/>
+      </w:r>
+      <w:r>
+        <w:rPr>
+          <w:rFonts w:cs="Arial"/>
+          <w:i/>
+          <w:sz w:val="24"/>
+          <w:szCs w:val="24"/>
+        </w:rPr>
+        <w:t xml:space="preserve">May 2016 – </w:t>
+      </w:r>
+      <w:r>
+        <w:rPr>
+          <w:rFonts w:cs="Arial"/>
+          <w:i/>
+          <w:sz w:val="24"/>
+          <w:szCs w:val="24"/>
+        </w:rPr>
+        <w:t>Sep</w:t>
+      </w:r>
+      <w:r>
+        <w:rPr>
+          <w:rFonts w:cs="Arial"/>
+          <w:i/>
+          <w:sz w:val="24"/>
+          <w:szCs w:val="24"/>
+        </w:rPr>
+        <w:t>t.</w:t>
+      </w:r>
+      <w:r>
+        <w:rPr>
+          <w:rFonts w:cs="Arial"/>
+          <w:i/>
+          <w:sz w:val="24"/>
+          <w:szCs w:val="24"/>
+        </w:rPr>
+        <w:t xml:space="preserve"> 2016</w:t>
       </w:r>
     </w:p>
     <w:p>
@@ -2277,252 +2213,39 @@
           <w:sz w:val="24"/>
           <w:szCs w:val="24"/>
         </w:rPr>
-        <w:t>Worked in a</w:t>
-      </w:r>
-      <w:r>
-        <w:rPr>
-          <w:rFonts w:cs="Arial"/>
-          <w:sz w:val="24"/>
-          <w:szCs w:val="24"/>
-        </w:rPr>
-        <w:t>pplicatio</w:t>
-      </w:r>
-      <w:r>
-        <w:rPr>
-          <w:rFonts w:cs="Arial"/>
-          <w:sz w:val="24"/>
-          <w:szCs w:val="24"/>
-        </w:rPr>
-        <w:t xml:space="preserve">n support and provided team </w:t>
-      </w:r>
-      <w:r>
-        <w:rPr>
-          <w:rFonts w:cs="Arial"/>
-          <w:sz w:val="24"/>
-          <w:szCs w:val="24"/>
-        </w:rPr>
-        <w:t>with insight</w:t>
-      </w:r>
-      <w:r>
-        <w:rPr>
-          <w:rFonts w:cs="Arial"/>
-          <w:sz w:val="24"/>
-          <w:szCs w:val="24"/>
-        </w:rPr>
-        <w:t>s</w:t>
-      </w:r>
-      <w:r>
-        <w:rPr>
-          <w:rFonts w:cs="Arial"/>
-          <w:sz w:val="24"/>
-          <w:szCs w:val="24"/>
-        </w:rPr>
-        <w:t xml:space="preserve"> to</w:t>
-      </w:r>
-      <w:r>
-        <w:rPr>
-          <w:rFonts w:cs="Arial"/>
-          <w:sz w:val="24"/>
-          <w:szCs w:val="24"/>
-        </w:rPr>
-        <w:t>wards</w:t>
-      </w:r>
-      <w:r>
-        <w:rPr>
-          <w:rFonts w:cs="Arial"/>
-          <w:sz w:val="24"/>
-          <w:szCs w:val="24"/>
-        </w:rPr>
-        <w:t xml:space="preserve"> exis</w:t>
-      </w:r>
-      <w:r>
-        <w:rPr>
-          <w:rFonts w:cs="Arial"/>
-          <w:sz w:val="24"/>
-          <w:szCs w:val="24"/>
-        </w:rPr>
-        <w:t>ting issues on</w:t>
-      </w:r>
-      <w:r>
-        <w:rPr>
-          <w:rFonts w:cs="Arial"/>
-          <w:sz w:val="24"/>
-          <w:szCs w:val="24"/>
-        </w:rPr>
-        <w:t xml:space="preserve"> </w:t>
-      </w:r>
-      <w:proofErr w:type="spellStart"/>
-      <w:r>
-        <w:rPr>
-          <w:rFonts w:cs="Arial"/>
-          <w:sz w:val="24"/>
-          <w:szCs w:val="24"/>
-        </w:rPr>
-        <w:t>N</w:t>
-      </w:r>
-      <w:r>
-        <w:rPr>
-          <w:rFonts w:cs="Arial"/>
-          <w:sz w:val="24"/>
-          <w:szCs w:val="24"/>
-        </w:rPr>
-        <w:t>etezza</w:t>
-      </w:r>
-      <w:proofErr w:type="spellEnd"/>
-    </w:p>
-    <w:p>
-      <w:pPr>
-        <w:spacing w:after="0"/>
-        <w:rPr>
-          <w:rFonts w:cs="Arial"/>
-          <w:b/>
-          <w:sz w:val="24"/>
-          <w:szCs w:val="24"/>
-        </w:rPr>
-      </w:pPr>
-    </w:p>
-    <w:p>
-      <w:pPr>
-        <w:tabs>
-          <w:tab w:val="left" w:pos="6714"/>
-        </w:tabs>
-        <w:spacing w:after="0"/>
-        <w:rPr>
-          <w:rFonts w:cs="Arial"/>
-          <w:b/>
-          <w:color w:val="1F497D" w:themeColor="text2"/>
-          <w:sz w:val="24"/>
-          <w:szCs w:val="24"/>
-        </w:rPr>
-      </w:pPr>
-      <w:r>
-        <w:rPr>
-          <w:rFonts w:cs="Arial"/>
-          <w:b/>
-          <w:color w:val="1F497D" w:themeColor="text2"/>
-          <w:sz w:val="24"/>
-          <w:szCs w:val="24"/>
-        </w:rPr>
-        <w:t>Web Developer</w:t>
-      </w:r>
-      <w:r>
-        <w:rPr>
-          <w:rFonts w:cs="Arial"/>
-          <w:b/>
-          <w:color w:val="1F497D" w:themeColor="text2"/>
-          <w:sz w:val="24"/>
-          <w:szCs w:val="24"/>
-        </w:rPr>
-        <w:tab/>
-      </w:r>
-      <w:r>
-        <w:rPr>
-          <w:rFonts w:cs="Arial"/>
-          <w:b/>
-          <w:color w:val="1F497D" w:themeColor="text2"/>
-          <w:sz w:val="24"/>
-          <w:szCs w:val="24"/>
-        </w:rPr>
-        <w:tab/>
-      </w:r>
-      <w:r>
-        <w:rPr>
-          <w:rFonts w:cs="Arial"/>
-          <w:b/>
-          <w:color w:val="1F497D" w:themeColor="text2"/>
-          <w:sz w:val="24"/>
-          <w:szCs w:val="24"/>
-        </w:rPr>
-        <w:t xml:space="preserve"> </w:t>
-      </w:r>
-    </w:p>
-    <w:p>
-      <w:pPr>
-        <w:tabs>
-          <w:tab w:val="left" w:pos="7200"/>
-        </w:tabs>
-        <w:spacing w:after="0"/>
-        <w:rPr>
-          <w:rFonts w:cs="Arial"/>
-          <w:b/>
-          <w:i/>
-          <w:sz w:val="24"/>
-          <w:szCs w:val="24"/>
-        </w:rPr>
-      </w:pPr>
-      <w:r>
-        <w:rPr>
-          <w:rFonts w:cs="Arial"/>
-          <w:b/>
-          <w:i/>
-          <w:sz w:val="24"/>
-          <w:szCs w:val="24"/>
-        </w:rPr>
-        <w:t>University of Guelph, CCS Business Solutions – Guelph, ON</w:t>
-      </w:r>
-      <w:r>
-        <w:rPr>
-          <w:rFonts w:cs="Arial"/>
-          <w:b/>
-          <w:i/>
-          <w:sz w:val="24"/>
-          <w:szCs w:val="24"/>
-        </w:rPr>
-        <w:tab/>
-      </w:r>
-      <w:r>
-        <w:rPr>
-          <w:rFonts w:cs="Arial"/>
-          <w:i/>
-          <w:sz w:val="24"/>
-          <w:szCs w:val="24"/>
-        </w:rPr>
-        <w:t xml:space="preserve">May 2015 – </w:t>
-      </w:r>
-      <w:r>
-        <w:rPr>
-          <w:rFonts w:cs="Arial"/>
-          <w:i/>
-          <w:sz w:val="24"/>
-          <w:szCs w:val="24"/>
-        </w:rPr>
-        <w:t>Apr</w:t>
-      </w:r>
-      <w:r>
-        <w:rPr>
-          <w:rFonts w:cs="Arial"/>
-          <w:i/>
-          <w:sz w:val="24"/>
-          <w:szCs w:val="24"/>
-        </w:rPr>
-        <w:t>.</w:t>
-      </w:r>
-      <w:r>
-        <w:rPr>
-          <w:rFonts w:cs="Arial"/>
-          <w:i/>
-          <w:sz w:val="24"/>
-          <w:szCs w:val="24"/>
-        </w:rPr>
-        <w:t xml:space="preserve"> </w:t>
-      </w:r>
-      <w:r>
-        <w:rPr>
-          <w:rFonts w:cs="Arial"/>
-          <w:i/>
-          <w:sz w:val="24"/>
-          <w:szCs w:val="24"/>
-        </w:rPr>
-        <w:t>201</w:t>
-      </w:r>
-      <w:r>
-        <w:rPr>
-          <w:rFonts w:cs="Arial"/>
-          <w:i/>
-          <w:sz w:val="24"/>
-          <w:szCs w:val="24"/>
-        </w:rPr>
-        <w:t>6</w:t>
+        <w:t xml:space="preserve">Worked </w:t>
+      </w:r>
+      <w:r>
+        <w:rPr>
+          <w:rFonts w:cs="Arial"/>
+          <w:sz w:val="24"/>
+          <w:szCs w:val="24"/>
+        </w:rPr>
+        <w:t>o</w:t>
+      </w:r>
+      <w:r>
+        <w:rPr>
+          <w:rFonts w:cs="Arial"/>
+          <w:sz w:val="24"/>
+          <w:szCs w:val="24"/>
+        </w:rPr>
+        <w:t>n</w:t>
+      </w:r>
+      <w:r>
+        <w:rPr>
+          <w:rFonts w:cs="Arial"/>
+          <w:sz w:val="24"/>
+          <w:szCs w:val="24"/>
+        </w:rPr>
+        <w:t xml:space="preserve"> a large team in an agile environment</w:t>
+      </w:r>
+      <w:r>
+        <w:rPr>
+          <w:rFonts w:cs="Arial"/>
+          <w:sz w:val="24"/>
+          <w:szCs w:val="24"/>
+        </w:rPr>
+        <w:t xml:space="preserve"> with bi-weekly sprints to deliver commitments</w:t>
       </w:r>
     </w:p>
     <w:p>
@@ -2538,51 +2261,58 @@
         <w:ind w:left="360"/>
         <w:rPr>
           <w:rFonts w:cs="Arial"/>
-          <w:sz w:val="24"/>
-          <w:szCs w:val="24"/>
-        </w:rPr>
-      </w:pPr>
-      <w:r>
-        <w:rPr>
-          <w:rFonts w:cs="Arial"/>
-          <w:sz w:val="24"/>
-          <w:szCs w:val="24"/>
-        </w:rPr>
-        <w:t xml:space="preserve">Worked with </w:t>
-      </w:r>
-      <w:proofErr w:type="spellStart"/>
-      <w:r>
-        <w:rPr>
-          <w:rFonts w:cs="Arial"/>
-          <w:sz w:val="24"/>
-          <w:szCs w:val="24"/>
-        </w:rPr>
-        <w:t>Drupal</w:t>
-      </w:r>
-      <w:proofErr w:type="spellEnd"/>
-      <w:r>
-        <w:rPr>
-          <w:rFonts w:cs="Arial"/>
-          <w:sz w:val="24"/>
-          <w:szCs w:val="24"/>
-        </w:rPr>
-        <w:t xml:space="preserve"> platform to set up</w:t>
-      </w:r>
-      <w:r>
-        <w:rPr>
-          <w:rFonts w:cs="Arial"/>
-          <w:sz w:val="24"/>
-          <w:szCs w:val="24"/>
-        </w:rPr>
-        <w:t xml:space="preserve"> and maintain</w:t>
-      </w:r>
-      <w:r>
-        <w:rPr>
-          <w:rFonts w:cs="Arial"/>
-          <w:sz w:val="24"/>
-          <w:szCs w:val="24"/>
-        </w:rPr>
-        <w:t xml:space="preserve"> accessible websites</w:t>
+          <w:b/>
+          <w:sz w:val="24"/>
+          <w:szCs w:val="24"/>
+        </w:rPr>
+      </w:pPr>
+      <w:r>
+        <w:rPr>
+          <w:rFonts w:cs="Arial"/>
+          <w:sz w:val="24"/>
+          <w:szCs w:val="24"/>
+        </w:rPr>
+        <w:t>Generated</w:t>
+      </w:r>
+      <w:r>
+        <w:rPr>
+          <w:rFonts w:cs="Arial"/>
+          <w:sz w:val="24"/>
+          <w:szCs w:val="24"/>
+        </w:rPr>
+        <w:t xml:space="preserve"> Microstrategy</w:t>
+      </w:r>
+      <w:r>
+        <w:rPr>
+          <w:rFonts w:cs="Arial"/>
+          <w:sz w:val="24"/>
+          <w:szCs w:val="24"/>
+        </w:rPr>
+        <w:t xml:space="preserve"> reports</w:t>
+      </w:r>
+      <w:r>
+        <w:rPr>
+          <w:rFonts w:cs="Arial"/>
+          <w:sz w:val="24"/>
+          <w:szCs w:val="24"/>
+        </w:rPr>
+        <w:t xml:space="preserve"> and graphs</w:t>
+      </w:r>
+      <w:r>
+        <w:rPr>
+          <w:rFonts w:cs="Arial"/>
+          <w:sz w:val="24"/>
+          <w:szCs w:val="24"/>
+        </w:rPr>
+        <w:t xml:space="preserve"> showcasing query performance trends</w:t>
+      </w:r>
+      <w:r>
+        <w:rPr>
+          <w:rFonts w:cs="Arial"/>
+          <w:sz w:val="24"/>
+          <w:szCs w:val="24"/>
+        </w:rPr>
+        <w:t xml:space="preserve"> in real time</w:t>
       </w:r>
     </w:p>
     <w:p>
@@ -2598,17 +2328,50 @@
         <w:ind w:left="360"/>
         <w:rPr>
           <w:rFonts w:cs="Arial"/>
-          <w:sz w:val="24"/>
-          <w:szCs w:val="24"/>
-        </w:rPr>
-      </w:pPr>
-      <w:r>
-        <w:rPr>
-          <w:rFonts w:cs="Arial"/>
-          <w:sz w:val="24"/>
-          <w:szCs w:val="24"/>
-        </w:rPr>
-        <w:t>Worked on a self-directed team to meet requirements</w:t>
+          <w:b/>
+          <w:sz w:val="24"/>
+          <w:szCs w:val="24"/>
+        </w:rPr>
+      </w:pPr>
+      <w:r>
+        <w:rPr>
+          <w:rFonts w:cs="Arial"/>
+          <w:sz w:val="24"/>
+          <w:szCs w:val="24"/>
+        </w:rPr>
+        <w:t>Analyzed</w:t>
+      </w:r>
+      <w:r>
+        <w:rPr>
+          <w:rFonts w:cs="Arial"/>
+          <w:sz w:val="24"/>
+          <w:szCs w:val="24"/>
+        </w:rPr>
+        <w:t xml:space="preserve"> and restructured</w:t>
+      </w:r>
+      <w:r>
+        <w:rPr>
+          <w:rFonts w:cs="Arial"/>
+          <w:sz w:val="24"/>
+          <w:szCs w:val="24"/>
+        </w:rPr>
+        <w:t xml:space="preserve"> SQL</w:t>
+      </w:r>
+      <w:r>
+        <w:rPr>
+          <w:rFonts w:cs="Arial"/>
+          <w:sz w:val="24"/>
+          <w:szCs w:val="24"/>
+        </w:rPr>
+        <w:t xml:space="preserve"> queries</w:t>
+      </w:r>
+      <w:r>
+        <w:rPr>
+          <w:rFonts w:cs="Arial"/>
+          <w:sz w:val="24"/>
+          <w:szCs w:val="24"/>
+        </w:rPr>
+        <w:t xml:space="preserve"> to optimize performance</w:t>
       </w:r>
     </w:p>
     <w:p>
@@ -2624,17 +2387,18 @@
         <w:ind w:left="360"/>
         <w:rPr>
           <w:rFonts w:cs="Arial"/>
-          <w:sz w:val="24"/>
-          <w:szCs w:val="24"/>
-        </w:rPr>
-      </w:pPr>
-      <w:r>
-        <w:rPr>
-          <w:rFonts w:cs="Arial"/>
-          <w:sz w:val="24"/>
-          <w:szCs w:val="24"/>
-        </w:rPr>
-        <w:t>Gained working knowledge of web technologies: HTML, CSS, GUI standards, accessibility</w:t>
+          <w:b/>
+          <w:sz w:val="24"/>
+          <w:szCs w:val="24"/>
+        </w:rPr>
+      </w:pPr>
+      <w:r>
+        <w:rPr>
+          <w:rFonts w:cs="Arial"/>
+          <w:sz w:val="24"/>
+          <w:szCs w:val="24"/>
+        </w:rPr>
+        <w:t>Compiled extensive documentation on enterprise software</w:t>
       </w:r>
     </w:p>
     <w:p>
@@ -2650,35 +2414,18 @@
         <w:ind w:left="360"/>
         <w:rPr>
           <w:rFonts w:cs="Arial"/>
-          <w:sz w:val="24"/>
-          <w:szCs w:val="24"/>
-        </w:rPr>
-      </w:pPr>
-      <w:r>
-        <w:rPr>
-          <w:rFonts w:cs="Arial"/>
-          <w:sz w:val="24"/>
-          <w:szCs w:val="24"/>
-        </w:rPr>
-        <w:t xml:space="preserve">Utilized Node.js, Selenium and </w:t>
-      </w:r>
-      <w:proofErr w:type="spellStart"/>
-      <w:r>
-        <w:rPr>
-          <w:rFonts w:cs="Arial"/>
-          <w:sz w:val="24"/>
-          <w:szCs w:val="24"/>
-        </w:rPr>
-        <w:t>Nightwatch</w:t>
-      </w:r>
-      <w:proofErr w:type="spellEnd"/>
-      <w:r>
-        <w:rPr>
-          <w:rFonts w:cs="Arial"/>
-          <w:sz w:val="24"/>
-          <w:szCs w:val="24"/>
-        </w:rPr>
-        <w:t xml:space="preserve"> to create automated unit tests</w:t>
+          <w:b/>
+          <w:sz w:val="24"/>
+          <w:szCs w:val="24"/>
+        </w:rPr>
+      </w:pPr>
+      <w:r>
+        <w:rPr>
+          <w:rFonts w:cs="Arial"/>
+          <w:sz w:val="24"/>
+          <w:szCs w:val="24"/>
+        </w:rPr>
+        <w:t>Created, reviewed, and resolved ServiceFirst incidents and JIRA tasks by analyzing queries</w:t>
       </w:r>
     </w:p>
     <w:p>
@@ -2694,33 +2441,253 @@
         <w:ind w:left="360"/>
         <w:rPr>
           <w:rFonts w:cs="Arial"/>
-          <w:sz w:val="24"/>
-          <w:szCs w:val="24"/>
-        </w:rPr>
-      </w:pPr>
-      <w:r>
-        <w:rPr>
-          <w:rFonts w:cs="Arial"/>
-          <w:sz w:val="24"/>
-          <w:szCs w:val="24"/>
-        </w:rPr>
-        <w:t xml:space="preserve">Audited </w:t>
-      </w:r>
-      <w:r>
-        <w:rPr>
-          <w:rFonts w:cs="Arial"/>
-          <w:sz w:val="24"/>
-          <w:szCs w:val="24"/>
-        </w:rPr>
-        <w:t>&amp;</w:t>
-      </w:r>
-      <w:r>
-        <w:rPr>
-          <w:rFonts w:cs="Arial"/>
-          <w:sz w:val="24"/>
-          <w:szCs w:val="24"/>
-        </w:rPr>
-        <w:t xml:space="preserve"> remediated web content to conform to WCAG 2.0 and meet AODA legislative standards</w:t>
+          <w:b/>
+          <w:sz w:val="24"/>
+          <w:szCs w:val="24"/>
+        </w:rPr>
+      </w:pPr>
+      <w:r>
+        <w:rPr>
+          <w:rFonts w:cs="Arial"/>
+          <w:sz w:val="24"/>
+          <w:szCs w:val="24"/>
+        </w:rPr>
+        <w:t>Worked in a</w:t>
+      </w:r>
+      <w:r>
+        <w:rPr>
+          <w:rFonts w:cs="Arial"/>
+          <w:sz w:val="24"/>
+          <w:szCs w:val="24"/>
+        </w:rPr>
+        <w:t>pplicatio</w:t>
+      </w:r>
+      <w:r>
+        <w:rPr>
+          <w:rFonts w:cs="Arial"/>
+          <w:sz w:val="24"/>
+          <w:szCs w:val="24"/>
+        </w:rPr>
+        <w:t xml:space="preserve">n support and provided team </w:t>
+      </w:r>
+      <w:r>
+        <w:rPr>
+          <w:rFonts w:cs="Arial"/>
+          <w:sz w:val="24"/>
+          <w:szCs w:val="24"/>
+        </w:rPr>
+        <w:t>with insight</w:t>
+      </w:r>
+      <w:r>
+        <w:rPr>
+          <w:rFonts w:cs="Arial"/>
+          <w:sz w:val="24"/>
+          <w:szCs w:val="24"/>
+        </w:rPr>
+        <w:t>s</w:t>
+      </w:r>
+      <w:r>
+        <w:rPr>
+          <w:rFonts w:cs="Arial"/>
+          <w:sz w:val="24"/>
+          <w:szCs w:val="24"/>
+        </w:rPr>
+        <w:t xml:space="preserve"> to</w:t>
+      </w:r>
+      <w:r>
+        <w:rPr>
+          <w:rFonts w:cs="Arial"/>
+          <w:sz w:val="24"/>
+          <w:szCs w:val="24"/>
+        </w:rPr>
+        <w:t>wards</w:t>
+      </w:r>
+      <w:r>
+        <w:rPr>
+          <w:rFonts w:cs="Arial"/>
+          <w:sz w:val="24"/>
+          <w:szCs w:val="24"/>
+        </w:rPr>
+        <w:t xml:space="preserve"> exis</w:t>
+      </w:r>
+      <w:r>
+        <w:rPr>
+          <w:rFonts w:cs="Arial"/>
+          <w:sz w:val="24"/>
+          <w:szCs w:val="24"/>
+        </w:rPr>
+        <w:t>ting issues on</w:t>
+      </w:r>
+      <w:r>
+        <w:rPr>
+          <w:rFonts w:cs="Arial"/>
+          <w:sz w:val="24"/>
+          <w:szCs w:val="24"/>
+        </w:rPr>
+        <w:t xml:space="preserve"> N</w:t>
+      </w:r>
+      <w:r>
+        <w:rPr>
+          <w:rFonts w:cs="Arial"/>
+          <w:sz w:val="24"/>
+          <w:szCs w:val="24"/>
+        </w:rPr>
+        <w:t>etezza</w:t>
+      </w:r>
+    </w:p>
+    <w:p>
+      <w:pPr>
+        <w:spacing w:after="0"/>
+        <w:rPr>
+          <w:rFonts w:cs="Arial"/>
+          <w:b/>
+          <w:sz w:val="24"/>
+          <w:szCs w:val="24"/>
+        </w:rPr>
+      </w:pPr>
+    </w:p>
+    <w:p>
+      <w:pPr>
+        <w:tabs>
+          <w:tab w:val="left" w:pos="6714"/>
+        </w:tabs>
+        <w:spacing w:after="0"/>
+        <w:rPr>
+          <w:rFonts w:cs="Arial"/>
+          <w:b/>
+          <w:color w:val="1F497D" w:themeColor="text2"/>
+          <w:sz w:val="24"/>
+          <w:szCs w:val="24"/>
+        </w:rPr>
+      </w:pPr>
+      <w:r>
+        <w:rPr>
+          <w:rFonts w:cs="Arial"/>
+          <w:b/>
+          <w:color w:val="1F497D" w:themeColor="text2"/>
+          <w:sz w:val="24"/>
+          <w:szCs w:val="24"/>
+        </w:rPr>
+        <w:t>Web Developer</w:t>
+      </w:r>
+      <w:r>
+        <w:rPr>
+          <w:rFonts w:cs="Arial"/>
+          <w:b/>
+          <w:color w:val="1F497D" w:themeColor="text2"/>
+          <w:sz w:val="24"/>
+          <w:szCs w:val="24"/>
+        </w:rPr>
+        <w:tab/>
+      </w:r>
+      <w:r>
+        <w:rPr>
+          <w:rFonts w:cs="Arial"/>
+          <w:b/>
+          <w:color w:val="1F497D" w:themeColor="text2"/>
+          <w:sz w:val="24"/>
+          <w:szCs w:val="24"/>
+        </w:rPr>
+        <w:tab/>
+      </w:r>
+      <w:r>
+        <w:rPr>
+          <w:rFonts w:cs="Arial"/>
+          <w:b/>
+          <w:color w:val="1F497D" w:themeColor="text2"/>
+          <w:sz w:val="24"/>
+          <w:szCs w:val="24"/>
+        </w:rPr>
+        <w:t xml:space="preserve"> </w:t>
+      </w:r>
+    </w:p>
+    <w:p>
+      <w:pPr>
+        <w:tabs>
+          <w:tab w:val="left" w:pos="7200"/>
+        </w:tabs>
+        <w:spacing w:after="0"/>
+        <w:rPr>
+          <w:rFonts w:cs="Arial"/>
+          <w:b/>
+          <w:i/>
+          <w:sz w:val="24"/>
+          <w:szCs w:val="24"/>
+        </w:rPr>
+      </w:pPr>
+      <w:r>
+        <w:rPr>
+          <w:rFonts w:cs="Arial"/>
+          <w:b/>
+          <w:i/>
+          <w:sz w:val="24"/>
+          <w:szCs w:val="24"/>
+        </w:rPr>
+        <w:t>University of Guelph, CCS Business Solutions – Guelph, ON</w:t>
+      </w:r>
+      <w:r>
+        <w:rPr>
+          <w:rFonts w:cs="Arial"/>
+          <w:b/>
+          <w:i/>
+          <w:sz w:val="24"/>
+          <w:szCs w:val="24"/>
+        </w:rPr>
+        <w:tab/>
+      </w:r>
+      <w:r>
+        <w:rPr>
+          <w:rFonts w:cs="Arial"/>
+          <w:i/>
+          <w:sz w:val="24"/>
+          <w:szCs w:val="24"/>
+        </w:rPr>
+        <w:t xml:space="preserve">May 2015 – </w:t>
+      </w:r>
+      <w:r>
+        <w:rPr>
+          <w:rFonts w:cs="Arial"/>
+          <w:i/>
+          <w:sz w:val="24"/>
+          <w:szCs w:val="24"/>
+        </w:rPr>
+        <w:t>Apr</w:t>
+      </w:r>
+      <w:r>
+        <w:rPr>
+          <w:rFonts w:cs="Arial"/>
+          <w:i/>
+          <w:sz w:val="24"/>
+          <w:szCs w:val="24"/>
+        </w:rPr>
+        <w:t>.</w:t>
+      </w:r>
+      <w:r>
+        <w:rPr>
+          <w:rFonts w:cs="Arial"/>
+          <w:i/>
+          <w:sz w:val="24"/>
+          <w:szCs w:val="24"/>
+        </w:rPr>
+        <w:t xml:space="preserve"> </w:t>
+      </w:r>
+      <w:r>
+        <w:rPr>
+          <w:rFonts w:cs="Arial"/>
+          <w:i/>
+          <w:sz w:val="24"/>
+          <w:szCs w:val="24"/>
+        </w:rPr>
+        <w:t>201</w:t>
+      </w:r>
+      <w:r>
+        <w:rPr>
+          <w:rFonts w:cs="Arial"/>
+          <w:i/>
+          <w:sz w:val="24"/>
+          <w:szCs w:val="24"/>
+        </w:rPr>
+        <w:t>6</w:t>
       </w:r>
     </w:p>
     <w:p>
@@ -2746,161 +2713,23 @@
           <w:sz w:val="24"/>
           <w:szCs w:val="24"/>
         </w:rPr>
-        <w:t>Attended seminars for computer and internet security</w:t>
-      </w:r>
-    </w:p>
-    <w:p>
-      <w:pPr>
-        <w:spacing w:after="0"/>
-        <w:rPr>
-          <w:rFonts w:cs="Arial"/>
-          <w:sz w:val="24"/>
-          <w:szCs w:val="24"/>
-        </w:rPr>
-      </w:pPr>
-    </w:p>
-    <w:p>
-      <w:pPr>
-        <w:spacing w:after="0"/>
-        <w:jc w:val="center"/>
-        <w:rPr>
-          <w:rFonts w:cs="Arial"/>
-          <w:b/>
-          <w:sz w:val="32"/>
-          <w:szCs w:val="32"/>
-        </w:rPr>
-      </w:pPr>
-      <w:r>
-        <w:rPr>
-          <w:rFonts w:cs="Arial"/>
-          <w:b/>
-          <w:sz w:val="32"/>
-          <w:szCs w:val="32"/>
-        </w:rPr>
-        <w:t>Experience</w:t>
-      </w:r>
-    </w:p>
-    <w:p>
-      <w:pPr>
-        <w:spacing w:after="0"/>
-        <w:rPr>
-          <w:rFonts w:cs="Arial"/>
-          <w:b/>
-          <w:bCs/>
-          <w:color w:val="1F497D" w:themeColor="text2"/>
-          <w:sz w:val="24"/>
-          <w:szCs w:val="24"/>
-        </w:rPr>
-      </w:pPr>
-      <w:r>
-        <w:rPr>
-          <w:rFonts w:cs="Arial"/>
-          <w:b/>
-          <w:bCs/>
-          <w:color w:val="1F497D" w:themeColor="text2"/>
-          <w:sz w:val="24"/>
-          <w:szCs w:val="24"/>
-        </w:rPr>
-        <w:t xml:space="preserve">Information Technology Student Advisory Committee          </w:t>
-      </w:r>
-    </w:p>
-    <w:p>
-      <w:pPr>
-        <w:tabs>
-          <w:tab w:val="left" w:pos="7200"/>
-        </w:tabs>
-        <w:spacing w:after="0"/>
-        <w:rPr>
-          <w:rFonts w:cs="Arial"/>
-          <w:b/>
-          <w:bCs/>
-          <w:i/>
-          <w:sz w:val="24"/>
-          <w:szCs w:val="24"/>
-        </w:rPr>
-      </w:pPr>
-      <w:r>
-        <w:rPr>
-          <w:rFonts w:cs="Arial"/>
-          <w:b/>
-          <w:bCs/>
-          <w:i/>
-          <w:sz w:val="24"/>
-          <w:szCs w:val="24"/>
-        </w:rPr>
-        <w:t>Un</w:t>
-      </w:r>
-      <w:r>
-        <w:rPr>
-          <w:rFonts w:cs="Arial"/>
-          <w:b/>
-          <w:bCs/>
-          <w:i/>
-          <w:sz w:val="24"/>
-          <w:szCs w:val="24"/>
-        </w:rPr>
-        <w:t>iversity of Guelph</w:t>
-      </w:r>
-      <w:r>
-        <w:rPr>
-          <w:rFonts w:cs="Arial"/>
-          <w:b/>
-          <w:bCs/>
-          <w:i/>
-          <w:sz w:val="24"/>
-          <w:szCs w:val="24"/>
-        </w:rPr>
-        <w:tab/>
-      </w:r>
-      <w:r>
-        <w:rPr>
-          <w:rFonts w:cs="Arial"/>
-          <w:bCs/>
-          <w:i/>
-          <w:sz w:val="24"/>
-          <w:szCs w:val="24"/>
-        </w:rPr>
-        <w:t>Sep</w:t>
-      </w:r>
-      <w:r>
-        <w:rPr>
-          <w:rFonts w:cs="Arial"/>
-          <w:bCs/>
-          <w:i/>
-          <w:sz w:val="24"/>
-          <w:szCs w:val="24"/>
-        </w:rPr>
-        <w:t>t.</w:t>
-      </w:r>
-      <w:r>
-        <w:rPr>
-          <w:rFonts w:cs="Arial"/>
-          <w:bCs/>
-          <w:i/>
-          <w:sz w:val="24"/>
-          <w:szCs w:val="24"/>
-        </w:rPr>
-        <w:t xml:space="preserve"> 2015 – Mar</w:t>
-      </w:r>
-      <w:r>
-        <w:rPr>
-          <w:rFonts w:cs="Arial"/>
-          <w:bCs/>
-          <w:i/>
-          <w:sz w:val="24"/>
-          <w:szCs w:val="24"/>
-        </w:rPr>
-        <w:t>.</w:t>
-      </w:r>
-      <w:r>
-        <w:rPr>
-          <w:rFonts w:cs="Arial"/>
-          <w:bCs/>
-          <w:i/>
-          <w:sz w:val="24"/>
-          <w:szCs w:val="24"/>
-        </w:rPr>
-        <w:t xml:space="preserve"> 2016</w:t>
+        <w:t>Worked with Drupal platform to set up</w:t>
+      </w:r>
+      <w:r>
+        <w:rPr>
+          <w:rFonts w:cs="Arial"/>
+          <w:sz w:val="24"/>
+          <w:szCs w:val="24"/>
+        </w:rPr>
+        <w:t xml:space="preserve"> and maintain</w:t>
+      </w:r>
+      <w:r>
+        <w:rPr>
+          <w:rFonts w:cs="Arial"/>
+          <w:sz w:val="24"/>
+          <w:szCs w:val="24"/>
+        </w:rPr>
+        <w:t xml:space="preserve"> accessible websites</w:t>
       </w:r>
     </w:p>
     <w:p>
@@ -2916,19 +2745,17 @@
         <w:ind w:left="360"/>
         <w:rPr>
           <w:rFonts w:cs="Arial"/>
-          <w:b/>
-          <w:bCs/>
-          <w:sz w:val="24"/>
-          <w:szCs w:val="24"/>
-        </w:rPr>
-      </w:pPr>
-      <w:r>
-        <w:rPr>
-          <w:rFonts w:cs="Arial"/>
-          <w:sz w:val="24"/>
-          <w:szCs w:val="24"/>
-        </w:rPr>
-        <w:t>Participated in a committee run by the University of Guelph’s IT department</w:t>
+          <w:sz w:val="24"/>
+          <w:szCs w:val="24"/>
+        </w:rPr>
+      </w:pPr>
+      <w:r>
+        <w:rPr>
+          <w:rFonts w:cs="Arial"/>
+          <w:sz w:val="24"/>
+          <w:szCs w:val="24"/>
+        </w:rPr>
+        <w:t>Worked on a self-directed team to meet requirements</w:t>
       </w:r>
     </w:p>
     <w:p>
@@ -2944,162 +2771,17 @@
         <w:ind w:left="360"/>
         <w:rPr>
           <w:rFonts w:cs="Arial"/>
-          <w:b/>
-          <w:bCs/>
-          <w:sz w:val="24"/>
-          <w:szCs w:val="24"/>
-        </w:rPr>
-      </w:pPr>
-      <w:r>
-        <w:rPr>
-          <w:rFonts w:cs="Arial"/>
-          <w:bCs/>
-          <w:sz w:val="24"/>
-          <w:szCs w:val="24"/>
-        </w:rPr>
-        <w:t>Communicated directly with website operators and IT staff to advise them on their websites</w:t>
-      </w:r>
-    </w:p>
-    <w:p>
-      <w:pPr>
-        <w:spacing w:after="0"/>
-        <w:rPr>
-          <w:rFonts w:cs="Arial"/>
-          <w:b/>
-          <w:bCs/>
-          <w:sz w:val="24"/>
-          <w:szCs w:val="24"/>
-        </w:rPr>
-      </w:pPr>
-    </w:p>
-    <w:p>
-      <w:pPr>
-        <w:spacing w:after="0"/>
-        <w:rPr>
-          <w:rFonts w:cs="Arial"/>
-          <w:bCs/>
-          <w:color w:val="1F497D" w:themeColor="text2"/>
-          <w:sz w:val="24"/>
-          <w:szCs w:val="24"/>
-        </w:rPr>
-      </w:pPr>
-      <w:r>
-        <w:rPr>
-          <w:rFonts w:cs="Arial"/>
-          <w:b/>
-          <w:bCs/>
-          <w:color w:val="1F497D" w:themeColor="text2"/>
-          <w:sz w:val="24"/>
-          <w:szCs w:val="24"/>
-        </w:rPr>
-        <w:t xml:space="preserve">3D Maps Photo Designer                                                           </w:t>
-      </w:r>
-    </w:p>
-    <w:p>
-      <w:pPr>
-        <w:tabs>
-          <w:tab w:val="left" w:pos="7200"/>
-        </w:tabs>
-        <w:spacing w:after="0"/>
-        <w:rPr>
-          <w:rFonts w:cs="Arial"/>
-          <w:b/>
-          <w:bCs/>
-          <w:i/>
-          <w:sz w:val="24"/>
-          <w:szCs w:val="24"/>
-        </w:rPr>
-      </w:pPr>
-      <w:r>
-        <w:rPr>
-          <w:rFonts w:cs="Arial"/>
-          <w:b/>
-          <w:bCs/>
-          <w:i/>
-          <w:sz w:val="24"/>
-          <w:szCs w:val="24"/>
-        </w:rPr>
-        <w:t>Google</w:t>
-      </w:r>
-      <w:r>
-        <w:rPr>
-          <w:rFonts w:cs="Arial"/>
-          <w:b/>
-          <w:bCs/>
-          <w:i/>
-          <w:sz w:val="24"/>
-          <w:szCs w:val="24"/>
-        </w:rPr>
-        <w:t xml:space="preserve"> </w:t>
-      </w:r>
-      <w:r>
-        <w:rPr>
-          <w:rFonts w:cs="Arial"/>
-          <w:b/>
-          <w:bCs/>
-          <w:i/>
-          <w:sz w:val="24"/>
-          <w:szCs w:val="24"/>
-        </w:rPr>
-        <w:tab/>
-      </w:r>
-      <w:r>
-        <w:rPr>
-          <w:rFonts w:cs="Arial"/>
-          <w:bCs/>
-          <w:i/>
-          <w:sz w:val="24"/>
-          <w:szCs w:val="24"/>
-        </w:rPr>
-        <w:t>Oct</w:t>
-      </w:r>
-      <w:r>
-        <w:rPr>
-          <w:rFonts w:cs="Arial"/>
-          <w:bCs/>
-          <w:i/>
-          <w:sz w:val="24"/>
-          <w:szCs w:val="24"/>
-        </w:rPr>
-        <w:t>.</w:t>
-      </w:r>
-      <w:r>
-        <w:rPr>
-          <w:rFonts w:cs="Arial"/>
-          <w:bCs/>
-          <w:i/>
-          <w:sz w:val="24"/>
-          <w:szCs w:val="24"/>
-        </w:rPr>
-        <w:t xml:space="preserve"> 2011</w:t>
-      </w:r>
-      <w:r>
-        <w:rPr>
-          <w:rFonts w:cs="Arial"/>
-          <w:i/>
-          <w:sz w:val="24"/>
-          <w:szCs w:val="24"/>
-        </w:rPr>
-        <w:t xml:space="preserve"> – </w:t>
-      </w:r>
-      <w:r>
-        <w:rPr>
-          <w:rFonts w:cs="Arial"/>
-          <w:i/>
-          <w:sz w:val="24"/>
-          <w:szCs w:val="24"/>
-        </w:rPr>
-        <w:t xml:space="preserve">Nov. </w:t>
-      </w:r>
-      <w:r>
-        <w:rPr>
-          <w:rFonts w:cs="Arial"/>
-          <w:bCs/>
-          <w:i/>
-          <w:sz w:val="24"/>
-          <w:szCs w:val="24"/>
-        </w:rPr>
-        <w:t>2012</w:t>
+          <w:sz w:val="24"/>
+          <w:szCs w:val="24"/>
+        </w:rPr>
+      </w:pPr>
+      <w:r>
+        <w:rPr>
+          <w:rFonts w:cs="Arial"/>
+          <w:sz w:val="24"/>
+          <w:szCs w:val="24"/>
+        </w:rPr>
+        <w:t>Gained working knowledge of web technologies: HTML, CSS, GUI standards, accessibility</w:t>
       </w:r>
     </w:p>
     <w:p>
@@ -3125,7 +2807,7 @@
           <w:sz w:val="24"/>
           <w:szCs w:val="24"/>
         </w:rPr>
-        <w:t>Co-assisted a University of Guelph student in converting 2D pictures to 3D images for Google Maps</w:t>
+        <w:t>Utilized Node.js, Selenium and Nightwatch to create automated unit tests</w:t>
       </w:r>
     </w:p>
     <w:p>
@@ -3151,136 +2833,23 @@
           <w:sz w:val="24"/>
           <w:szCs w:val="24"/>
         </w:rPr>
-        <w:t>Worked with Photoshop to produce refined images to be used for three-dimensional mapping</w:t>
-      </w:r>
-    </w:p>
-    <w:p>
-      <w:pPr>
-        <w:spacing w:after="0"/>
-        <w:ind w:left="360"/>
-        <w:rPr>
-          <w:rFonts w:cs="Arial"/>
-          <w:sz w:val="24"/>
-          <w:szCs w:val="24"/>
-        </w:rPr>
-      </w:pPr>
-    </w:p>
-    <w:p>
-      <w:pPr>
-        <w:tabs>
-          <w:tab w:val="left" w:pos="7547"/>
-        </w:tabs>
-        <w:spacing w:after="0"/>
-        <w:rPr>
-          <w:rFonts w:cs="Arial"/>
-          <w:color w:val="1F497D" w:themeColor="text2"/>
-          <w:sz w:val="24"/>
-          <w:szCs w:val="24"/>
-        </w:rPr>
-      </w:pPr>
-      <w:r>
-        <w:rPr>
-          <w:rFonts w:cs="Arial"/>
-          <w:b/>
-          <w:color w:val="1F497D" w:themeColor="text2"/>
-          <w:sz w:val="24"/>
-          <w:szCs w:val="24"/>
-        </w:rPr>
-        <w:t xml:space="preserve">Beta Tester                                                         </w:t>
-      </w:r>
-      <w:bookmarkStart w:id="0" w:name="_GoBack"/>
-      <w:bookmarkEnd w:id="0"/>
-      <w:r>
-        <w:rPr>
-          <w:rFonts w:cs="Arial"/>
-          <w:b/>
-          <w:color w:val="1F497D" w:themeColor="text2"/>
-          <w:sz w:val="24"/>
-          <w:szCs w:val="24"/>
-        </w:rPr>
-        <w:t xml:space="preserve">                        </w:t>
-      </w:r>
-    </w:p>
-    <w:p>
-      <w:pPr>
-        <w:tabs>
-          <w:tab w:val="left" w:pos="7200"/>
-        </w:tabs>
-        <w:spacing w:after="0"/>
-        <w:rPr>
-          <w:rFonts w:cs="Arial"/>
-          <w:b/>
-          <w:i/>
-          <w:sz w:val="24"/>
-          <w:szCs w:val="24"/>
-        </w:rPr>
-      </w:pPr>
-      <w:r>
-        <w:rPr>
-          <w:rFonts w:cs="Arial"/>
-          <w:b/>
-          <w:i/>
-          <w:sz w:val="24"/>
-          <w:szCs w:val="24"/>
-        </w:rPr>
-        <w:t>Prototype N – Independent Video Game Developer</w:t>
-      </w:r>
-      <w:r>
-        <w:rPr>
-          <w:rFonts w:cs="Arial"/>
-          <w:b/>
-          <w:i/>
-          <w:sz w:val="24"/>
-          <w:szCs w:val="24"/>
-        </w:rPr>
-        <w:t xml:space="preserve"> </w:t>
-      </w:r>
-      <w:r>
-        <w:rPr>
-          <w:rFonts w:cs="Arial"/>
-          <w:b/>
-          <w:i/>
-          <w:sz w:val="24"/>
-          <w:szCs w:val="24"/>
-        </w:rPr>
-        <w:tab/>
-      </w:r>
-      <w:r>
-        <w:rPr>
-          <w:rFonts w:cs="Arial"/>
-          <w:b/>
-          <w:i/>
-          <w:sz w:val="24"/>
-          <w:szCs w:val="24"/>
-        </w:rPr>
-        <w:t xml:space="preserve"> </w:t>
-      </w:r>
-      <w:r>
-        <w:rPr>
-          <w:rFonts w:cs="Arial"/>
-          <w:i/>
-          <w:sz w:val="24"/>
-          <w:szCs w:val="24"/>
-        </w:rPr>
-        <w:t>Jan</w:t>
-      </w:r>
-      <w:r>
-        <w:rPr>
-          <w:rFonts w:cs="Arial"/>
-          <w:i/>
-          <w:sz w:val="24"/>
-          <w:szCs w:val="24"/>
-        </w:rPr>
-        <w:t xml:space="preserve">. 2007 – </w:t>
-      </w:r>
-      <w:r>
-        <w:rPr>
-          <w:rFonts w:cs="Arial"/>
-          <w:i/>
-          <w:sz w:val="24"/>
-          <w:szCs w:val="24"/>
-        </w:rPr>
-        <w:t>Present</w:t>
+        <w:t xml:space="preserve">Audited </w:t>
+      </w:r>
+      <w:r>
+        <w:rPr>
+          <w:rFonts w:cs="Arial"/>
+          <w:sz w:val="24"/>
+          <w:szCs w:val="24"/>
+        </w:rPr>
+        <w:t>&amp;</w:t>
+      </w:r>
+      <w:r>
+        <w:rPr>
+          <w:rFonts w:cs="Arial"/>
+          <w:sz w:val="24"/>
+          <w:szCs w:val="24"/>
+        </w:rPr>
+        <w:t xml:space="preserve"> remediated web content to conform to WCAG 2.0 and meet AODA legislative standards</w:t>
       </w:r>
     </w:p>
     <w:p>
@@ -3306,7 +2875,161 @@
           <w:sz w:val="24"/>
           <w:szCs w:val="24"/>
         </w:rPr>
-        <w:t>Worked with an independent video game developer to beta test a video game</w:t>
+        <w:t>Attended seminars for computer and internet security</w:t>
+      </w:r>
+    </w:p>
+    <w:p>
+      <w:pPr>
+        <w:spacing w:after="0"/>
+        <w:rPr>
+          <w:rFonts w:cs="Arial"/>
+          <w:sz w:val="24"/>
+          <w:szCs w:val="24"/>
+        </w:rPr>
+      </w:pPr>
+    </w:p>
+    <w:p>
+      <w:pPr>
+        <w:spacing w:after="0"/>
+        <w:jc w:val="center"/>
+        <w:rPr>
+          <w:rFonts w:cs="Arial"/>
+          <w:b/>
+          <w:sz w:val="32"/>
+          <w:szCs w:val="32"/>
+        </w:rPr>
+      </w:pPr>
+      <w:r>
+        <w:rPr>
+          <w:rFonts w:cs="Arial"/>
+          <w:b/>
+          <w:sz w:val="32"/>
+          <w:szCs w:val="32"/>
+        </w:rPr>
+        <w:t>Experience</w:t>
+      </w:r>
+    </w:p>
+    <w:p>
+      <w:pPr>
+        <w:spacing w:after="0"/>
+        <w:rPr>
+          <w:rFonts w:cs="Arial"/>
+          <w:b/>
+          <w:bCs/>
+          <w:color w:val="1F497D" w:themeColor="text2"/>
+          <w:sz w:val="24"/>
+          <w:szCs w:val="24"/>
+        </w:rPr>
+      </w:pPr>
+      <w:r>
+        <w:rPr>
+          <w:rFonts w:cs="Arial"/>
+          <w:b/>
+          <w:bCs/>
+          <w:color w:val="1F497D" w:themeColor="text2"/>
+          <w:sz w:val="24"/>
+          <w:szCs w:val="24"/>
+        </w:rPr>
+        <w:t xml:space="preserve">Information Technology Student Advisory Committee          </w:t>
+      </w:r>
+    </w:p>
+    <w:p>
+      <w:pPr>
+        <w:tabs>
+          <w:tab w:val="left" w:pos="7200"/>
+        </w:tabs>
+        <w:spacing w:after="0"/>
+        <w:rPr>
+          <w:rFonts w:cs="Arial"/>
+          <w:b/>
+          <w:bCs/>
+          <w:i/>
+          <w:sz w:val="24"/>
+          <w:szCs w:val="24"/>
+        </w:rPr>
+      </w:pPr>
+      <w:r>
+        <w:rPr>
+          <w:rFonts w:cs="Arial"/>
+          <w:b/>
+          <w:bCs/>
+          <w:i/>
+          <w:sz w:val="24"/>
+          <w:szCs w:val="24"/>
+        </w:rPr>
+        <w:t>Un</w:t>
+      </w:r>
+      <w:r>
+        <w:rPr>
+          <w:rFonts w:cs="Arial"/>
+          <w:b/>
+          <w:bCs/>
+          <w:i/>
+          <w:sz w:val="24"/>
+          <w:szCs w:val="24"/>
+        </w:rPr>
+        <w:t>iversity of Guelph</w:t>
+      </w:r>
+      <w:r>
+        <w:rPr>
+          <w:rFonts w:cs="Arial"/>
+          <w:b/>
+          <w:bCs/>
+          <w:i/>
+          <w:sz w:val="24"/>
+          <w:szCs w:val="24"/>
+        </w:rPr>
+        <w:tab/>
+      </w:r>
+      <w:r>
+        <w:rPr>
+          <w:rFonts w:cs="Arial"/>
+          <w:bCs/>
+          <w:i/>
+          <w:sz w:val="24"/>
+          <w:szCs w:val="24"/>
+        </w:rPr>
+        <w:t>Sep</w:t>
+      </w:r>
+      <w:r>
+        <w:rPr>
+          <w:rFonts w:cs="Arial"/>
+          <w:bCs/>
+          <w:i/>
+          <w:sz w:val="24"/>
+          <w:szCs w:val="24"/>
+        </w:rPr>
+        <w:t>t.</w:t>
+      </w:r>
+      <w:r>
+        <w:rPr>
+          <w:rFonts w:cs="Arial"/>
+          <w:bCs/>
+          <w:i/>
+          <w:sz w:val="24"/>
+          <w:szCs w:val="24"/>
+        </w:rPr>
+        <w:t xml:space="preserve"> 2015 – Mar</w:t>
+      </w:r>
+      <w:r>
+        <w:rPr>
+          <w:rFonts w:cs="Arial"/>
+          <w:bCs/>
+          <w:i/>
+          <w:sz w:val="24"/>
+          <w:szCs w:val="24"/>
+        </w:rPr>
+        <w:t>.</w:t>
+      </w:r>
+      <w:r>
+        <w:rPr>
+          <w:rFonts w:cs="Arial"/>
+          <w:bCs/>
+          <w:i/>
+          <w:sz w:val="24"/>
+          <w:szCs w:val="24"/>
+        </w:rPr>
+        <w:t xml:space="preserve"> 2016</w:t>
       </w:r>
     </w:p>
     <w:p>
@@ -3322,6 +3045,206 @@
         <w:ind w:left="360"/>
         <w:rPr>
           <w:rFonts w:cs="Arial"/>
+          <w:b/>
+          <w:bCs/>
+          <w:sz w:val="24"/>
+          <w:szCs w:val="24"/>
+        </w:rPr>
+      </w:pPr>
+      <w:r>
+        <w:rPr>
+          <w:rFonts w:cs="Arial"/>
+          <w:sz w:val="24"/>
+          <w:szCs w:val="24"/>
+        </w:rPr>
+        <w:t>Participated in a committee run by the University of Guelph’s IT department</w:t>
+      </w:r>
+    </w:p>
+    <w:p>
+      <w:pPr>
+        <w:numPr>
+          <w:ilvl w:val="0"/>
+          <w:numId w:val="1"/>
+        </w:numPr>
+        <w:tabs>
+          <w:tab w:val="num" w:pos="360"/>
+        </w:tabs>
+        <w:spacing w:after="0"/>
+        <w:ind w:left="360"/>
+        <w:rPr>
+          <w:rFonts w:cs="Arial"/>
+          <w:b/>
+          <w:bCs/>
+          <w:sz w:val="24"/>
+          <w:szCs w:val="24"/>
+        </w:rPr>
+      </w:pPr>
+      <w:r>
+        <w:rPr>
+          <w:rFonts w:cs="Arial"/>
+          <w:bCs/>
+          <w:sz w:val="24"/>
+          <w:szCs w:val="24"/>
+        </w:rPr>
+        <w:t>Communicated directly with website operators and IT staff to advise them on their websites</w:t>
+      </w:r>
+    </w:p>
+    <w:p>
+      <w:pPr>
+        <w:spacing w:after="0"/>
+        <w:ind w:left="360"/>
+        <w:rPr>
+          <w:rFonts w:cs="Arial"/>
+          <w:sz w:val="24"/>
+          <w:szCs w:val="24"/>
+        </w:rPr>
+      </w:pPr>
+    </w:p>
+    <w:p>
+      <w:pPr>
+        <w:tabs>
+          <w:tab w:val="left" w:pos="7547"/>
+        </w:tabs>
+        <w:spacing w:after="0"/>
+        <w:rPr>
+          <w:rFonts w:cs="Arial"/>
+          <w:color w:val="1F497D" w:themeColor="text2"/>
+          <w:sz w:val="24"/>
+          <w:szCs w:val="24"/>
+        </w:rPr>
+      </w:pPr>
+      <w:r>
+        <w:rPr>
+          <w:rFonts w:cs="Arial"/>
+          <w:b/>
+          <w:color w:val="1F497D" w:themeColor="text2"/>
+          <w:sz w:val="24"/>
+          <w:szCs w:val="24"/>
+        </w:rPr>
+        <w:t xml:space="preserve">Beta Tester                                                                                 </w:t>
+      </w:r>
+    </w:p>
+    <w:p>
+      <w:pPr>
+        <w:tabs>
+          <w:tab w:val="left" w:pos="7200"/>
+        </w:tabs>
+        <w:spacing w:after="0"/>
+        <w:rPr>
+          <w:rFonts w:cs="Arial"/>
+          <w:b/>
+          <w:i/>
+          <w:sz w:val="24"/>
+          <w:szCs w:val="24"/>
+        </w:rPr>
+      </w:pPr>
+      <w:r>
+        <w:rPr>
+          <w:rFonts w:cs="Arial"/>
+          <w:b/>
+          <w:i/>
+          <w:sz w:val="24"/>
+          <w:szCs w:val="24"/>
+        </w:rPr>
+        <w:t>Prototype N – Independent Video Game Developer</w:t>
+      </w:r>
+      <w:r>
+        <w:rPr>
+          <w:rFonts w:cs="Arial"/>
+          <w:b/>
+          <w:i/>
+          <w:sz w:val="24"/>
+          <w:szCs w:val="24"/>
+        </w:rPr>
+        <w:t xml:space="preserve"> </w:t>
+      </w:r>
+      <w:r>
+        <w:rPr>
+          <w:rFonts w:cs="Arial"/>
+          <w:b/>
+          <w:i/>
+          <w:sz w:val="24"/>
+          <w:szCs w:val="24"/>
+        </w:rPr>
+        <w:tab/>
+      </w:r>
+      <w:r>
+        <w:rPr>
+          <w:rFonts w:cs="Arial"/>
+          <w:b/>
+          <w:i/>
+          <w:sz w:val="24"/>
+          <w:szCs w:val="24"/>
+        </w:rPr>
+        <w:t xml:space="preserve"> </w:t>
+      </w:r>
+      <w:r>
+        <w:rPr>
+          <w:rFonts w:cs="Arial"/>
+          <w:i/>
+          <w:sz w:val="24"/>
+          <w:szCs w:val="24"/>
+        </w:rPr>
+        <w:t>Jan</w:t>
+      </w:r>
+      <w:r>
+        <w:rPr>
+          <w:rFonts w:cs="Arial"/>
+          <w:i/>
+          <w:sz w:val="24"/>
+          <w:szCs w:val="24"/>
+        </w:rPr>
+        <w:t xml:space="preserve">. 2007 – </w:t>
+      </w:r>
+      <w:r>
+        <w:rPr>
+          <w:rFonts w:cs="Arial"/>
+          <w:i/>
+          <w:sz w:val="24"/>
+          <w:szCs w:val="24"/>
+        </w:rPr>
+        <w:t>Present</w:t>
+      </w:r>
+    </w:p>
+    <w:p>
+      <w:pPr>
+        <w:numPr>
+          <w:ilvl w:val="0"/>
+          <w:numId w:val="1"/>
+        </w:numPr>
+        <w:tabs>
+          <w:tab w:val="num" w:pos="360"/>
+        </w:tabs>
+        <w:spacing w:after="0"/>
+        <w:ind w:left="360"/>
+        <w:rPr>
+          <w:rFonts w:cs="Arial"/>
+          <w:sz w:val="24"/>
+          <w:szCs w:val="24"/>
+        </w:rPr>
+      </w:pPr>
+      <w:r>
+        <w:rPr>
+          <w:rFonts w:cs="Arial"/>
+          <w:sz w:val="24"/>
+          <w:szCs w:val="24"/>
+        </w:rPr>
+        <w:t>Worked with an independent video game developer to beta test a video game</w:t>
+      </w:r>
+    </w:p>
+    <w:p>
+      <w:pPr>
+        <w:numPr>
+          <w:ilvl w:val="0"/>
+          <w:numId w:val="1"/>
+        </w:numPr>
+        <w:tabs>
+          <w:tab w:val="num" w:pos="360"/>
+        </w:tabs>
+        <w:spacing w:after="0"/>
+        <w:ind w:left="360"/>
+        <w:rPr>
+          <w:rFonts w:cs="Arial"/>
           <w:sz w:val="24"/>
           <w:szCs w:val="24"/>
         </w:rPr>
@@ -3357,7 +3280,6 @@
           <w:szCs w:val="24"/>
         </w:rPr>
       </w:pPr>
-      <w:proofErr w:type="gramStart"/>
       <w:r>
         <w:rPr>
           <w:rFonts w:cs="Arial"/>
@@ -3376,7 +3298,6 @@
         </w:rPr>
         <w:t>vailable upon request.</w:t>
       </w:r>
-      <w:proofErr w:type="gramEnd"/>
     </w:p>
     <w:sectPr>
       <w:footerReference w:type="default" r:id="rId9"/>
@@ -3390,7 +3311,7 @@
 </file>
 
 <file path=word/endnotes.xml><?xml version="1.0" encoding="utf-8"?>
-<w:endnotes xmlns:ve="http://schemas.openxmlformats.org/markup-compatibility/2006" xmlns:o="urn:schemas-microsoft-com:office:office" xmlns:r="http://schemas.openxmlformats.org/officeDocument/2006/relationships" xmlns:m="http://schemas.openxmlformats.org/officeDocument/2006/math" xmlns:v="urn:schemas-microsoft-com:vml" xmlns:wp="http://schemas.openxmlformats.org/drawingml/2006/wordprocessingDrawing" xmlns:w10="urn:schemas-microsoft-com:office:word" xmlns:w="http://schemas.openxmlformats.org/wordprocessingml/2006/main" xmlns:wne="http://schemas.microsoft.com/office/word/2006/wordml">
+<w:endnotes xmlns:wpc="http://schemas.microsoft.com/office/word/2010/wordprocessingCanvas" xmlns:cx="http://schemas.microsoft.com/office/drawing/2014/chartex" xmlns:cx1="http://schemas.microsoft.com/office/drawing/2015/9/8/chartex" xmlns:cx2="http://schemas.microsoft.com/office/drawing/2015/10/21/chartex" xmlns:cx3="http://schemas.microsoft.com/office/drawing/2016/5/9/chartex" xmlns:cx4="http://schemas.microsoft.com/office/drawing/2016/5/10/chartex" xmlns:cx5="http://schemas.microsoft.com/office/drawing/2016/5/11/chartex" xmlns:cx6="http://schemas.microsoft.com/office/drawing/2016/5/12/chartex" xmlns:cx7="http://schemas.microsoft.com/office/drawing/2016/5/13/chartex" xmlns:cx8="http://schemas.microsoft.com/office/drawing/2016/5/14/chartex" xmlns:mc="http://schemas.openxmlformats.org/markup-compatibility/2006" xmlns:aink="http://schemas.microsoft.com/office/drawing/2016/ink" xmlns:am3d="http://schemas.microsoft.com/office/drawing/2017/model3d" xmlns:o="urn:schemas-microsoft-com:office:office" xmlns:r="http://schemas.openxmlformats.org/officeDocument/2006/relationships" xmlns:m="http://schemas.openxmlformats.org/officeDocument/2006/math" xmlns:v="urn:schemas-microsoft-com:vml" xmlns:wp14="http://schemas.microsoft.com/office/word/2010/wordprocessingDrawing" xmlns:wp="http://schemas.openxmlformats.org/drawingml/2006/wordprocessingDrawing" xmlns:w10="urn:schemas-microsoft-com:office:word" xmlns:w="http://schemas.openxmlformats.org/wordprocessingml/2006/main" xmlns:w14="http://schemas.microsoft.com/office/word/2010/wordml" xmlns:w15="http://schemas.microsoft.com/office/word/2012/wordml" xmlns:w16cid="http://schemas.microsoft.com/office/word/2016/wordml/cid" xmlns:w16se="http://schemas.microsoft.com/office/word/2015/wordml/symex" xmlns:wpg="http://schemas.microsoft.com/office/word/2010/wordprocessingGroup" xmlns:wpi="http://schemas.microsoft.com/office/word/2010/wordprocessingInk" xmlns:wne="http://schemas.microsoft.com/office/word/2006/wordml" xmlns:wps="http://schemas.microsoft.com/office/word/2010/wordprocessingShape" mc:Ignorable="w14 w15 w16se w16cid wp14">
   <w:endnote w:type="separator" w:id="-1">
     <w:p>
       <w:pPr>
@@ -3415,7 +3336,7 @@
 </file>
 
 <file path=word/footer1.xml><?xml version="1.0" encoding="utf-8"?>
-<w:ftr xmlns:ve="http://schemas.openxmlformats.org/markup-compatibility/2006" xmlns:o="urn:schemas-microsoft-com:office:office" xmlns:r="http://schemas.openxmlformats.org/officeDocument/2006/relationships" xmlns:m="http://schemas.openxmlformats.org/officeDocument/2006/math" xmlns:v="urn:schemas-microsoft-com:vml" xmlns:wp="http://schemas.openxmlformats.org/drawingml/2006/wordprocessingDrawing" xmlns:w10="urn:schemas-microsoft-com:office:word" xmlns:w="http://schemas.openxmlformats.org/wordprocessingml/2006/main" xmlns:wne="http://schemas.microsoft.com/office/word/2006/wordml">
+<w:ftr xmlns:wpc="http://schemas.microsoft.com/office/word/2010/wordprocessingCanvas" xmlns:cx="http://schemas.microsoft.com/office/drawing/2014/chartex" xmlns:cx1="http://schemas.microsoft.com/office/drawing/2015/9/8/chartex" xmlns:cx2="http://schemas.microsoft.com/office/drawing/2015/10/21/chartex" xmlns:cx3="http://schemas.microsoft.com/office/drawing/2016/5/9/chartex" xmlns:cx4="http://schemas.microsoft.com/office/drawing/2016/5/10/chartex" xmlns:cx5="http://schemas.microsoft.com/office/drawing/2016/5/11/chartex" xmlns:cx6="http://schemas.microsoft.com/office/drawing/2016/5/12/chartex" xmlns:cx7="http://schemas.microsoft.com/office/drawing/2016/5/13/chartex" xmlns:cx8="http://schemas.microsoft.com/office/drawing/2016/5/14/chartex" xmlns:mc="http://schemas.openxmlformats.org/markup-compatibility/2006" xmlns:aink="http://schemas.microsoft.com/office/drawing/2016/ink" xmlns:am3d="http://schemas.microsoft.com/office/drawing/2017/model3d" xmlns:o="urn:schemas-microsoft-com:office:office" xmlns:r="http://schemas.openxmlformats.org/officeDocument/2006/relationships" xmlns:m="http://schemas.openxmlformats.org/officeDocument/2006/math" xmlns:v="urn:schemas-microsoft-com:vml" xmlns:wp14="http://schemas.microsoft.com/office/word/2010/wordprocessingDrawing" xmlns:wp="http://schemas.openxmlformats.org/drawingml/2006/wordprocessingDrawing" xmlns:w10="urn:schemas-microsoft-com:office:word" xmlns:w="http://schemas.openxmlformats.org/wordprocessingml/2006/main" xmlns:w14="http://schemas.microsoft.com/office/word/2010/wordml" xmlns:w15="http://schemas.microsoft.com/office/word/2012/wordml" xmlns:w16cid="http://schemas.microsoft.com/office/word/2016/wordml/cid" xmlns:w16se="http://schemas.microsoft.com/office/word/2015/wordml/symex" xmlns:wpg="http://schemas.microsoft.com/office/word/2010/wordprocessingGroup" xmlns:wpi="http://schemas.microsoft.com/office/word/2010/wordprocessingInk" xmlns:wne="http://schemas.microsoft.com/office/word/2006/wordml" xmlns:wps="http://schemas.microsoft.com/office/word/2010/wordprocessingShape" mc:Ignorable="w14 w15 w16se w16cid wp14">
   <w:p>
     <w:pPr>
       <w:pStyle w:val="Footer"/>
@@ -3426,152 +3347,463 @@
         <w:color w:val="808080" w:themeColor="background1" w:themeShade="80"/>
         <w:lang w:eastAsia="en-CA"/>
       </w:rPr>
-      <w:pict>
-        <v:group id="Group 37" o:spid="_x0000_s4098" style="position:absolute;margin-left:5980.8pt;margin-top:0;width:468pt;height:25.2pt;z-index:251660288;mso-width-percent:1000;mso-top-percent:200;mso-wrap-distance-left:0;mso-wrap-distance-right:0;mso-position-horizontal:right;mso-position-horizontal-relative:margin;mso-position-vertical-relative:bottom-margin-area;mso-width-percent:1000;mso-top-percent:200;mso-width-relative:margin;mso-height-relative:margin" coordsize="59626,3238" o:gfxdata="UEsDBBQABgAIAAAAIQC2gziS/gAAAOEBAAATAAAAW0NvbnRlbnRfVHlwZXNdLnhtbJSRQU7DMBBF&#10;90jcwfIWJU67QAgl6YK0S0CoHGBkTxKLZGx5TGhvj5O2G0SRWNoz/78nu9wcxkFMGNg6quQqL6RA&#10;0s5Y6ir5vt9lD1JwBDIwOMJKHpHlpr69KfdHjyxSmriSfYz+USnWPY7AufNIadK6MEJMx9ApD/oD&#10;OlTrorhX2lFEilmcO2RdNtjC5xDF9pCuTyYBB5bi6bQ4syoJ3g9WQ0ymaiLzg5KdCXlKLjvcW893&#10;SUOqXwnz5DrgnHtJTxOsQfEKIT7DmDSUCaxw7Rqn8787ZsmRM9e2VmPeBN4uqYvTtW7jvijg9N/y&#10;JsXecLq0q+WD6m8AAAD//wMAUEsDBBQABgAIAAAAIQA4/SH/1gAAAJQBAAALAAAAX3JlbHMvLnJl&#10;bHOkkMFqwzAMhu+DvYPRfXGawxijTi+j0GvpHsDYimMaW0Yy2fr2M4PBMnrbUb/Q94l/f/hMi1qR&#10;JVI2sOt6UJgd+ZiDgffL8ekFlFSbvV0oo4EbChzGx4f9GRdb25HMsYhqlCwG5lrLq9biZkxWOiqY&#10;22YiTra2kYMu1l1tQD30/bPm3wwYN0x18gb45AdQl1tp5j/sFB2T0FQ7R0nTNEV3j6o9feQzro1i&#10;OWA14Fm+Q8a1a8+Bvu/d/dMb2JY5uiPbhG/ktn4cqGU/er3pcvwCAAD//wMAUEsDBBQABgAIAAAA&#10;IQCKGmMhbQMAAI0KAAAOAAAAZHJzL2Uyb0RvYy54bWzMVltP2zAYfZ+0/2D5faRpadpGBMTYQJMQ&#10;IGDi2XWci+bYnu02Yb9+n51LW6gGYhKCh2DH3/X4O6c5OmkqjtZMm1KKBIcHI4yYoDItRZ7gn/fn&#10;X+YYGUtESrgULMGPzOCT48+fjmoVs7EsJE+ZRhBEmLhWCS6sVXEQGFqwipgDqZiAw0zqiljY6jxI&#10;NakhesWD8WgUBbXUqdKSMmPg7bf2EB/7+FnGqL3OMsMs4gmG2qx/av9cumdwfETiXBNVlLQrg7yh&#10;ioqUApIOob4RS9BKl89CVSXV0sjMHlBZBTLLSsp8D9BNOHrSzYWWK+V7yeM6VwNMAO0TnN4cll6t&#10;bzQq0wRPZhgJUsEd+bQI9gBOrfIYbC60ulM3unuRtzvXb5Ppyv2HTlDjYX0cYGWNRRReTheHk2gE&#10;6FM4m8CtHXa40wIu55kbLb4PjtE4mg6Ok/k0dDUFfdrAVTcUUysYIbNByfwfSncFUcyDbxwCPUow&#10;zy1KtzBbROScocm8RcrbDTCZ2ABiezAKFyPX0ws4hfP5ONrplsRKG3vBZIXcIsEaKvBDR9aXxrbA&#10;9CYur5G8TM9Lzv3GMYqdcY3WBLhgmx7KHSsunK2QzqsN6N4Azn03fmUfOXN2XNyyDIYH7njsC/G0&#10;3SQhlDJhw/aoIClrc09H8Ne1Nnj4a/UBXeQM8g+xuwC7DfSx2yo7e+fKPOsH59G/CmudBw+fWQo7&#10;OFelkHpfAA5ddZlb+x6kFhqH0lKmjzA0WraaYxQ9L+HaLomxN0SDyMAMgHDaa3hkXNYJlt0Ko0Lq&#10;P/veO3uYajjFqAbRSrD5vSKaYcR/CJj3RXgI3ELWbw6nszFs9PbJcvtErKozCbMQgkQr6pfO3vJ+&#10;mWlZPYC+nrqscEQEhdwJplb3mzPbiikoNGWnp94MlE0ReynuFHXBHapuLO+bB6JVN7sWxOFK9hwj&#10;8ZMRbm2dp5CnKyuz0s/3BtcOb+C706j3IP6iJ/6907WvskGTxRPeI9vAe9czzIZnyn4FACiB/VEU&#10;zTzDYWYHwdtSyvF0Fs6m3Zj1Otvz+5USMDDZkRXBjEUT0J4W112O98TplGRTvV/tYfwriLWfzq9w&#10;fG86p79epLNtlk13qx+Y2TBZb2b18iNx2v+0wzeP/1novs/cR9X23mvA5ivy+C8AAAD//wMAUEsD&#10;BBQABgAIAAAAIQD9BHT83AAAAAQBAAAPAAAAZHJzL2Rvd25yZXYueG1sTI9BS8QwEIXvgv8hjODN&#10;TburRWvTRUQRxMO2CuItbcam2Ey6TXa3/ntnvejlweMN731TrGc3iD1OofekIF0kIJBab3rqFLy9&#10;Pl5cgwhRk9GDJ1TwjQHW5elJoXPjD1Thvo6d4BIKuVZgYxxzKUNr0emw8CMSZ59+cjqynTppJn3g&#10;cjfIZZJk0umeeMHqEe8ttl/1zilYrh5ePtL3bVU/V09Zs9mk1m5Tpc7P5rtbEBHn+HcMR3xGh5KZ&#10;Gr8jE8SggB+Jv8rZzSpj2yi4Si5BloX8D1/+AAAA//8DAFBLAQItABQABgAIAAAAIQC2gziS/gAA&#10;AOEBAAATAAAAAAAAAAAAAAAAAAAAAABbQ29udGVudF9UeXBlc10ueG1sUEsBAi0AFAAGAAgAAAAh&#10;ADj9If/WAAAAlAEAAAsAAAAAAAAAAAAAAAAALwEAAF9yZWxzLy5yZWxzUEsBAi0AFAAGAAgAAAAh&#10;AIoaYyFtAwAAjQoAAA4AAAAAAAAAAAAAAAAALgIAAGRycy9lMm9Eb2MueG1sUEsBAi0AFAAGAAgA&#10;AAAhAP0EdPzcAAAABAEAAA8AAAAAAAAAAAAAAAAAxwUAAGRycy9kb3ducmV2LnhtbFBLBQYAAAAA&#10;BAAEAPMAAADQBgAAAAA=&#10;">
-          <v:rect id="Rectangle 38" o:spid="_x0000_s4100" style="position:absolute;left:190;width:59436;height:188;visibility:visible;v-text-anchor:middle" o:gfxdata="UEsDBBQABgAIAAAAIQDw94q7/QAAAOIBAAATAAAAW0NvbnRlbnRfVHlwZXNdLnhtbJSRzUrEMBDH&#10;74LvEOYqbaoHEWm6B6tHFV0fYEimbdg2CZlYd9/edD8u4goeZ+b/8SOpV9tpFDNFtt4puC4rEOS0&#10;N9b1Cj7WT8UdCE7oDI7ekYIdMayay4t6vQvEIrsdKxhSCvdSsh5oQi59IJcvnY8TpjzGXgbUG+xJ&#10;3lTVrdTeJXKpSEsGNHVLHX6OSTxu8/pAEmlkEA8H4dKlAEMYrcaUSeXszI+W4thQZudew4MNfJUx&#10;QP7asFzOFxx9L/lpojUkXjGmZ5wyhjSRJQ8YKGvKv1MWzIkL33VWU9lGfl98J6hz4cZ/uUjzf7Pb&#10;bHuj+ZQu9z/UfAMAAP//AwBQSwMEFAAGAAgAAAAhADHdX2HSAAAAjwEAAAsAAABfcmVscy8ucmVs&#10;c6SQwWrDMAyG74O9g9G9cdpDGaNOb4VeSwe7CltJTGPLWCZt376mMFhGbzvqF/o+8e/2tzCpmbJ4&#10;jgbWTQuKomXn42Dg63xYfYCSgtHhxJEM3Elg372/7U40YalHMvokqlKiGBhLSZ9aix0poDScKNZN&#10;zzlgqWMedEJ7wYH0pm23Ov9mQLdgqqMzkI9uA+p8T9X8hx28zSzcl8Zy0Nz33r6iasfXeKK5UjAP&#10;VAy4LM8w09zU50C/9q7/6ZURE31X/kL8TKv1x6wXNXYPAAAA//8DAFBLAwQUAAYACAAAACEAMy8F&#10;nkEAAAA5AAAAEAAAAGRycy9zaGFwZXhtbC54bWyysa/IzVEoSy0qzszPs1Uy1DNQUkjNS85PycxL&#10;t1UKDXHTtVBSKC5JzEtJzMnPS7VVqkwtVrK34+UCAAAA//8DAFBLAwQUAAYACAAAACEASeWswMAA&#10;AADbAAAADwAAAGRycy9kb3ducmV2LnhtbERPz2vCMBS+D/Y/hCd4m6kryOyaiowJngbtRHZ8NM+m&#10;tHkpTaz1vzeHgceP73e+m20vJhp961jBepWAIK6dbrlRcPo9vH2A8AFZY++YFNzJw654fckx0+7G&#10;JU1VaEQMYZ+hAhPCkEnpa0MW/coNxJG7uNFiiHBspB7xFsNtL9+TZCMtthwbDA70ZajuqqtV0Pwd&#10;vqe5M+RKn1bXbtiefs5aqeVi3n+CCDSHp/jffdQK0jg2fok/QBYPAAAA//8DAFBLAQItABQABgAI&#10;AAAAIQDw94q7/QAAAOIBAAATAAAAAAAAAAAAAAAAAAAAAABbQ29udGVudF9UeXBlc10ueG1sUEsB&#10;Ai0AFAAGAAgAAAAhADHdX2HSAAAAjwEAAAsAAAAAAAAAAAAAAAAALgEAAF9yZWxzLy5yZWxzUEsB&#10;Ai0AFAAGAAgAAAAhADMvBZ5BAAAAOQAAABAAAAAAAAAAAAAAAAAAKQIAAGRycy9zaGFwZXhtbC54&#10;bWxQSwECLQAUAAYACAAAACEASeWswMAAAADbAAAADwAAAAAAAAAAAAAAAACYAgAAZHJzL2Rvd25y&#10;ZXYueG1sUEsFBgAAAAAEAAQA9QAAAIUDAAAAAA==&#10;" fillcolor="black [3213]" stroked="f" strokeweight="2pt"/>
-          <v:shapetype id="_x0000_t202" coordsize="21600,21600" o:spt="202" path="m,l,21600r21600,l21600,xe">
-            <v:stroke joinstyle="miter"/>
-            <v:path gradientshapeok="t" o:connecttype="rect"/>
-          </v:shapetype>
-          <v:shape id="Text Box 39" o:spid="_x0000_s4099" type="#_x0000_t202" style="position:absolute;top:666;width:59436;height:2572;visibility:visible;v-text-anchor:bottom" o:gfxdata="UEsDBBQABgAIAAAAIQDw94q7/QAAAOIBAAATAAAAW0NvbnRlbnRfVHlwZXNdLnhtbJSRzUrEMBDH&#10;74LvEOYqbaoHEWm6B6tHFV0fYEimbdg2CZlYd9/edD8u4goeZ+b/8SOpV9tpFDNFtt4puC4rEOS0&#10;N9b1Cj7WT8UdCE7oDI7ekYIdMayay4t6vQvEIrsdKxhSCvdSsh5oQi59IJcvnY8TpjzGXgbUG+xJ&#10;3lTVrdTeJXKpSEsGNHVLHX6OSTxu8/pAEmlkEA8H4dKlAEMYrcaUSeXszI+W4thQZudew4MNfJUx&#10;QP7asFzOFxx9L/lpojUkXjGmZ5wyhjSRJQ8YKGvKv1MWzIkL33VWU9lGfl98J6hz4cZ/uUjzf7Pb&#10;bHuj+ZQu9z/UfAMAAP//AwBQSwMEFAAGAAgAAAAhADHdX2HSAAAAjwEAAAsAAABfcmVscy8ucmVs&#10;c6SQwWrDMAyG74O9g9G9cdpDGaNOb4VeSwe7CltJTGPLWCZt376mMFhGbzvqF/o+8e/2tzCpmbJ4&#10;jgbWTQuKomXn42Dg63xYfYCSgtHhxJEM3Elg372/7U40YalHMvokqlKiGBhLSZ9aix0poDScKNZN&#10;zzlgqWMedEJ7wYH0pm23Ov9mQLdgqqMzkI9uA+p8T9X8hx28zSzcl8Zy0Nz33r6iasfXeKK5UjAP&#10;VAy4LM8w09zU50C/9q7/6ZURE31X/kL8TKv1x6wXNXYPAAAA//8DAFBLAwQUAAYACAAAACEAMy8F&#10;nkEAAAA5AAAAEAAAAGRycy9zaGFwZXhtbC54bWyysa/IzVEoSy0qzszPs1Uy1DNQUkjNS85PycxL&#10;t1UKDXHTtVBSKC5JzEtJzMnPS7VVqkwtVrK34+UCAAAA//8DAFBLAwQUAAYACAAAACEA5YW+csUA&#10;AADbAAAADwAAAGRycy9kb3ducmV2LnhtbESPzWrDMBCE74W8g9hAb40cB0LiRjYhENpToPk55LZY&#10;W8uttTKSnLh9+qpQ6HGYmW+YTTXaTtzIh9axgvksA0FcO91yo+B82j+tQISIrLFzTAq+KEBVTh42&#10;WGh35ze6HWMjEoRDgQpMjH0hZagNWQwz1xMn7915izFJ30jt8Z7gtpN5li2lxZbTgsGedobqz+Ng&#10;FfjLId/uPq6XIX+R3405Dwu9PCj1OB23zyAijfE//Nd+1QoWa/j9kn6ALH8AAAD//wMAUEsBAi0A&#10;FAAGAAgAAAAhAPD3irv9AAAA4gEAABMAAAAAAAAAAAAAAAAAAAAAAFtDb250ZW50X1R5cGVzXS54&#10;bWxQSwECLQAUAAYACAAAACEAMd1fYdIAAACPAQAACwAAAAAAAAAAAAAAAAAuAQAAX3JlbHMvLnJl&#10;bHNQSwECLQAUAAYACAAAACEAMy8FnkEAAAA5AAAAEAAAAAAAAAAAAAAAAAApAgAAZHJzL3NoYXBl&#10;eG1sLnhtbFBLAQItABQABgAIAAAAIQDlhb5yxQAAANsAAAAPAAAAAAAAAAAAAAAAAJgCAABkcnMv&#10;ZG93bnJldi54bWxQSwUGAAAAAAQABAD1AAAAigMAAAAA&#10;" filled="f" stroked="f" strokeweight=".5pt">
-            <v:textbox style="mso-next-textbox:#Text Box 39" inset=",,,0">
-              <w:txbxContent>
-                <w:sdt>
-                  <w:sdtPr>
-                    <w:rPr>
-                      <w:color w:val="0D0D0D" w:themeColor="text1" w:themeTint="F2"/>
-                    </w:rPr>
-                    <w:alias w:val="Date"/>
-                    <w:tag w:val=""/>
-                    <w:id w:val="7669032"/>
-                    <w:dataBinding w:prefixMappings="xmlns:ns0='http://schemas.microsoft.com/office/2006/coverPageProps' " w:xpath="/ns0:CoverPageProperties[1]/ns0:PublishDate[1]" w:storeItemID="{55AF091B-3C7A-41E3-B477-F2FDAA23CFDA}"/>
-                    <w:date>
-                      <w:dateFormat w:val="MMMM d, yyyy"/>
-                      <w:lid w:val="en-US"/>
-                      <w:storeMappedDataAs w:val="dateTime"/>
-                      <w:calendar w:val="gregorian"/>
-                    </w:date>
-                  </w:sdtPr>
-                  <w:sdtContent>
+      <mc:AlternateContent>
+        <mc:Choice Requires="wpg">
+          <w:drawing>
+            <wp:anchor distT="0" distB="0" distL="0" distR="0" simplePos="0" relativeHeight="251660288" behindDoc="0" locked="0" layoutInCell="1" allowOverlap="1" wp14:anchorId="07DB4A37" wp14:editId="2F52D589">
+              <wp:simplePos x="0" y="0"/>
+              <wp:positionH relativeFrom="margin">
+                <wp:align>right</wp:align>
+              </wp:positionH>
+              <mc:AlternateContent>
+                <mc:Choice Requires="wp14">
+                  <wp:positionV relativeFrom="bottomMargin">
+                    <wp14:pctPosVOffset>20000</wp14:pctPosVOffset>
+                  </wp:positionV>
+                </mc:Choice>
+                <mc:Fallback>
+                  <wp:positionV relativeFrom="page">
+                    <wp:posOffset>9144000</wp:posOffset>
+                  </wp:positionV>
+                </mc:Fallback>
+              </mc:AlternateContent>
+              <wp:extent cx="6398260" cy="320040"/>
+              <wp:effectExtent l="2540" t="0" r="0" b="3810"/>
+              <wp:wrapSquare wrapText="bothSides"/>
+              <wp:docPr id="1" name="Group 37"/>
+              <wp:cNvGraphicFramePr>
+                <a:graphicFrameLocks xmlns:a="http://schemas.openxmlformats.org/drawingml/2006/main"/>
+              </wp:cNvGraphicFramePr>
+              <a:graphic xmlns:a="http://schemas.openxmlformats.org/drawingml/2006/main">
+                <a:graphicData uri="http://schemas.microsoft.com/office/word/2010/wordprocessingGroup">
+                  <wpg:wgp>
+                    <wpg:cNvGrpSpPr>
+                      <a:grpSpLocks/>
+                    </wpg:cNvGrpSpPr>
+                    <wpg:grpSpPr bwMode="auto">
+                      <a:xfrm>
+                        <a:off x="0" y="0"/>
+                        <a:ext cx="6398260" cy="320040"/>
+                        <a:chOff x="0" y="0"/>
+                        <a:chExt cx="59626" cy="3238"/>
+                      </a:xfrm>
+                    </wpg:grpSpPr>
+                    <wps:wsp>
+                      <wps:cNvPr id="2" name="Rectangle 38"/>
+                      <wps:cNvSpPr>
+                        <a:spLocks noChangeArrowheads="1"/>
+                      </wps:cNvSpPr>
+                      <wps:spPr bwMode="auto">
+                        <a:xfrm>
+                          <a:off x="190" y="0"/>
+                          <a:ext cx="59436" cy="188"/>
+                        </a:xfrm>
+                        <a:prstGeom prst="rect">
+                          <a:avLst/>
+                        </a:prstGeom>
+                        <a:solidFill>
+                          <a:schemeClr val="tx1">
+                            <a:lumMod val="100000"/>
+                            <a:lumOff val="0"/>
+                          </a:schemeClr>
+                        </a:solidFill>
+                        <a:ln>
+                          <a:noFill/>
+                        </a:ln>
+                        <a:extLst>
+                          <a:ext uri="{91240B29-F687-4F45-9708-019B960494DF}">
+                            <a14:hiddenLine xmlns:a14="http://schemas.microsoft.com/office/drawing/2010/main" w="25400">
+                              <a:solidFill>
+                                <a:srgbClr val="000000"/>
+                              </a:solidFill>
+                              <a:miter lim="800000"/>
+                              <a:headEnd/>
+                              <a:tailEnd/>
+                            </a14:hiddenLine>
+                          </a:ext>
+                        </a:extLst>
+                      </wps:spPr>
+                      <wps:bodyPr rot="0" vert="horz" wrap="square" lIns="91440" tIns="45720" rIns="91440" bIns="45720" anchor="ctr" anchorCtr="0" upright="1">
+                        <a:noAutofit/>
+                      </wps:bodyPr>
+                    </wps:wsp>
+                    <wps:wsp>
+                      <wps:cNvPr id="3" name="Text Box 39"/>
+                      <wps:cNvSpPr txBox="1">
+                        <a:spLocks noChangeArrowheads="1"/>
+                      </wps:cNvSpPr>
+                      <wps:spPr bwMode="auto">
+                        <a:xfrm>
+                          <a:off x="0" y="666"/>
+                          <a:ext cx="59436" cy="2572"/>
+                        </a:xfrm>
+                        <a:prstGeom prst="rect">
+                          <a:avLst/>
+                        </a:prstGeom>
+                        <a:noFill/>
+                        <a:ln>
+                          <a:noFill/>
+                        </a:ln>
+                        <a:extLst>
+                          <a:ext uri="{909E8E84-426E-40DD-AFC4-6F175D3DCCD1}">
+                            <a14:hiddenFill xmlns:a14="http://schemas.microsoft.com/office/drawing/2010/main">
+                              <a:solidFill>
+                                <a:srgbClr val="FFFFFF"/>
+                              </a:solidFill>
+                            </a14:hiddenFill>
+                          </a:ext>
+                          <a:ext uri="{91240B29-F687-4F45-9708-019B960494DF}">
+                            <a14:hiddenLine xmlns:a14="http://schemas.microsoft.com/office/drawing/2010/main" w="6350">
+                              <a:solidFill>
+                                <a:srgbClr val="000000"/>
+                              </a:solidFill>
+                              <a:miter lim="800000"/>
+                              <a:headEnd/>
+                              <a:tailEnd/>
+                            </a14:hiddenLine>
+                          </a:ext>
+                        </a:extLst>
+                      </wps:spPr>
+                      <wps:txbx>
+                        <w:txbxContent>
+                          <w:sdt>
+                            <w:sdtPr>
+                              <w:rPr>
+                                <w:color w:val="0D0D0D" w:themeColor="text1" w:themeTint="F2"/>
+                              </w:rPr>
+                              <w:alias w:val="Date"/>
+                              <w:tag w:val=""/>
+                              <w:id w:val="7669032"/>
+                              <w:dataBinding w:prefixMappings="xmlns:ns0='http://schemas.microsoft.com/office/2006/coverPageProps' " w:xpath="/ns0:CoverPageProperties[1]/ns0:PublishDate[1]" w:storeItemID="{55AF091B-3C7A-41E3-B477-F2FDAA23CFDA}"/>
+                              <w:date>
+                                <w:dateFormat w:val="MMMM d, yyyy"/>
+                                <w:lid w:val="en-US"/>
+                                <w:storeMappedDataAs w:val="dateTime"/>
+                                <w:calendar w:val="gregorian"/>
+                              </w:date>
+                            </w:sdtPr>
+                            <w:sdtEndPr/>
+                            <w:sdtContent>
+                              <w:p>
+                                <w:pPr>
+                                  <w:jc w:val="right"/>
+                                  <w:rPr>
+                                    <w:color w:val="0D0D0D" w:themeColor="text1" w:themeTint="F2"/>
+                                  </w:rPr>
+                                </w:pPr>
+                                <w:r>
+                                  <w:rPr>
+                                    <w:color w:val="0D0D0D" w:themeColor="text1" w:themeTint="F2"/>
+                                  </w:rPr>
+                                  <w:t>Joshua Pinsent - Résumé</w:t>
+                                </w:r>
+                              </w:p>
+                            </w:sdtContent>
+                          </w:sdt>
+                          <w:p>
+                            <w:pPr>
+                              <w:jc w:val="right"/>
+                              <w:rPr>
+                                <w:color w:val="808080" w:themeColor="background1" w:themeShade="80"/>
+                              </w:rPr>
+                            </w:pPr>
+                          </w:p>
+                        </w:txbxContent>
+                      </wps:txbx>
+                      <wps:bodyPr rot="0" vert="horz" wrap="square" lIns="91440" tIns="45720" rIns="91440" bIns="0" anchor="b" anchorCtr="0" upright="1">
+                        <a:noAutofit/>
+                      </wps:bodyPr>
+                    </wps:wsp>
+                  </wpg:wgp>
+                </a:graphicData>
+              </a:graphic>
+              <wp14:sizeRelH relativeFrom="margin">
+                <wp14:pctWidth>100000</wp14:pctWidth>
+              </wp14:sizeRelH>
+              <wp14:sizeRelV relativeFrom="margin">
+                <wp14:pctHeight>0</wp14:pctHeight>
+              </wp14:sizeRelV>
+            </wp:anchor>
+          </w:drawing>
+        </mc:Choice>
+        <mc:Fallback>
+          <w:pict>
+            <v:group w14:anchorId="07DB4A37" id="Group 37" o:spid="_x0000_s1026" style="position:absolute;margin-left:452.6pt;margin-top:0;width:503.8pt;height:25.2pt;z-index:251660288;mso-width-percent:1000;mso-top-percent:200;mso-wrap-distance-left:0;mso-wrap-distance-right:0;mso-position-horizontal:right;mso-position-horizontal-relative:margin;mso-position-vertical-relative:bottom-margin-area;mso-width-percent:1000;mso-top-percent:200;mso-width-relative:margin;mso-height-relative:margin" coordsize="59626,3238" o:gfxdata="UEsDBBQABgAIAAAAIQC2gziS/gAAAOEBAAATAAAAW0NvbnRlbnRfVHlwZXNdLnhtbJSRQU7DMBBF&#10;90jcwfIWJU67QAgl6YK0S0CoHGBkTxKLZGx5TGhvj5O2G0SRWNoz/78nu9wcxkFMGNg6quQqL6RA&#10;0s5Y6ir5vt9lD1JwBDIwOMJKHpHlpr69KfdHjyxSmriSfYz+USnWPY7AufNIadK6MEJMx9ApD/oD&#10;OlTrorhX2lFEilmcO2RdNtjC5xDF9pCuTyYBB5bi6bQ4syoJ3g9WQ0ymaiLzg5KdCXlKLjvcW893&#10;SUOqXwnz5DrgnHtJTxOsQfEKIT7DmDSUCaxw7Rqn8787ZsmRM9e2VmPeBN4uqYvTtW7jvijg9N/y&#10;JsXecLq0q+WD6m8AAAD//wMAUEsDBBQABgAIAAAAIQA4/SH/1gAAAJQBAAALAAAAX3JlbHMvLnJl&#10;bHOkkMFqwzAMhu+DvYPRfXGawxijTi+j0GvpHsDYimMaW0Yy2fr2M4PBMnrbUb/Q94l/f/hMi1qR&#10;JVI2sOt6UJgd+ZiDgffL8ekFlFSbvV0oo4EbChzGx4f9GRdb25HMsYhqlCwG5lrLq9biZkxWOiqY&#10;22YiTra2kYMu1l1tQD30/bPm3wwYN0x18gb45AdQl1tp5j/sFB2T0FQ7R0nTNEV3j6o9feQzro1i&#10;OWA14Fm+Q8a1a8+Bvu/d/dMb2JY5uiPbhG/ktn4cqGU/er3pcvwCAAD//wMAUEsDBBQABgAIAAAA&#10;IQAH8DJqlAMAAK8KAAAOAAAAZHJzL2Uyb0RvYy54bWzMVttu4zYQfS/QfyD4ruhqWRKiLBJfggJp&#10;d7G7/QBaoi6oRKokHSkt+u8dkpJjJ0DbzbbF6kHm8DKcOTPnWNfvpr5Dj1TIlrMc+1ceRpQVvGxZ&#10;neOfP++dBCOpCCtJxxnN8ROV+N3N999dj0NGA97wrqQCgRMms3HIcaPUkLmuLBraE3nFB8pgseKi&#10;JwpMUbulICN47zs38LzYHbkoB8ELKiXMbu0ivjH+q4oW6n1VSapQl2OITZm3MO+Dfrs31ySrBRma&#10;tpjDIG+Ioictg0tPrrZEEXQU7StXfVsILnmlrgreu7yq2oKaHCAb33uRzb3gx8HkUmdjPZxgAmhf&#10;4PRmt8VPjx8EakuoHUaM9FAicysK1xqbcagz2HIvhk/DB2EThOEDL36RsOy+XNd2bTejw/gjL8Ef&#10;OSpusJkq0WsXkDWaTAmeTiWgk0IFTMZhmgQxVKqAtRAqHM01Khoo5KtjRbObD67SOIiXY2Gig3dJ&#10;Zq80Yc5h6Zyg1eQzmvLr0PzUkIGaIkkN1YxmsKD5EVqQsLqjyAalb4dtC5zSYokY3zSwjd4KwceG&#10;khKi8k0SFwe0IaESfwuunwKGr+FdpVE4o+QnlyCRbBBS3VPeIz3IsYDITd3I44NUFs9liy6j5F1b&#10;7tuuM4YmLN10Aj0SoJqafHO0O/bQBHbO9/RjGQfzupxmr5mCWhnOaxemchfeO6bvYFzfZgOxM9A1&#10;EJpe0/1j+PZ76geRdxekzj5O1k60j1ZOuvYSx/PTuzT2ojTa7v/QwflR1rRlSdlDy+jCfT/6Z90w&#10;q5BlrWE/GnMcrCLI0OBxAY6oDydoDAqnnM+39a0CLezaPsfJGVa6G3ashLxJpkjb2bF7Gb/BDEBY&#10;fg0s0Pe2XWzTH3j5BK0jOBQXugNUGwYNF79hNIIC5lj+eiSCYtT9wKD9Uj8C8iFljGi1DsAQ5yuH&#10;8xXCCnCV40IJjKyxUVZoj4No6wbusj3B+C0oQtWaltIR2rggcm0AM/8nioYLRT/r5rnjEwpTq3kn&#10;hiI1wfwS+H/FVcvUOI4tN3Q0WgrPuBoA+kYMFkX7YrKeuEOyLyKTl+6SXRI5URDvnMjbbp3b/SZy&#10;4r2/Xm3D7Waz9S/JpCn69WT6awrtzTMDciYUZ5ywugSqYjjxrehDHK6+XXlQ02ECkXlm5L+tFNDn&#10;i0ocluHbNcL8qcNXkVG8+QtOf3ad20ZTnr8zb/4EAAD//wMAUEsDBBQABgAIAAAAIQC8uDVX3QAA&#10;AAUBAAAPAAAAZHJzL2Rvd25yZXYueG1sTI9RS8MwFIXfBf9DuIJvLunUKl3TMUQRxIe1CuJb2tw1&#10;Zc1N12Rb/fdme9GXC4dzOOe7+XKyPTvg6DtHEpKZAIbUON1RK+Hz4+XmEZgPirTqHaGEH/SwLC4v&#10;cpVpd6QSD1VoWSwhnykJJoQh49w3Bq3yMzcgRW/jRqtClGPL9aiOsdz2fC5Eyq3qKC4YNeCTwWZb&#10;7a2E+e3z+3fytSurt/I1rdfrxJhdIuX11bRaAAs4hb8wnPAjOhSRqXZ70p71EuIj4XxPnhAPKbBa&#10;wr24A17k/D998QsAAP//AwBQSwECLQAUAAYACAAAACEAtoM4kv4AAADhAQAAEwAAAAAAAAAAAAAA&#10;AAAAAAAAW0NvbnRlbnRfVHlwZXNdLnhtbFBLAQItABQABgAIAAAAIQA4/SH/1gAAAJQBAAALAAAA&#10;AAAAAAAAAAAAAC8BAABfcmVscy8ucmVsc1BLAQItABQABgAIAAAAIQAH8DJqlAMAAK8KAAAOAAAA&#10;AAAAAAAAAAAAAC4CAABkcnMvZTJvRG9jLnhtbFBLAQItABQABgAIAAAAIQC8uDVX3QAAAAUBAAAP&#10;AAAAAAAAAAAAAAAAAO4FAABkcnMvZG93bnJldi54bWxQSwUGAAAAAAQABADzAAAA+AYAAAAA&#10;">
+              <v:rect id="Rectangle 38" o:spid="_x0000_s1027" style="position:absolute;left:190;width:59436;height:188;visibility:visible;mso-wrap-style:square;v-text-anchor:middle" o:gfxdata="UEsDBBQABgAIAAAAIQDb4fbL7gAAAIUBAAATAAAAW0NvbnRlbnRfVHlwZXNdLnhtbHyQz07DMAyH&#10;70i8Q+QralM4IITa7kDhCAiNB7ASt43WOlEcyvb2pNu4IODoPz9/n1xv9vOkForiPDdwXVagiI23&#10;jocG3rdPxR0oScgWJ8/UwIEENu3lRb09BBKV0ywNjCmFe63FjDSjlD4Q50nv44wpl3HQAc0OB9I3&#10;VXWrjedEnIq03oC27qjHjympx31un0wiTQLq4bS4shrAECZnMGVTvbD9QSnOhDInjzsyuiBXWQP0&#10;r4R18jfgnHvJr4nOknrFmJ5xzhraRtHWf3Kkpfz/yGo5S+H73hkquyhdjr3R8m2lj09svwAAAP//&#10;AwBQSwMEFAAGAAgAAAAhAFr0LFu/AAAAFQEAAAsAAABfcmVscy8ucmVsc2zPwWrDMAwG4Ptg72B0&#10;X5TuUMaI01uh19I+gLGVxCy2jGSy9e1nemrHjpL4P0nD4SetZiPRyNnCruvBUPYcYp4tXC/Htw8w&#10;Wl0ObuVMFm6kcBhfX4Yzra62kC6xqGlKVgtLreUTUf1CyWnHhXKbTCzJ1VbKjMX5LzcTvvf9HuXR&#10;gPHJNKdgQU5hB+ZyK23zHztFL6w81c5zQp6m6P9TMfB3PtPWFCczVQtB9N4U2rp2HOA44NMz4y8A&#10;AAD//wMAUEsDBBQABgAIAAAAIQADO4MEwgAAANoAAAAPAAAAZHJzL2Rvd25yZXYueG1sRI/BasMw&#10;EETvhf6D2EJvtZwUSupaCaHU0FMgjgk9LtbWMrZWxlJs9++jQiDHYWbeMPlusb2YaPStYwWrJAVB&#10;XDvdcqOgOhUvGxA+IGvsHZOCP/Kw2z4+5JhpN/ORpjI0IkLYZ6jAhDBkUvrakEWfuIE4er9utBii&#10;HBupR5wj3PZynaZv0mLLccHgQJ+G6q68WAXNT/E1LZ0hd/Sv5aUb3qvDWSv1/LTsP0AEWsI9fGt/&#10;awVr+L8Sb4DcXgEAAP//AwBQSwECLQAUAAYACAAAACEA2+H2y+4AAACFAQAAEwAAAAAAAAAAAAAA&#10;AAAAAAAAW0NvbnRlbnRfVHlwZXNdLnhtbFBLAQItABQABgAIAAAAIQBa9CxbvwAAABUBAAALAAAA&#10;AAAAAAAAAAAAAB8BAABfcmVscy8ucmVsc1BLAQItABQABgAIAAAAIQADO4MEwgAAANoAAAAPAAAA&#10;AAAAAAAAAAAAAAcCAABkcnMvZG93bnJldi54bWxQSwUGAAAAAAMAAwC3AAAA9gIAAAAA&#10;" fillcolor="black [3213]" stroked="f" strokeweight="2pt"/>
+              <v:shapetype id="_x0000_t202" coordsize="21600,21600" o:spt="202" path="m,l,21600r21600,l21600,xe">
+                <v:stroke joinstyle="miter"/>
+                <v:path gradientshapeok="t" o:connecttype="rect"/>
+              </v:shapetype>
+              <v:shape id="Text Box 39" o:spid="_x0000_s1028" type="#_x0000_t202" style="position:absolute;top:666;width:59436;height:2572;visibility:visible;mso-wrap-style:square;v-text-anchor:bottom" o:gfxdata="UEsDBBQABgAIAAAAIQDb4fbL7gAAAIUBAAATAAAAW0NvbnRlbnRfVHlwZXNdLnhtbHyQz07DMAyH&#10;70i8Q+QralM4IITa7kDhCAiNB7ASt43WOlEcyvb2pNu4IODoPz9/n1xv9vOkForiPDdwXVagiI23&#10;jocG3rdPxR0oScgWJ8/UwIEENu3lRb09BBKV0ywNjCmFe63FjDSjlD4Q50nv44wpl3HQAc0OB9I3&#10;VXWrjedEnIq03oC27qjHjympx31un0wiTQLq4bS4shrAECZnMGVTvbD9QSnOhDInjzsyuiBXWQP0&#10;r4R18jfgnHvJr4nOknrFmJ5xzhraRtHWf3Kkpfz/yGo5S+H73hkquyhdjr3R8m2lj09svwAAAP//&#10;AwBQSwMEFAAGAAgAAAAhAFr0LFu/AAAAFQEAAAsAAABfcmVscy8ucmVsc2zPwWrDMAwG4Ptg72B0&#10;X5TuUMaI01uh19I+gLGVxCy2jGSy9e1nemrHjpL4P0nD4SetZiPRyNnCruvBUPYcYp4tXC/Htw8w&#10;Wl0ObuVMFm6kcBhfX4Yzra62kC6xqGlKVgtLreUTUf1CyWnHhXKbTCzJ1VbKjMX5LzcTvvf9HuXR&#10;gPHJNKdgQU5hB+ZyK23zHztFL6w81c5zQp6m6P9TMfB3PtPWFCczVQtB9N4U2rp2HOA44NMz4y8A&#10;AAD//wMAUEsDBBQABgAIAAAAIQAVLMPxwwAAANoAAAAPAAAAZHJzL2Rvd25yZXYueG1sRI9PawIx&#10;FMTvhX6H8ARvNesKUlajiFD0JPjv4O2xeW623bwsSVZXP31TEHocZuY3zHzZ20bcyIfasYLxKANB&#10;XDpdc6XgdPz6+AQRIrLGxjEpeFCA5eL9bY6Fdnfe0+0QK5EgHApUYGJsCylDachiGLmWOHlX5y3G&#10;JH0ltcd7gttG5lk2lRZrTgsGW1obKn8OnVXgz7t8tf6+nLt8I5+VOXUTPd0pNRz0qxmISH38D7/a&#10;W61gAn9X0g2Qi18AAAD//wMAUEsBAi0AFAAGAAgAAAAhANvh9svuAAAAhQEAABMAAAAAAAAAAAAA&#10;AAAAAAAAAFtDb250ZW50X1R5cGVzXS54bWxQSwECLQAUAAYACAAAACEAWvQsW78AAAAVAQAACwAA&#10;AAAAAAAAAAAAAAAfAQAAX3JlbHMvLnJlbHNQSwECLQAUAAYACAAAACEAFSzD8cMAAADaAAAADwAA&#10;AAAAAAAAAAAAAAAHAgAAZHJzL2Rvd25yZXYueG1sUEsFBgAAAAADAAMAtwAAAPcCAAAAAA==&#10;" filled="f" stroked="f" strokeweight=".5pt">
+                <v:textbox inset=",,,0">
+                  <w:txbxContent>
+                    <w:sdt>
+                      <w:sdtPr>
+                        <w:rPr>
+                          <w:color w:val="0D0D0D" w:themeColor="text1" w:themeTint="F2"/>
+                        </w:rPr>
+                        <w:alias w:val="Date"/>
+                        <w:tag w:val=""/>
+                        <w:id w:val="7669032"/>
+                        <w:dataBinding w:prefixMappings="xmlns:ns0='http://schemas.microsoft.com/office/2006/coverPageProps' " w:xpath="/ns0:CoverPageProperties[1]/ns0:PublishDate[1]" w:storeItemID="{55AF091B-3C7A-41E3-B477-F2FDAA23CFDA}"/>
+                        <w:date>
+                          <w:dateFormat w:val="MMMM d, yyyy"/>
+                          <w:lid w:val="en-US"/>
+                          <w:storeMappedDataAs w:val="dateTime"/>
+                          <w:calendar w:val="gregorian"/>
+                        </w:date>
+                      </w:sdtPr>
+                      <w:sdtEndPr/>
+                      <w:sdtContent>
+                        <w:p>
+                          <w:pPr>
+                            <w:jc w:val="right"/>
+                            <w:rPr>
+                              <w:color w:val="0D0D0D" w:themeColor="text1" w:themeTint="F2"/>
+                            </w:rPr>
+                          </w:pPr>
+                          <w:r>
+                            <w:rPr>
+                              <w:color w:val="0D0D0D" w:themeColor="text1" w:themeTint="F2"/>
+                            </w:rPr>
+                            <w:t>Joshua Pinsent - Résumé</w:t>
+                          </w:r>
+                        </w:p>
+                      </w:sdtContent>
+                    </w:sdt>
                     <w:p>
                       <w:pPr>
                         <w:jc w:val="right"/>
                         <w:rPr>
-                          <w:color w:val="0D0D0D" w:themeColor="text1" w:themeTint="F2"/>
+                          <w:color w:val="808080" w:themeColor="background1" w:themeShade="80"/>
                         </w:rPr>
                       </w:pPr>
-                      <w:r>
-                        <w:rPr>
-                          <w:color w:val="0D0D0D" w:themeColor="text1" w:themeTint="F2"/>
-                        </w:rPr>
-                        <w:t xml:space="preserve">Joshua </w:t>
-                      </w:r>
-                      <w:proofErr w:type="spellStart"/>
-                      <w:r>
-                        <w:rPr>
-                          <w:color w:val="0D0D0D" w:themeColor="text1" w:themeTint="F2"/>
-                        </w:rPr>
-                        <w:t>Pinsent</w:t>
-                      </w:r>
-                      <w:proofErr w:type="spellEnd"/>
-                      <w:r>
-                        <w:rPr>
-                          <w:color w:val="0D0D0D" w:themeColor="text1" w:themeTint="F2"/>
-                        </w:rPr>
-                        <w:t xml:space="preserve"> - Résumé</w:t>
-                      </w:r>
                     </w:p>
-                  </w:sdtContent>
-                </w:sdt>
-                <w:p>
-                  <w:pPr>
-                    <w:jc w:val="right"/>
-                    <w:rPr>
-                      <w:color w:val="808080" w:themeColor="background1" w:themeShade="80"/>
-                    </w:rPr>
-                  </w:pPr>
-                </w:p>
-              </w:txbxContent>
-            </v:textbox>
-          </v:shape>
-          <w10:wrap type="square" anchorx="margin" anchory="margin"/>
-        </v:group>
-      </w:pict>
+                  </w:txbxContent>
+                </v:textbox>
+              </v:shape>
+              <w10:wrap type="square" anchorx="margin" anchory="margin"/>
+            </v:group>
+          </w:pict>
+        </mc:Fallback>
+      </mc:AlternateContent>
     </w:r>
     <w:r>
       <w:rPr>
         <w:noProof/>
         <w:lang w:eastAsia="en-CA"/>
       </w:rPr>
-      <w:pict>
-        <v:rect id="Rectangle 40" o:spid="_x0000_s4097" style="position:absolute;margin-left:0;margin-top:0;width:36pt;height:25.2pt;z-index:251659264;visibility:visible;mso-top-percent:200;mso-wrap-distance-left:0;mso-wrap-distance-right:0;mso-position-horizontal:left;mso-position-horizontal-relative:right-margin-area;mso-position-vertical-relative:bottom-margin-area;mso-top-percent:200;mso-width-relative:margin;mso-height-relative:margin;v-text-anchor:bottom" o:gfxdata="UEsDBBQABgAIAAAAIQC2gziS/gAAAOEBAAATAAAAW0NvbnRlbnRfVHlwZXNdLnhtbJSRQU7DMBBF&#10;90jcwfIWJU67QAgl6YK0S0CoHGBkTxKLZGx5TGhvj5O2G0SRWNoz/78nu9wcxkFMGNg6quQqL6RA&#10;0s5Y6ir5vt9lD1JwBDIwOMJKHpHlpr69KfdHjyxSmriSfYz+USnWPY7AufNIadK6MEJMx9ApD/oD&#10;OlTrorhX2lFEilmcO2RdNtjC5xDF9pCuTyYBB5bi6bQ4syoJ3g9WQ0ymaiLzg5KdCXlKLjvcW893&#10;SUOqXwnz5DrgnHtJTxOsQfEKIT7DmDSUCaxw7Rqn8787ZsmRM9e2VmPeBN4uqYvTtW7jvijg9N/y&#10;JsXecLq0q+WD6m8AAAD//wMAUEsDBBQABgAIAAAAIQA4/SH/1gAAAJQBAAALAAAAX3JlbHMvLnJl&#10;bHOkkMFqwzAMhu+DvYPRfXGawxijTi+j0GvpHsDYimMaW0Yy2fr2M4PBMnrbUb/Q94l/f/hMi1qR&#10;JVI2sOt6UJgd+ZiDgffL8ekFlFSbvV0oo4EbChzGx4f9GRdb25HMsYhqlCwG5lrLq9biZkxWOiqY&#10;22YiTra2kYMu1l1tQD30/bPm3wwYN0x18gb45AdQl1tp5j/sFB2T0FQ7R0nTNEV3j6o9feQzro1i&#10;OWA14Fm+Q8a1a8+Bvu/d/dMb2JY5uiPbhG/ktn4cqGU/er3pcvwCAAD//wMAUEsDBBQABgAIAAAA&#10;IQAv1sSyngIAAJ8FAAAOAAAAZHJzL2Uyb0RvYy54bWysVF1P2zAUfZ+0/2D5faRhsLGKFFUgpkkI&#10;EDDx7Dp2E8mxPdtt0/36HdtJyhh7mdaH9Nr33K/je+/5Rd8pshXOt0ZXtDyaUSI0N3Wr1xX9/nT9&#10;4YwSH5iumTJaVHQvPL1YvH93vrNzcWwao2rhCJxoP9/ZijYh2HlReN6IjvkjY4WGUhrXsYCjWxe1&#10;Yzt471RxPJt9KnbG1dYZLrzH7VVW0kXyL6Xg4U5KLwJRFUVuIX1d+q7it1ics/naMdu0fEiD/UMW&#10;HWs1gk6urlhgZOPaP1x1LXfGGxmOuOkKI2XLRaoB1ZSzV9U8NsyKVAvI8Xaiyf8/t/x2e+9IW1f0&#10;BPRo1uGNHsAa02slCO5A0M76OXCP9t4NJw8xVttL18V/1EH6ROp+IlX0gXBcnpx+xkNRwqH6CCn7&#10;LA7G1vnwVZiORKGiDtETlWx74wMCAjpCYixvVFtft0qlQ+wTcakc2TK8cOjLmDAsfkMpTXYIflYi&#10;j2ilTbTPQKWBjxXmmpIU9kpEnNIPQoIcVHGcDFNbHsIxzoUOZVY1rBY5i9MZfmMeY4Ipq+QwepaI&#10;P/keHIzI7GT0nbMc8NFUpK6ejHNFf0ksG08WKbLRYTLuWm3cW5UpVDVEzviRpExNZCn0qz41TkLG&#10;m5Wp92gmZ/KUecuvWzzpDfPhnjmMFboAqyLc4SOVwZOYQaKkMe7nW/cRj26HlpIdxrSi/seGOUGJ&#10;+qYxB1/Kk9i4IR1Sq1HiXmpWLzV6010a9EmJpWR5EmHsghpF6Uz3jI2yjFGhYpojdkVXo3gZ8vLA&#10;RuJiuUwgTLJl4UY/Wh5dR5Zjwz71z8zZoasDxuHWjAPN5q+aO2OjpTbLTTCyTZ1/YHXgH1sgNdKw&#10;seKaeXlOqMNeXfwCAAD//wMAUEsDBBQABgAIAAAAIQAJPbdw2gAAAAMBAAAPAAAAZHJzL2Rvd25y&#10;ZXYueG1sTI/NSsRAEITvgu8wtODNnbj4E2M6iwgi4iWuInuczfQm0ZmekJnNxre39aKXgqKaqq/L&#10;1eydmmiMfWCE80UGirgJtucW4e314SwHFZNha1xgQviiCKvq+Kg0hQ0HfqFpnVolJRwLg9ClNBRa&#10;x6Yjb+IiDMSS7cLoTRI7ttqO5iDl3ullll1pb3qWhc4MdN9R87neewR+T1MeH7Xb3dRN/lTXm/zj&#10;eYN4ejLf3YJKNKe/Y/jBF3SohGkb9myjcgjySPpVya6X4rYIl9kF6KrU/9mrbwAAAP//AwBQSwEC&#10;LQAUAAYACAAAACEAtoM4kv4AAADhAQAAEwAAAAAAAAAAAAAAAAAAAAAAW0NvbnRlbnRfVHlwZXNd&#10;LnhtbFBLAQItABQABgAIAAAAIQA4/SH/1gAAAJQBAAALAAAAAAAAAAAAAAAAAC8BAABfcmVscy8u&#10;cmVsc1BLAQItABQABgAIAAAAIQAv1sSyngIAAJ8FAAAOAAAAAAAAAAAAAAAAAC4CAABkcnMvZTJv&#10;RG9jLnhtbFBLAQItABQABgAIAAAAIQAJPbdw2gAAAAMBAAAPAAAAAAAAAAAAAAAAAPgEAABkcnMv&#10;ZG93bnJldi54bWxQSwUGAAAAAAQABADzAAAA/wUAAAAA&#10;" fillcolor="black [3213]" stroked="f" strokeweight="3pt">
-          <v:textbox style="mso-next-textbox:#Rectangle 40">
-            <w:txbxContent>
-              <w:p>
-                <w:pPr>
-                  <w:shd w:val="clear" w:color="auto" w:fill="0D0D0D" w:themeFill="text1" w:themeFillTint="F2"/>
-                  <w:jc w:val="right"/>
-                  <w:rPr>
-                    <w:color w:val="FFFFFF" w:themeColor="background1"/>
-                    <w:sz w:val="28"/>
-                    <w:szCs w:val="28"/>
-                  </w:rPr>
-                </w:pPr>
-                <w:r>
-                  <w:rPr>
-                    <w:color w:val="FFFFFF" w:themeColor="background1"/>
-                    <w:sz w:val="28"/>
-                    <w:szCs w:val="28"/>
-                  </w:rPr>
-                  <w:fldChar w:fldCharType="begin"/>
-                </w:r>
-                <w:r>
-                  <w:rPr>
-                    <w:color w:val="FFFFFF" w:themeColor="background1"/>
-                    <w:sz w:val="28"/>
-                    <w:szCs w:val="28"/>
-                  </w:rPr>
-                  <w:instrText xml:space="preserve"> PAGE   \* MERGEFORMAT </w:instrText>
-                </w:r>
-                <w:r>
-                  <w:rPr>
-                    <w:color w:val="FFFFFF" w:themeColor="background1"/>
-                    <w:sz w:val="28"/>
-                    <w:szCs w:val="28"/>
-                  </w:rPr>
-                  <w:fldChar w:fldCharType="separate"/>
-                </w:r>
-                <w:r>
-                  <w:rPr>
-                    <w:noProof/>
-                    <w:color w:val="FFFFFF" w:themeColor="background1"/>
-                    <w:sz w:val="28"/>
-                    <w:szCs w:val="28"/>
-                  </w:rPr>
-                  <w:t>2</w:t>
-                </w:r>
-                <w:r>
-                  <w:rPr>
-                    <w:noProof/>
-                    <w:color w:val="FFFFFF" w:themeColor="background1"/>
-                    <w:sz w:val="28"/>
-                    <w:szCs w:val="28"/>
-                  </w:rPr>
-                  <w:fldChar w:fldCharType="end"/>
-                </w:r>
-              </w:p>
-            </w:txbxContent>
-          </v:textbox>
-          <w10:wrap type="square" anchorx="margin" anchory="margin"/>
-        </v:rect>
-      </w:pict>
+      <mc:AlternateContent>
+        <mc:Choice Requires="wps">
+          <w:drawing>
+            <wp:anchor distT="0" distB="0" distL="0" distR="0" simplePos="0" relativeHeight="251659264" behindDoc="0" locked="0" layoutInCell="1" allowOverlap="1" wp14:anchorId="02BAE179" wp14:editId="74C381C3">
+              <wp:simplePos x="0" y="0"/>
+              <wp:positionH relativeFrom="rightMargin">
+                <wp:align>left</wp:align>
+              </wp:positionH>
+              <mc:AlternateContent>
+                <mc:Choice Requires="wp14">
+                  <wp:positionV relativeFrom="bottomMargin">
+                    <wp14:pctPosVOffset>20000</wp14:pctPosVOffset>
+                  </wp:positionV>
+                </mc:Choice>
+                <mc:Fallback>
+                  <wp:positionV relativeFrom="page">
+                    <wp:posOffset>9144000</wp:posOffset>
+                  </wp:positionV>
+                </mc:Fallback>
+              </mc:AlternateContent>
+              <wp:extent cx="457200" cy="320040"/>
+              <wp:effectExtent l="0" t="0" r="0" b="0"/>
+              <wp:wrapSquare wrapText="bothSides"/>
+              <wp:docPr id="40" name="Rectangle 40"/>
+              <wp:cNvGraphicFramePr>
+                <a:graphicFrameLocks xmlns:a="http://schemas.openxmlformats.org/drawingml/2006/main"/>
+              </wp:cNvGraphicFramePr>
+              <a:graphic xmlns:a="http://schemas.openxmlformats.org/drawingml/2006/main">
+                <a:graphicData uri="http://schemas.microsoft.com/office/word/2010/wordprocessingShape">
+                  <wps:wsp>
+                    <wps:cNvSpPr>
+                      <a:spLocks/>
+                    </wps:cNvSpPr>
+                    <wps:spPr>
+                      <a:xfrm>
+                        <a:off x="0" y="0"/>
+                        <a:ext cx="457200" cy="320040"/>
+                      </a:xfrm>
+                      <a:prstGeom prst="rect">
+                        <a:avLst/>
+                      </a:prstGeom>
+                      <a:solidFill>
+                        <a:schemeClr val="tx1"/>
+                      </a:solidFill>
+                      <a:ln w="38100">
+                        <a:noFill/>
+                      </a:ln>
+                    </wps:spPr>
+                    <wps:style>
+                      <a:lnRef idx="2">
+                        <a:schemeClr val="accent1">
+                          <a:shade val="50000"/>
+                        </a:schemeClr>
+                      </a:lnRef>
+                      <a:fillRef idx="1">
+                        <a:schemeClr val="accent1"/>
+                      </a:fillRef>
+                      <a:effectRef idx="0">
+                        <a:schemeClr val="accent1"/>
+                      </a:effectRef>
+                      <a:fontRef idx="minor">
+                        <a:schemeClr val="lt1"/>
+                      </a:fontRef>
+                    </wps:style>
+                    <wps:txbx>
+                      <w:txbxContent>
+                        <w:p>
+                          <w:pPr>
+                            <w:shd w:val="clear" w:color="auto" w:fill="0D0D0D" w:themeFill="text1" w:themeFillTint="F2"/>
+                            <w:jc w:val="right"/>
+                            <w:rPr>
+                              <w:color w:val="FFFFFF" w:themeColor="background1"/>
+                              <w:sz w:val="28"/>
+                              <w:szCs w:val="28"/>
+                            </w:rPr>
+                          </w:pPr>
+                          <w:r>
+                            <w:rPr>
+                              <w:color w:val="FFFFFF" w:themeColor="background1"/>
+                              <w:sz w:val="28"/>
+                              <w:szCs w:val="28"/>
+                            </w:rPr>
+                            <w:fldChar w:fldCharType="begin"/>
+                          </w:r>
+                          <w:r>
+                            <w:rPr>
+                              <w:color w:val="FFFFFF" w:themeColor="background1"/>
+                              <w:sz w:val="28"/>
+                              <w:szCs w:val="28"/>
+                            </w:rPr>
+                            <w:instrText xml:space="preserve"> PAGE   \* MERGEFORMAT </w:instrText>
+                          </w:r>
+                          <w:r>
+                            <w:rPr>
+                              <w:color w:val="FFFFFF" w:themeColor="background1"/>
+                              <w:sz w:val="28"/>
+                              <w:szCs w:val="28"/>
+                            </w:rPr>
+                            <w:fldChar w:fldCharType="separate"/>
+                          </w:r>
+                          <w:r>
+                            <w:rPr>
+                              <w:noProof/>
+                              <w:color w:val="FFFFFF" w:themeColor="background1"/>
+                              <w:sz w:val="28"/>
+                              <w:szCs w:val="28"/>
+                            </w:rPr>
+                            <w:t>2</w:t>
+                          </w:r>
+                          <w:r>
+                            <w:rPr>
+                              <w:noProof/>
+                              <w:color w:val="FFFFFF" w:themeColor="background1"/>
+                              <w:sz w:val="28"/>
+                              <w:szCs w:val="28"/>
+                            </w:rPr>
+                            <w:fldChar w:fldCharType="end"/>
+                          </w:r>
+                        </w:p>
+                      </w:txbxContent>
+                    </wps:txbx>
+                    <wps:bodyPr rot="0" spcFirstLastPara="0" vertOverflow="overflow" horzOverflow="overflow" vert="horz" wrap="square" lIns="91440" tIns="45720" rIns="91440" bIns="45720" numCol="1" spcCol="0" rtlCol="0" fromWordArt="0" anchor="b" anchorCtr="0" forceAA="0" compatLnSpc="1">
+                      <a:prstTxWarp prst="textNoShape">
+                        <a:avLst/>
+                      </a:prstTxWarp>
+                      <a:noAutofit/>
+                    </wps:bodyPr>
+                  </wps:wsp>
+                </a:graphicData>
+              </a:graphic>
+              <wp14:sizeRelH relativeFrom="margin">
+                <wp14:pctWidth>0</wp14:pctWidth>
+              </wp14:sizeRelH>
+              <wp14:sizeRelV relativeFrom="margin">
+                <wp14:pctHeight>0</wp14:pctHeight>
+              </wp14:sizeRelV>
+            </wp:anchor>
+          </w:drawing>
+        </mc:Choice>
+        <mc:Fallback>
+          <w:pict>
+            <v:rect w14:anchorId="02BAE179" id="Rectangle 40" o:spid="_x0000_s1029" style="position:absolute;margin-left:0;margin-top:0;width:36pt;height:25.2pt;z-index:251659264;visibility:visible;mso-wrap-style:square;mso-width-percent:0;mso-height-percent:0;mso-top-percent:200;mso-wrap-distance-left:0;mso-wrap-distance-top:0;mso-wrap-distance-right:0;mso-wrap-distance-bottom:0;mso-position-horizontal:left;mso-position-horizontal-relative:right-margin-area;mso-position-vertical-relative:bottom-margin-area;mso-width-percent:0;mso-height-percent:0;mso-top-percent:200;mso-width-relative:margin;mso-height-relative:margin;v-text-anchor:bottom" o:gfxdata="UEsDBBQABgAIAAAAIQC2gziS/gAAAOEBAAATAAAAW0NvbnRlbnRfVHlwZXNdLnhtbJSRQU7DMBBF&#10;90jcwfIWJU67QAgl6YK0S0CoHGBkTxKLZGx5TGhvj5O2G0SRWNoz/78nu9wcxkFMGNg6quQqL6RA&#10;0s5Y6ir5vt9lD1JwBDIwOMJKHpHlpr69KfdHjyxSmriSfYz+USnWPY7AufNIadK6MEJMx9ApD/oD&#10;OlTrorhX2lFEilmcO2RdNtjC5xDF9pCuTyYBB5bi6bQ4syoJ3g9WQ0ymaiLzg5KdCXlKLjvcW893&#10;SUOqXwnz5DrgnHtJTxOsQfEKIT7DmDSUCaxw7Rqn8787ZsmRM9e2VmPeBN4uqYvTtW7jvijg9N/y&#10;JsXecLq0q+WD6m8AAAD//wMAUEsDBBQABgAIAAAAIQA4/SH/1gAAAJQBAAALAAAAX3JlbHMvLnJl&#10;bHOkkMFqwzAMhu+DvYPRfXGawxijTi+j0GvpHsDYimMaW0Yy2fr2M4PBMnrbUb/Q94l/f/hMi1qR&#10;JVI2sOt6UJgd+ZiDgffL8ekFlFSbvV0oo4EbChzGx4f9GRdb25HMsYhqlCwG5lrLq9biZkxWOiqY&#10;22YiTra2kYMu1l1tQD30/bPm3wwYN0x18gb45AdQl1tp5j/sFB2T0FQ7R0nTNEV3j6o9feQzro1i&#10;OWA14Fm+Q8a1a8+Bvu/d/dMb2JY5uiPbhG/ktn4cqGU/er3pcvwCAAD//wMAUEsDBBQABgAIAAAA&#10;IQCibocTqQIAALgFAAAOAAAAZHJzL2Uyb0RvYy54bWysVN9P2zAQfp+0/8Hy+0jTwQYRKaqKmCZV&#10;gICJZ9exm2iOz7PdJt1fv7OdhI6xl2l5iM6+7359vrvLq75VZC+sa0CXND+ZUSI0h6rR25J+e7r5&#10;cE6J80xXTIEWJT0IR68W799ddqYQc6hBVcISdKJd0ZmS1t6bIsscr0XL3AkYoVEpwbbM49Fus8qy&#10;Dr23KpvPZp+yDmxlLHDhHN5eJyVdRP9SCu7vpHTCE1VSzM3Hv43/Tfhni0tWbC0zdcOHNNg/ZNGy&#10;RmPQydU184zsbPOHq7bhFhxIf8KhzUDKhotYA1aTz15V81gzI2ItSI4zE03u/7nlt/t7S5qqpKdI&#10;j2YtvtEDssb0VgmCd0hQZ1yBuEdzb0OJzqyBf3eoyH7ThIMbML20bcBigaSPbB8mtkXvCcfL07PP&#10;+IKUcFR9RCkFy1gxGhvr/BcBLQlCSS2mFTlm+7XzITwrRkjMC1RT3TRKxUNoILFSluwZPr3v81AJ&#10;WrhjlNKkw+DnOeYRrDQE+wRUeigw1RSr8wclAk7pByGRNaxiHg1jv76EY5wL7fOkqlklUhZnM/zG&#10;PMYEY1bRYfAsMf7ke3AwIpOT0XfKcsAHUxHbfTJOFf0lsWQ8WcTIoP1k3DYa7FuVKaxqiJzwI0mJ&#10;msCS7zd97KiIDDcbqA7YZRbS+DnDbxp80jVz/p5ZnDfsAtwh/g5/UgE+CQwSJTXYn2/dBzyOAWop&#10;6XB+S+p+7JgVlKivGgfkIj8NHe3jIbYaJfZYsznW6F27AuyTHLeV4VFEY+vVKEoL7TOummWIiiqm&#10;OcYu6WYUVz5tFVxVXCyXEYQjbphf60fDg+vAcmjYp/6ZWTN0tcdxuIVx0lnxqrkTNlhqWO48yCZ2&#10;/gurA/+4HmIjDass7J/jc0S9LNzFLwAAAP//AwBQSwMEFAAGAAgAAAAhAAk9t3DaAAAAAwEAAA8A&#10;AABkcnMvZG93bnJldi54bWxMj81KxEAQhO+C7zC04M2duPgTYzqLCCLiJa4ie5zN9CbRmZ6Qmc3G&#10;t7f1opeCopqqr8vV7J2aaIx9YITzRQaKuAm25xbh7fXhLAcVk2FrXGBC+KIIq+r4qDSFDQd+oWmd&#10;WiUlHAuD0KU0FFrHpiNv4iIMxJLtwuhNEju22o7mIOXe6WWWXWlvepaFzgx031Hzud57BH5PUx4f&#10;tdvd1E3+VNeb/ON5g3h6Mt/dgko0p79j+MEXdKiEaRv2bKNyCPJI+lXJrpfitgiX2QXoqtT/2atv&#10;AAAA//8DAFBLAQItABQABgAIAAAAIQC2gziS/gAAAOEBAAATAAAAAAAAAAAAAAAAAAAAAABbQ29u&#10;dGVudF9UeXBlc10ueG1sUEsBAi0AFAAGAAgAAAAhADj9If/WAAAAlAEAAAsAAAAAAAAAAAAAAAAA&#10;LwEAAF9yZWxzLy5yZWxzUEsBAi0AFAAGAAgAAAAhAKJuhxOpAgAAuAUAAA4AAAAAAAAAAAAAAAAA&#10;LgIAAGRycy9lMm9Eb2MueG1sUEsBAi0AFAAGAAgAAAAhAAk9t3DaAAAAAwEAAA8AAAAAAAAAAAAA&#10;AAAAAwUAAGRycy9kb3ducmV2LnhtbFBLBQYAAAAABAAEAPMAAAAKBgAAAAA=&#10;" fillcolor="black [3213]" stroked="f" strokeweight="3pt">
+              <v:textbox>
+                <w:txbxContent>
+                  <w:p>
+                    <w:pPr>
+                      <w:shd w:val="clear" w:color="auto" w:fill="0D0D0D" w:themeFill="text1" w:themeFillTint="F2"/>
+                      <w:jc w:val="right"/>
+                      <w:rPr>
+                        <w:color w:val="FFFFFF" w:themeColor="background1"/>
+                        <w:sz w:val="28"/>
+                        <w:szCs w:val="28"/>
+                      </w:rPr>
+                    </w:pPr>
+                    <w:r>
+                      <w:rPr>
+                        <w:color w:val="FFFFFF" w:themeColor="background1"/>
+                        <w:sz w:val="28"/>
+                        <w:szCs w:val="28"/>
+                      </w:rPr>
+                      <w:fldChar w:fldCharType="begin"/>
+                    </w:r>
+                    <w:r>
+                      <w:rPr>
+                        <w:color w:val="FFFFFF" w:themeColor="background1"/>
+                        <w:sz w:val="28"/>
+                        <w:szCs w:val="28"/>
+                      </w:rPr>
+                      <w:instrText xml:space="preserve"> PAGE   \* MERGEFORMAT </w:instrText>
+                    </w:r>
+                    <w:r>
+                      <w:rPr>
+                        <w:color w:val="FFFFFF" w:themeColor="background1"/>
+                        <w:sz w:val="28"/>
+                        <w:szCs w:val="28"/>
+                      </w:rPr>
+                      <w:fldChar w:fldCharType="separate"/>
+                    </w:r>
+                    <w:r>
+                      <w:rPr>
+                        <w:noProof/>
+                        <w:color w:val="FFFFFF" w:themeColor="background1"/>
+                        <w:sz w:val="28"/>
+                        <w:szCs w:val="28"/>
+                      </w:rPr>
+                      <w:t>2</w:t>
+                    </w:r>
+                    <w:r>
+                      <w:rPr>
+                        <w:noProof/>
+                        <w:color w:val="FFFFFF" w:themeColor="background1"/>
+                        <w:sz w:val="28"/>
+                        <w:szCs w:val="28"/>
+                      </w:rPr>
+                      <w:fldChar w:fldCharType="end"/>
+                    </w:r>
+                  </w:p>
+                </w:txbxContent>
+              </v:textbox>
+              <w10:wrap type="square" anchorx="margin" anchory="margin"/>
+            </v:rect>
+          </w:pict>
+        </mc:Fallback>
+      </mc:AlternateContent>
     </w:r>
   </w:p>
 </w:ftr>
 </file>
 
 <file path=word/footnotes.xml><?xml version="1.0" encoding="utf-8"?>
-<w:footnotes xmlns:ve="http://schemas.openxmlformats.org/markup-compatibility/2006" xmlns:o="urn:schemas-microsoft-com:office:office" xmlns:r="http://schemas.openxmlformats.org/officeDocument/2006/relationships" xmlns:m="http://schemas.openxmlformats.org/officeDocument/2006/math" xmlns:v="urn:schemas-microsoft-com:vml" xmlns:wp="http://schemas.openxmlformats.org/drawingml/2006/wordprocessingDrawing" xmlns:w10="urn:schemas-microsoft-com:office:word" xmlns:w="http://schemas.openxmlformats.org/wordprocessingml/2006/main" xmlns:wne="http://schemas.microsoft.com/office/word/2006/wordml">
+<w:footnotes xmlns:wpc="http://schemas.microsoft.com/office/word/2010/wordprocessingCanvas" xmlns:cx="http://schemas.microsoft.com/office/drawing/2014/chartex" xmlns:cx1="http://schemas.microsoft.com/office/drawing/2015/9/8/chartex" xmlns:cx2="http://schemas.microsoft.com/office/drawing/2015/10/21/chartex" xmlns:cx3="http://schemas.microsoft.com/office/drawing/2016/5/9/chartex" xmlns:cx4="http://schemas.microsoft.com/office/drawing/2016/5/10/chartex" xmlns:cx5="http://schemas.microsoft.com/office/drawing/2016/5/11/chartex" xmlns:cx6="http://schemas.microsoft.com/office/drawing/2016/5/12/chartex" xmlns:cx7="http://schemas.microsoft.com/office/drawing/2016/5/13/chartex" xmlns:cx8="http://schemas.microsoft.com/office/drawing/2016/5/14/chartex" xmlns:mc="http://schemas.openxmlformats.org/markup-compatibility/2006" xmlns:aink="http://schemas.microsoft.com/office/drawing/2016/ink" xmlns:am3d="http://schemas.microsoft.com/office/drawing/2017/model3d" xmlns:o="urn:schemas-microsoft-com:office:office" xmlns:r="http://schemas.openxmlformats.org/officeDocument/2006/relationships" xmlns:m="http://schemas.openxmlformats.org/officeDocument/2006/math" xmlns:v="urn:schemas-microsoft-com:vml" xmlns:wp14="http://schemas.microsoft.com/office/word/2010/wordprocessingDrawing" xmlns:wp="http://schemas.openxmlformats.org/drawingml/2006/wordprocessingDrawing" xmlns:w10="urn:schemas-microsoft-com:office:word" xmlns:w="http://schemas.openxmlformats.org/wordprocessingml/2006/main" xmlns:w14="http://schemas.microsoft.com/office/word/2010/wordml" xmlns:w15="http://schemas.microsoft.com/office/word/2012/wordml" xmlns:w16cid="http://schemas.microsoft.com/office/word/2016/wordml/cid" xmlns:w16se="http://schemas.microsoft.com/office/word/2015/wordml/symex" xmlns:wpg="http://schemas.microsoft.com/office/word/2010/wordprocessingGroup" xmlns:wpi="http://schemas.microsoft.com/office/word/2010/wordprocessingInk" xmlns:wne="http://schemas.microsoft.com/office/word/2006/wordml" xmlns:wps="http://schemas.microsoft.com/office/word/2010/wordprocessingShape" mc:Ignorable="w14 w15 w16se w16cid wp14">
   <w:footnote w:type="separator" w:id="-1">
     <w:p>
       <w:pPr>
@@ -3596,8 +3828,8 @@
 </file>
 
 <file path=word/numbering.xml><?xml version="1.0" encoding="utf-8"?>
-<w:numbering xmlns:ve="http://schemas.openxmlformats.org/markup-compatibility/2006" xmlns:o="urn:schemas-microsoft-com:office:office" xmlns:r="http://schemas.openxmlformats.org/officeDocument/2006/relationships" xmlns:m="http://schemas.openxmlformats.org/officeDocument/2006/math" xmlns:v="urn:schemas-microsoft-com:vml" xmlns:wp="http://schemas.openxmlformats.org/drawingml/2006/wordprocessingDrawing" xmlns:w10="urn:schemas-microsoft-com:office:word" xmlns:w="http://schemas.openxmlformats.org/wordprocessingml/2006/main" xmlns:wne="http://schemas.microsoft.com/office/word/2006/wordml">
-  <w:abstractNum w:abstractNumId="0">
+<w:numbering xmlns:wpc="http://schemas.microsoft.com/office/word/2010/wordprocessingCanvas" xmlns:cx="http://schemas.microsoft.com/office/drawing/2014/chartex" xmlns:cx1="http://schemas.microsoft.com/office/drawing/2015/9/8/chartex" xmlns:cx2="http://schemas.microsoft.com/office/drawing/2015/10/21/chartex" xmlns:cx3="http://schemas.microsoft.com/office/drawing/2016/5/9/chartex" xmlns:cx4="http://schemas.microsoft.com/office/drawing/2016/5/10/chartex" xmlns:cx5="http://schemas.microsoft.com/office/drawing/2016/5/11/chartex" xmlns:cx6="http://schemas.microsoft.com/office/drawing/2016/5/12/chartex" xmlns:cx7="http://schemas.microsoft.com/office/drawing/2016/5/13/chartex" xmlns:cx8="http://schemas.microsoft.com/office/drawing/2016/5/14/chartex" xmlns:mc="http://schemas.openxmlformats.org/markup-compatibility/2006" xmlns:aink="http://schemas.microsoft.com/office/drawing/2016/ink" xmlns:am3d="http://schemas.microsoft.com/office/drawing/2017/model3d" xmlns:o="urn:schemas-microsoft-com:office:office" xmlns:r="http://schemas.openxmlformats.org/officeDocument/2006/relationships" xmlns:m="http://schemas.openxmlformats.org/officeDocument/2006/math" xmlns:v="urn:schemas-microsoft-com:vml" xmlns:wp14="http://schemas.microsoft.com/office/word/2010/wordprocessingDrawing" xmlns:wp="http://schemas.openxmlformats.org/drawingml/2006/wordprocessingDrawing" xmlns:w10="urn:schemas-microsoft-com:office:word" xmlns:w="http://schemas.openxmlformats.org/wordprocessingml/2006/main" xmlns:w14="http://schemas.microsoft.com/office/word/2010/wordml" xmlns:w15="http://schemas.microsoft.com/office/word/2012/wordml" xmlns:w16cid="http://schemas.microsoft.com/office/word/2016/wordml/cid" xmlns:w16se="http://schemas.microsoft.com/office/word/2015/wordml/symex" xmlns:wpg="http://schemas.microsoft.com/office/word/2010/wordprocessingGroup" xmlns:wpi="http://schemas.microsoft.com/office/word/2010/wordprocessingInk" xmlns:wne="http://schemas.microsoft.com/office/word/2006/wordml" xmlns:wps="http://schemas.microsoft.com/office/word/2010/wordprocessingShape" mc:Ignorable="w14 w15 w16se w16cid wp14">
+  <w:abstractNum w:abstractNumId="0" w15:restartNumberingAfterBreak="0">
     <w:nsid w:val="1B247A99"/>
     <w:multiLevelType w:val="multilevel"/>
     <w:tmpl w:val="40682744"/>
@@ -3746,7 +3978,7 @@
       </w:rPr>
     </w:lvl>
   </w:abstractNum>
-  <w:abstractNum w:abstractNumId="1">
+  <w:abstractNum w:abstractNumId="1" w15:restartNumberingAfterBreak="0">
     <w:nsid w:val="265126E1"/>
     <w:multiLevelType w:val="multilevel"/>
     <w:tmpl w:val="643264D6"/>
@@ -3895,7 +4127,7 @@
       </w:rPr>
     </w:lvl>
   </w:abstractNum>
-  <w:abstractNum w:abstractNumId="2">
+  <w:abstractNum w:abstractNumId="2" w15:restartNumberingAfterBreak="0">
     <w:nsid w:val="32B5111A"/>
     <w:multiLevelType w:val="hybridMultilevel"/>
     <w:tmpl w:val="8E189290"/>
@@ -4008,7 +4240,7 @@
       </w:rPr>
     </w:lvl>
   </w:abstractNum>
-  <w:abstractNum w:abstractNumId="3">
+  <w:abstractNum w:abstractNumId="3" w15:restartNumberingAfterBreak="0">
     <w:nsid w:val="378E005A"/>
     <w:multiLevelType w:val="multilevel"/>
     <w:tmpl w:val="5510D116"/>
@@ -4157,7 +4389,7 @@
       </w:rPr>
     </w:lvl>
   </w:abstractNum>
-  <w:abstractNum w:abstractNumId="4">
+  <w:abstractNum w:abstractNumId="4" w15:restartNumberingAfterBreak="0">
     <w:nsid w:val="700125F0"/>
     <w:multiLevelType w:val="hybridMultilevel"/>
     <w:tmpl w:val="BBE245D8"/>
@@ -4323,7 +4555,7 @@
 </file>
 
 <file path=word/styles.xml><?xml version="1.0" encoding="utf-8"?>
-<w:styles xmlns:r="http://schemas.openxmlformats.org/officeDocument/2006/relationships" xmlns:w="http://schemas.openxmlformats.org/wordprocessingml/2006/main">
+<w:styles xmlns:mc="http://schemas.openxmlformats.org/markup-compatibility/2006" xmlns:r="http://schemas.openxmlformats.org/officeDocument/2006/relationships" xmlns:w="http://schemas.openxmlformats.org/wordprocessingml/2006/main" xmlns:w14="http://schemas.microsoft.com/office/word/2010/wordml" xmlns:w15="http://schemas.microsoft.com/office/word/2012/wordml" xmlns:w16cid="http://schemas.microsoft.com/office/word/2016/wordml/cid" xmlns:w16se="http://schemas.microsoft.com/office/word/2015/wordml/symex" mc:Ignorable="w14 w15 w16se w16cid">
   <w:docDefaults>
     <w:rPrDefault>
       <w:rPr>
@@ -4339,145 +4571,382 @@
       </w:pPr>
     </w:pPrDefault>
   </w:docDefaults>
-  <w:latentStyles w:defLockedState="0" w:defUIPriority="99" w:defSemiHidden="1" w:defUnhideWhenUsed="1" w:defQFormat="0" w:count="267">
-    <w:lsdException w:name="Normal" w:semiHidden="0" w:uiPriority="0" w:unhideWhenUsed="0" w:qFormat="1"/>
-    <w:lsdException w:name="heading 1" w:semiHidden="0" w:uiPriority="0" w:unhideWhenUsed="0" w:qFormat="1"/>
-    <w:lsdException w:name="heading 2" w:uiPriority="0" w:qFormat="1"/>
-    <w:lsdException w:name="heading 3" w:uiPriority="9" w:qFormat="1"/>
-    <w:lsdException w:name="heading 4" w:uiPriority="9" w:qFormat="1"/>
-    <w:lsdException w:name="heading 5" w:uiPriority="9" w:qFormat="1"/>
-    <w:lsdException w:name="heading 6" w:uiPriority="9" w:qFormat="1"/>
-    <w:lsdException w:name="heading 7" w:uiPriority="9" w:qFormat="1"/>
-    <w:lsdException w:name="heading 8" w:uiPriority="9" w:qFormat="1"/>
-    <w:lsdException w:name="heading 9" w:uiPriority="9" w:qFormat="1"/>
-    <w:lsdException w:name="toc 1" w:uiPriority="39"/>
-    <w:lsdException w:name="toc 2" w:uiPriority="39"/>
-    <w:lsdException w:name="toc 3" w:uiPriority="39"/>
-    <w:lsdException w:name="toc 4" w:uiPriority="39"/>
-    <w:lsdException w:name="toc 5" w:uiPriority="39"/>
-    <w:lsdException w:name="toc 6" w:uiPriority="39"/>
-    <w:lsdException w:name="toc 7" w:uiPriority="39"/>
-    <w:lsdException w:name="toc 8" w:uiPriority="39"/>
-    <w:lsdException w:name="toc 9" w:uiPriority="39"/>
-    <w:lsdException w:name="header" w:uiPriority="0"/>
-    <w:lsdException w:name="caption" w:uiPriority="35" w:qFormat="1"/>
-    <w:lsdException w:name="Title" w:semiHidden="0" w:uiPriority="10" w:unhideWhenUsed="0" w:qFormat="1"/>
-    <w:lsdException w:name="Default Paragraph Font" w:uiPriority="1"/>
-    <w:lsdException w:name="Subtitle" w:semiHidden="0" w:uiPriority="11" w:unhideWhenUsed="0" w:qFormat="1"/>
-    <w:lsdException w:name="Strong" w:semiHidden="0" w:uiPriority="22" w:unhideWhenUsed="0" w:qFormat="1"/>
-    <w:lsdException w:name="Emphasis" w:semiHidden="0" w:uiPriority="20" w:unhideWhenUsed="0" w:qFormat="1"/>
-    <w:lsdException w:name="Table Grid" w:semiHidden="0" w:uiPriority="59" w:unhideWhenUsed="0"/>
-    <w:lsdException w:name="Placeholder Text" w:unhideWhenUsed="0"/>
-    <w:lsdException w:name="No Spacing" w:semiHidden="0" w:uiPriority="1" w:unhideWhenUsed="0" w:qFormat="1"/>
-    <w:lsdException w:name="Light Shading" w:semiHidden="0" w:uiPriority="60" w:unhideWhenUsed="0"/>
-    <w:lsdException w:name="Light List" w:semiHidden="0" w:uiPriority="61" w:unhideWhenUsed="0"/>
-    <w:lsdException w:name="Light Grid" w:semiHidden="0" w:uiPriority="62" w:unhideWhenUsed="0"/>
-    <w:lsdException w:name="Medium Shading 1" w:semiHidden="0" w:uiPriority="63" w:unhideWhenUsed="0"/>
-    <w:lsdException w:name="Medium Shading 2" w:semiHidden="0" w:uiPriority="64" w:unhideWhenUsed="0"/>
-    <w:lsdException w:name="Medium List 1" w:semiHidden="0" w:uiPriority="65" w:unhideWhenUsed="0"/>
-    <w:lsdException w:name="Medium List 2" w:semiHidden="0" w:uiPriority="66" w:unhideWhenUsed="0"/>
-    <w:lsdException w:name="Medium Grid 1" w:semiHidden="0" w:uiPriority="67" w:unhideWhenUsed="0"/>
-    <w:lsdException w:name="Medium Grid 2" w:semiHidden="0" w:uiPriority="68" w:unhideWhenUsed="0"/>
-    <w:lsdException w:name="Medium Grid 3" w:semiHidden="0" w:uiPriority="69" w:unhideWhenUsed="0"/>
-    <w:lsdException w:name="Dark List" w:semiHidden="0" w:uiPriority="70" w:unhideWhenUsed="0"/>
-    <w:lsdException w:name="Colorful Shading" w:semiHidden="0" w:uiPriority="71" w:unhideWhenUsed="0"/>
-    <w:lsdException w:name="Colorful List" w:semiHidden="0" w:uiPriority="72" w:unhideWhenUsed="0"/>
-    <w:lsdException w:name="Colorful Grid" w:semiHidden="0" w:uiPriority="73" w:unhideWhenUsed="0"/>
-    <w:lsdException w:name="Light Shading Accent 1" w:semiHidden="0" w:uiPriority="60" w:unhideWhenUsed="0"/>
-    <w:lsdException w:name="Light List Accent 1" w:semiHidden="0" w:uiPriority="61" w:unhideWhenUsed="0"/>
-    <w:lsdException w:name="Light Grid Accent 1" w:semiHidden="0" w:uiPriority="62" w:unhideWhenUsed="0"/>
-    <w:lsdException w:name="Medium Shading 1 Accent 1" w:semiHidden="0" w:uiPriority="63" w:unhideWhenUsed="0"/>
-    <w:lsdException w:name="Medium Shading 2 Accent 1" w:semiHidden="0" w:uiPriority="64" w:unhideWhenUsed="0"/>
-    <w:lsdException w:name="Medium List 1 Accent 1" w:semiHidden="0" w:uiPriority="65" w:unhideWhenUsed="0"/>
-    <w:lsdException w:name="Revision" w:unhideWhenUsed="0"/>
-    <w:lsdException w:name="List Paragraph" w:semiHidden="0" w:uiPriority="34" w:unhideWhenUsed="0" w:qFormat="1"/>
-    <w:lsdException w:name="Quote" w:semiHidden="0" w:uiPriority="29" w:unhideWhenUsed="0" w:qFormat="1"/>
-    <w:lsdException w:name="Intense Quote" w:semiHidden="0" w:uiPriority="30" w:unhideWhenUsed="0" w:qFormat="1"/>
-    <w:lsdException w:name="Medium List 2 Accent 1" w:semiHidden="0" w:uiPriority="66" w:unhideWhenUsed="0"/>
-    <w:lsdException w:name="Medium Grid 1 Accent 1" w:semiHidden="0" w:uiPriority="67" w:unhideWhenUsed="0"/>
-    <w:lsdException w:name="Medium Grid 2 Accent 1" w:semiHidden="0" w:uiPriority="68" w:unhideWhenUsed="0"/>
-    <w:lsdException w:name="Medium Grid 3 Accent 1" w:semiHidden="0" w:uiPriority="69" w:unhideWhenUsed="0"/>
-    <w:lsdException w:name="Dark List Accent 1" w:semiHidden="0" w:uiPriority="70" w:unhideWhenUsed="0"/>
-    <w:lsdException w:name="Colorful Shading Accent 1" w:semiHidden="0" w:uiPriority="71" w:unhideWhenUsed="0"/>
-    <w:lsdException w:name="Colorful List Accent 1" w:semiHidden="0" w:uiPriority="72" w:unhideWhenUsed="0"/>
-    <w:lsdException w:name="Colorful Grid Accent 1" w:semiHidden="0" w:uiPriority="73" w:unhideWhenUsed="0"/>
-    <w:lsdException w:name="Light Shading Accent 2" w:semiHidden="0" w:uiPriority="60" w:unhideWhenUsed="0"/>
-    <w:lsdException w:name="Light List Accent 2" w:semiHidden="0" w:uiPriority="61" w:unhideWhenUsed="0"/>
-    <w:lsdException w:name="Light Grid Accent 2" w:semiHidden="0" w:uiPriority="62" w:unhideWhenUsed="0"/>
-    <w:lsdException w:name="Medium Shading 1 Accent 2" w:semiHidden="0" w:uiPriority="63" w:unhideWhenUsed="0"/>
-    <w:lsdException w:name="Medium Shading 2 Accent 2" w:semiHidden="0" w:uiPriority="64" w:unhideWhenUsed="0"/>
-    <w:lsdException w:name="Medium List 1 Accent 2" w:semiHidden="0" w:uiPriority="65" w:unhideWhenUsed="0"/>
-    <w:lsdException w:name="Medium List 2 Accent 2" w:semiHidden="0" w:uiPriority="66" w:unhideWhenUsed="0"/>
-    <w:lsdException w:name="Medium Grid 1 Accent 2" w:semiHidden="0" w:uiPriority="67" w:unhideWhenUsed="0"/>
-    <w:lsdException w:name="Medium Grid 2 Accent 2" w:semiHidden="0" w:uiPriority="68" w:unhideWhenUsed="0"/>
-    <w:lsdException w:name="Medium Grid 3 Accent 2" w:semiHidden="0" w:uiPriority="69" w:unhideWhenUsed="0"/>
-    <w:lsdException w:name="Dark List Accent 2" w:semiHidden="0" w:uiPriority="70" w:unhideWhenUsed="0"/>
-    <w:lsdException w:name="Colorful Shading Accent 2" w:semiHidden="0" w:uiPriority="71" w:unhideWhenUsed="0"/>
-    <w:lsdException w:name="Colorful List Accent 2" w:semiHidden="0" w:uiPriority="72" w:unhideWhenUsed="0"/>
-    <w:lsdException w:name="Colorful Grid Accent 2" w:semiHidden="0" w:uiPriority="73" w:unhideWhenUsed="0"/>
-    <w:lsdException w:name="Light Shading Accent 3" w:semiHidden="0" w:uiPriority="60" w:unhideWhenUsed="0"/>
-    <w:lsdException w:name="Light List Accent 3" w:semiHidden="0" w:uiPriority="61" w:unhideWhenUsed="0"/>
-    <w:lsdException w:name="Light Grid Accent 3" w:semiHidden="0" w:uiPriority="62" w:unhideWhenUsed="0"/>
-    <w:lsdException w:name="Medium Shading 1 Accent 3" w:semiHidden="0" w:uiPriority="63" w:unhideWhenUsed="0"/>
-    <w:lsdException w:name="Medium Shading 2 Accent 3" w:semiHidden="0" w:uiPriority="64" w:unhideWhenUsed="0"/>
-    <w:lsdException w:name="Medium List 1 Accent 3" w:semiHidden="0" w:uiPriority="65" w:unhideWhenUsed="0"/>
-    <w:lsdException w:name="Medium List 2 Accent 3" w:semiHidden="0" w:uiPriority="66" w:unhideWhenUsed="0"/>
-    <w:lsdException w:name="Medium Grid 1 Accent 3" w:semiHidden="0" w:uiPriority="67" w:unhideWhenUsed="0"/>
-    <w:lsdException w:name="Medium Grid 2 Accent 3" w:semiHidden="0" w:uiPriority="68" w:unhideWhenUsed="0"/>
-    <w:lsdException w:name="Medium Grid 3 Accent 3" w:semiHidden="0" w:uiPriority="69" w:unhideWhenUsed="0"/>
-    <w:lsdException w:name="Dark List Accent 3" w:semiHidden="0" w:uiPriority="70" w:unhideWhenUsed="0"/>
-    <w:lsdException w:name="Colorful Shading Accent 3" w:semiHidden="0" w:uiPriority="71" w:unhideWhenUsed="0"/>
-    <w:lsdException w:name="Colorful List Accent 3" w:semiHidden="0" w:uiPriority="72" w:unhideWhenUsed="0"/>
-    <w:lsdException w:name="Colorful Grid Accent 3" w:semiHidden="0" w:uiPriority="73" w:unhideWhenUsed="0"/>
-    <w:lsdException w:name="Light Shading Accent 4" w:semiHidden="0" w:uiPriority="60" w:unhideWhenUsed="0"/>
-    <w:lsdException w:name="Light List Accent 4" w:semiHidden="0" w:uiPriority="61" w:unhideWhenUsed="0"/>
-    <w:lsdException w:name="Light Grid Accent 4" w:semiHidden="0" w:uiPriority="62" w:unhideWhenUsed="0"/>
-    <w:lsdException w:name="Medium Shading 1 Accent 4" w:semiHidden="0" w:uiPriority="63" w:unhideWhenUsed="0"/>
-    <w:lsdException w:name="Medium Shading 2 Accent 4" w:semiHidden="0" w:uiPriority="64" w:unhideWhenUsed="0"/>
-    <w:lsdException w:name="Medium List 1 Accent 4" w:semiHidden="0" w:uiPriority="65" w:unhideWhenUsed="0"/>
-    <w:lsdException w:name="Medium List 2 Accent 4" w:semiHidden="0" w:uiPriority="66" w:unhideWhenUsed="0"/>
-    <w:lsdException w:name="Medium Grid 1 Accent 4" w:semiHidden="0" w:uiPriority="67" w:unhideWhenUsed="0"/>
-    <w:lsdException w:name="Medium Grid 2 Accent 4" w:semiHidden="0" w:uiPriority="68" w:unhideWhenUsed="0"/>
-    <w:lsdException w:name="Medium Grid 3 Accent 4" w:semiHidden="0" w:uiPriority="69" w:unhideWhenUsed="0"/>
-    <w:lsdException w:name="Dark List Accent 4" w:semiHidden="0" w:uiPriority="70" w:unhideWhenUsed="0"/>
-    <w:lsdException w:name="Colorful Shading Accent 4" w:semiHidden="0" w:uiPriority="71" w:unhideWhenUsed="0"/>
-    <w:lsdException w:name="Colorful List Accent 4" w:semiHidden="0" w:uiPriority="72" w:unhideWhenUsed="0"/>
-    <w:lsdException w:name="Colorful Grid Accent 4" w:semiHidden="0" w:uiPriority="73" w:unhideWhenUsed="0"/>
-    <w:lsdException w:name="Light Shading Accent 5" w:semiHidden="0" w:uiPriority="60" w:unhideWhenUsed="0"/>
-    <w:lsdException w:name="Light List Accent 5" w:semiHidden="0" w:uiPriority="61" w:unhideWhenUsed="0"/>
-    <w:lsdException w:name="Light Grid Accent 5" w:semiHidden="0" w:uiPriority="62" w:unhideWhenUsed="0"/>
-    <w:lsdException w:name="Medium Shading 1 Accent 5" w:semiHidden="0" w:uiPriority="63" w:unhideWhenUsed="0"/>
-    <w:lsdException w:name="Medium Shading 2 Accent 5" w:semiHidden="0" w:uiPriority="64" w:unhideWhenUsed="0"/>
-    <w:lsdException w:name="Medium List 1 Accent 5" w:semiHidden="0" w:uiPriority="65" w:unhideWhenUsed="0"/>
-    <w:lsdException w:name="Medium List 2 Accent 5" w:semiHidden="0" w:uiPriority="66" w:unhideWhenUsed="0"/>
-    <w:lsdException w:name="Medium Grid 1 Accent 5" w:semiHidden="0" w:uiPriority="67" w:unhideWhenUsed="0"/>
-    <w:lsdException w:name="Medium Grid 2 Accent 5" w:semiHidden="0" w:uiPriority="68" w:unhideWhenUsed="0"/>
-    <w:lsdException w:name="Medium Grid 3 Accent 5" w:semiHidden="0" w:uiPriority="69" w:unhideWhenUsed="0"/>
-    <w:lsdException w:name="Dark List Accent 5" w:semiHidden="0" w:uiPriority="70" w:unhideWhenUsed="0"/>
-    <w:lsdException w:name="Colorful Shading Accent 5" w:semiHidden="0" w:uiPriority="71" w:unhideWhenUsed="0"/>
-    <w:lsdException w:name="Colorful List Accent 5" w:semiHidden="0" w:uiPriority="72" w:unhideWhenUsed="0"/>
-    <w:lsdException w:name="Colorful Grid Accent 5" w:semiHidden="0" w:uiPriority="73" w:unhideWhenUsed="0"/>
-    <w:lsdException w:name="Light Shading Accent 6" w:semiHidden="0" w:uiPriority="60" w:unhideWhenUsed="0"/>
-    <w:lsdException w:name="Light List Accent 6" w:semiHidden="0" w:uiPriority="61" w:unhideWhenUsed="0"/>
-    <w:lsdException w:name="Light Grid Accent 6" w:semiHidden="0" w:uiPriority="62" w:unhideWhenUsed="0"/>
-    <w:lsdException w:name="Medium Shading 1 Accent 6" w:semiHidden="0" w:uiPriority="63" w:unhideWhenUsed="0"/>
-    <w:lsdException w:name="Medium Shading 2 Accent 6" w:semiHidden="0" w:uiPriority="64" w:unhideWhenUsed="0"/>
-    <w:lsdException w:name="Medium List 1 Accent 6" w:semiHidden="0" w:uiPriority="65" w:unhideWhenUsed="0"/>
-    <w:lsdException w:name="Medium List 2 Accent 6" w:semiHidden="0" w:uiPriority="66" w:unhideWhenUsed="0"/>
-    <w:lsdException w:name="Medium Grid 1 Accent 6" w:semiHidden="0" w:uiPriority="67" w:unhideWhenUsed="0"/>
-    <w:lsdException w:name="Medium Grid 2 Accent 6" w:semiHidden="0" w:uiPriority="68" w:unhideWhenUsed="0"/>
-    <w:lsdException w:name="Medium Grid 3 Accent 6" w:semiHidden="0" w:uiPriority="69" w:unhideWhenUsed="0"/>
-    <w:lsdException w:name="Dark List Accent 6" w:semiHidden="0" w:uiPriority="70" w:unhideWhenUsed="0"/>
-    <w:lsdException w:name="Colorful Shading Accent 6" w:semiHidden="0" w:uiPriority="71" w:unhideWhenUsed="0"/>
-    <w:lsdException w:name="Colorful List Accent 6" w:semiHidden="0" w:uiPriority="72" w:unhideWhenUsed="0"/>
-    <w:lsdException w:name="Colorful Grid Accent 6" w:semiHidden="0" w:uiPriority="73" w:unhideWhenUsed="0"/>
-    <w:lsdException w:name="Subtle Emphasis" w:semiHidden="0" w:uiPriority="19" w:unhideWhenUsed="0" w:qFormat="1"/>
-    <w:lsdException w:name="Intense Emphasis" w:semiHidden="0" w:uiPriority="21" w:unhideWhenUsed="0" w:qFormat="1"/>
-    <w:lsdException w:name="Subtle Reference" w:semiHidden="0" w:uiPriority="31" w:unhideWhenUsed="0" w:qFormat="1"/>
-    <w:lsdException w:name="Intense Reference" w:semiHidden="0" w:uiPriority="32" w:unhideWhenUsed="0" w:qFormat="1"/>
-    <w:lsdException w:name="Book Title" w:semiHidden="0" w:uiPriority="33" w:unhideWhenUsed="0" w:qFormat="1"/>
-    <w:lsdException w:name="Bibliography" w:uiPriority="37"/>
-    <w:lsdException w:name="TOC Heading" w:uiPriority="39" w:qFormat="1"/>
+  <w:latentStyles w:defLockedState="0" w:defUIPriority="99" w:defSemiHidden="0" w:defUnhideWhenUsed="0" w:defQFormat="0" w:count="375">
+    <w:lsdException w:name="Normal" w:uiPriority="0" w:qFormat="1"/>
+    <w:lsdException w:name="heading 1" w:uiPriority="0" w:qFormat="1"/>
+    <w:lsdException w:name="heading 2" w:semiHidden="1" w:uiPriority="0" w:unhideWhenUsed="1" w:qFormat="1"/>
+    <w:lsdException w:name="heading 3" w:semiHidden="1" w:uiPriority="9" w:unhideWhenUsed="1" w:qFormat="1"/>
+    <w:lsdException w:name="heading 4" w:semiHidden="1" w:uiPriority="9" w:unhideWhenUsed="1" w:qFormat="1"/>
+    <w:lsdException w:name="heading 5" w:semiHidden="1" w:uiPriority="9" w:unhideWhenUsed="1" w:qFormat="1"/>
+    <w:lsdException w:name="heading 6" w:semiHidden="1" w:uiPriority="9" w:unhideWhenUsed="1" w:qFormat="1"/>
+    <w:lsdException w:name="heading 7" w:semiHidden="1" w:uiPriority="9" w:unhideWhenUsed="1" w:qFormat="1"/>
+    <w:lsdException w:name="heading 8" w:semiHidden="1" w:uiPriority="9" w:unhideWhenUsed="1" w:qFormat="1"/>
+    <w:lsdException w:name="heading 9" w:semiHidden="1" w:uiPriority="9" w:unhideWhenUsed="1" w:qFormat="1"/>
+    <w:lsdException w:name="index 1" w:semiHidden="1" w:unhideWhenUsed="1"/>
+    <w:lsdException w:name="index 2" w:semiHidden="1" w:unhideWhenUsed="1"/>
+    <w:lsdException w:name="index 3" w:semiHidden="1" w:unhideWhenUsed="1"/>
+    <w:lsdException w:name="index 4" w:semiHidden="1" w:unhideWhenUsed="1"/>
+    <w:lsdException w:name="index 5" w:semiHidden="1" w:unhideWhenUsed="1"/>
+    <w:lsdException w:name="index 6" w:semiHidden="1" w:unhideWhenUsed="1"/>
+    <w:lsdException w:name="index 7" w:semiHidden="1" w:unhideWhenUsed="1"/>
+    <w:lsdException w:name="index 8" w:semiHidden="1" w:unhideWhenUsed="1"/>
+    <w:lsdException w:name="index 9" w:semiHidden="1" w:unhideWhenUsed="1"/>
+    <w:lsdException w:name="toc 1" w:semiHidden="1" w:uiPriority="39" w:unhideWhenUsed="1"/>
+    <w:lsdException w:name="toc 2" w:semiHidden="1" w:uiPriority="39" w:unhideWhenUsed="1"/>
+    <w:lsdException w:name="toc 3" w:semiHidden="1" w:uiPriority="39" w:unhideWhenUsed="1"/>
+    <w:lsdException w:name="toc 4" w:semiHidden="1" w:uiPriority="39" w:unhideWhenUsed="1"/>
+    <w:lsdException w:name="toc 5" w:semiHidden="1" w:uiPriority="39" w:unhideWhenUsed="1"/>
+    <w:lsdException w:name="toc 6" w:semiHidden="1" w:uiPriority="39" w:unhideWhenUsed="1"/>
+    <w:lsdException w:name="toc 7" w:semiHidden="1" w:uiPriority="39" w:unhideWhenUsed="1"/>
+    <w:lsdException w:name="toc 8" w:semiHidden="1" w:uiPriority="39" w:unhideWhenUsed="1"/>
+    <w:lsdException w:name="toc 9" w:semiHidden="1" w:uiPriority="39" w:unhideWhenUsed="1"/>
+    <w:lsdException w:name="Normal Indent" w:semiHidden="1" w:unhideWhenUsed="1"/>
+    <w:lsdException w:name="footnote text" w:semiHidden="1" w:unhideWhenUsed="1"/>
+    <w:lsdException w:name="annotation text" w:semiHidden="1" w:unhideWhenUsed="1"/>
+    <w:lsdException w:name="header" w:semiHidden="1" w:uiPriority="0" w:unhideWhenUsed="1"/>
+    <w:lsdException w:name="footer" w:semiHidden="1" w:unhideWhenUsed="1"/>
+    <w:lsdException w:name="index heading" w:semiHidden="1" w:unhideWhenUsed="1"/>
+    <w:lsdException w:name="caption" w:semiHidden="1" w:uiPriority="35" w:unhideWhenUsed="1" w:qFormat="1"/>
+    <w:lsdException w:name="table of figures" w:semiHidden="1" w:unhideWhenUsed="1"/>
+    <w:lsdException w:name="envelope address" w:semiHidden="1" w:unhideWhenUsed="1"/>
+    <w:lsdException w:name="envelope return" w:semiHidden="1" w:unhideWhenUsed="1"/>
+    <w:lsdException w:name="footnote reference" w:semiHidden="1" w:unhideWhenUsed="1"/>
+    <w:lsdException w:name="annotation reference" w:semiHidden="1" w:unhideWhenUsed="1"/>
+    <w:lsdException w:name="line number" w:semiHidden="1" w:unhideWhenUsed="1"/>
+    <w:lsdException w:name="page number" w:semiHidden="1" w:unhideWhenUsed="1"/>
+    <w:lsdException w:name="endnote reference" w:semiHidden="1" w:unhideWhenUsed="1"/>
+    <w:lsdException w:name="endnote text" w:semiHidden="1" w:unhideWhenUsed="1"/>
+    <w:lsdException w:name="table of authorities" w:semiHidden="1" w:unhideWhenUsed="1"/>
+    <w:lsdException w:name="macro" w:semiHidden="1" w:unhideWhenUsed="1"/>
+    <w:lsdException w:name="toa heading" w:semiHidden="1" w:unhideWhenUsed="1"/>
+    <w:lsdException w:name="List" w:semiHidden="1" w:unhideWhenUsed="1"/>
+    <w:lsdException w:name="List Bullet" w:semiHidden="1" w:unhideWhenUsed="1"/>
+    <w:lsdException w:name="List Number" w:semiHidden="1" w:unhideWhenUsed="1"/>
+    <w:lsdException w:name="List 2" w:semiHidden="1" w:unhideWhenUsed="1"/>
+    <w:lsdException w:name="List 3" w:semiHidden="1" w:unhideWhenUsed="1"/>
+    <w:lsdException w:name="List 4" w:semiHidden="1" w:unhideWhenUsed="1"/>
+    <w:lsdException w:name="List 5" w:semiHidden="1" w:unhideWhenUsed="1"/>
+    <w:lsdException w:name="List Bullet 2" w:semiHidden="1" w:unhideWhenUsed="1"/>
+    <w:lsdException w:name="List Bullet 3" w:semiHidden="1" w:unhideWhenUsed="1"/>
+    <w:lsdException w:name="List Bullet 4" w:semiHidden="1" w:unhideWhenUsed="1"/>
+    <w:lsdException w:name="List Bullet 5" w:semiHidden="1" w:unhideWhenUsed="1"/>
+    <w:lsdException w:name="List Number 2" w:semiHidden="1" w:unhideWhenUsed="1"/>
+    <w:lsdException w:name="List Number 3" w:semiHidden="1" w:unhideWhenUsed="1"/>
+    <w:lsdException w:name="List Number 4" w:semiHidden="1" w:unhideWhenUsed="1"/>
+    <w:lsdException w:name="List Number 5" w:semiHidden="1" w:unhideWhenUsed="1"/>
+    <w:lsdException w:name="Title" w:uiPriority="10" w:qFormat="1"/>
+    <w:lsdException w:name="Closing" w:semiHidden="1" w:unhideWhenUsed="1"/>
+    <w:lsdException w:name="Signature" w:semiHidden="1" w:unhideWhenUsed="1"/>
+    <w:lsdException w:name="Default Paragraph Font" w:semiHidden="1" w:uiPriority="1" w:unhideWhenUsed="1"/>
+    <w:lsdException w:name="Body Text" w:semiHidden="1" w:unhideWhenUsed="1"/>
+    <w:lsdException w:name="Body Text Indent" w:semiHidden="1" w:unhideWhenUsed="1"/>
+    <w:lsdException w:name="List Continue" w:semiHidden="1" w:unhideWhenUsed="1"/>
+    <w:lsdException w:name="List Continue 2" w:semiHidden="1" w:unhideWhenUsed="1"/>
+    <w:lsdException w:name="List Continue 3" w:semiHidden="1" w:unhideWhenUsed="1"/>
+    <w:lsdException w:name="List Continue 4" w:semiHidden="1" w:unhideWhenUsed="1"/>
+    <w:lsdException w:name="List Continue 5" w:semiHidden="1" w:unhideWhenUsed="1"/>
+    <w:lsdException w:name="Message Header" w:semiHidden="1" w:unhideWhenUsed="1"/>
+    <w:lsdException w:name="Subtitle" w:uiPriority="11" w:qFormat="1"/>
+    <w:lsdException w:name="Salutation" w:semiHidden="1" w:unhideWhenUsed="1"/>
+    <w:lsdException w:name="Date" w:semiHidden="1" w:unhideWhenUsed="1"/>
+    <w:lsdException w:name="Body Text First Indent" w:semiHidden="1" w:unhideWhenUsed="1"/>
+    <w:lsdException w:name="Body Text First Indent 2" w:semiHidden="1" w:unhideWhenUsed="1"/>
+    <w:lsdException w:name="Note Heading" w:semiHidden="1" w:unhideWhenUsed="1"/>
+    <w:lsdException w:name="Body Text 2" w:semiHidden="1" w:unhideWhenUsed="1"/>
+    <w:lsdException w:name="Body Text 3" w:semiHidden="1" w:unhideWhenUsed="1"/>
+    <w:lsdException w:name="Body Text Indent 2" w:semiHidden="1" w:unhideWhenUsed="1"/>
+    <w:lsdException w:name="Body Text Indent 3" w:semiHidden="1" w:unhideWhenUsed="1"/>
+    <w:lsdException w:name="Block Text" w:semiHidden="1" w:unhideWhenUsed="1"/>
+    <w:lsdException w:name="Hyperlink" w:semiHidden="1" w:unhideWhenUsed="1"/>
+    <w:lsdException w:name="FollowedHyperlink" w:semiHidden="1" w:unhideWhenUsed="1"/>
+    <w:lsdException w:name="Strong" w:uiPriority="22" w:qFormat="1"/>
+    <w:lsdException w:name="Emphasis" w:uiPriority="20" w:qFormat="1"/>
+    <w:lsdException w:name="Document Map" w:semiHidden="1" w:unhideWhenUsed="1"/>
+    <w:lsdException w:name="Plain Text" w:semiHidden="1" w:unhideWhenUsed="1"/>
+    <w:lsdException w:name="E-mail Signature" w:semiHidden="1" w:unhideWhenUsed="1"/>
+    <w:lsdException w:name="HTML Top of Form" w:semiHidden="1" w:unhideWhenUsed="1"/>
+    <w:lsdException w:name="HTML Bottom of Form" w:semiHidden="1" w:unhideWhenUsed="1"/>
+    <w:lsdException w:name="Normal (Web)" w:semiHidden="1" w:unhideWhenUsed="1"/>
+    <w:lsdException w:name="HTML Acronym" w:semiHidden="1" w:unhideWhenUsed="1"/>
+    <w:lsdException w:name="HTML Address" w:semiHidden="1" w:unhideWhenUsed="1"/>
+    <w:lsdException w:name="HTML Cite" w:semiHidden="1" w:unhideWhenUsed="1"/>
+    <w:lsdException w:name="HTML Code" w:semiHidden="1" w:unhideWhenUsed="1"/>
+    <w:lsdException w:name="HTML Definition" w:semiHidden="1" w:unhideWhenUsed="1"/>
+    <w:lsdException w:name="HTML Keyboard" w:semiHidden="1" w:unhideWhenUsed="1"/>
+    <w:lsdException w:name="HTML Preformatted" w:semiHidden="1" w:unhideWhenUsed="1"/>
+    <w:lsdException w:name="HTML Sample" w:semiHidden="1" w:unhideWhenUsed="1"/>
+    <w:lsdException w:name="HTML Typewriter" w:semiHidden="1" w:unhideWhenUsed="1"/>
+    <w:lsdException w:name="HTML Variable" w:semiHidden="1" w:unhideWhenUsed="1"/>
+    <w:lsdException w:name="Normal Table" w:semiHidden="1" w:unhideWhenUsed="1"/>
+    <w:lsdException w:name="annotation subject" w:semiHidden="1" w:unhideWhenUsed="1"/>
+    <w:lsdException w:name="No List" w:semiHidden="1" w:unhideWhenUsed="1"/>
+    <w:lsdException w:name="Outline List 1" w:semiHidden="1" w:unhideWhenUsed="1"/>
+    <w:lsdException w:name="Outline List 2" w:semiHidden="1" w:unhideWhenUsed="1"/>
+    <w:lsdException w:name="Outline List 3" w:semiHidden="1" w:unhideWhenUsed="1"/>
+    <w:lsdException w:name="Table Simple 1" w:semiHidden="1" w:unhideWhenUsed="1"/>
+    <w:lsdException w:name="Table Simple 2" w:semiHidden="1" w:unhideWhenUsed="1"/>
+    <w:lsdException w:name="Table Simple 3" w:semiHidden="1" w:unhideWhenUsed="1"/>
+    <w:lsdException w:name="Table Classic 1" w:semiHidden="1" w:unhideWhenUsed="1"/>
+    <w:lsdException w:name="Table Classic 2" w:semiHidden="1" w:unhideWhenUsed="1"/>
+    <w:lsdException w:name="Table Classic 3" w:semiHidden="1" w:unhideWhenUsed="1"/>
+    <w:lsdException w:name="Table Classic 4" w:semiHidden="1" w:unhideWhenUsed="1"/>
+    <w:lsdException w:name="Table Colorful 1" w:semiHidden="1" w:unhideWhenUsed="1"/>
+    <w:lsdException w:name="Table Colorful 2" w:semiHidden="1" w:unhideWhenUsed="1"/>
+    <w:lsdException w:name="Table Colorful 3" w:semiHidden="1" w:unhideWhenUsed="1"/>
+    <w:lsdException w:name="Table Columns 1" w:semiHidden="1" w:unhideWhenUsed="1"/>
+    <w:lsdException w:name="Table Columns 2" w:semiHidden="1" w:unhideWhenUsed="1"/>
+    <w:lsdException w:name="Table Columns 3" w:semiHidden="1" w:unhideWhenUsed="1"/>
+    <w:lsdException w:name="Table Columns 4" w:semiHidden="1" w:unhideWhenUsed="1"/>
+    <w:lsdException w:name="Table Columns 5" w:semiHidden="1" w:unhideWhenUsed="1"/>
+    <w:lsdException w:name="Table Grid 1" w:semiHidden="1" w:unhideWhenUsed="1"/>
+    <w:lsdException w:name="Table Grid 2" w:semiHidden="1" w:unhideWhenUsed="1"/>
+    <w:lsdException w:name="Table Grid 3" w:semiHidden="1" w:unhideWhenUsed="1"/>
+    <w:lsdException w:name="Table Grid 4" w:semiHidden="1" w:unhideWhenUsed="1"/>
+    <w:lsdException w:name="Table Grid 5" w:semiHidden="1" w:unhideWhenUsed="1"/>
+    <w:lsdException w:name="Table Grid 6" w:semiHidden="1" w:unhideWhenUsed="1"/>
+    <w:lsdException w:name="Table Grid 7" w:semiHidden="1" w:unhideWhenUsed="1"/>
+    <w:lsdException w:name="Table Grid 8" w:semiHidden="1" w:unhideWhenUsed="1"/>
+    <w:lsdException w:name="Table List 1" w:semiHidden="1" w:unhideWhenUsed="1"/>
+    <w:lsdException w:name="Table List 2" w:semiHidden="1" w:unhideWhenUsed="1"/>
+    <w:lsdException w:name="Table List 3" w:semiHidden="1" w:unhideWhenUsed="1"/>
+    <w:lsdException w:name="Table List 4" w:semiHidden="1" w:unhideWhenUsed="1"/>
+    <w:lsdException w:name="Table List 5" w:semiHidden="1" w:unhideWhenUsed="1"/>
+    <w:lsdException w:name="Table List 6" w:semiHidden="1" w:unhideWhenUsed="1"/>
+    <w:lsdException w:name="Table List 7" w:semiHidden="1" w:unhideWhenUsed="1"/>
+    <w:lsdException w:name="Table List 8" w:semiHidden="1" w:unhideWhenUsed="1"/>
+    <w:lsdException w:name="Table 3D effects 1" w:semiHidden="1" w:unhideWhenUsed="1"/>
+    <w:lsdException w:name="Table 3D effects 2" w:semiHidden="1" w:unhideWhenUsed="1"/>
+    <w:lsdException w:name="Table 3D effects 3" w:semiHidden="1" w:unhideWhenUsed="1"/>
+    <w:lsdException w:name="Table Contemporary" w:semiHidden="1" w:unhideWhenUsed="1"/>
+    <w:lsdException w:name="Table Elegant" w:semiHidden="1" w:unhideWhenUsed="1"/>
+    <w:lsdException w:name="Table Professional" w:semiHidden="1" w:unhideWhenUsed="1"/>
+    <w:lsdException w:name="Table Subtle 1" w:semiHidden="1" w:unhideWhenUsed="1"/>
+    <w:lsdException w:name="Table Subtle 2" w:semiHidden="1" w:unhideWhenUsed="1"/>
+    <w:lsdException w:name="Table Web 1" w:semiHidden="1" w:unhideWhenUsed="1"/>
+    <w:lsdException w:name="Table Web 2" w:semiHidden="1" w:unhideWhenUsed="1"/>
+    <w:lsdException w:name="Table Web 3" w:semiHidden="1" w:unhideWhenUsed="1"/>
+    <w:lsdException w:name="Balloon Text" w:semiHidden="1" w:unhideWhenUsed="1"/>
+    <w:lsdException w:name="Table Grid" w:uiPriority="59"/>
+    <w:lsdException w:name="Table Theme" w:semiHidden="1" w:unhideWhenUsed="1"/>
+    <w:lsdException w:name="Placeholder Text" w:semiHidden="1"/>
+    <w:lsdException w:name="No Spacing" w:uiPriority="1" w:qFormat="1"/>
+    <w:lsdException w:name="Light Shading" w:uiPriority="60"/>
+    <w:lsdException w:name="Light List" w:uiPriority="61"/>
+    <w:lsdException w:name="Light Grid" w:uiPriority="62"/>
+    <w:lsdException w:name="Medium Shading 1" w:uiPriority="63"/>
+    <w:lsdException w:name="Medium Shading 2" w:uiPriority="64"/>
+    <w:lsdException w:name="Medium List 1" w:uiPriority="65"/>
+    <w:lsdException w:name="Medium List 2" w:uiPriority="66"/>
+    <w:lsdException w:name="Medium Grid 1" w:uiPriority="67"/>
+    <w:lsdException w:name="Medium Grid 2" w:uiPriority="68"/>
+    <w:lsdException w:name="Medium Grid 3" w:uiPriority="69"/>
+    <w:lsdException w:name="Dark List" w:uiPriority="70"/>
+    <w:lsdException w:name="Colorful Shading" w:uiPriority="71"/>
+    <w:lsdException w:name="Colorful List" w:uiPriority="72"/>
+    <w:lsdException w:name="Colorful Grid" w:uiPriority="73"/>
+    <w:lsdException w:name="Light Shading Accent 1" w:uiPriority="60"/>
+    <w:lsdException w:name="Light List Accent 1" w:uiPriority="61"/>
+    <w:lsdException w:name="Light Grid Accent 1" w:uiPriority="62"/>
+    <w:lsdException w:name="Medium Shading 1 Accent 1" w:uiPriority="63"/>
+    <w:lsdException w:name="Medium Shading 2 Accent 1" w:uiPriority="64"/>
+    <w:lsdException w:name="Medium List 1 Accent 1" w:uiPriority="65"/>
+    <w:lsdException w:name="Revision" w:semiHidden="1"/>
+    <w:lsdException w:name="List Paragraph" w:uiPriority="34" w:qFormat="1"/>
+    <w:lsdException w:name="Quote" w:uiPriority="29" w:qFormat="1"/>
+    <w:lsdException w:name="Intense Quote" w:uiPriority="30" w:qFormat="1"/>
+    <w:lsdException w:name="Medium List 2 Accent 1" w:uiPriority="66"/>
+    <w:lsdException w:name="Medium Grid 1 Accent 1" w:uiPriority="67"/>
+    <w:lsdException w:name="Medium Grid 2 Accent 1" w:uiPriority="68"/>
+    <w:lsdException w:name="Medium Grid 3 Accent 1" w:uiPriority="69"/>
+    <w:lsdException w:name="Dark List Accent 1" w:uiPriority="70"/>
+    <w:lsdException w:name="Colorful Shading Accent 1" w:uiPriority="71"/>
+    <w:lsdException w:name="Colorful List Accent 1" w:uiPriority="72"/>
+    <w:lsdException w:name="Colorful Grid Accent 1" w:uiPriority="73"/>
+    <w:lsdException w:name="Light Shading Accent 2" w:uiPriority="60"/>
+    <w:lsdException w:name="Light List Accent 2" w:uiPriority="61"/>
+    <w:lsdException w:name="Light Grid Accent 2" w:uiPriority="62"/>
+    <w:lsdException w:name="Medium Shading 1 Accent 2" w:uiPriority="63"/>
+    <w:lsdException w:name="Medium Shading 2 Accent 2" w:uiPriority="64"/>
+    <w:lsdException w:name="Medium List 1 Accent 2" w:uiPriority="65"/>
+    <w:lsdException w:name="Medium List 2 Accent 2" w:uiPriority="66"/>
+    <w:lsdException w:name="Medium Grid 1 Accent 2" w:uiPriority="67"/>
+    <w:lsdException w:name="Medium Grid 2 Accent 2" w:uiPriority="68"/>
+    <w:lsdException w:name="Medium Grid 3 Accent 2" w:uiPriority="69"/>
+    <w:lsdException w:name="Dark List Accent 2" w:uiPriority="70"/>
+    <w:lsdException w:name="Colorful Shading Accent 2" w:uiPriority="71"/>
+    <w:lsdException w:name="Colorful List Accent 2" w:uiPriority="72"/>
+    <w:lsdException w:name="Colorful Grid Accent 2" w:uiPriority="73"/>
+    <w:lsdException w:name="Light Shading Accent 3" w:uiPriority="60"/>
+    <w:lsdException w:name="Light List Accent 3" w:uiPriority="61"/>
+    <w:lsdException w:name="Light Grid Accent 3" w:uiPriority="62"/>
+    <w:lsdException w:name="Medium Shading 1 Accent 3" w:uiPriority="63"/>
+    <w:lsdException w:name="Medium Shading 2 Accent 3" w:uiPriority="64"/>
+    <w:lsdException w:name="Medium List 1 Accent 3" w:uiPriority="65"/>
+    <w:lsdException w:name="Medium List 2 Accent 3" w:uiPriority="66"/>
+    <w:lsdException w:name="Medium Grid 1 Accent 3" w:uiPriority="67"/>
+    <w:lsdException w:name="Medium Grid 2 Accent 3" w:uiPriority="68"/>
+    <w:lsdException w:name="Medium Grid 3 Accent 3" w:uiPriority="69"/>
+    <w:lsdException w:name="Dark List Accent 3" w:uiPriority="70"/>
+    <w:lsdException w:name="Colorful Shading Accent 3" w:uiPriority="71"/>
+    <w:lsdException w:name="Colorful List Accent 3" w:uiPriority="72"/>
+    <w:lsdException w:name="Colorful Grid Accent 3" w:uiPriority="73"/>
+    <w:lsdException w:name="Light Shading Accent 4" w:uiPriority="60"/>
+    <w:lsdException w:name="Light List Accent 4" w:uiPriority="61"/>
+    <w:lsdException w:name="Light Grid Accent 4" w:uiPriority="62"/>
+    <w:lsdException w:name="Medium Shading 1 Accent 4" w:uiPriority="63"/>
+    <w:lsdException w:name="Medium Shading 2 Accent 4" w:uiPriority="64"/>
+    <w:lsdException w:name="Medium List 1 Accent 4" w:uiPriority="65"/>
+    <w:lsdException w:name="Medium List 2 Accent 4" w:uiPriority="66"/>
+    <w:lsdException w:name="Medium Grid 1 Accent 4" w:uiPriority="67"/>
+    <w:lsdException w:name="Medium Grid 2 Accent 4" w:uiPriority="68"/>
+    <w:lsdException w:name="Medium Grid 3 Accent 4" w:uiPriority="69"/>
+    <w:lsdException w:name="Dark List Accent 4" w:uiPriority="70"/>
+    <w:lsdException w:name="Colorful Shading Accent 4" w:uiPriority="71"/>
+    <w:lsdException w:name="Colorful List Accent 4" w:uiPriority="72"/>
+    <w:lsdException w:name="Colorful Grid Accent 4" w:uiPriority="73"/>
+    <w:lsdException w:name="Light Shading Accent 5" w:uiPriority="60"/>
+    <w:lsdException w:name="Light List Accent 5" w:uiPriority="61"/>
+    <w:lsdException w:name="Light Grid Accent 5" w:uiPriority="62"/>
+    <w:lsdException w:name="Medium Shading 1 Accent 5" w:uiPriority="63"/>
+    <w:lsdException w:name="Medium Shading 2 Accent 5" w:uiPriority="64"/>
+    <w:lsdException w:name="Medium List 1 Accent 5" w:uiPriority="65"/>
+    <w:lsdException w:name="Medium List 2 Accent 5" w:uiPriority="66"/>
+    <w:lsdException w:name="Medium Grid 1 Accent 5" w:uiPriority="67"/>
+    <w:lsdException w:name="Medium Grid 2 Accent 5" w:uiPriority="68"/>
+    <w:lsdException w:name="Medium Grid 3 Accent 5" w:uiPriority="69"/>
+    <w:lsdException w:name="Dark List Accent 5" w:uiPriority="70"/>
+    <w:lsdException w:name="Colorful Shading Accent 5" w:uiPriority="71"/>
+    <w:lsdException w:name="Colorful List Accent 5" w:uiPriority="72"/>
+    <w:lsdException w:name="Colorful Grid Accent 5" w:uiPriority="73"/>
+    <w:lsdException w:name="Light Shading Accent 6" w:uiPriority="60"/>
+    <w:lsdException w:name="Light List Accent 6" w:uiPriority="61"/>
+    <w:lsdException w:name="Light Grid Accent 6" w:uiPriority="62"/>
+    <w:lsdException w:name="Medium Shading 1 Accent 6" w:uiPriority="63"/>
+    <w:lsdException w:name="Medium Shading 2 Accent 6" w:uiPriority="64"/>
+    <w:lsdException w:name="Medium List 1 Accent 6" w:uiPriority="65"/>
+    <w:lsdException w:name="Medium List 2 Accent 6" w:uiPriority="66"/>
+    <w:lsdException w:name="Medium Grid 1 Accent 6" w:uiPriority="67"/>
+    <w:lsdException w:name="Medium Grid 2 Accent 6" w:uiPriority="68"/>
+    <w:lsdException w:name="Medium Grid 3 Accent 6" w:uiPriority="69"/>
+    <w:lsdException w:name="Dark List Accent 6" w:uiPriority="70"/>
+    <w:lsdException w:name="Colorful Shading Accent 6" w:uiPriority="71"/>
+    <w:lsdException w:name="Colorful List Accent 6" w:uiPriority="72"/>
+    <w:lsdException w:name="Colorful Grid Accent 6" w:uiPriority="73"/>
+    <w:lsdException w:name="Subtle Emphasis" w:uiPriority="19" w:qFormat="1"/>
+    <w:lsdException w:name="Intense Emphasis" w:uiPriority="21" w:qFormat="1"/>
+    <w:lsdException w:name="Subtle Reference" w:uiPriority="31" w:qFormat="1"/>
+    <w:lsdException w:name="Intense Reference" w:uiPriority="32" w:qFormat="1"/>
+    <w:lsdException w:name="Book Title" w:uiPriority="33" w:qFormat="1"/>
+    <w:lsdException w:name="Bibliography" w:semiHidden="1" w:uiPriority="37" w:unhideWhenUsed="1"/>
+    <w:lsdException w:name="TOC Heading" w:semiHidden="1" w:uiPriority="39" w:unhideWhenUsed="1" w:qFormat="1"/>
+    <w:lsdException w:name="Plain Table 1" w:uiPriority="41"/>
+    <w:lsdException w:name="Plain Table 2" w:uiPriority="42"/>
+    <w:lsdException w:name="Plain Table 3" w:uiPriority="43"/>
+    <w:lsdException w:name="Plain Table 4" w:uiPriority="44"/>
+    <w:lsdException w:name="Plain Table 5" w:uiPriority="45"/>
+    <w:lsdException w:name="Grid Table Light" w:uiPriority="40"/>
+    <w:lsdException w:name="Grid Table 1 Light" w:uiPriority="46"/>
+    <w:lsdException w:name="Grid Table 2" w:uiPriority="47"/>
+    <w:lsdException w:name="Grid Table 3" w:uiPriority="48"/>
+    <w:lsdException w:name="Grid Table 4" w:uiPriority="49"/>
+    <w:lsdException w:name="Grid Table 5 Dark" w:uiPriority="50"/>
+    <w:lsdException w:name="Grid Table 6 Colorful" w:uiPriority="51"/>
+    <w:lsdException w:name="Grid Table 7 Colorful" w:uiPriority="52"/>
+    <w:lsdException w:name="Grid Table 1 Light Accent 1" w:uiPriority="46"/>
+    <w:lsdException w:name="Grid Table 2 Accent 1" w:uiPriority="47"/>
+    <w:lsdException w:name="Grid Table 3 Accent 1" w:uiPriority="48"/>
+    <w:lsdException w:name="Grid Table 4 Accent 1" w:uiPriority="49"/>
+    <w:lsdException w:name="Grid Table 5 Dark Accent 1" w:uiPriority="50"/>
+    <w:lsdException w:name="Grid Table 6 Colorful Accent 1" w:uiPriority="51"/>
+    <w:lsdException w:name="Grid Table 7 Colorful Accent 1" w:uiPriority="52"/>
+    <w:lsdException w:name="Grid Table 1 Light Accent 2" w:uiPriority="46"/>
+    <w:lsdException w:name="Grid Table 2 Accent 2" w:uiPriority="47"/>
+    <w:lsdException w:name="Grid Table 3 Accent 2" w:uiPriority="48"/>
+    <w:lsdException w:name="Grid Table 4 Accent 2" w:uiPriority="49"/>
+    <w:lsdException w:name="Grid Table 5 Dark Accent 2" w:uiPriority="50"/>
+    <w:lsdException w:name="Grid Table 6 Colorful Accent 2" w:uiPriority="51"/>
+    <w:lsdException w:name="Grid Table 7 Colorful Accent 2" w:uiPriority="52"/>
+    <w:lsdException w:name="Grid Table 1 Light Accent 3" w:uiPriority="46"/>
+    <w:lsdException w:name="Grid Table 2 Accent 3" w:uiPriority="47"/>
+    <w:lsdException w:name="Grid Table 3 Accent 3" w:uiPriority="48"/>
+    <w:lsdException w:name="Grid Table 4 Accent 3" w:uiPriority="49"/>
+    <w:lsdException w:name="Grid Table 5 Dark Accent 3" w:uiPriority="50"/>
+    <w:lsdException w:name="Grid Table 6 Colorful Accent 3" w:uiPriority="51"/>
+    <w:lsdException w:name="Grid Table 7 Colorful Accent 3" w:uiPriority="52"/>
+    <w:lsdException w:name="Grid Table 1 Light Accent 4" w:uiPriority="46"/>
+    <w:lsdException w:name="Grid Table 2 Accent 4" w:uiPriority="47"/>
+    <w:lsdException w:name="Grid Table 3 Accent 4" w:uiPriority="48"/>
+    <w:lsdException w:name="Grid Table 4 Accent 4" w:uiPriority="49"/>
+    <w:lsdException w:name="Grid Table 5 Dark Accent 4" w:uiPriority="50"/>
+    <w:lsdException w:name="Grid Table 6 Colorful Accent 4" w:uiPriority="51"/>
+    <w:lsdException w:name="Grid Table 7 Colorful Accent 4" w:uiPriority="52"/>
+    <w:lsdException w:name="Grid Table 1 Light Accent 5" w:uiPriority="46"/>
+    <w:lsdException w:name="Grid Table 2 Accent 5" w:uiPriority="47"/>
+    <w:lsdException w:name="Grid Table 3 Accent 5" w:uiPriority="48"/>
+    <w:lsdException w:name="Grid Table 4 Accent 5" w:uiPriority="49"/>
+    <w:lsdException w:name="Grid Table 5 Dark Accent 5" w:uiPriority="50"/>
+    <w:lsdException w:name="Grid Table 6 Colorful Accent 5" w:uiPriority="51"/>
+    <w:lsdException w:name="Grid Table 7 Colorful Accent 5" w:uiPriority="52"/>
+    <w:lsdException w:name="Grid Table 1 Light Accent 6" w:uiPriority="46"/>
+    <w:lsdException w:name="Grid Table 2 Accent 6" w:uiPriority="47"/>
+    <w:lsdException w:name="Grid Table 3 Accent 6" w:uiPriority="48"/>
+    <w:lsdException w:name="Grid Table 4 Accent 6" w:uiPriority="49"/>
+    <w:lsdException w:name="Grid Table 5 Dark Accent 6" w:uiPriority="50"/>
+    <w:lsdException w:name="Grid Table 6 Colorful Accent 6" w:uiPriority="51"/>
+    <w:lsdException w:name="Grid Table 7 Colorful Accent 6" w:uiPriority="52"/>
+    <w:lsdException w:name="List Table 1 Light" w:uiPriority="46"/>
+    <w:lsdException w:name="List Table 2" w:uiPriority="47"/>
+    <w:lsdException w:name="List Table 3" w:uiPriority="48"/>
+    <w:lsdException w:name="List Table 4" w:uiPriority="49"/>
+    <w:lsdException w:name="List Table 5 Dark" w:uiPriority="50"/>
+    <w:lsdException w:name="List Table 6 Colorful" w:uiPriority="51"/>
+    <w:lsdException w:name="List Table 7 Colorful" w:uiPriority="52"/>
+    <w:lsdException w:name="List Table 1 Light Accent 1" w:uiPriority="46"/>
+    <w:lsdException w:name="List Table 2 Accent 1" w:uiPriority="47"/>
+    <w:lsdException w:name="List Table 3 Accent 1" w:uiPriority="48"/>
+    <w:lsdException w:name="List Table 4 Accent 1" w:uiPriority="49"/>
+    <w:lsdException w:name="List Table 5 Dark Accent 1" w:uiPriority="50"/>
+    <w:lsdException w:name="List Table 6 Colorful Accent 1" w:uiPriority="51"/>
+    <w:lsdException w:name="List Table 7 Colorful Accent 1" w:uiPriority="52"/>
+    <w:lsdException w:name="List Table 1 Light Accent 2" w:uiPriority="46"/>
+    <w:lsdException w:name="List Table 2 Accent 2" w:uiPriority="47"/>
+    <w:lsdException w:name="List Table 3 Accent 2" w:uiPriority="48"/>
+    <w:lsdException w:name="List Table 4 Accent 2" w:uiPriority="49"/>
+    <w:lsdException w:name="List Table 5 Dark Accent 2" w:uiPriority="50"/>
+    <w:lsdException w:name="List Table 6 Colorful Accent 2" w:uiPriority="51"/>
+    <w:lsdException w:name="List Table 7 Colorful Accent 2" w:uiPriority="52"/>
+    <w:lsdException w:name="List Table 1 Light Accent 3" w:uiPriority="46"/>
+    <w:lsdException w:name="List Table 2 Accent 3" w:uiPriority="47"/>
+    <w:lsdException w:name="List Table 3 Accent 3" w:uiPriority="48"/>
+    <w:lsdException w:name="List Table 4 Accent 3" w:uiPriority="49"/>
+    <w:lsdException w:name="List Table 5 Dark Accent 3" w:uiPriority="50"/>
+    <w:lsdException w:name="List Table 6 Colorful Accent 3" w:uiPriority="51"/>
+    <w:lsdException w:name="List Table 7 Colorful Accent 3" w:uiPriority="52"/>
+    <w:lsdException w:name="List Table 1 Light Accent 4" w:uiPriority="46"/>
+    <w:lsdException w:name="List Table 2 Accent 4" w:uiPriority="47"/>
+    <w:lsdException w:name="List Table 3 Accent 4" w:uiPriority="48"/>
+    <w:lsdException w:name="List Table 4 Accent 4" w:uiPriority="49"/>
+    <w:lsdException w:name="List Table 5 Dark Accent 4" w:uiPriority="50"/>
+    <w:lsdException w:name="List Table 6 Colorful Accent 4" w:uiPriority="51"/>
+    <w:lsdException w:name="List Table 7 Colorful Accent 4" w:uiPriority="52"/>
+    <w:lsdException w:name="List Table 1 Light Accent 5" w:uiPriority="46"/>
+    <w:lsdException w:name="List Table 2 Accent 5" w:uiPriority="47"/>
+    <w:lsdException w:name="List Table 3 Accent 5" w:uiPriority="48"/>
+    <w:lsdException w:name="List Table 4 Accent 5" w:uiPriority="49"/>
+    <w:lsdException w:name="List Table 5 Dark Accent 5" w:uiPriority="50"/>
+    <w:lsdException w:name="List Table 6 Colorful Accent 5" w:uiPriority="51"/>
+    <w:lsdException w:name="List Table 7 Colorful Accent 5" w:uiPriority="52"/>
+    <w:lsdException w:name="List Table 1 Light Accent 6" w:uiPriority="46"/>
+    <w:lsdException w:name="List Table 2 Accent 6" w:uiPriority="47"/>
+    <w:lsdException w:name="List Table 3 Accent 6" w:uiPriority="48"/>
+    <w:lsdException w:name="List Table 4 Accent 6" w:uiPriority="49"/>
+    <w:lsdException w:name="List Table 5 Dark Accent 6" w:uiPriority="50"/>
+    <w:lsdException w:name="List Table 6 Colorful Accent 6" w:uiPriority="51"/>
+    <w:lsdException w:name="List Table 7 Colorful Accent 6" w:uiPriority="52"/>
+    <w:lsdException w:name="Mention" w:semiHidden="1" w:unhideWhenUsed="1"/>
+    <w:lsdException w:name="Smart Hyperlink" w:semiHidden="1" w:unhideWhenUsed="1"/>
+    <w:lsdException w:name="Hashtag" w:semiHidden="1" w:unhideWhenUsed="1"/>
+    <w:lsdException w:name="Unresolved Mention" w:semiHidden="1" w:unhideWhenUsed="1"/>
   </w:latentStyles>
   <w:style w:type="paragraph" w:default="1" w:styleId="Normal">
     <w:name w:val="Normal"/>
@@ -4559,7 +5028,6 @@
     <w:uiPriority w:val="99"/>
     <w:semiHidden/>
     <w:unhideWhenUsed/>
-    <w:qFormat/>
     <w:tblPr>
       <w:tblInd w:w="0" w:type="dxa"/>
       <w:tblCellMar>
@@ -5115,7 +5583,7 @@
 </file>
 
 <file path=customXml/itemProps2.xml><?xml version="1.0" encoding="utf-8"?>
-<ds:datastoreItem xmlns:ds="http://schemas.openxmlformats.org/officeDocument/2006/customXml" ds:itemID="{F05FC9B9-B748-434D-B42A-93808B6110F5}">
+<ds:datastoreItem xmlns:ds="http://schemas.openxmlformats.org/officeDocument/2006/customXml" ds:itemID="{9A8A9A4A-8CB7-4C75-916F-3A9B670A0F62}">
   <ds:schemaRefs>
     <ds:schemaRef ds:uri="http://schemas.openxmlformats.org/officeDocument/2006/bibliography"/>
   </ds:schemaRefs>
